--- a/学习理解笔记/dart_flutter笔记.docx
+++ b/学习理解笔记/dart_flutter笔记.docx
@@ -4,23 +4,1085 @@
   <w:body>
     <w:p>
       <w:pPr>
-        <w:jc w:val="center"/>
-      </w:pPr>
-      <w:r>
-        <w:t>Dart</w:t>
-      </w:r>
-      <w:r>
-        <w:t>语法</w:t>
-      </w:r>
-    </w:p>
-    <w:p>
-      <w:pPr>
-        <w:rPr>
-          <w:rFonts w:hint="eastAsia"/>
-        </w:rPr>
-      </w:pPr>
-    </w:p>
-    <w:p>
+        <w:ind w:left="2100" w:firstLine="420"/>
+        <w:rPr>
+          <w:rFonts w:ascii="楷体" w:eastAsia="楷体" w:hAnsi="楷体" w:cs="楷体"/>
+          <w:sz w:val="30"/>
+          <w:szCs w:val="30"/>
+        </w:rPr>
+      </w:pPr>
+      <w:r>
+        <w:rPr>
+          <w:rFonts w:ascii="楷体" w:eastAsia="楷体" w:hAnsi="楷体" w:cs="楷体"/>
+          <w:sz w:val="30"/>
+          <w:szCs w:val="30"/>
+        </w:rPr>
+        <w:t>第一章</w:t>
+      </w:r>
+      <w:r>
+        <w:rPr>
+          <w:rFonts w:ascii="楷体" w:eastAsia="楷体" w:hAnsi="楷体" w:cs="楷体" w:hint="eastAsia"/>
+          <w:sz w:val="30"/>
+          <w:szCs w:val="30"/>
+        </w:rPr>
+        <w:t>、</w:t>
+      </w:r>
+      <w:r>
+        <w:rPr>
+          <w:rFonts w:ascii="楷体" w:eastAsia="楷体" w:hAnsi="楷体" w:cs="楷体"/>
+          <w:sz w:val="30"/>
+          <w:szCs w:val="30"/>
+        </w:rPr>
+        <w:t>Dart语法</w:t>
+      </w:r>
+    </w:p>
+    <w:p>
+      <w:pPr>
+        <w:rPr>
+          <w:sz w:val="24"/>
+          <w:szCs w:val="24"/>
+        </w:rPr>
+      </w:pPr>
+      <w:proofErr w:type="gramStart"/>
+      <w:r>
+        <w:rPr>
+          <w:rFonts w:hint="eastAsia"/>
+          <w:sz w:val="24"/>
+          <w:szCs w:val="24"/>
+        </w:rPr>
+        <w:t>一</w:t>
+      </w:r>
+      <w:proofErr w:type="gramEnd"/>
+      <w:r>
+        <w:rPr>
+          <w:rFonts w:hint="eastAsia"/>
+          <w:sz w:val="24"/>
+          <w:szCs w:val="24"/>
+        </w:rPr>
+        <w:t xml:space="preserve"> </w:t>
+      </w:r>
+      <w:r>
+        <w:rPr>
+          <w:rFonts w:hint="eastAsia"/>
+          <w:sz w:val="24"/>
+          <w:szCs w:val="24"/>
+        </w:rPr>
+        <w:t>、</w:t>
+      </w:r>
+      <w:r>
+        <w:rPr>
+          <w:sz w:val="24"/>
+          <w:szCs w:val="24"/>
+        </w:rPr>
+        <w:t>重要概念</w:t>
+      </w:r>
+    </w:p>
+    <w:p>
+      <w:pPr>
+        <w:pStyle w:val="a4"/>
+        <w:numPr>
+          <w:ilvl w:val="0"/>
+          <w:numId w:val="1"/>
+        </w:numPr>
+        <w:ind w:firstLineChars="0"/>
+      </w:pPr>
+      <w:r>
+        <w:rPr>
+          <w:rFonts w:hint="eastAsia"/>
+        </w:rPr>
+        <w:t>一切变量都是对象，包括数字，函数和</w:t>
+      </w:r>
+      <w:r>
+        <w:rPr>
+          <w:rFonts w:hint="eastAsia"/>
+        </w:rPr>
+        <w:t>null</w:t>
+      </w:r>
+    </w:p>
+    <w:p>
+      <w:pPr>
+        <w:pStyle w:val="a4"/>
+        <w:numPr>
+          <w:ilvl w:val="0"/>
+          <w:numId w:val="1"/>
+        </w:numPr>
+        <w:ind w:firstLineChars="0"/>
+      </w:pPr>
+      <w:r>
+        <w:t>对象是累的实例</w:t>
+      </w:r>
+      <w:r>
+        <w:rPr>
+          <w:rFonts w:hint="eastAsia"/>
+        </w:rPr>
+        <w:t>，</w:t>
+      </w:r>
+      <w:proofErr w:type="gramStart"/>
+      <w:r>
+        <w:t>所有类都继承</w:t>
+      </w:r>
+      <w:proofErr w:type="gramEnd"/>
+      <w:r>
+        <w:t>Object</w:t>
+      </w:r>
+    </w:p>
+    <w:p>
+      <w:pPr>
+        <w:pStyle w:val="a4"/>
+        <w:numPr>
+          <w:ilvl w:val="0"/>
+          <w:numId w:val="1"/>
+        </w:numPr>
+        <w:ind w:firstLineChars="0"/>
+      </w:pPr>
+      <w:r>
+        <w:t>强类型支持类型推断</w:t>
+      </w:r>
+    </w:p>
+    <w:p>
+      <w:pPr>
+        <w:pStyle w:val="a4"/>
+        <w:numPr>
+          <w:ilvl w:val="0"/>
+          <w:numId w:val="1"/>
+        </w:numPr>
+        <w:ind w:firstLineChars="0"/>
+      </w:pPr>
+      <w:r>
+        <w:t>不想指定具体类型</w:t>
+      </w:r>
+      <w:r>
+        <w:rPr>
+          <w:rFonts w:hint="eastAsia"/>
+        </w:rPr>
+        <w:t>，</w:t>
+      </w:r>
+      <w:r>
+        <w:t>使用</w:t>
+      </w:r>
+      <w:r>
+        <w:t>dynamic</w:t>
+      </w:r>
+    </w:p>
+    <w:p>
+      <w:pPr>
+        <w:pStyle w:val="a4"/>
+        <w:numPr>
+          <w:ilvl w:val="0"/>
+          <w:numId w:val="1"/>
+        </w:numPr>
+        <w:ind w:firstLineChars="0"/>
+      </w:pPr>
+      <w:r>
+        <w:t>支持泛型</w:t>
+      </w:r>
+      <w:r>
+        <w:rPr>
+          <w:rFonts w:hint="eastAsia"/>
+        </w:rPr>
+        <w:t>，</w:t>
+      </w:r>
+      <w:r>
+        <w:t>比如</w:t>
+      </w:r>
+      <w:r>
+        <w:t>List&lt;</w:t>
+      </w:r>
+      <w:proofErr w:type="spellStart"/>
+      <w:r>
+        <w:t>Int</w:t>
+      </w:r>
+      <w:proofErr w:type="spellEnd"/>
+      <w:r>
+        <w:t>&gt;</w:t>
+      </w:r>
+      <w:r>
+        <w:t>和</w:t>
+      </w:r>
+      <w:r>
+        <w:t>list</w:t>
+      </w:r>
+      <w:r>
+        <w:rPr>
+          <w:rFonts w:hint="eastAsia"/>
+        </w:rPr>
+        <w:t>&lt;</w:t>
+      </w:r>
+      <w:r>
+        <w:t>dynamic&gt;</w:t>
+      </w:r>
+    </w:p>
+    <w:p>
+      <w:pPr>
+        <w:pStyle w:val="a4"/>
+        <w:numPr>
+          <w:ilvl w:val="0"/>
+          <w:numId w:val="1"/>
+        </w:numPr>
+        <w:ind w:firstLineChars="0"/>
+      </w:pPr>
+      <w:r>
+        <w:t>支持顶层函数</w:t>
+      </w:r>
+      <w:r>
+        <w:rPr>
+          <w:rFonts w:hint="eastAsia"/>
+        </w:rPr>
+        <w:t>，</w:t>
+      </w:r>
+      <w:r>
+        <w:t>类方法</w:t>
+      </w:r>
+      <w:r>
+        <w:rPr>
+          <w:rFonts w:hint="eastAsia"/>
+        </w:rPr>
+        <w:t>，</w:t>
+      </w:r>
+      <w:r>
+        <w:t>实例方法</w:t>
+      </w:r>
+      <w:r>
+        <w:rPr>
+          <w:rFonts w:hint="eastAsia"/>
+        </w:rPr>
+        <w:t>，</w:t>
+      </w:r>
+      <w:r>
+        <w:t>嵌套函数</w:t>
+      </w:r>
+    </w:p>
+    <w:p>
+      <w:pPr>
+        <w:pStyle w:val="a4"/>
+        <w:numPr>
+          <w:ilvl w:val="0"/>
+          <w:numId w:val="1"/>
+        </w:numPr>
+        <w:ind w:firstLineChars="0"/>
+      </w:pPr>
+      <w:r>
+        <w:t>支持顶层变量</w:t>
+      </w:r>
+      <w:r>
+        <w:rPr>
+          <w:rFonts w:hint="eastAsia"/>
+        </w:rPr>
+        <w:t>，</w:t>
+      </w:r>
+      <w:r>
+        <w:t>类变量</w:t>
+      </w:r>
+      <w:r>
+        <w:rPr>
+          <w:rFonts w:hint="eastAsia"/>
+        </w:rPr>
+        <w:t>，</w:t>
+      </w:r>
+      <w:r>
+        <w:t>实例变量</w:t>
+      </w:r>
+      <w:r>
+        <w:rPr>
+          <w:rFonts w:hint="eastAsia"/>
+        </w:rPr>
+        <w:t>，</w:t>
+      </w:r>
+      <w:r>
+        <w:t>局部变量</w:t>
+      </w:r>
+    </w:p>
+    <w:p>
+      <w:pPr>
+        <w:pStyle w:val="a4"/>
+        <w:numPr>
+          <w:ilvl w:val="0"/>
+          <w:numId w:val="1"/>
+        </w:numPr>
+        <w:ind w:firstLineChars="0"/>
+      </w:pPr>
+      <w:r>
+        <w:t>以</w:t>
+      </w:r>
+      <w:r>
+        <w:t>下划线</w:t>
+      </w:r>
+      <w:r>
+        <w:t>(_)</w:t>
+      </w:r>
+      <w:r>
+        <w:t>开头</w:t>
+      </w:r>
+      <w:r>
+        <w:rPr>
+          <w:rFonts w:hint="eastAsia"/>
+        </w:rPr>
+        <w:t>变量</w:t>
+      </w:r>
+      <w:r>
+        <w:t>是私有的</w:t>
+      </w:r>
+      <w:r>
+        <w:rPr>
+          <w:rFonts w:hint="eastAsia"/>
+        </w:rPr>
+        <w:t>，</w:t>
+      </w:r>
+      <w:r>
+        <w:t>只能在库内部使用</w:t>
+      </w:r>
+    </w:p>
+    <w:p>
+      <w:pPr>
+        <w:pStyle w:val="a4"/>
+        <w:numPr>
+          <w:ilvl w:val="0"/>
+          <w:numId w:val="1"/>
+        </w:numPr>
+        <w:ind w:firstLineChars="0"/>
+      </w:pPr>
+      <w:r>
+        <w:t>标识符只能以字母或下划线打头</w:t>
+      </w:r>
+      <w:r>
+        <w:rPr>
+          <w:rFonts w:hint="eastAsia"/>
+        </w:rPr>
+        <w:t>，</w:t>
+      </w:r>
+      <w:r>
+        <w:rPr>
+          <w:rFonts w:hint="eastAsia"/>
+        </w:rPr>
+        <w:t>后面跟任意多个字母，数字，下划线字符</w:t>
+      </w:r>
+    </w:p>
+    <w:p>
+      <w:pPr>
+        <w:pStyle w:val="a4"/>
+        <w:numPr>
+          <w:ilvl w:val="0"/>
+          <w:numId w:val="1"/>
+        </w:numPr>
+        <w:ind w:firstLineChars="0"/>
+      </w:pPr>
+      <w:r>
+        <w:t>表达式在运行时可以求值</w:t>
+      </w:r>
+      <w:r>
+        <w:rPr>
+          <w:rFonts w:hint="eastAsia"/>
+        </w:rPr>
+        <w:t>，</w:t>
+      </w:r>
+      <w:r>
+        <w:t>而语句不行</w:t>
+      </w:r>
+    </w:p>
+    <w:p>
+      <w:pPr>
+        <w:pStyle w:val="a4"/>
+        <w:numPr>
+          <w:ilvl w:val="0"/>
+          <w:numId w:val="1"/>
+        </w:numPr>
+        <w:ind w:firstLineChars="0"/>
+      </w:pPr>
+      <w:r>
+        <w:t>代码问题分为</w:t>
+      </w:r>
+      <w:r>
+        <w:t>warning</w:t>
+      </w:r>
+      <w:r>
+        <w:t>和</w:t>
+      </w:r>
+      <w:r>
+        <w:t>error</w:t>
+      </w:r>
+      <w:r>
+        <w:t>两种</w:t>
+      </w:r>
+      <w:r>
+        <w:rPr>
+          <w:rFonts w:hint="eastAsia"/>
+        </w:rPr>
+        <w:t>，</w:t>
+      </w:r>
+      <w:proofErr w:type="spellStart"/>
+      <w:r>
+        <w:t>waring</w:t>
+      </w:r>
+      <w:proofErr w:type="spellEnd"/>
+      <w:r>
+        <w:t>不会阻止程序运行</w:t>
+      </w:r>
+      <w:r>
+        <w:rPr>
+          <w:rFonts w:hint="eastAsia"/>
+        </w:rPr>
+        <w:t>，</w:t>
+      </w:r>
+      <w:r>
+        <w:t>但</w:t>
+      </w:r>
+      <w:r>
+        <w:t>error</w:t>
+      </w:r>
+      <w:r>
+        <w:t>会</w:t>
+      </w:r>
+    </w:p>
+    <w:p>
+      <w:pPr>
+        <w:rPr>
+          <w:noProof/>
+        </w:rPr>
+      </w:pPr>
+      <w:r>
+        <w:rPr>
+          <w:noProof/>
+        </w:rPr>
+        <w:t>二</w:t>
+      </w:r>
+      <w:r>
+        <w:rPr>
+          <w:rFonts w:hint="eastAsia"/>
+          <w:noProof/>
+        </w:rPr>
+        <w:t xml:space="preserve"> </w:t>
+      </w:r>
+      <w:r>
+        <w:rPr>
+          <w:rFonts w:hint="eastAsia"/>
+          <w:noProof/>
+        </w:rPr>
+        <w:t>、关键字</w:t>
+      </w:r>
+    </w:p>
+    <w:p>
+      <w:r>
+        <w:rPr>
+          <w:noProof/>
+        </w:rPr>
+        <w:drawing>
+          <wp:inline distT="0" distB="0" distL="0" distR="0" wp14:anchorId="35B4AEBA" wp14:editId="1365EEFF">
+            <wp:extent cx="5274310" cy="3251835"/>
+            <wp:effectExtent l="0" t="0" r="2540" b="5715"/>
+            <wp:docPr id="1" name="图片 1"/>
+            <wp:cNvGraphicFramePr>
+              <a:graphicFrameLocks xmlns:a="http://schemas.openxmlformats.org/drawingml/2006/main" noChangeAspect="1"/>
+            </wp:cNvGraphicFramePr>
+            <a:graphic xmlns:a="http://schemas.openxmlformats.org/drawingml/2006/main">
+              <a:graphicData uri="http://schemas.openxmlformats.org/drawingml/2006/picture">
+                <pic:pic xmlns:pic="http://schemas.openxmlformats.org/drawingml/2006/picture">
+                  <pic:nvPicPr>
+                    <pic:cNvPr id="1" name=""/>
+                    <pic:cNvPicPr/>
+                  </pic:nvPicPr>
+                  <pic:blipFill>
+                    <a:blip r:embed="rId5"/>
+                    <a:stretch>
+                      <a:fillRect/>
+                    </a:stretch>
+                  </pic:blipFill>
+                  <pic:spPr>
+                    <a:xfrm>
+                      <a:off x="0" y="0"/>
+                      <a:ext cx="5274310" cy="3251835"/>
+                    </a:xfrm>
+                    <a:prstGeom prst="rect">
+                      <a:avLst/>
+                    </a:prstGeom>
+                  </pic:spPr>
+                </pic:pic>
+              </a:graphicData>
+            </a:graphic>
+          </wp:inline>
+        </w:drawing>
+      </w:r>
+    </w:p>
+    <w:p>
+      <w:pPr>
+        <w:rPr>
+          <w:sz w:val="24"/>
+          <w:szCs w:val="24"/>
+        </w:rPr>
+      </w:pPr>
+      <w:r>
+        <w:rPr>
+          <w:rFonts w:hint="eastAsia"/>
+        </w:rPr>
+        <w:t>三</w:t>
+      </w:r>
+      <w:r>
+        <w:rPr>
+          <w:rFonts w:hint="eastAsia"/>
+        </w:rPr>
+        <w:t xml:space="preserve"> </w:t>
+      </w:r>
+      <w:r>
+        <w:rPr>
+          <w:rFonts w:hint="eastAsia"/>
+        </w:rPr>
+        <w:t>、</w:t>
+      </w:r>
+      <w:r>
+        <w:rPr>
+          <w:sz w:val="24"/>
+          <w:szCs w:val="24"/>
+        </w:rPr>
+        <w:t>变量</w:t>
+      </w:r>
+    </w:p>
+    <w:p>
+      <w:pPr>
+        <w:pStyle w:val="a4"/>
+        <w:numPr>
+          <w:ilvl w:val="0"/>
+          <w:numId w:val="4"/>
+        </w:numPr>
+        <w:ind w:firstLineChars="0"/>
+      </w:pPr>
+      <w:r>
+        <w:t>变量类型可以自动推断或者显示指定</w:t>
+      </w:r>
+    </w:p>
+    <w:p>
+      <w:pPr>
+        <w:pStyle w:val="a4"/>
+        <w:numPr>
+          <w:ilvl w:val="0"/>
+          <w:numId w:val="4"/>
+        </w:numPr>
+        <w:ind w:firstLineChars="0"/>
+      </w:pPr>
+      <w:r>
+        <w:t>未初始化的变量都是</w:t>
+      </w:r>
+      <w:r>
+        <w:t>null</w:t>
+      </w:r>
+      <w:r>
+        <w:rPr>
+          <w:rFonts w:hint="eastAsia"/>
+        </w:rPr>
+        <w:t>，</w:t>
+      </w:r>
+      <w:r>
+        <w:t>包括数字</w:t>
+      </w:r>
+    </w:p>
+    <w:p>
+      <w:pPr>
+        <w:pStyle w:val="a4"/>
+        <w:numPr>
+          <w:ilvl w:val="0"/>
+          <w:numId w:val="4"/>
+        </w:numPr>
+        <w:ind w:firstLineChars="0"/>
+      </w:pPr>
+      <w:r>
+        <w:t>如果某个变量的值在定义之后不会改变</w:t>
+      </w:r>
+      <w:r>
+        <w:rPr>
+          <w:rFonts w:hint="eastAsia"/>
+        </w:rPr>
+        <w:t>，</w:t>
+      </w:r>
+      <w:r>
+        <w:t>就申明</w:t>
+      </w:r>
+      <w:r>
+        <w:t>final</w:t>
+      </w:r>
+      <w:r>
+        <w:t>或者</w:t>
+      </w:r>
+      <w:proofErr w:type="spellStart"/>
+      <w:r>
+        <w:t>const</w:t>
+      </w:r>
+      <w:proofErr w:type="spellEnd"/>
+    </w:p>
+    <w:p>
+      <w:pPr>
+        <w:pStyle w:val="a4"/>
+        <w:numPr>
+          <w:ilvl w:val="0"/>
+          <w:numId w:val="4"/>
+        </w:numPr>
+        <w:ind w:firstLineChars="0"/>
+      </w:pPr>
+      <w:r>
+        <w:t>final</w:t>
+      </w:r>
+      <w:r>
+        <w:t>或者</w:t>
+      </w:r>
+      <w:proofErr w:type="spellStart"/>
+      <w:r>
+        <w:t>const</w:t>
+      </w:r>
+      <w:proofErr w:type="spellEnd"/>
+      <w:r>
+        <w:t>变量只能赋值一次</w:t>
+      </w:r>
+      <w:r>
+        <w:rPr>
+          <w:rFonts w:hint="eastAsia"/>
+        </w:rPr>
+        <w:t>，</w:t>
+      </w:r>
+      <w:r>
+        <w:t>但是</w:t>
+      </w:r>
+      <w:proofErr w:type="spellStart"/>
+      <w:r>
+        <w:t>const</w:t>
+      </w:r>
+      <w:proofErr w:type="spellEnd"/>
+      <w:r>
+        <w:t>变量的</w:t>
+      </w:r>
+      <w:proofErr w:type="gramStart"/>
+      <w:r>
+        <w:t>值需要</w:t>
+      </w:r>
+      <w:proofErr w:type="gramEnd"/>
+      <w:r>
+        <w:t>在编译的时候就能确定</w:t>
+      </w:r>
+    </w:p>
+    <w:p>
+      <w:pPr>
+        <w:pStyle w:val="a4"/>
+        <w:numPr>
+          <w:ilvl w:val="0"/>
+          <w:numId w:val="4"/>
+        </w:numPr>
+        <w:ind w:firstLineChars="0"/>
+      </w:pPr>
+      <w:r>
+        <w:t>final</w:t>
+      </w:r>
+      <w:r>
+        <w:t>和</w:t>
+      </w:r>
+      <w:proofErr w:type="spellStart"/>
+      <w:r>
+        <w:t>const</w:t>
+      </w:r>
+      <w:proofErr w:type="spellEnd"/>
+      <w:r>
+        <w:t>必须在定义的时候就完成初始化</w:t>
+      </w:r>
+    </w:p>
+    <w:p>
+      <w:pPr>
+        <w:pStyle w:val="a4"/>
+        <w:numPr>
+          <w:ilvl w:val="0"/>
+          <w:numId w:val="4"/>
+        </w:numPr>
+        <w:ind w:firstLineChars="0"/>
+      </w:pPr>
+      <w:proofErr w:type="spellStart"/>
+      <w:r>
+        <w:rPr>
+          <w:rFonts w:hint="eastAsia"/>
+        </w:rPr>
+        <w:t>c</w:t>
+      </w:r>
+      <w:r>
+        <w:t>onst</w:t>
+      </w:r>
+      <w:proofErr w:type="spellEnd"/>
+      <w:r>
+        <w:t>变量的值是编译时常量</w:t>
+      </w:r>
+      <w:r>
+        <w:rPr>
+          <w:rFonts w:hint="eastAsia"/>
+        </w:rPr>
+        <w:t>，</w:t>
+      </w:r>
+      <w:r>
+        <w:t>包括数字</w:t>
+      </w:r>
+      <w:r>
+        <w:rPr>
+          <w:rFonts w:hint="eastAsia"/>
+        </w:rPr>
+        <w:t>，</w:t>
+      </w:r>
+      <w:r>
+        <w:t>字符或者字符串常量</w:t>
+      </w:r>
+      <w:r>
+        <w:rPr>
+          <w:rFonts w:hint="eastAsia"/>
+        </w:rPr>
+        <w:t>，</w:t>
+      </w:r>
+      <w:r>
+        <w:t>其他常量或算术运算结果</w:t>
+      </w:r>
+    </w:p>
+    <w:p>
+      <w:pPr>
+        <w:pStyle w:val="a4"/>
+        <w:numPr>
+          <w:ilvl w:val="0"/>
+          <w:numId w:val="4"/>
+        </w:numPr>
+        <w:ind w:firstLineChars="0"/>
+      </w:pPr>
+      <w:proofErr w:type="spellStart"/>
+      <w:r>
+        <w:t>cosnt</w:t>
+      </w:r>
+      <w:proofErr w:type="spellEnd"/>
+      <w:r>
+        <w:t>除了申明变量</w:t>
+      </w:r>
+      <w:r>
+        <w:rPr>
+          <w:rFonts w:hint="eastAsia"/>
+        </w:rPr>
+        <w:t>，</w:t>
+      </w:r>
+      <w:r>
+        <w:t>也可用来申明值</w:t>
+      </w:r>
+      <w:r>
+        <w:rPr>
+          <w:rFonts w:hint="eastAsia"/>
+        </w:rPr>
+        <w:t>，</w:t>
+      </w:r>
+      <w:r>
+        <w:t>也就是常量</w:t>
+      </w:r>
+    </w:p>
+    <w:p>
+      <w:pPr>
+        <w:pStyle w:val="a4"/>
+        <w:numPr>
+          <w:ilvl w:val="0"/>
+          <w:numId w:val="4"/>
+        </w:numPr>
+        <w:ind w:firstLineChars="0"/>
+      </w:pPr>
+      <w:r>
+        <w:t>初始化</w:t>
+      </w:r>
+      <w:proofErr w:type="spellStart"/>
+      <w:r>
+        <w:t>cosnt</w:t>
+      </w:r>
+      <w:proofErr w:type="spellEnd"/>
+      <w:r>
+        <w:t>变量时可以</w:t>
+      </w:r>
+      <w:proofErr w:type="gramStart"/>
+      <w:r>
+        <w:t>省去值</w:t>
+      </w:r>
+      <w:proofErr w:type="gramEnd"/>
+      <w:r>
+        <w:t>前面的</w:t>
+      </w:r>
+      <w:proofErr w:type="spellStart"/>
+      <w:r>
+        <w:t>const</w:t>
+      </w:r>
+      <w:proofErr w:type="spellEnd"/>
+      <w:r>
+        <w:rPr>
+          <w:rFonts w:hint="eastAsia"/>
+        </w:rPr>
+        <w:t>，</w:t>
+      </w:r>
+      <w:r>
+        <w:t>因为</w:t>
+      </w:r>
+      <w:proofErr w:type="spellStart"/>
+      <w:r>
+        <w:t>const</w:t>
+      </w:r>
+      <w:proofErr w:type="spellEnd"/>
+      <w:r>
+        <w:t>变量的</w:t>
+      </w:r>
+      <w:proofErr w:type="gramStart"/>
+      <w:r>
+        <w:t>值肯定</w:t>
+      </w:r>
+      <w:proofErr w:type="gramEnd"/>
+      <w:r>
+        <w:t>是一个常值</w:t>
+      </w:r>
+    </w:p>
+    <w:p>
+      <w:pPr>
+        <w:pStyle w:val="a4"/>
+        <w:numPr>
+          <w:ilvl w:val="0"/>
+          <w:numId w:val="4"/>
+        </w:numPr>
+        <w:ind w:firstLineChars="0"/>
+      </w:pPr>
+      <w:r>
+        <w:t>常值用来防止内容变化</w:t>
+      </w:r>
+      <w:r>
+        <w:rPr>
+          <w:rFonts w:hint="eastAsia"/>
+        </w:rPr>
+        <w:t>，</w:t>
+      </w:r>
+      <w:r>
+        <w:t>常值用来避免变量寻址</w:t>
+      </w:r>
+      <w:r>
+        <w:rPr>
+          <w:rFonts w:hint="eastAsia"/>
+        </w:rPr>
+        <w:t>，</w:t>
+      </w:r>
+      <w:r>
+        <w:t>final</w:t>
+      </w:r>
+      <w:r>
+        <w:t>变量用来提升代码安全性</w:t>
+      </w:r>
+    </w:p>
+    <w:p>
+      <w:pPr>
+        <w:ind w:left="420"/>
+      </w:pPr>
+      <w:r>
+        <w:lastRenderedPageBreak/>
+        <w:t>注意</w:t>
+      </w:r>
+      <w:r>
+        <w:rPr>
+          <w:rFonts w:hint="eastAsia"/>
+        </w:rPr>
+        <w:t>：</w:t>
+      </w:r>
+    </w:p>
+    <w:p>
+      <w:pPr>
+        <w:pStyle w:val="a4"/>
+        <w:numPr>
+          <w:ilvl w:val="0"/>
+          <w:numId w:val="6"/>
+        </w:numPr>
+        <w:ind w:firstLineChars="0"/>
+        <w:rPr>
+          <w:color w:val="FF0000"/>
+        </w:rPr>
+      </w:pPr>
+      <w:r>
+        <w:rPr>
+          <w:color w:val="FF0000"/>
+        </w:rPr>
+        <w:t>实例变量可以为</w:t>
+      </w:r>
+      <w:r>
+        <w:rPr>
+          <w:color w:val="FF0000"/>
+        </w:rPr>
+        <w:t> final </w:t>
+      </w:r>
+      <w:r>
+        <w:rPr>
+          <w:color w:val="FF0000"/>
+        </w:rPr>
+        <w:t>但是不能是</w:t>
+      </w:r>
+      <w:r>
+        <w:rPr>
+          <w:color w:val="FF0000"/>
+        </w:rPr>
+        <w:t> </w:t>
+      </w:r>
+      <w:proofErr w:type="spellStart"/>
+      <w:r>
+        <w:rPr>
+          <w:color w:val="FF0000"/>
+        </w:rPr>
+        <w:t>const</w:t>
+      </w:r>
+      <w:proofErr w:type="spellEnd"/>
+      <w:r>
+        <w:rPr>
+          <w:color w:val="FF0000"/>
+        </w:rPr>
+        <w:t> </w:t>
+      </w:r>
+      <w:r>
+        <w:rPr>
+          <w:color w:val="FF0000"/>
+        </w:rPr>
+        <w:t>。</w:t>
+      </w:r>
+    </w:p>
+    <w:p>
+      <w:pPr>
+        <w:pStyle w:val="a4"/>
+        <w:numPr>
+          <w:ilvl w:val="0"/>
+          <w:numId w:val="6"/>
+        </w:numPr>
+        <w:ind w:firstLineChars="0"/>
+        <w:rPr>
+          <w:color w:val="FF0000"/>
+        </w:rPr>
+      </w:pPr>
+      <w:r>
+        <w:rPr>
+          <w:color w:val="FF0000"/>
+        </w:rPr>
+        <w:t>被</w:t>
+      </w:r>
+      <w:r>
+        <w:rPr>
+          <w:color w:val="FF0000"/>
+        </w:rPr>
+        <w:t>final</w:t>
+      </w:r>
+      <w:r>
+        <w:rPr>
+          <w:rFonts w:hint="eastAsia"/>
+          <w:color w:val="FF0000"/>
+        </w:rPr>
+        <w:t>，</w:t>
+      </w:r>
+      <w:proofErr w:type="spellStart"/>
+      <w:r>
+        <w:rPr>
+          <w:color w:val="FF0000"/>
+        </w:rPr>
+        <w:t>const</w:t>
+      </w:r>
+      <w:proofErr w:type="spellEnd"/>
+      <w:r>
+        <w:rPr>
+          <w:color w:val="FF0000"/>
+        </w:rPr>
+        <w:t xml:space="preserve"> </w:t>
+      </w:r>
+      <w:r>
+        <w:rPr>
+          <w:color w:val="FF0000"/>
+        </w:rPr>
+        <w:t>修饰的值是常值</w:t>
+      </w:r>
+      <w:r>
+        <w:rPr>
+          <w:rFonts w:hint="eastAsia"/>
+          <w:color w:val="FF0000"/>
+        </w:rPr>
+        <w:t>，</w:t>
+      </w:r>
+      <w:r>
+        <w:rPr>
+          <w:color w:val="FF0000"/>
+        </w:rPr>
+        <w:t>不可被修改</w:t>
+      </w:r>
+    </w:p>
+    <w:p>
+      <w:pPr>
+        <w:pStyle w:val="a4"/>
+        <w:numPr>
+          <w:ilvl w:val="0"/>
+          <w:numId w:val="6"/>
+        </w:numPr>
+        <w:ind w:firstLineChars="0"/>
+        <w:rPr>
+          <w:color w:val="FF0000"/>
+        </w:rPr>
+      </w:pPr>
+      <w:r>
+        <w:rPr>
+          <w:color w:val="FF0000"/>
+        </w:rPr>
+        <w:t>在生产模式</w:t>
+      </w:r>
+      <w:r>
+        <w:rPr>
+          <w:color w:val="FF0000"/>
+        </w:rPr>
+        <w:t> assert() </w:t>
+      </w:r>
+      <w:r>
+        <w:rPr>
+          <w:color w:val="FF0000"/>
+        </w:rPr>
+        <w:t>语句被忽略了。在检查模式</w:t>
+      </w:r>
+      <w:r>
+        <w:rPr>
+          <w:color w:val="FF0000"/>
+        </w:rPr>
+        <w:t> assert(</w:t>
+      </w:r>
+      <w:r>
+        <w:rPr>
+          <w:i/>
+          <w:iCs/>
+          <w:color w:val="FF0000"/>
+        </w:rPr>
+        <w:t>condition</w:t>
+      </w:r>
+      <w:r>
+        <w:rPr>
+          <w:color w:val="FF0000"/>
+        </w:rPr>
+        <w:t>) </w:t>
+      </w:r>
+      <w:r>
+        <w:rPr>
+          <w:color w:val="FF0000"/>
+        </w:rPr>
+        <w:t>会执行，如果条件不为</w:t>
+      </w:r>
+      <w:r>
+        <w:rPr>
+          <w:color w:val="FF0000"/>
+        </w:rPr>
+        <w:t xml:space="preserve"> true </w:t>
+      </w:r>
+      <w:r>
+        <w:rPr>
+          <w:color w:val="FF0000"/>
+        </w:rPr>
+        <w:t>则会抛出一个异常</w:t>
+      </w:r>
+    </w:p>
+    <w:p>
+      <w:r>
+        <w:t>四</w:t>
+      </w:r>
+      <w:r>
+        <w:tab/>
+      </w:r>
+      <w:r>
+        <w:rPr>
+          <w:rFonts w:hint="eastAsia"/>
+        </w:rPr>
+        <w:t>、内置类型</w:t>
+      </w:r>
+    </w:p>
+    <w:p>
+      <w:pPr>
+        <w:ind w:firstLine="420"/>
+      </w:pPr>
       <w:r>
         <w:rPr>
           <w:rFonts w:hint="eastAsia"/>
@@ -28,52 +1090,431 @@
         <w:t>1</w:t>
       </w:r>
       <w:r>
-        <w:t>重要概念</w:t>
-      </w:r>
-    </w:p>
-    <w:p/>
-    <w:p>
-      <w:r>
-        <w:rPr>
-          <w:rFonts w:hint="eastAsia"/>
-        </w:rPr>
+        <w:t>.</w:t>
+      </w:r>
+      <w:r>
+        <w:tab/>
+      </w:r>
+      <w:r>
+        <w:t>数字</w:t>
+      </w:r>
+      <w:r>
+        <w:rPr>
+          <w:rFonts w:hint="eastAsia"/>
+        </w:rPr>
+        <w:t>（</w:t>
+      </w:r>
+      <w:proofErr w:type="spellStart"/>
+      <w:r>
+        <w:rPr>
+          <w:rFonts w:hint="eastAsia"/>
+        </w:rPr>
+        <w:t>num</w:t>
+      </w:r>
+      <w:proofErr w:type="spellEnd"/>
+      <w:r>
+        <w:rPr>
+          <w:rFonts w:hint="eastAsia"/>
+        </w:rPr>
+        <w:t>）</w:t>
+      </w:r>
+    </w:p>
+    <w:p>
+      <w:pPr>
+        <w:ind w:firstLine="420"/>
+      </w:pPr>
+      <w:r>
+        <w:tab/>
+        <w:t>1</w:t>
+      </w:r>
+      <w:r>
+        <w:rPr>
+          <w:rFonts w:hint="eastAsia"/>
+        </w:rPr>
+        <w:t>）</w:t>
+      </w:r>
+      <w:r>
+        <w:tab/>
+      </w:r>
+      <w:proofErr w:type="spellStart"/>
+      <w:r>
+        <w:t>num</w:t>
+      </w:r>
+      <w:proofErr w:type="spellEnd"/>
+      <w:r>
+        <w:rPr>
+          <w:rFonts w:hint="eastAsia"/>
+        </w:rPr>
+        <w:t>是</w:t>
+      </w:r>
+      <w:proofErr w:type="spellStart"/>
+      <w:r>
+        <w:rPr>
+          <w:rFonts w:hint="eastAsia"/>
+        </w:rPr>
+        <w:t>int</w:t>
+      </w:r>
+      <w:proofErr w:type="spellEnd"/>
+      <w:r>
+        <w:t>和</w:t>
+      </w:r>
+      <w:r>
+        <w:t>double</w:t>
+      </w:r>
+      <w:r>
+        <w:t>的基类</w:t>
+      </w:r>
+    </w:p>
+    <w:p>
+      <w:pPr>
+        <w:ind w:firstLine="420"/>
+      </w:pPr>
+      <w:r>
+        <w:tab/>
         <w:t>2</w:t>
       </w:r>
       <w:r>
+        <w:rPr>
+          <w:rFonts w:hint="eastAsia"/>
+        </w:rPr>
+        <w:t>）</w:t>
+      </w:r>
+      <w:r>
+        <w:tab/>
+      </w:r>
+      <w:proofErr w:type="spellStart"/>
+      <w:r>
+        <w:t>int</w:t>
+      </w:r>
+      <w:proofErr w:type="spellEnd"/>
+      <w:r>
+        <w:t>是</w:t>
+      </w:r>
+      <w:r>
+        <w:rPr>
+          <w:rFonts w:hint="eastAsia"/>
+        </w:rPr>
+        <w:t>6</w:t>
+      </w:r>
+      <w:r>
+        <w:t>4</w:t>
+      </w:r>
+      <w:r>
+        <w:t>位整数</w:t>
+      </w:r>
+      <w:r>
+        <w:rPr>
+          <w:rFonts w:hint="eastAsia"/>
+        </w:rPr>
+        <w:t>，</w:t>
+      </w:r>
+      <w:r>
+        <w:t>double</w:t>
+      </w:r>
+      <w:r>
+        <w:t>是</w:t>
+      </w:r>
+      <w:r>
+        <w:rPr>
+          <w:rFonts w:hint="eastAsia"/>
+        </w:rPr>
+        <w:t>6</w:t>
+      </w:r>
+      <w:r>
+        <w:t>4</w:t>
+      </w:r>
+      <w:r>
+        <w:t>位整数</w:t>
+      </w:r>
+    </w:p>
+    <w:p>
+      <w:pPr>
+        <w:ind w:firstLine="420"/>
+      </w:pPr>
+      <w:r>
+        <w:rPr>
+          <w:rFonts w:hint="eastAsia"/>
+        </w:rPr>
+        <w:t>2</w:t>
+      </w:r>
+      <w:r>
         <w:t>.</w:t>
       </w:r>
       <w:r>
-        <w:t>变量</w:t>
-      </w:r>
-    </w:p>
-    <w:p>
+        <w:tab/>
+      </w:r>
+      <w:r>
+        <w:t>字符串</w:t>
+      </w:r>
+      <w:r>
+        <w:rPr>
+          <w:rFonts w:hint="eastAsia"/>
+        </w:rPr>
+        <w:t>（</w:t>
+      </w:r>
+      <w:r>
+        <w:rPr>
+          <w:rFonts w:hint="eastAsia"/>
+        </w:rPr>
+        <w:t>String</w:t>
+      </w:r>
+      <w:r>
+        <w:rPr>
+          <w:rFonts w:hint="eastAsia"/>
+        </w:rPr>
+        <w:t>）</w:t>
+      </w:r>
+    </w:p>
+    <w:p>
+      <w:pPr>
+        <w:ind w:left="420" w:firstLine="420"/>
+      </w:pPr>
+      <w:r>
+        <w:t>1</w:t>
+      </w:r>
+      <w:r>
+        <w:rPr>
+          <w:rFonts w:hint="eastAsia"/>
+        </w:rPr>
+        <w:t>）</w:t>
+      </w:r>
+      <w:r>
+        <w:tab/>
+      </w:r>
+      <w:r>
+        <w:rPr>
+          <w:rFonts w:hint="eastAsia"/>
+        </w:rPr>
+        <w:t>字符串是</w:t>
+      </w:r>
+      <w:r>
+        <w:rPr>
+          <w:rFonts w:hint="eastAsia"/>
+        </w:rPr>
+        <w:t>utf-</w:t>
+      </w:r>
+      <w:r>
+        <w:t>16</w:t>
+      </w:r>
+      <w:r>
+        <w:t>码元</w:t>
+      </w:r>
+      <w:r>
+        <w:rPr>
+          <w:rFonts w:hint="eastAsia"/>
+        </w:rPr>
+        <w:t>（</w:t>
+      </w:r>
+      <w:r>
+        <w:rPr>
+          <w:rFonts w:hint="eastAsia"/>
+        </w:rPr>
+        <w:t>code</w:t>
+      </w:r>
+      <w:r>
+        <w:t xml:space="preserve"> unit</w:t>
+      </w:r>
+      <w:r>
+        <w:rPr>
+          <w:rFonts w:hint="eastAsia"/>
+        </w:rPr>
+        <w:t>）</w:t>
+      </w:r>
+      <w:r>
+        <w:t>序列</w:t>
+      </w:r>
+      <w:r>
+        <w:rPr>
+          <w:rFonts w:hint="eastAsia"/>
+        </w:rPr>
+        <w:t>，每个</w:t>
+      </w:r>
       <w:proofErr w:type="spellStart"/>
       <w:r>
-        <w:t>Const</w:t>
+        <w:rPr>
+          <w:rFonts w:hint="eastAsia"/>
+        </w:rPr>
+        <w:t>unicode</w:t>
       </w:r>
       <w:proofErr w:type="spellEnd"/>
       <w:r>
-        <w:t xml:space="preserve"> </w:t>
-      </w:r>
-      <w:r>
-        <w:t>编译时确定</w:t>
-      </w:r>
-    </w:p>
-    <w:p>
-      <w:r>
-        <w:t xml:space="preserve">Final </w:t>
-      </w:r>
-      <w:r>
-        <w:t>不可修改</w:t>
-      </w:r>
-    </w:p>
-    <w:p/>
-    <w:p>
-      <w:r>
-        <w:t>被</w:t>
-      </w:r>
-      <w:r>
-        <w:t>final</w:t>
+        <w:t>字符映射为</w:t>
+      </w:r>
+      <w:r>
+        <w:rPr>
+          <w:rFonts w:hint="eastAsia"/>
+        </w:rPr>
+        <w:t>1</w:t>
+      </w:r>
+      <w:r>
+        <w:rPr>
+          <w:rFonts w:hint="eastAsia"/>
+        </w:rPr>
+        <w:t>个或</w:t>
+      </w:r>
+      <w:r>
+        <w:rPr>
+          <w:rFonts w:hint="eastAsia"/>
+        </w:rPr>
+        <w:t>2</w:t>
+      </w:r>
+      <w:r>
+        <w:rPr>
+          <w:rFonts w:hint="eastAsia"/>
+        </w:rPr>
+        <w:t>个码元</w:t>
+      </w:r>
+    </w:p>
+    <w:p>
+      <w:pPr>
+        <w:ind w:firstLine="420"/>
+      </w:pPr>
+      <w:r>
+        <w:tab/>
+      </w:r>
+      <w:r>
+        <w:t>2</w:t>
+      </w:r>
+      <w:r>
+        <w:rPr>
+          <w:rFonts w:hint="eastAsia"/>
+        </w:rPr>
+        <w:t>）</w:t>
+      </w:r>
+      <w:r>
+        <w:tab/>
+      </w:r>
+      <w:r>
+        <w:rPr>
+          <w:rFonts w:hint="eastAsia"/>
+        </w:rPr>
+        <w:t>字符串字面量可以使用单引号或双引号</w:t>
+      </w:r>
+    </w:p>
+    <w:p>
+      <w:pPr>
+        <w:ind w:left="420"/>
+      </w:pPr>
+      <w:r>
+        <w:tab/>
+        <w:t>3</w:t>
+      </w:r>
+      <w:r>
+        <w:rPr>
+          <w:rFonts w:hint="eastAsia"/>
+        </w:rPr>
+        <w:t>）</w:t>
+      </w:r>
+      <w:r>
+        <w:tab/>
+      </w:r>
+      <w:r>
+        <w:rPr>
+          <w:rFonts w:hint="eastAsia"/>
+        </w:rPr>
+        <w:t>使用</w:t>
+      </w:r>
+      <w:r>
+        <w:t>${expression}</w:t>
+      </w:r>
+      <w:r>
+        <w:t>来插入变量值，如果</w:t>
+      </w:r>
+      <w:r>
+        <w:t>expression</w:t>
+      </w:r>
+      <w:r>
+        <w:t>是个合法的标识符，则可以省去</w:t>
+      </w:r>
+      <w:r>
+        <w:t>{}</w:t>
+      </w:r>
+    </w:p>
+    <w:p>
+      <w:pPr>
+        <w:ind w:firstLine="420"/>
+      </w:pPr>
+      <w:r>
+        <w:tab/>
+        <w:t>4</w:t>
+      </w:r>
+      <w:r>
+        <w:rPr>
+          <w:rFonts w:hint="eastAsia"/>
+        </w:rPr>
+        <w:t>）</w:t>
+      </w:r>
+      <w:r>
+        <w:tab/>
+      </w:r>
+      <w:r>
+        <w:rPr>
+          <w:rFonts w:hint="eastAsia"/>
+        </w:rPr>
+        <w:t>使用毗连字符串常量或</w:t>
+      </w:r>
+      <w:r>
+        <w:rPr>
+          <w:rFonts w:hint="eastAsia"/>
+        </w:rPr>
+        <w:t>+</w:t>
+      </w:r>
+      <w:r>
+        <w:rPr>
+          <w:rFonts w:hint="eastAsia"/>
+        </w:rPr>
+        <w:t>操作符来拼接字符</w:t>
+      </w:r>
+    </w:p>
+    <w:p>
+      <w:pPr>
+        <w:ind w:firstLine="420"/>
+      </w:pPr>
+      <w:r>
+        <w:tab/>
+        <w:t>5</w:t>
+      </w:r>
+      <w:r>
+        <w:rPr>
+          <w:rFonts w:hint="eastAsia"/>
+        </w:rPr>
+        <w:t>）</w:t>
+      </w:r>
+      <w:r>
+        <w:tab/>
+      </w:r>
+      <w:r>
+        <w:rPr>
+          <w:rFonts w:hint="eastAsia"/>
+        </w:rPr>
+        <w:t>使用三重引号来定义多行字符</w:t>
+      </w:r>
+    </w:p>
+    <w:p>
+      <w:pPr>
+        <w:ind w:firstLine="420"/>
+      </w:pPr>
+      <w:r>
+        <w:tab/>
+        <w:t>6</w:t>
+      </w:r>
+      <w:r>
+        <w:rPr>
+          <w:rFonts w:hint="eastAsia"/>
+        </w:rPr>
+        <w:t>）</w:t>
+      </w:r>
+      <w:r>
+        <w:tab/>
+      </w:r>
+      <w:r>
+        <w:t>使用</w:t>
+      </w:r>
+      <w:r>
+        <w:t>r</w:t>
+      </w:r>
+      <w:r>
+        <w:t>前缀来声明原始字符串</w:t>
       </w:r>
       <w:r>
         <w:rPr>
@@ -81,16 +1522,360 @@
         </w:rPr>
         <w:t>，</w:t>
       </w:r>
+      <w:r>
+        <w:t>其内不做字符转义</w:t>
+      </w:r>
+    </w:p>
+    <w:p>
+      <w:pPr>
+        <w:ind w:firstLine="420"/>
+      </w:pPr>
+      <w:r>
+        <w:tab/>
+        <w:t>7</w:t>
+      </w:r>
+      <w:r>
+        <w:rPr>
+          <w:rFonts w:hint="eastAsia"/>
+        </w:rPr>
+        <w:t>）</w:t>
+      </w:r>
+      <w:r>
+        <w:tab/>
+      </w:r>
+      <w:r>
+        <w:t>只要内部插入的表达式为编译时常量</w:t>
+      </w:r>
+      <w:r>
+        <w:rPr>
+          <w:rFonts w:hint="eastAsia"/>
+        </w:rPr>
+        <w:t>，</w:t>
+      </w:r>
+      <w:r>
+        <w:t>则字符串字面量为编译时常量</w:t>
+      </w:r>
+    </w:p>
+    <w:p>
+      <w:r>
+        <w:tab/>
+        <w:t>3.</w:t>
+      </w:r>
+      <w:r>
+        <w:tab/>
+      </w:r>
+      <w:r>
+        <w:t>布尔</w:t>
+      </w:r>
+      <w:r>
+        <w:rPr>
+          <w:rFonts w:hint="eastAsia"/>
+        </w:rPr>
+        <w:t>（</w:t>
+      </w:r>
       <w:proofErr w:type="spellStart"/>
       <w:r>
+        <w:rPr>
+          <w:rFonts w:hint="eastAsia"/>
+        </w:rPr>
+        <w:t>bool</w:t>
+      </w:r>
+      <w:proofErr w:type="spellEnd"/>
+      <w:r>
+        <w:rPr>
+          <w:rFonts w:hint="eastAsia"/>
+        </w:rPr>
+        <w:t>）</w:t>
+      </w:r>
+    </w:p>
+    <w:p>
+      <w:r>
+        <w:tab/>
+      </w:r>
+      <w:r>
+        <w:tab/>
+        <w:t>1</w:t>
+      </w:r>
+      <w:r>
+        <w:rPr>
+          <w:rFonts w:hint="eastAsia"/>
+        </w:rPr>
+        <w:t>）</w:t>
+      </w:r>
+      <w:r>
+        <w:tab/>
+      </w:r>
+      <w:r>
+        <w:t>只有</w:t>
+      </w:r>
+      <w:r>
+        <w:rPr>
+          <w:rFonts w:hint="eastAsia"/>
+        </w:rPr>
+        <w:t>2</w:t>
+      </w:r>
+      <w:r>
+        <w:rPr>
+          <w:rFonts w:hint="eastAsia"/>
+        </w:rPr>
+        <w:t>个值，</w:t>
+      </w:r>
+      <w:r>
+        <w:rPr>
+          <w:rFonts w:hint="eastAsia"/>
+        </w:rPr>
+        <w:t>true</w:t>
+      </w:r>
+      <w:r>
+        <w:t>和</w:t>
+      </w:r>
+      <w:r>
+        <w:t>false</w:t>
+      </w:r>
+      <w:r>
+        <w:rPr>
+          <w:rFonts w:hint="eastAsia"/>
+        </w:rPr>
+        <w:t>，都是编译时常量</w:t>
+      </w:r>
+    </w:p>
+    <w:p>
+      <w:r>
+        <w:tab/>
+      </w:r>
+      <w:r>
+        <w:tab/>
+        <w:t>2</w:t>
+      </w:r>
+      <w:r>
+        <w:rPr>
+          <w:rFonts w:hint="eastAsia"/>
+        </w:rPr>
+        <w:t>）</w:t>
+      </w:r>
+      <w:r>
+        <w:tab/>
+      </w:r>
+      <w:r>
+        <w:t>在需要布尔类型的地方必须使用布尔值</w:t>
+      </w:r>
+      <w:bookmarkStart w:id="0" w:name="_GoBack"/>
+      <w:bookmarkEnd w:id="0"/>
+    </w:p>
+    <w:p>
+      <w:r>
+        <w:tab/>
+        <w:t>4.</w:t>
+      </w:r>
+      <w:r>
+        <w:tab/>
+      </w:r>
+      <w:r>
+        <w:t>列表</w:t>
+      </w:r>
+      <w:r>
+        <w:rPr>
+          <w:rFonts w:hint="eastAsia"/>
+        </w:rPr>
+        <w:t>（</w:t>
+      </w:r>
+      <w:r>
+        <w:rPr>
+          <w:rFonts w:hint="eastAsia"/>
+        </w:rPr>
+        <w:t>list</w:t>
+      </w:r>
+      <w:r>
+        <w:rPr>
+          <w:rFonts w:hint="eastAsia"/>
+        </w:rPr>
+        <w:t>）</w:t>
+      </w:r>
+    </w:p>
+    <w:p>
+      <w:r>
+        <w:tab/>
+      </w:r>
+      <w:r>
+        <w:tab/>
+        <w:t>1</w:t>
+      </w:r>
+      <w:r>
+        <w:rPr>
+          <w:rFonts w:hint="eastAsia"/>
+        </w:rPr>
+        <w:t>）</w:t>
+      </w:r>
+      <w:r>
+        <w:tab/>
+      </w:r>
+      <w:r>
+        <w:t>列表就是其他语言里面的数组</w:t>
+      </w:r>
+    </w:p>
+    <w:p>
+      <w:r>
+        <w:tab/>
+      </w:r>
+      <w:r>
+        <w:tab/>
+        <w:t>2</w:t>
+      </w:r>
+      <w:r>
+        <w:rPr>
+          <w:rFonts w:hint="eastAsia"/>
+        </w:rPr>
+        <w:t>）</w:t>
+      </w:r>
+      <w:r>
+        <w:tab/>
+      </w:r>
+      <w:r>
+        <w:t>列表索引序号从</w:t>
+      </w:r>
+      <w:r>
+        <w:rPr>
+          <w:rFonts w:hint="eastAsia"/>
+        </w:rPr>
+        <w:t>0</w:t>
+      </w:r>
+      <w:r>
+        <w:rPr>
+          <w:rFonts w:hint="eastAsia"/>
+        </w:rPr>
+        <w:t>开始，直到</w:t>
+      </w:r>
+      <w:r>
+        <w:rPr>
+          <w:rFonts w:hint="eastAsia"/>
+        </w:rPr>
+        <w:t>list</w:t>
+      </w:r>
+      <w:r>
+        <w:t>.</w:t>
+      </w:r>
+      <w:proofErr w:type="gramStart"/>
+      <w:r>
+        <w:t>length-1</w:t>
+      </w:r>
+      <w:proofErr w:type="gramEnd"/>
+    </w:p>
+    <w:p>
+      <w:r>
+        <w:tab/>
+      </w:r>
+      <w:r>
+        <w:tab/>
+        <w:t>3</w:t>
+      </w:r>
+      <w:r>
+        <w:rPr>
+          <w:rFonts w:hint="eastAsia"/>
+        </w:rPr>
+        <w:t>）</w:t>
+      </w:r>
+      <w:r>
+        <w:tab/>
+      </w:r>
+      <w:r>
+        <w:t>在列表字面量前使用</w:t>
+      </w:r>
+      <w:proofErr w:type="spellStart"/>
+      <w:r>
         <w:t>const</w:t>
       </w:r>
       <w:proofErr w:type="spellEnd"/>
       <w:r>
-        <w:t xml:space="preserve"> </w:t>
-      </w:r>
-      <w:r>
-        <w:t>修饰的值是常值</w:t>
+        <w:t>来声明常值</w:t>
+      </w:r>
+    </w:p>
+    <w:p>
+      <w:r>
+        <w:tab/>
+      </w:r>
+      <w:r>
+        <w:tab/>
+        <w:t>4</w:t>
+      </w:r>
+      <w:r>
+        <w:rPr>
+          <w:rFonts w:hint="eastAsia"/>
+        </w:rPr>
+        <w:t>）</w:t>
+      </w:r>
+      <w:r>
+        <w:tab/>
+      </w:r>
+      <w:r>
+        <w:t>使用</w:t>
+      </w:r>
+      <w:r>
+        <w:t>[]</w:t>
+      </w:r>
+      <w:r>
+        <w:t>操作符来操作列表元素</w:t>
+      </w:r>
+    </w:p>
+    <w:p>
+      <w:pPr>
+        <w:ind w:firstLine="420"/>
+      </w:pPr>
+      <w:r>
+        <w:rPr>
+          <w:rFonts w:hint="eastAsia"/>
+        </w:rPr>
+        <w:t>5</w:t>
+      </w:r>
+      <w:r>
+        <w:t>.</w:t>
+      </w:r>
+      <w:r>
+        <w:tab/>
+      </w:r>
+      <w:r>
+        <w:t>哈希表</w:t>
+      </w:r>
+      <w:r>
+        <w:rPr>
+          <w:rFonts w:hint="eastAsia"/>
+        </w:rPr>
+        <w:t>（</w:t>
+      </w:r>
+      <w:r>
+        <w:rPr>
+          <w:rFonts w:hint="eastAsia"/>
+        </w:rPr>
+        <w:t>M</w:t>
+      </w:r>
+      <w:r>
+        <w:t>ap</w:t>
+      </w:r>
+      <w:r>
+        <w:rPr>
+          <w:rFonts w:hint="eastAsia"/>
+        </w:rPr>
+        <w:t>）</w:t>
+      </w:r>
+    </w:p>
+    <w:p>
+      <w:pPr>
+        <w:ind w:firstLine="420"/>
+      </w:pPr>
+      <w:r>
+        <w:tab/>
+        <w:t>1</w:t>
+      </w:r>
+      <w:r>
+        <w:rPr>
+          <w:rFonts w:hint="eastAsia"/>
+        </w:rPr>
+        <w:t>）</w:t>
+      </w:r>
+      <w:r>
+        <w:tab/>
+      </w:r>
+      <w:r>
+        <w:t>哈希表用来关联键和值</w:t>
       </w:r>
       <w:r>
         <w:rPr>
@@ -99,378 +1884,818 @@
         <w:t>，</w:t>
       </w:r>
       <w:r>
-        <w:t>不可被修改</w:t>
-      </w:r>
-    </w:p>
-    <w:p/>
-    <w:p>
-      <w:r>
-        <w:rPr>
-          <w:rFonts w:hint="eastAsia"/>
-        </w:rPr>
+        <w:t>键和值可以是任意类型的对象</w:t>
+      </w:r>
+      <w:r>
+        <w:rPr>
+          <w:rFonts w:hint="eastAsia"/>
+        </w:rPr>
+        <w:t>，</w:t>
+      </w:r>
+      <w:r>
+        <w:t>但键必须唯一</w:t>
+      </w:r>
+    </w:p>
+    <w:p>
+      <w:pPr>
+        <w:ind w:firstLine="420"/>
+      </w:pPr>
+      <w:r>
+        <w:tab/>
+        <w:t>2</w:t>
+      </w:r>
+      <w:r>
+        <w:rPr>
+          <w:rFonts w:hint="eastAsia"/>
+        </w:rPr>
+        <w:t>）</w:t>
+      </w:r>
+      <w:r>
+        <w:tab/>
+      </w:r>
+      <w:r>
+        <w:t>使用</w:t>
+      </w:r>
+      <w:r>
+        <w:rPr>
+          <w:rFonts w:hint="eastAsia"/>
+        </w:rPr>
+        <w:t>[</w:t>
+      </w:r>
+      <w:r>
+        <w:t>]</w:t>
+      </w:r>
+      <w:r>
+        <w:t>操作符来操作哈希表的值</w:t>
+      </w:r>
+    </w:p>
+    <w:p>
+      <w:pPr>
+        <w:ind w:firstLine="420"/>
+      </w:pPr>
+      <w:r>
+        <w:tab/>
         <w:t>3</w:t>
       </w:r>
       <w:r>
+        <w:rPr>
+          <w:rFonts w:hint="eastAsia"/>
+        </w:rPr>
+        <w:t>）</w:t>
+      </w:r>
+      <w:r>
+        <w:tab/>
+      </w:r>
+      <w:r>
+        <w:t>在哈希表字面量前使用</w:t>
+      </w:r>
+      <w:proofErr w:type="spellStart"/>
+      <w:r>
+        <w:t>const</w:t>
+      </w:r>
+      <w:proofErr w:type="spellEnd"/>
+      <w:r>
+        <w:t>来声明常值</w:t>
+      </w:r>
+    </w:p>
+    <w:p>
+      <w:pPr>
+        <w:ind w:firstLine="420"/>
+      </w:pPr>
+      <w:r>
+        <w:rPr>
+          <w:rFonts w:hint="eastAsia"/>
+        </w:rPr>
+        <w:t>6</w:t>
+      </w:r>
+      <w:r>
         <w:t>.</w:t>
       </w:r>
       <w:r>
-        <w:t>内置类型</w:t>
-      </w:r>
-    </w:p>
-    <w:p/>
-    <w:p>
-      <w:r>
-        <w:t>数字</w:t>
-      </w:r>
-    </w:p>
-    <w:p>
+        <w:tab/>
+      </w:r>
+      <w:r>
+        <w:t>符文</w:t>
+      </w:r>
+      <w:r>
+        <w:rPr>
+          <w:rFonts w:hint="eastAsia"/>
+        </w:rPr>
+        <w:t>（</w:t>
+      </w:r>
+      <w:r>
+        <w:rPr>
+          <w:rFonts w:hint="eastAsia"/>
+        </w:rPr>
+        <w:t>Rune</w:t>
+      </w:r>
+      <w:r>
+        <w:rPr>
+          <w:rFonts w:hint="eastAsia"/>
+        </w:rPr>
+        <w:t>）</w:t>
+      </w:r>
+    </w:p>
+    <w:p>
+      <w:pPr>
+        <w:ind w:firstLine="420"/>
+      </w:pPr>
+      <w:r>
+        <w:tab/>
+        <w:t>1)</w:t>
+      </w:r>
+      <w:r>
+        <w:tab/>
+      </w:r>
+      <w:r>
+        <w:t>Rune</w:t>
+      </w:r>
+      <w:r>
+        <w:t>是由</w:t>
+      </w:r>
+      <w:r>
+        <w:t>utf-32</w:t>
+      </w:r>
+      <w:r>
+        <w:t>码点</w:t>
+      </w:r>
+      <w:r>
+        <w:rPr>
+          <w:rFonts w:hint="eastAsia"/>
+        </w:rPr>
+        <w:t>（</w:t>
+      </w:r>
+      <w:r>
+        <w:rPr>
+          <w:rFonts w:hint="eastAsia"/>
+        </w:rPr>
+        <w:t>code</w:t>
+      </w:r>
+      <w:r>
+        <w:t xml:space="preserve"> point</w:t>
+      </w:r>
+      <w:r>
+        <w:rPr>
+          <w:rFonts w:hint="eastAsia"/>
+        </w:rPr>
+        <w:t>）</w:t>
+      </w:r>
+      <w:r>
+        <w:t>组成的字符串</w:t>
+      </w:r>
+      <w:r>
+        <w:rPr>
+          <w:rFonts w:hint="eastAsia"/>
+        </w:rPr>
+        <w:t>，一个</w:t>
+      </w:r>
+      <w:r>
+        <w:rPr>
+          <w:rFonts w:hint="eastAsia"/>
+        </w:rPr>
+        <w:t>Rune</w:t>
+      </w:r>
+      <w:r>
+        <w:rPr>
+          <w:rFonts w:hint="eastAsia"/>
+        </w:rPr>
+        <w:t>字符对应一个</w:t>
+      </w:r>
+      <w:r>
+        <w:rPr>
+          <w:rFonts w:hint="eastAsia"/>
+        </w:rPr>
+        <w:t>Unicode</w:t>
+      </w:r>
+      <w:r>
+        <w:rPr>
+          <w:rFonts w:hint="eastAsia"/>
+        </w:rPr>
+        <w:t>字符</w:t>
+      </w:r>
+    </w:p>
+    <w:p>
+      <w:pPr>
+        <w:ind w:firstLine="420"/>
+      </w:pPr>
+      <w:r>
+        <w:tab/>
+        <w:t>2</w:t>
+      </w:r>
+      <w:r>
+        <w:rPr>
+          <w:rFonts w:hint="eastAsia"/>
+        </w:rPr>
+        <w:t>）</w:t>
+      </w:r>
+      <w:r>
+        <w:tab/>
+      </w:r>
+      <w:proofErr w:type="gramStart"/>
+      <w:r>
+        <w:t>码点一般</w:t>
+      </w:r>
+      <w:proofErr w:type="gramEnd"/>
+      <w:r>
+        <w:t>使用</w:t>
+      </w:r>
+      <w:r>
+        <w:rPr>
+          <w:rFonts w:hint="eastAsia"/>
+        </w:rPr>
+        <w:t>4</w:t>
+      </w:r>
+      <w:r>
+        <w:rPr>
+          <w:rFonts w:hint="eastAsia"/>
+        </w:rPr>
+        <w:t>个十六进制字符</w:t>
+      </w:r>
+      <w:r>
+        <w:rPr>
+          <w:rFonts w:hint="eastAsia"/>
+        </w:rPr>
+        <w:t>\</w:t>
+      </w:r>
       <w:proofErr w:type="spellStart"/>
       <w:r>
-        <w:rPr>
-          <w:rFonts w:hint="eastAsia"/>
-        </w:rPr>
-        <w:t>num</w:t>
+        <w:t>uXXXX</w:t>
       </w:r>
       <w:proofErr w:type="spellEnd"/>
       <w:r>
-        <w:t xml:space="preserve"> – </w:t>
+        <w:t>来表示</w:t>
+      </w:r>
+      <w:r>
+        <w:rPr>
+          <w:rFonts w:hint="eastAsia"/>
+        </w:rPr>
+        <w:t>，</w:t>
+      </w:r>
+      <w:r>
+        <w:t>如果超过</w:t>
+      </w:r>
+      <w:r>
+        <w:rPr>
+          <w:rFonts w:hint="eastAsia"/>
+        </w:rPr>
+        <w:t>4</w:t>
+      </w:r>
+      <w:r>
+        <w:rPr>
+          <w:rFonts w:hint="eastAsia"/>
+        </w:rPr>
+        <w:t>个，则需要使用</w:t>
+      </w:r>
+      <w:r>
+        <w:rPr>
+          <w:rFonts w:hint="eastAsia"/>
+        </w:rPr>
+        <w:t>{}</w:t>
+      </w:r>
+      <w:r>
+        <w:rPr>
+          <w:rFonts w:hint="eastAsia"/>
+        </w:rPr>
+        <w:t>将十六进制字符</w:t>
+      </w:r>
+      <w:proofErr w:type="gramStart"/>
+      <w:r>
+        <w:rPr>
+          <w:rFonts w:hint="eastAsia"/>
+        </w:rPr>
+        <w:t>括</w:t>
+      </w:r>
+      <w:proofErr w:type="gramEnd"/>
+      <w:r>
+        <w:rPr>
+          <w:rFonts w:hint="eastAsia"/>
+        </w:rPr>
+        <w:t>起来</w:t>
+      </w:r>
+    </w:p>
+    <w:p>
+      <w:pPr>
+        <w:ind w:firstLine="420"/>
+      </w:pPr>
+      <w:r>
+        <w:tab/>
+        <w:t>3</w:t>
+      </w:r>
+      <w:r>
+        <w:rPr>
+          <w:rFonts w:hint="eastAsia"/>
+        </w:rPr>
+        <w:t>）</w:t>
+      </w:r>
+      <w:r>
+        <w:tab/>
+      </w:r>
+      <w:r>
+        <w:t>字符串和</w:t>
+      </w:r>
+      <w:r>
+        <w:t>Rune</w:t>
+      </w:r>
+      <w:r>
+        <w:t>之间可以互相转换</w:t>
+      </w:r>
+    </w:p>
+    <w:p>
+      <w:pPr>
+        <w:ind w:left="420"/>
+      </w:pPr>
+      <w:r>
+        <w:t>注意</w:t>
+      </w:r>
+      <w:r>
+        <w:rPr>
+          <w:rFonts w:hint="eastAsia"/>
+        </w:rPr>
+        <w:t>：</w:t>
+      </w:r>
+    </w:p>
+    <w:p>
+      <w:pPr>
+        <w:pStyle w:val="a4"/>
+        <w:numPr>
+          <w:ilvl w:val="0"/>
+          <w:numId w:val="7"/>
+        </w:numPr>
+        <w:ind w:firstLineChars="0"/>
+        <w:rPr>
+          <w:color w:val="FF0000"/>
+        </w:rPr>
+      </w:pPr>
+      <w:r>
+        <w:rPr>
+          <w:color w:val="FF0000"/>
+        </w:rPr>
+        <w:t>S</w:t>
+      </w:r>
+      <w:r>
+        <w:rPr>
+          <w:rFonts w:hint="eastAsia"/>
+          <w:color w:val="FF0000"/>
+        </w:rPr>
+        <w:t>tring</w:t>
+      </w:r>
+      <w:r>
+        <w:rPr>
+          <w:color w:val="FF0000"/>
+        </w:rPr>
+        <w:t>-&gt;</w:t>
       </w:r>
       <w:proofErr w:type="spellStart"/>
       <w:r>
+        <w:rPr>
+          <w:color w:val="FF0000"/>
+        </w:rPr>
         <w:t>int</w:t>
       </w:r>
       <w:proofErr w:type="spellEnd"/>
       <w:r>
-        <w:t>(64)</w:t>
-      </w:r>
-      <w:r>
-        <w:t xml:space="preserve"> ,double(64</w:t>
-      </w:r>
-      <w:r>
-        <w:t>位</w:t>
-      </w:r>
-      <w:r>
-        <w:t>)</w:t>
-      </w:r>
-    </w:p>
-    <w:p>
-      <w:r>
-        <w:t>字符串</w:t>
-      </w:r>
-    </w:p>
-    <w:p>
-      <w:r>
-        <w:t>前面加了</w:t>
-      </w:r>
-      <w:r>
-        <w:t>r</w:t>
+        <w:rPr>
+          <w:rFonts w:hint="eastAsia"/>
+          <w:color w:val="FF0000"/>
+        </w:rPr>
+        <w:t>，</w:t>
+      </w:r>
+      <w:proofErr w:type="spellStart"/>
+      <w:r>
+        <w:rPr>
+          <w:rFonts w:hint="eastAsia"/>
+          <w:color w:val="FF0000"/>
+        </w:rPr>
+        <w:t>i</w:t>
+      </w:r>
+      <w:r>
+        <w:rPr>
+          <w:color w:val="FF0000"/>
+        </w:rPr>
+        <w:t>nt</w:t>
+      </w:r>
+      <w:r>
+        <w:rPr>
+          <w:rFonts w:hint="eastAsia"/>
+          <w:color w:val="FF0000"/>
+        </w:rPr>
+        <w:t>.</w:t>
+      </w:r>
+      <w:r>
+        <w:rPr>
+          <w:color w:val="FF0000"/>
+        </w:rPr>
+        <w:t>parse</w:t>
+      </w:r>
+      <w:proofErr w:type="spellEnd"/>
+      <w:r>
+        <w:rPr>
+          <w:color w:val="FF0000"/>
+        </w:rPr>
+        <w:t>(‘xxx’)</w:t>
+      </w:r>
+    </w:p>
+    <w:p>
+      <w:pPr>
+        <w:pStyle w:val="a4"/>
+        <w:ind w:left="1200" w:firstLineChars="0" w:firstLine="0"/>
+        <w:rPr>
+          <w:color w:val="FF0000"/>
+        </w:rPr>
+      </w:pPr>
+      <w:r>
+        <w:rPr>
+          <w:color w:val="FF0000"/>
+        </w:rPr>
+        <w:t>String</w:t>
+      </w:r>
+      <w:r>
+        <w:rPr>
+          <w:rFonts w:hint="eastAsia"/>
+          <w:color w:val="FF0000"/>
+        </w:rPr>
+        <w:t>-&gt;</w:t>
+      </w:r>
+      <w:r>
+        <w:rPr>
+          <w:color w:val="FF0000"/>
+        </w:rPr>
+        <w:t>double</w:t>
+      </w:r>
+      <w:r>
+        <w:rPr>
+          <w:rFonts w:hint="eastAsia"/>
+          <w:color w:val="FF0000"/>
+        </w:rPr>
+        <w:t>，</w:t>
+      </w:r>
+      <w:proofErr w:type="spellStart"/>
+      <w:r>
+        <w:rPr>
+          <w:color w:val="FF0000"/>
+        </w:rPr>
+        <w:t>double.</w:t>
       </w:r>
       <w:proofErr w:type="gramStart"/>
       <w:r>
-        <w:t>’</w:t>
+        <w:rPr>
+          <w:color w:val="FF0000"/>
+        </w:rPr>
+        <w:t>parse</w:t>
+      </w:r>
+      <w:proofErr w:type="spellEnd"/>
+      <w:r>
+        <w:rPr>
+          <w:color w:val="FF0000"/>
+        </w:rPr>
+        <w:t>(</w:t>
       </w:r>
       <w:proofErr w:type="gramEnd"/>
       <w:r>
-        <w:t xml:space="preserve"> </w:t>
-      </w:r>
-      <w:r>
-        <w:t>就后面是原始字符串</w:t>
-      </w:r>
-    </w:p>
-    <w:p>
-      <w:pPr>
-        <w:rPr>
-          <w:rFonts w:hint="eastAsia"/>
+        <w:rPr>
+          <w:color w:val="FF0000"/>
+        </w:rPr>
+        <w:t>‘xxx’)</w:t>
+      </w:r>
+    </w:p>
+    <w:p>
+      <w:pPr>
+        <w:pStyle w:val="a4"/>
+        <w:ind w:left="1200" w:firstLineChars="0" w:firstLine="0"/>
+        <w:rPr>
+          <w:color w:val="FF0000"/>
         </w:rPr>
       </w:pPr>
       <w:proofErr w:type="spellStart"/>
       <w:r>
-        <w:t>isEmpty</w:t>
+        <w:rPr>
+          <w:color w:val="FF0000"/>
+        </w:rPr>
+        <w:t>Int</w:t>
       </w:r>
       <w:proofErr w:type="spellEnd"/>
       <w:r>
-        <w:t>判断是否为空</w:t>
-      </w:r>
-    </w:p>
-    <w:p>
-      <w:pPr>
-        <w:rPr>
-          <w:rFonts w:hint="eastAsia"/>
-        </w:rPr>
-      </w:pPr>
-    </w:p>
-    <w:p>
+        <w:rPr>
+          <w:color w:val="FF0000"/>
+        </w:rPr>
+        <w:t>-&gt;string</w:t>
+      </w:r>
+      <w:r>
+        <w:rPr>
+          <w:rFonts w:hint="eastAsia"/>
+          <w:color w:val="FF0000"/>
+        </w:rPr>
+        <w:t>，</w:t>
+      </w:r>
       <w:proofErr w:type="spellStart"/>
+      <w:r>
+        <w:rPr>
+          <w:color w:val="FF0000"/>
+        </w:rPr>
+        <w:t>xxx.</w:t>
+      </w:r>
       <w:proofErr w:type="gramStart"/>
       <w:r>
-        <w:t>bool</w:t>
+        <w:rPr>
+          <w:color w:val="FF0000"/>
+        </w:rPr>
+        <w:t>toString</w:t>
       </w:r>
       <w:proofErr w:type="spellEnd"/>
       <w:proofErr w:type="gramEnd"/>
-      <w:r>
+    </w:p>
+    <w:p>
+      <w:pPr>
+        <w:pStyle w:val="a4"/>
+        <w:ind w:left="1200" w:firstLineChars="0" w:firstLine="0"/>
+        <w:rPr>
+          <w:color w:val="FF0000"/>
+        </w:rPr>
+      </w:pPr>
+      <w:r>
+        <w:rPr>
+          <w:color w:val="FF0000"/>
+        </w:rPr>
+        <w:t>Double-&gt;string</w:t>
+      </w:r>
+      <w:r>
+        <w:rPr>
+          <w:rFonts w:hint="eastAsia"/>
+          <w:color w:val="FF0000"/>
+        </w:rPr>
+        <w:t>，</w:t>
+      </w:r>
+      <w:proofErr w:type="spellStart"/>
+      <w:r>
+        <w:rPr>
+          <w:rFonts w:hint="eastAsia"/>
+          <w:color w:val="FF0000"/>
+        </w:rPr>
+        <w:t>x</w:t>
+      </w:r>
+      <w:r>
+        <w:rPr>
+          <w:color w:val="FF0000"/>
+        </w:rPr>
+        <w:t>xx.toStringAsFixed</w:t>
+      </w:r>
+      <w:proofErr w:type="spellEnd"/>
+      <w:r>
+        <w:rPr>
+          <w:color w:val="FF0000"/>
+        </w:rPr>
+        <w:t>(2),</w:t>
+      </w:r>
+      <w:r>
+        <w:rPr>
+          <w:color w:val="FF0000"/>
+        </w:rPr>
+        <w:t>保留</w:t>
+      </w:r>
+      <w:r>
+        <w:rPr>
+          <w:rFonts w:hint="eastAsia"/>
+          <w:color w:val="FF0000"/>
+        </w:rPr>
+        <w:t>2</w:t>
+      </w:r>
+      <w:r>
+        <w:rPr>
+          <w:rFonts w:hint="eastAsia"/>
+          <w:color w:val="FF0000"/>
+        </w:rPr>
+        <w:t>位小数</w:t>
+      </w:r>
+    </w:p>
+    <w:p>
+      <w:pPr>
+        <w:pStyle w:val="a4"/>
+        <w:numPr>
+          <w:ilvl w:val="0"/>
+          <w:numId w:val="7"/>
+        </w:numPr>
+        <w:ind w:firstLineChars="0"/>
+        <w:rPr>
+          <w:color w:val="FF0000"/>
+        </w:rPr>
+      </w:pPr>
+      <w:r>
+        <w:rPr>
+          <w:rFonts w:hint="eastAsia"/>
+          <w:color w:val="FF0000"/>
+        </w:rPr>
+        <w:t>&lt;</w:t>
+      </w:r>
+      <w:r>
+        <w:rPr>
+          <w:color w:val="FF0000"/>
+        </w:rPr>
+        <w:t xml:space="preserve">&lt; </w:t>
+      </w:r>
+      <w:r>
+        <w:rPr>
+          <w:caps/>
+          <w:color w:val="FF0000"/>
+        </w:rPr>
+        <w:t>是前面数字二进制左移</w:t>
+      </w:r>
+      <w:r>
+        <w:rPr>
+          <w:rFonts w:hint="eastAsia"/>
+          <w:caps/>
+          <w:color w:val="FF0000"/>
+        </w:rPr>
         <w:t xml:space="preserve"> </w:t>
       </w:r>
-    </w:p>
-    <w:p/>
-    <w:p>
-      <w:r>
-        <w:t>列表</w:t>
-      </w:r>
-    </w:p>
-    <w:p/>
-    <w:p>
-      <w:r>
-        <w:t>哈希表</w:t>
-      </w:r>
-    </w:p>
-    <w:p/>
-    <w:p>
-      <w:pPr>
-        <w:rPr>
-          <w:rFonts w:hint="eastAsia"/>
-        </w:rPr>
-      </w:pPr>
-    </w:p>
-    <w:p>
-      <w:r>
-        <w:t>符文</w:t>
-      </w:r>
-    </w:p>
-    <w:p>
-      <w:pPr>
-        <w:rPr>
-          <w:rFonts w:hint="eastAsia"/>
-        </w:rPr>
-      </w:pPr>
-      <w:bookmarkStart w:id="0" w:name="_GoBack"/>
-      <w:bookmarkEnd w:id="0"/>
-    </w:p>
-    <w:p/>
-    <w:p>
-      <w:pPr>
-        <w:rPr>
-          <w:rFonts w:hint="eastAsia"/>
-        </w:rPr>
-      </w:pPr>
-      <w:r>
-        <w:t>sample</w:t>
-      </w:r>
-      <w:r>
-        <w:t>符号</w:t>
-      </w:r>
-      <w:r>
-        <w:rPr>
-          <w:rFonts w:hint="eastAsia"/>
-        </w:rPr>
-        <w:t>（很少）</w:t>
-      </w:r>
-      <w:r>
-        <w:rPr>
-          <w:rFonts w:hint="eastAsia"/>
-        </w:rPr>
-        <w:t>0</w:t>
-      </w:r>
-    </w:p>
-    <w:p/>
-    <w:p/>
-    <w:p>
-      <w:r>
-        <w:t>备注</w:t>
-      </w:r>
-      <w:r>
-        <w:rPr>
-          <w:rFonts w:hint="eastAsia"/>
-        </w:rPr>
-        <w:t>：</w:t>
-      </w:r>
-    </w:p>
-    <w:p>
-      <w:pPr>
-        <w:rPr>
-          <w:rFonts w:hint="eastAsia"/>
-        </w:rPr>
-      </w:pPr>
-      <w:r>
-        <w:t>a</w:t>
-      </w:r>
-      <w:r>
-        <w:t xml:space="preserve">ssert </w:t>
-      </w:r>
-      <w:r>
-        <w:t>编译</w:t>
-      </w:r>
-      <w:proofErr w:type="gramStart"/>
-      <w:r>
-        <w:t>时判断</w:t>
-      </w:r>
-      <w:proofErr w:type="gramEnd"/>
-      <w:r>
-        <w:t>是否相等</w:t>
-      </w:r>
-    </w:p>
-    <w:p>
-      <w:pPr>
-        <w:rPr>
-          <w:rFonts w:hint="eastAsia"/>
-        </w:rPr>
-      </w:pPr>
-      <w:proofErr w:type="spellStart"/>
-      <w:proofErr w:type="gramStart"/>
-      <w:r>
-        <w:t>tostring</w:t>
-      </w:r>
-      <w:proofErr w:type="spellEnd"/>
-      <w:proofErr w:type="gramEnd"/>
-      <w:r>
-        <w:t xml:space="preserve"> ,</w:t>
-      </w:r>
-      <w:proofErr w:type="spellStart"/>
-      <w:r>
-        <w:t>double.parse</w:t>
-      </w:r>
-      <w:proofErr w:type="spellEnd"/>
-      <w:r>
-        <w:t>(‘1.1’)</w:t>
-      </w:r>
-      <w:r>
-        <w:rPr>
-          <w:rFonts w:hint="eastAsia"/>
-        </w:rPr>
-        <w:t>,</w:t>
-      </w:r>
-      <w:r>
+      <w:r>
+        <w:rPr>
+          <w:caps/>
+          <w:color w:val="FF0000"/>
+        </w:rPr>
+        <w:t>*2</w:t>
+      </w:r>
+      <w:r>
+        <w:rPr>
+          <w:caps/>
+          <w:color w:val="FF0000"/>
+        </w:rPr>
         <w:t xml:space="preserve"> </w:t>
       </w:r>
-      <w:proofErr w:type="spellStart"/>
-      <w:r>
-        <w:t>int.parse</w:t>
-      </w:r>
-      <w:proofErr w:type="spellEnd"/>
-      <w:r>
-        <w:t xml:space="preserve">(‘1’), </w:t>
-      </w:r>
-      <w:proofErr w:type="spellStart"/>
-      <w:r>
-        <w:t>toStringAsFixed</w:t>
-      </w:r>
-      <w:proofErr w:type="spellEnd"/>
-      <w:r>
-        <w:t>(</w:t>
-      </w:r>
-      <w:r>
-        <w:t>)</w:t>
-      </w:r>
-    </w:p>
-    <w:p>
-      <w:r>
-        <w:t xml:space="preserve">&lt;&lt; </w:t>
-      </w:r>
-      <w:r>
-        <w:t>左移</w:t>
-      </w:r>
-      <w:r>
-        <w:rPr>
-          <w:rFonts w:hint="eastAsia"/>
+      <w:r>
+        <w:rPr>
+          <w:rFonts w:hint="eastAsia"/>
+          <w:caps/>
+          <w:color w:val="FF0000"/>
+        </w:rPr>
+        <w:t>，</w:t>
+      </w:r>
+      <w:r>
+        <w:rPr>
+          <w:rFonts w:hint="eastAsia"/>
+          <w:caps/>
+          <w:color w:val="FF0000"/>
+        </w:rPr>
+        <w:t>&gt;</w:t>
+      </w:r>
+      <w:r>
+        <w:rPr>
+          <w:caps/>
+          <w:color w:val="FF0000"/>
+        </w:rPr>
+        <w:t>&gt;</w:t>
+      </w:r>
+      <w:r>
+        <w:rPr>
+          <w:caps/>
+          <w:color w:val="FF0000"/>
+        </w:rPr>
+        <w:t>是前面数字右移</w:t>
+      </w:r>
+      <w:r>
+        <w:rPr>
+          <w:rFonts w:hint="eastAsia"/>
+          <w:caps/>
+          <w:color w:val="FF0000"/>
         </w:rPr>
         <w:t xml:space="preserve"> </w:t>
       </w:r>
       <w:r>
-        <w:t xml:space="preserve">/2  </w:t>
-      </w:r>
-      <w:r>
-        <w:rPr>
-          <w:rFonts w:hint="eastAsia"/>
+        <w:rPr>
+          <w:caps/>
+          <w:color w:val="FF0000"/>
+        </w:rPr>
+        <w:t>/</w:t>
+      </w:r>
+      <w:r>
+        <w:rPr>
+          <w:caps/>
+          <w:color w:val="FF0000"/>
+        </w:rPr>
+        <w:t>2</w:t>
+      </w:r>
+    </w:p>
+    <w:p>
+      <w:pPr>
+        <w:pStyle w:val="a4"/>
+        <w:numPr>
+          <w:ilvl w:val="0"/>
+          <w:numId w:val="7"/>
+        </w:numPr>
+        <w:ind w:firstLineChars="0"/>
+        <w:rPr>
+          <w:color w:val="FF0000"/>
+        </w:rPr>
+      </w:pPr>
+      <w:r>
+        <w:rPr>
+          <w:caps/>
+          <w:color w:val="FF0000"/>
+        </w:rPr>
+        <w:t>编译时常量</w:t>
+      </w:r>
+      <w:r>
+        <w:rPr>
+          <w:rFonts w:hint="eastAsia"/>
+          <w:caps/>
+          <w:color w:val="FF0000"/>
         </w:rPr>
         <w:t>，</w:t>
       </w:r>
       <w:r>
         <w:rPr>
-          <w:rFonts w:hint="eastAsia"/>
-        </w:rPr>
-        <w:t xml:space="preserve"> </w:t>
-      </w:r>
-      <w:r>
-        <w:t xml:space="preserve">&gt;&gt; </w:t>
-      </w:r>
-      <w:r>
-        <w:t>右移</w:t>
-      </w:r>
-      <w:r>
-        <w:rPr>
-          <w:rFonts w:hint="eastAsia"/>
-        </w:rPr>
-        <w:t xml:space="preserve"> *</w:t>
-      </w:r>
-      <w:r>
-        <w:t>2</w:t>
-      </w:r>
-      <w:r>
-        <w:t xml:space="preserve"> , xx | xx </w:t>
-      </w:r>
-      <w:r>
-        <w:rPr>
-          <w:rFonts w:hint="eastAsia"/>
-        </w:rPr>
-        <w:t>是二进制按位相或</w:t>
-      </w:r>
-    </w:p>
-    <w:p>
-      <w:r>
-        <w:t>常量可以在编译时</w:t>
-      </w:r>
-      <w:r>
-        <w:t>相互</w:t>
-      </w:r>
-      <w:r>
-        <w:t>赋值</w:t>
-      </w:r>
-    </w:p>
-    <w:p>
-      <w:pPr>
-        <w:rPr>
-          <w:rFonts w:hint="eastAsia"/>
-        </w:rPr>
-      </w:pPr>
-      <w:proofErr w:type="spellStart"/>
-      <w:r>
+          <w:caps/>
+          <w:color w:val="FF0000"/>
+        </w:rPr>
+        <w:t>在编译时可以互相赋值</w:t>
+      </w:r>
+    </w:p>
+    <w:p>
+      <w:pPr>
+        <w:pStyle w:val="a4"/>
+        <w:numPr>
+          <w:ilvl w:val="0"/>
+          <w:numId w:val="7"/>
+        </w:numPr>
+        <w:ind w:firstLineChars="0"/>
+        <w:rPr>
+          <w:caps/>
+          <w:color w:val="FF0000"/>
+        </w:rPr>
+      </w:pPr>
+      <w:r>
+        <w:rPr>
+          <w:caps/>
+          <w:color w:val="FF0000"/>
+        </w:rPr>
+        <w:lastRenderedPageBreak/>
         <w:t>X</w:t>
       </w:r>
       <w:r>
         <w:rPr>
           <w:rFonts w:hint="eastAsia"/>
+          <w:caps/>
+          <w:color w:val="FF0000"/>
         </w:rPr>
         <w:t>xx</w:t>
       </w:r>
       <w:r>
-        <w:t>.runtimeType</w:t>
-      </w:r>
-      <w:proofErr w:type="spellEnd"/>
-      <w:r>
-        <w:t xml:space="preserve"> </w:t>
-      </w:r>
-      <w:r>
+        <w:rPr>
+          <w:caps/>
+          <w:color w:val="FF0000"/>
+        </w:rPr>
+        <w:t xml:space="preserve">.runtimeType </w:t>
+      </w:r>
+      <w:r>
+        <w:rPr>
+          <w:caps/>
+          <w:color w:val="FF0000"/>
+        </w:rPr>
+        <w:t>返回变量的</w:t>
+      </w:r>
+      <w:r>
+        <w:rPr>
+          <w:caps/>
+          <w:color w:val="FF0000"/>
+        </w:rPr>
         <w:t>类型</w:t>
       </w:r>
     </w:p>
     <w:p>
       <w:r>
-        <w:rPr>
-          <w:rFonts w:hint="eastAsia"/>
-        </w:rPr>
-        <w:t>4</w:t>
-      </w:r>
-      <w:r>
-        <w:t>.</w:t>
+        <w:t>五</w:t>
+      </w:r>
+      <w:r>
+        <w:rPr>
+          <w:rFonts w:hint="eastAsia"/>
+        </w:rPr>
+        <w:t>、</w:t>
+      </w:r>
+      <w:r>
+        <w:tab/>
       </w:r>
       <w:r>
         <w:t>函数</w:t>
       </w:r>
     </w:p>
-    <w:p/>
-    <w:p>
-      <w:pPr>
-        <w:rPr>
-          <w:rFonts w:hint="eastAsia"/>
+    <w:p>
+      <w:r>
+        <w:tab/>
+      </w:r>
+      <w:r>
+        <w:t>1.</w:t>
+      </w:r>
+      <w:r>
+        <w:tab/>
+      </w:r>
+      <w:r>
+        <w:t>函数也是一种对象</w:t>
+      </w:r>
+    </w:p>
+    <w:p>
+      <w:pPr>
+        <w:rPr>
+          <w:caps/>
+          <w:color w:val="FF0000"/>
         </w:rPr>
       </w:pPr>
     </w:p>
@@ -482,6 +2707,656 @@
     </w:sectPr>
   </w:body>
 </w:document>
+</file>
+
+<file path=word/numbering.xml><?xml version="1.0" encoding="utf-8"?>
+<w:numbering xmlns:wpc="http://schemas.microsoft.com/office/word/2010/wordprocessingCanvas" xmlns:mc="http://schemas.openxmlformats.org/markup-compatibility/2006" xmlns:o="urn:schemas-microsoft-com:office:office" xmlns:r="http://schemas.openxmlformats.org/officeDocument/2006/relationships" xmlns:m="http://schemas.openxmlformats.org/officeDocument/2006/math" xmlns:v="urn:schemas-microsoft-com:vml" xmlns:wp14="http://schemas.microsoft.com/office/word/2010/wordprocessingDrawing" xmlns:wp="http://schemas.openxmlformats.org/drawingml/2006/wordprocessingDrawing" xmlns:w10="urn:schemas-microsoft-com:office:word" xmlns:w="http://schemas.openxmlformats.org/wordprocessingml/2006/main" xmlns:w14="http://schemas.microsoft.com/office/word/2010/wordml" xmlns:w15="http://schemas.microsoft.com/office/word/2012/wordml" xmlns:wpg="http://schemas.microsoft.com/office/word/2010/wordprocessingGroup" xmlns:wpi="http://schemas.microsoft.com/office/word/2010/wordprocessingInk" xmlns:wne="http://schemas.microsoft.com/office/word/2006/wordml" xmlns:wps="http://schemas.microsoft.com/office/word/2010/wordprocessingShape" mc:Ignorable="w14 w15 wp14">
+  <w:abstractNum w:abstractNumId="0">
+    <w:nsid w:val="0B5B4387"/>
+    <w:multiLevelType w:val="hybridMultilevel"/>
+    <w:tmpl w:val="54B6248E"/>
+    <w:lvl w:ilvl="0" w:tplc="3DFA04C4">
+      <w:start w:val="1"/>
+      <w:numFmt w:val="decimal"/>
+      <w:lvlText w:val="%1&gt;"/>
+      <w:lvlJc w:val="left"/>
+      <w:pPr>
+        <w:ind w:left="1200" w:hanging="360"/>
+      </w:pPr>
+      <w:rPr>
+        <w:rFonts w:hint="default"/>
+        <w:color w:val="auto"/>
+      </w:rPr>
+    </w:lvl>
+    <w:lvl w:ilvl="1" w:tplc="04090019" w:tentative="1">
+      <w:start w:val="1"/>
+      <w:numFmt w:val="lowerLetter"/>
+      <w:lvlText w:val="%2)"/>
+      <w:lvlJc w:val="left"/>
+      <w:pPr>
+        <w:ind w:left="1680" w:hanging="420"/>
+      </w:pPr>
+    </w:lvl>
+    <w:lvl w:ilvl="2" w:tplc="0409001B" w:tentative="1">
+      <w:start w:val="1"/>
+      <w:numFmt w:val="lowerRoman"/>
+      <w:lvlText w:val="%3."/>
+      <w:lvlJc w:val="right"/>
+      <w:pPr>
+        <w:ind w:left="2100" w:hanging="420"/>
+      </w:pPr>
+    </w:lvl>
+    <w:lvl w:ilvl="3" w:tplc="0409000F" w:tentative="1">
+      <w:start w:val="1"/>
+      <w:numFmt w:val="decimal"/>
+      <w:lvlText w:val="%4."/>
+      <w:lvlJc w:val="left"/>
+      <w:pPr>
+        <w:ind w:left="2520" w:hanging="420"/>
+      </w:pPr>
+    </w:lvl>
+    <w:lvl w:ilvl="4" w:tplc="04090019" w:tentative="1">
+      <w:start w:val="1"/>
+      <w:numFmt w:val="lowerLetter"/>
+      <w:lvlText w:val="%5)"/>
+      <w:lvlJc w:val="left"/>
+      <w:pPr>
+        <w:ind w:left="2940" w:hanging="420"/>
+      </w:pPr>
+    </w:lvl>
+    <w:lvl w:ilvl="5" w:tplc="0409001B" w:tentative="1">
+      <w:start w:val="1"/>
+      <w:numFmt w:val="lowerRoman"/>
+      <w:lvlText w:val="%6."/>
+      <w:lvlJc w:val="right"/>
+      <w:pPr>
+        <w:ind w:left="3360" w:hanging="420"/>
+      </w:pPr>
+    </w:lvl>
+    <w:lvl w:ilvl="6" w:tplc="0409000F" w:tentative="1">
+      <w:start w:val="1"/>
+      <w:numFmt w:val="decimal"/>
+      <w:lvlText w:val="%7."/>
+      <w:lvlJc w:val="left"/>
+      <w:pPr>
+        <w:ind w:left="3780" w:hanging="420"/>
+      </w:pPr>
+    </w:lvl>
+    <w:lvl w:ilvl="7" w:tplc="04090019" w:tentative="1">
+      <w:start w:val="1"/>
+      <w:numFmt w:val="lowerLetter"/>
+      <w:lvlText w:val="%8)"/>
+      <w:lvlJc w:val="left"/>
+      <w:pPr>
+        <w:ind w:left="4200" w:hanging="420"/>
+      </w:pPr>
+    </w:lvl>
+    <w:lvl w:ilvl="8" w:tplc="0409001B" w:tentative="1">
+      <w:start w:val="1"/>
+      <w:numFmt w:val="lowerRoman"/>
+      <w:lvlText w:val="%9."/>
+      <w:lvlJc w:val="right"/>
+      <w:pPr>
+        <w:ind w:left="4620" w:hanging="420"/>
+      </w:pPr>
+    </w:lvl>
+  </w:abstractNum>
+  <w:abstractNum w:abstractNumId="1">
+    <w:nsid w:val="2DAF585F"/>
+    <w:multiLevelType w:val="hybridMultilevel"/>
+    <w:tmpl w:val="CC66FCD8"/>
+    <w:lvl w:ilvl="0" w:tplc="7DF0F320">
+      <w:start w:val="1"/>
+      <w:numFmt w:val="decimal"/>
+      <w:lvlText w:val="%1."/>
+      <w:lvlJc w:val="left"/>
+      <w:pPr>
+        <w:ind w:left="780" w:hanging="360"/>
+      </w:pPr>
+      <w:rPr>
+        <w:rFonts w:hint="default"/>
+      </w:rPr>
+    </w:lvl>
+    <w:lvl w:ilvl="1" w:tplc="04090019" w:tentative="1">
+      <w:start w:val="1"/>
+      <w:numFmt w:val="lowerLetter"/>
+      <w:lvlText w:val="%2)"/>
+      <w:lvlJc w:val="left"/>
+      <w:pPr>
+        <w:ind w:left="1260" w:hanging="420"/>
+      </w:pPr>
+    </w:lvl>
+    <w:lvl w:ilvl="2" w:tplc="0409001B" w:tentative="1">
+      <w:start w:val="1"/>
+      <w:numFmt w:val="lowerRoman"/>
+      <w:lvlText w:val="%3."/>
+      <w:lvlJc w:val="right"/>
+      <w:pPr>
+        <w:ind w:left="1680" w:hanging="420"/>
+      </w:pPr>
+    </w:lvl>
+    <w:lvl w:ilvl="3" w:tplc="0409000F" w:tentative="1">
+      <w:start w:val="1"/>
+      <w:numFmt w:val="decimal"/>
+      <w:lvlText w:val="%4."/>
+      <w:lvlJc w:val="left"/>
+      <w:pPr>
+        <w:ind w:left="2100" w:hanging="420"/>
+      </w:pPr>
+    </w:lvl>
+    <w:lvl w:ilvl="4" w:tplc="04090019" w:tentative="1">
+      <w:start w:val="1"/>
+      <w:numFmt w:val="lowerLetter"/>
+      <w:lvlText w:val="%5)"/>
+      <w:lvlJc w:val="left"/>
+      <w:pPr>
+        <w:ind w:left="2520" w:hanging="420"/>
+      </w:pPr>
+    </w:lvl>
+    <w:lvl w:ilvl="5" w:tplc="0409001B" w:tentative="1">
+      <w:start w:val="1"/>
+      <w:numFmt w:val="lowerRoman"/>
+      <w:lvlText w:val="%6."/>
+      <w:lvlJc w:val="right"/>
+      <w:pPr>
+        <w:ind w:left="2940" w:hanging="420"/>
+      </w:pPr>
+    </w:lvl>
+    <w:lvl w:ilvl="6" w:tplc="0409000F" w:tentative="1">
+      <w:start w:val="1"/>
+      <w:numFmt w:val="decimal"/>
+      <w:lvlText w:val="%7."/>
+      <w:lvlJc w:val="left"/>
+      <w:pPr>
+        <w:ind w:left="3360" w:hanging="420"/>
+      </w:pPr>
+    </w:lvl>
+    <w:lvl w:ilvl="7" w:tplc="04090019" w:tentative="1">
+      <w:start w:val="1"/>
+      <w:numFmt w:val="lowerLetter"/>
+      <w:lvlText w:val="%8)"/>
+      <w:lvlJc w:val="left"/>
+      <w:pPr>
+        <w:ind w:left="3780" w:hanging="420"/>
+      </w:pPr>
+    </w:lvl>
+    <w:lvl w:ilvl="8" w:tplc="0409001B" w:tentative="1">
+      <w:start w:val="1"/>
+      <w:numFmt w:val="lowerRoman"/>
+      <w:lvlText w:val="%9."/>
+      <w:lvlJc w:val="right"/>
+      <w:pPr>
+        <w:ind w:left="4200" w:hanging="420"/>
+      </w:pPr>
+    </w:lvl>
+  </w:abstractNum>
+  <w:abstractNum w:abstractNumId="2">
+    <w:nsid w:val="33DA705C"/>
+    <w:multiLevelType w:val="hybridMultilevel"/>
+    <w:tmpl w:val="EC46DBD0"/>
+    <w:lvl w:ilvl="0" w:tplc="ABD24C64">
+      <w:start w:val="1"/>
+      <w:numFmt w:val="decimal"/>
+      <w:lvlText w:val="%1."/>
+      <w:lvlJc w:val="left"/>
+      <w:pPr>
+        <w:ind w:left="780" w:hanging="360"/>
+      </w:pPr>
+      <w:rPr>
+        <w:rFonts w:hint="default"/>
+      </w:rPr>
+    </w:lvl>
+    <w:lvl w:ilvl="1" w:tplc="04090019" w:tentative="1">
+      <w:start w:val="1"/>
+      <w:numFmt w:val="lowerLetter"/>
+      <w:lvlText w:val="%2)"/>
+      <w:lvlJc w:val="left"/>
+      <w:pPr>
+        <w:ind w:left="1260" w:hanging="420"/>
+      </w:pPr>
+    </w:lvl>
+    <w:lvl w:ilvl="2" w:tplc="0409001B" w:tentative="1">
+      <w:start w:val="1"/>
+      <w:numFmt w:val="lowerRoman"/>
+      <w:lvlText w:val="%3."/>
+      <w:lvlJc w:val="right"/>
+      <w:pPr>
+        <w:ind w:left="1680" w:hanging="420"/>
+      </w:pPr>
+    </w:lvl>
+    <w:lvl w:ilvl="3" w:tplc="0409000F" w:tentative="1">
+      <w:start w:val="1"/>
+      <w:numFmt w:val="decimal"/>
+      <w:lvlText w:val="%4."/>
+      <w:lvlJc w:val="left"/>
+      <w:pPr>
+        <w:ind w:left="2100" w:hanging="420"/>
+      </w:pPr>
+    </w:lvl>
+    <w:lvl w:ilvl="4" w:tplc="04090019" w:tentative="1">
+      <w:start w:val="1"/>
+      <w:numFmt w:val="lowerLetter"/>
+      <w:lvlText w:val="%5)"/>
+      <w:lvlJc w:val="left"/>
+      <w:pPr>
+        <w:ind w:left="2520" w:hanging="420"/>
+      </w:pPr>
+    </w:lvl>
+    <w:lvl w:ilvl="5" w:tplc="0409001B" w:tentative="1">
+      <w:start w:val="1"/>
+      <w:numFmt w:val="lowerRoman"/>
+      <w:lvlText w:val="%6."/>
+      <w:lvlJc w:val="right"/>
+      <w:pPr>
+        <w:ind w:left="2940" w:hanging="420"/>
+      </w:pPr>
+    </w:lvl>
+    <w:lvl w:ilvl="6" w:tplc="0409000F" w:tentative="1">
+      <w:start w:val="1"/>
+      <w:numFmt w:val="decimal"/>
+      <w:lvlText w:val="%7."/>
+      <w:lvlJc w:val="left"/>
+      <w:pPr>
+        <w:ind w:left="3360" w:hanging="420"/>
+      </w:pPr>
+    </w:lvl>
+    <w:lvl w:ilvl="7" w:tplc="04090019" w:tentative="1">
+      <w:start w:val="1"/>
+      <w:numFmt w:val="lowerLetter"/>
+      <w:lvlText w:val="%8)"/>
+      <w:lvlJc w:val="left"/>
+      <w:pPr>
+        <w:ind w:left="3780" w:hanging="420"/>
+      </w:pPr>
+    </w:lvl>
+    <w:lvl w:ilvl="8" w:tplc="0409001B" w:tentative="1">
+      <w:start w:val="1"/>
+      <w:numFmt w:val="lowerRoman"/>
+      <w:lvlText w:val="%9."/>
+      <w:lvlJc w:val="right"/>
+      <w:pPr>
+        <w:ind w:left="4200" w:hanging="420"/>
+      </w:pPr>
+    </w:lvl>
+  </w:abstractNum>
+  <w:abstractNum w:abstractNumId="3">
+    <w:nsid w:val="35221E10"/>
+    <w:multiLevelType w:val="hybridMultilevel"/>
+    <w:tmpl w:val="936E4BFC"/>
+    <w:lvl w:ilvl="0" w:tplc="D28E358C">
+      <w:start w:val="1"/>
+      <w:numFmt w:val="decimal"/>
+      <w:lvlText w:val="%1&gt;"/>
+      <w:lvlJc w:val="left"/>
+      <w:pPr>
+        <w:ind w:left="1200" w:hanging="360"/>
+      </w:pPr>
+      <w:rPr>
+        <w:rFonts w:hint="default"/>
+      </w:rPr>
+    </w:lvl>
+    <w:lvl w:ilvl="1" w:tplc="04090019" w:tentative="1">
+      <w:start w:val="1"/>
+      <w:numFmt w:val="lowerLetter"/>
+      <w:lvlText w:val="%2)"/>
+      <w:lvlJc w:val="left"/>
+      <w:pPr>
+        <w:ind w:left="1680" w:hanging="420"/>
+      </w:pPr>
+    </w:lvl>
+    <w:lvl w:ilvl="2" w:tplc="0409001B" w:tentative="1">
+      <w:start w:val="1"/>
+      <w:numFmt w:val="lowerRoman"/>
+      <w:lvlText w:val="%3."/>
+      <w:lvlJc w:val="right"/>
+      <w:pPr>
+        <w:ind w:left="2100" w:hanging="420"/>
+      </w:pPr>
+    </w:lvl>
+    <w:lvl w:ilvl="3" w:tplc="0409000F" w:tentative="1">
+      <w:start w:val="1"/>
+      <w:numFmt w:val="decimal"/>
+      <w:lvlText w:val="%4."/>
+      <w:lvlJc w:val="left"/>
+      <w:pPr>
+        <w:ind w:left="2520" w:hanging="420"/>
+      </w:pPr>
+    </w:lvl>
+    <w:lvl w:ilvl="4" w:tplc="04090019" w:tentative="1">
+      <w:start w:val="1"/>
+      <w:numFmt w:val="lowerLetter"/>
+      <w:lvlText w:val="%5)"/>
+      <w:lvlJc w:val="left"/>
+      <w:pPr>
+        <w:ind w:left="2940" w:hanging="420"/>
+      </w:pPr>
+    </w:lvl>
+    <w:lvl w:ilvl="5" w:tplc="0409001B" w:tentative="1">
+      <w:start w:val="1"/>
+      <w:numFmt w:val="lowerRoman"/>
+      <w:lvlText w:val="%6."/>
+      <w:lvlJc w:val="right"/>
+      <w:pPr>
+        <w:ind w:left="3360" w:hanging="420"/>
+      </w:pPr>
+    </w:lvl>
+    <w:lvl w:ilvl="6" w:tplc="0409000F" w:tentative="1">
+      <w:start w:val="1"/>
+      <w:numFmt w:val="decimal"/>
+      <w:lvlText w:val="%7."/>
+      <w:lvlJc w:val="left"/>
+      <w:pPr>
+        <w:ind w:left="3780" w:hanging="420"/>
+      </w:pPr>
+    </w:lvl>
+    <w:lvl w:ilvl="7" w:tplc="04090019" w:tentative="1">
+      <w:start w:val="1"/>
+      <w:numFmt w:val="lowerLetter"/>
+      <w:lvlText w:val="%8)"/>
+      <w:lvlJc w:val="left"/>
+      <w:pPr>
+        <w:ind w:left="4200" w:hanging="420"/>
+      </w:pPr>
+    </w:lvl>
+    <w:lvl w:ilvl="8" w:tplc="0409001B" w:tentative="1">
+      <w:start w:val="1"/>
+      <w:numFmt w:val="lowerRoman"/>
+      <w:lvlText w:val="%9."/>
+      <w:lvlJc w:val="right"/>
+      <w:pPr>
+        <w:ind w:left="4620" w:hanging="420"/>
+      </w:pPr>
+    </w:lvl>
+  </w:abstractNum>
+  <w:abstractNum w:abstractNumId="4">
+    <w:nsid w:val="3AAA40AD"/>
+    <w:multiLevelType w:val="hybridMultilevel"/>
+    <w:tmpl w:val="7B3A00BC"/>
+    <w:lvl w:ilvl="0" w:tplc="5E3CA77A">
+      <w:start w:val="1"/>
+      <w:numFmt w:val="decimal"/>
+      <w:lvlText w:val="%1."/>
+      <w:lvlJc w:val="left"/>
+      <w:pPr>
+        <w:ind w:left="780" w:hanging="360"/>
+      </w:pPr>
+      <w:rPr>
+        <w:rFonts w:hint="default"/>
+      </w:rPr>
+    </w:lvl>
+    <w:lvl w:ilvl="1" w:tplc="04090019" w:tentative="1">
+      <w:start w:val="1"/>
+      <w:numFmt w:val="lowerLetter"/>
+      <w:lvlText w:val="%2)"/>
+      <w:lvlJc w:val="left"/>
+      <w:pPr>
+        <w:ind w:left="1260" w:hanging="420"/>
+      </w:pPr>
+    </w:lvl>
+    <w:lvl w:ilvl="2" w:tplc="0409001B" w:tentative="1">
+      <w:start w:val="1"/>
+      <w:numFmt w:val="lowerRoman"/>
+      <w:lvlText w:val="%3."/>
+      <w:lvlJc w:val="right"/>
+      <w:pPr>
+        <w:ind w:left="1680" w:hanging="420"/>
+      </w:pPr>
+    </w:lvl>
+    <w:lvl w:ilvl="3" w:tplc="0409000F" w:tentative="1">
+      <w:start w:val="1"/>
+      <w:numFmt w:val="decimal"/>
+      <w:lvlText w:val="%4."/>
+      <w:lvlJc w:val="left"/>
+      <w:pPr>
+        <w:ind w:left="2100" w:hanging="420"/>
+      </w:pPr>
+    </w:lvl>
+    <w:lvl w:ilvl="4" w:tplc="04090019" w:tentative="1">
+      <w:start w:val="1"/>
+      <w:numFmt w:val="lowerLetter"/>
+      <w:lvlText w:val="%5)"/>
+      <w:lvlJc w:val="left"/>
+      <w:pPr>
+        <w:ind w:left="2520" w:hanging="420"/>
+      </w:pPr>
+    </w:lvl>
+    <w:lvl w:ilvl="5" w:tplc="0409001B" w:tentative="1">
+      <w:start w:val="1"/>
+      <w:numFmt w:val="lowerRoman"/>
+      <w:lvlText w:val="%6."/>
+      <w:lvlJc w:val="right"/>
+      <w:pPr>
+        <w:ind w:left="2940" w:hanging="420"/>
+      </w:pPr>
+    </w:lvl>
+    <w:lvl w:ilvl="6" w:tplc="0409000F" w:tentative="1">
+      <w:start w:val="1"/>
+      <w:numFmt w:val="decimal"/>
+      <w:lvlText w:val="%7."/>
+      <w:lvlJc w:val="left"/>
+      <w:pPr>
+        <w:ind w:left="3360" w:hanging="420"/>
+      </w:pPr>
+    </w:lvl>
+    <w:lvl w:ilvl="7" w:tplc="04090019" w:tentative="1">
+      <w:start w:val="1"/>
+      <w:numFmt w:val="lowerLetter"/>
+      <w:lvlText w:val="%8)"/>
+      <w:lvlJc w:val="left"/>
+      <w:pPr>
+        <w:ind w:left="3780" w:hanging="420"/>
+      </w:pPr>
+    </w:lvl>
+    <w:lvl w:ilvl="8" w:tplc="0409001B" w:tentative="1">
+      <w:start w:val="1"/>
+      <w:numFmt w:val="lowerRoman"/>
+      <w:lvlText w:val="%9."/>
+      <w:lvlJc w:val="right"/>
+      <w:pPr>
+        <w:ind w:left="4200" w:hanging="420"/>
+      </w:pPr>
+    </w:lvl>
+  </w:abstractNum>
+  <w:abstractNum w:abstractNumId="5">
+    <w:nsid w:val="53911DB4"/>
+    <w:multiLevelType w:val="hybridMultilevel"/>
+    <w:tmpl w:val="936E4BFC"/>
+    <w:lvl w:ilvl="0" w:tplc="D28E358C">
+      <w:start w:val="1"/>
+      <w:numFmt w:val="decimal"/>
+      <w:lvlText w:val="%1&gt;"/>
+      <w:lvlJc w:val="left"/>
+      <w:pPr>
+        <w:ind w:left="1200" w:hanging="360"/>
+      </w:pPr>
+      <w:rPr>
+        <w:rFonts w:hint="default"/>
+      </w:rPr>
+    </w:lvl>
+    <w:lvl w:ilvl="1" w:tplc="04090019" w:tentative="1">
+      <w:start w:val="1"/>
+      <w:numFmt w:val="lowerLetter"/>
+      <w:lvlText w:val="%2)"/>
+      <w:lvlJc w:val="left"/>
+      <w:pPr>
+        <w:ind w:left="1680" w:hanging="420"/>
+      </w:pPr>
+    </w:lvl>
+    <w:lvl w:ilvl="2" w:tplc="0409001B" w:tentative="1">
+      <w:start w:val="1"/>
+      <w:numFmt w:val="lowerRoman"/>
+      <w:lvlText w:val="%3."/>
+      <w:lvlJc w:val="right"/>
+      <w:pPr>
+        <w:ind w:left="2100" w:hanging="420"/>
+      </w:pPr>
+    </w:lvl>
+    <w:lvl w:ilvl="3" w:tplc="0409000F" w:tentative="1">
+      <w:start w:val="1"/>
+      <w:numFmt w:val="decimal"/>
+      <w:lvlText w:val="%4."/>
+      <w:lvlJc w:val="left"/>
+      <w:pPr>
+        <w:ind w:left="2520" w:hanging="420"/>
+      </w:pPr>
+    </w:lvl>
+    <w:lvl w:ilvl="4" w:tplc="04090019" w:tentative="1">
+      <w:start w:val="1"/>
+      <w:numFmt w:val="lowerLetter"/>
+      <w:lvlText w:val="%5)"/>
+      <w:lvlJc w:val="left"/>
+      <w:pPr>
+        <w:ind w:left="2940" w:hanging="420"/>
+      </w:pPr>
+    </w:lvl>
+    <w:lvl w:ilvl="5" w:tplc="0409001B" w:tentative="1">
+      <w:start w:val="1"/>
+      <w:numFmt w:val="lowerRoman"/>
+      <w:lvlText w:val="%6."/>
+      <w:lvlJc w:val="right"/>
+      <w:pPr>
+        <w:ind w:left="3360" w:hanging="420"/>
+      </w:pPr>
+    </w:lvl>
+    <w:lvl w:ilvl="6" w:tplc="0409000F" w:tentative="1">
+      <w:start w:val="1"/>
+      <w:numFmt w:val="decimal"/>
+      <w:lvlText w:val="%7."/>
+      <w:lvlJc w:val="left"/>
+      <w:pPr>
+        <w:ind w:left="3780" w:hanging="420"/>
+      </w:pPr>
+    </w:lvl>
+    <w:lvl w:ilvl="7" w:tplc="04090019" w:tentative="1">
+      <w:start w:val="1"/>
+      <w:numFmt w:val="lowerLetter"/>
+      <w:lvlText w:val="%8)"/>
+      <w:lvlJc w:val="left"/>
+      <w:pPr>
+        <w:ind w:left="4200" w:hanging="420"/>
+      </w:pPr>
+    </w:lvl>
+    <w:lvl w:ilvl="8" w:tplc="0409001B" w:tentative="1">
+      <w:start w:val="1"/>
+      <w:numFmt w:val="lowerRoman"/>
+      <w:lvlText w:val="%9."/>
+      <w:lvlJc w:val="right"/>
+      <w:pPr>
+        <w:ind w:left="4620" w:hanging="420"/>
+      </w:pPr>
+    </w:lvl>
+  </w:abstractNum>
+  <w:abstractNum w:abstractNumId="6">
+    <w:nsid w:val="586B3A50"/>
+    <w:multiLevelType w:val="hybridMultilevel"/>
+    <w:tmpl w:val="82F0C714"/>
+    <w:lvl w:ilvl="0" w:tplc="F2BE051C">
+      <w:start w:val="1"/>
+      <w:numFmt w:val="decimal"/>
+      <w:lvlText w:val="%1."/>
+      <w:lvlJc w:val="left"/>
+      <w:pPr>
+        <w:ind w:left="780" w:hanging="360"/>
+      </w:pPr>
+      <w:rPr>
+        <w:rFonts w:hint="default"/>
+      </w:rPr>
+    </w:lvl>
+    <w:lvl w:ilvl="1" w:tplc="04090019" w:tentative="1">
+      <w:start w:val="1"/>
+      <w:numFmt w:val="lowerLetter"/>
+      <w:lvlText w:val="%2)"/>
+      <w:lvlJc w:val="left"/>
+      <w:pPr>
+        <w:ind w:left="1260" w:hanging="420"/>
+      </w:pPr>
+    </w:lvl>
+    <w:lvl w:ilvl="2" w:tplc="0409001B" w:tentative="1">
+      <w:start w:val="1"/>
+      <w:numFmt w:val="lowerRoman"/>
+      <w:lvlText w:val="%3."/>
+      <w:lvlJc w:val="right"/>
+      <w:pPr>
+        <w:ind w:left="1680" w:hanging="420"/>
+      </w:pPr>
+    </w:lvl>
+    <w:lvl w:ilvl="3" w:tplc="0409000F" w:tentative="1">
+      <w:start w:val="1"/>
+      <w:numFmt w:val="decimal"/>
+      <w:lvlText w:val="%4."/>
+      <w:lvlJc w:val="left"/>
+      <w:pPr>
+        <w:ind w:left="2100" w:hanging="420"/>
+      </w:pPr>
+    </w:lvl>
+    <w:lvl w:ilvl="4" w:tplc="04090019" w:tentative="1">
+      <w:start w:val="1"/>
+      <w:numFmt w:val="lowerLetter"/>
+      <w:lvlText w:val="%5)"/>
+      <w:lvlJc w:val="left"/>
+      <w:pPr>
+        <w:ind w:left="2520" w:hanging="420"/>
+      </w:pPr>
+    </w:lvl>
+    <w:lvl w:ilvl="5" w:tplc="0409001B" w:tentative="1">
+      <w:start w:val="1"/>
+      <w:numFmt w:val="lowerRoman"/>
+      <w:lvlText w:val="%6."/>
+      <w:lvlJc w:val="right"/>
+      <w:pPr>
+        <w:ind w:left="2940" w:hanging="420"/>
+      </w:pPr>
+    </w:lvl>
+    <w:lvl w:ilvl="6" w:tplc="0409000F" w:tentative="1">
+      <w:start w:val="1"/>
+      <w:numFmt w:val="decimal"/>
+      <w:lvlText w:val="%7."/>
+      <w:lvlJc w:val="left"/>
+      <w:pPr>
+        <w:ind w:left="3360" w:hanging="420"/>
+      </w:pPr>
+    </w:lvl>
+    <w:lvl w:ilvl="7" w:tplc="04090019" w:tentative="1">
+      <w:start w:val="1"/>
+      <w:numFmt w:val="lowerLetter"/>
+      <w:lvlText w:val="%8)"/>
+      <w:lvlJc w:val="left"/>
+      <w:pPr>
+        <w:ind w:left="3780" w:hanging="420"/>
+      </w:pPr>
+    </w:lvl>
+    <w:lvl w:ilvl="8" w:tplc="0409001B" w:tentative="1">
+      <w:start w:val="1"/>
+      <w:numFmt w:val="lowerRoman"/>
+      <w:lvlText w:val="%9."/>
+      <w:lvlJc w:val="right"/>
+      <w:pPr>
+        <w:ind w:left="4200" w:hanging="420"/>
+      </w:pPr>
+    </w:lvl>
+  </w:abstractNum>
+  <w:num w:numId="1">
+    <w:abstractNumId w:val="4"/>
+  </w:num>
+  <w:num w:numId="2">
+    <w:abstractNumId w:val="6"/>
+  </w:num>
+  <w:num w:numId="3">
+    <w:abstractNumId w:val="2"/>
+  </w:num>
+  <w:num w:numId="4">
+    <w:abstractNumId w:val="1"/>
+  </w:num>
+  <w:num w:numId="5">
+    <w:abstractNumId w:val="0"/>
+  </w:num>
+  <w:num w:numId="6">
+    <w:abstractNumId w:val="3"/>
+  </w:num>
+  <w:num w:numId="7">
+    <w:abstractNumId w:val="5"/>
+  </w:num>
+</w:numbering>
 </file>
 
 <file path=word/styles.xml><?xml version="1.0" encoding="utf-8"?>
@@ -906,6 +3781,51 @@
     <w:semiHidden/>
     <w:unhideWhenUsed/>
   </w:style>
+  <w:style w:type="character" w:styleId="a3">
+    <w:name w:val="Hyperlink"/>
+    <w:basedOn w:val="a0"/>
+    <w:uiPriority w:val="99"/>
+    <w:unhideWhenUsed/>
+    <w:rsid w:val="0037646C"/>
+    <w:rPr>
+      <w:color w:val="0563C1" w:themeColor="hyperlink"/>
+      <w:u w:val="single"/>
+    </w:rPr>
+  </w:style>
+  <w:style w:type="paragraph" w:styleId="a4">
+    <w:name w:val="List Paragraph"/>
+    <w:basedOn w:val="a"/>
+    <w:uiPriority w:val="34"/>
+    <w:qFormat/>
+    <w:rsid w:val="00785D83"/>
+    <w:pPr>
+      <w:ind w:firstLineChars="200" w:firstLine="420"/>
+    </w:pPr>
+  </w:style>
+  <w:style w:type="character" w:styleId="HTML">
+    <w:name w:val="HTML Code"/>
+    <w:basedOn w:val="a0"/>
+    <w:uiPriority w:val="99"/>
+    <w:semiHidden/>
+    <w:unhideWhenUsed/>
+    <w:rsid w:val="008816BC"/>
+    <w:rPr>
+      <w:rFonts w:ascii="宋体" w:eastAsia="宋体" w:hAnsi="宋体" w:cs="宋体"/>
+      <w:sz w:val="24"/>
+      <w:szCs w:val="24"/>
+    </w:rPr>
+  </w:style>
+  <w:style w:type="character" w:styleId="a5">
+    <w:name w:val="Emphasis"/>
+    <w:basedOn w:val="a0"/>
+    <w:uiPriority w:val="20"/>
+    <w:qFormat/>
+    <w:rsid w:val="00D752C6"/>
+    <w:rPr>
+      <w:i/>
+      <w:iCs/>
+    </w:rPr>
+  </w:style>
 </w:styles>
 </file>
 

--- a/学习理解笔记/dart_flutter笔记.docx
+++ b/学习理解笔记/dart_flutter笔记.docx
@@ -1659,8 +1659,6 @@
       <w:r>
         <w:t>在需要布尔类型的地方必须使用布尔值</w:t>
       </w:r>
-      <w:bookmarkStart w:id="0" w:name="_GoBack"/>
-      <w:bookmarkEnd w:id="0"/>
     </w:p>
     <w:p>
       <w:r>
@@ -2690,14 +2688,1370 @@
       <w:r>
         <w:t>函数也是一种对象</w:t>
       </w:r>
-    </w:p>
-    <w:p>
-      <w:pPr>
-        <w:rPr>
-          <w:caps/>
-          <w:color w:val="FF0000"/>
-        </w:rPr>
-      </w:pPr>
+      <w:r>
+        <w:rPr>
+          <w:rFonts w:hint="eastAsia"/>
+        </w:rPr>
+        <w:t>，</w:t>
+      </w:r>
+      <w:r>
+        <w:t>类型为</w:t>
+      </w:r>
+      <w:r>
+        <w:t>Function</w:t>
+      </w:r>
+    </w:p>
+    <w:p>
+      <w:r>
+        <w:tab/>
+        <w:t>2.</w:t>
+      </w:r>
+      <w:r>
+        <w:tab/>
+      </w:r>
+      <w:r>
+        <w:t>函数参数和返回</w:t>
+      </w:r>
+      <w:proofErr w:type="gramStart"/>
+      <w:r>
+        <w:t>值类型</w:t>
+      </w:r>
+      <w:proofErr w:type="gramEnd"/>
+      <w:r>
+        <w:t>可以省略</w:t>
+      </w:r>
+      <w:r>
+        <w:rPr>
+          <w:rFonts w:hint="eastAsia"/>
+        </w:rPr>
+        <w:t>，</w:t>
+      </w:r>
+      <w:r>
+        <w:t>以支持动态类型</w:t>
+      </w:r>
+    </w:p>
+    <w:p>
+      <w:r>
+        <w:tab/>
+        <w:t>3.</w:t>
+      </w:r>
+      <w:r>
+        <w:tab/>
+      </w:r>
+      <w:r>
+        <w:t>如果函数体只包含一个表达式</w:t>
+      </w:r>
+      <w:r>
+        <w:rPr>
+          <w:rFonts w:hint="eastAsia"/>
+        </w:rPr>
+        <w:t>，</w:t>
+      </w:r>
+      <w:r>
+        <w:t>可使用箭头语法来定义</w:t>
+      </w:r>
+    </w:p>
+    <w:p>
+      <w:r>
+        <w:tab/>
+        <w:t>4.</w:t>
+      </w:r>
+      <w:r>
+        <w:tab/>
+      </w:r>
+      <w:r>
+        <w:t>可选参数</w:t>
+      </w:r>
+      <w:r>
+        <w:rPr>
+          <w:rFonts w:hint="eastAsia"/>
+        </w:rPr>
+        <w:t>：</w:t>
+      </w:r>
+    </w:p>
+    <w:p>
+      <w:r>
+        <w:tab/>
+      </w:r>
+      <w:r>
+        <w:tab/>
+      </w:r>
+      <w:r>
+        <w:t>可选命名参数使用</w:t>
+      </w:r>
+      <w:r>
+        <w:rPr>
+          <w:rFonts w:hint="eastAsia"/>
+        </w:rPr>
+        <w:t>{}</w:t>
+      </w:r>
+      <w:r>
+        <w:rPr>
+          <w:rFonts w:hint="eastAsia"/>
+        </w:rPr>
+        <w:t>来指定，并且可使用注解</w:t>
+      </w:r>
+      <w:r>
+        <w:rPr>
+          <w:rFonts w:hint="eastAsia"/>
+        </w:rPr>
+        <w:t>@required</w:t>
+      </w:r>
+      <w:r>
+        <w:rPr>
+          <w:rFonts w:hint="eastAsia"/>
+        </w:rPr>
+        <w:t>标注为必须</w:t>
+      </w:r>
+    </w:p>
+    <w:p>
+      <w:r>
+        <w:tab/>
+      </w:r>
+      <w:r>
+        <w:tab/>
+      </w:r>
+      <w:r>
+        <w:t>可选位置参数使用</w:t>
+      </w:r>
+      <w:r>
+        <w:rPr>
+          <w:rFonts w:hint="eastAsia"/>
+        </w:rPr>
+        <w:t>[</w:t>
+      </w:r>
+      <w:r>
+        <w:t>]</w:t>
+      </w:r>
+      <w:r>
+        <w:t>来指定</w:t>
+      </w:r>
+    </w:p>
+    <w:p>
+      <w:r>
+        <w:tab/>
+      </w:r>
+      <w:r>
+        <w:tab/>
+      </w:r>
+      <w:r>
+        <w:t>可选参数默认值使用</w:t>
+      </w:r>
+      <w:r>
+        <w:rPr>
+          <w:rFonts w:hint="eastAsia"/>
+        </w:rPr>
+        <w:t>=</w:t>
+      </w:r>
+      <w:r>
+        <w:t>来指定</w:t>
+      </w:r>
+      <w:r>
+        <w:rPr>
+          <w:rFonts w:hint="eastAsia"/>
+        </w:rPr>
+        <w:t>，</w:t>
+      </w:r>
+      <w:r>
+        <w:t>如未指定则默认值为</w:t>
+      </w:r>
+      <w:r>
+        <w:t>null</w:t>
+      </w:r>
+    </w:p>
+    <w:p>
+      <w:r>
+        <w:tab/>
+        <w:t>5.</w:t>
+      </w:r>
+      <w:r>
+        <w:tab/>
+      </w:r>
+      <w:r>
+        <w:t>每个程序都应该有个位于顶层的</w:t>
+      </w:r>
+      <w:r>
+        <w:t>main</w:t>
+      </w:r>
+      <w:r>
+        <w:t>函数</w:t>
+      </w:r>
+      <w:r>
+        <w:rPr>
+          <w:rFonts w:hint="eastAsia"/>
+        </w:rPr>
+        <w:t>，</w:t>
+      </w:r>
+      <w:r>
+        <w:t>它是程序的入口</w:t>
+      </w:r>
+    </w:p>
+    <w:p>
+      <w:r>
+        <w:tab/>
+        <w:t>6.</w:t>
+      </w:r>
+      <w:r>
+        <w:tab/>
+      </w:r>
+      <w:r>
+        <w:t>函数可作为函数参数值</w:t>
+      </w:r>
+      <w:r>
+        <w:rPr>
+          <w:rFonts w:hint="eastAsia"/>
+        </w:rPr>
+        <w:t>，</w:t>
+      </w:r>
+      <w:r>
+        <w:t>也可赋值给变量</w:t>
+      </w:r>
+    </w:p>
+    <w:p>
+      <w:r>
+        <w:tab/>
+        <w:t>7.</w:t>
+      </w:r>
+      <w:r>
+        <w:tab/>
+      </w:r>
+      <w:r>
+        <w:t>可定义匿名函数</w:t>
+      </w:r>
+      <w:r>
+        <w:rPr>
+          <w:rFonts w:hint="eastAsia"/>
+        </w:rPr>
+        <w:t>，</w:t>
+      </w:r>
+      <w:r>
+        <w:t>一般作为函数参数值或赋值给变量</w:t>
+      </w:r>
+    </w:p>
+    <w:p>
+      <w:r>
+        <w:tab/>
+        <w:t>8.</w:t>
+      </w:r>
+      <w:r>
+        <w:tab/>
+      </w:r>
+      <w:r>
+        <w:t>变量作用域静态确定</w:t>
+      </w:r>
+      <w:r>
+        <w:rPr>
+          <w:rFonts w:hint="eastAsia"/>
+        </w:rPr>
+        <w:t>，</w:t>
+      </w:r>
+      <w:r>
+        <w:t>也就是同代码布局</w:t>
+      </w:r>
+      <w:r>
+        <w:rPr>
+          <w:rFonts w:hint="eastAsia"/>
+        </w:rPr>
+        <w:t>，</w:t>
+      </w:r>
+      <w:r>
+        <w:t>每对大括号定义一个作用域</w:t>
+      </w:r>
+      <w:r>
+        <w:rPr>
+          <w:rFonts w:hint="eastAsia"/>
+        </w:rPr>
+        <w:t>，</w:t>
+      </w:r>
+      <w:r>
+        <w:t>嵌套大括号定义嵌套作用域</w:t>
+      </w:r>
+    </w:p>
+    <w:p>
+      <w:r>
+        <w:tab/>
+        <w:t>9.</w:t>
+      </w:r>
+      <w:r>
+        <w:tab/>
+      </w:r>
+      <w:r>
+        <w:t>闭包是一个能访问其外层作用域变量的函数</w:t>
+      </w:r>
+      <w:r>
+        <w:rPr>
+          <w:rFonts w:hint="eastAsia"/>
+        </w:rPr>
+        <w:t>，</w:t>
+      </w:r>
+      <w:r>
+        <w:t>即便该函数在其他地方被调用</w:t>
+      </w:r>
+    </w:p>
+    <w:p>
+      <w:r>
+        <w:tab/>
+        <w:t>10.</w:t>
+      </w:r>
+      <w:r>
+        <w:tab/>
+      </w:r>
+      <w:r>
+        <w:t>如果函数没有指定函数值</w:t>
+      </w:r>
+      <w:r>
+        <w:rPr>
+          <w:rFonts w:hint="eastAsia"/>
+        </w:rPr>
+        <w:t>，</w:t>
+      </w:r>
+      <w:r>
+        <w:t>则默认返回</w:t>
+      </w:r>
+      <w:r>
+        <w:t>null</w:t>
+      </w:r>
+      <w:r>
+        <w:rPr>
+          <w:rFonts w:hint="eastAsia"/>
+        </w:rPr>
+        <w:t>，</w:t>
+      </w:r>
+      <w:r>
+        <w:t>如果确实不想返回任何值</w:t>
+      </w:r>
+      <w:r>
+        <w:rPr>
+          <w:rFonts w:hint="eastAsia"/>
+        </w:rPr>
+        <w:t>，</w:t>
+      </w:r>
+      <w:r>
+        <w:t>则可指定返回类型为</w:t>
+      </w:r>
+      <w:r>
+        <w:t>Void</w:t>
+      </w:r>
+    </w:p>
+    <w:p>
+      <w:r>
+        <w:t>六</w:t>
+      </w:r>
+      <w:r>
+        <w:rPr>
+          <w:rFonts w:hint="eastAsia"/>
+        </w:rPr>
+        <w:t>、</w:t>
+      </w:r>
+      <w:r>
+        <w:tab/>
+      </w:r>
+      <w:r>
+        <w:t>操作符</w:t>
+      </w:r>
+    </w:p>
+    <w:p>
+      <w:r>
+        <w:tab/>
+      </w:r>
+      <w:r>
+        <w:t>1.</w:t>
+      </w:r>
+      <w:r>
+        <w:tab/>
+      </w:r>
+      <w:r>
+        <w:t>操作符有优先级</w:t>
+      </w:r>
+      <w:r>
+        <w:rPr>
+          <w:rFonts w:hint="eastAsia"/>
+        </w:rPr>
+        <w:t>，</w:t>
+      </w:r>
+      <w:r>
+        <w:t>从高到低为一元后缀</w:t>
+      </w:r>
+      <w:r>
+        <w:rPr>
+          <w:rFonts w:hint="eastAsia"/>
+        </w:rPr>
+        <w:t>，</w:t>
+      </w:r>
+      <w:r>
+        <w:t>一元前缀</w:t>
+      </w:r>
+      <w:r>
+        <w:rPr>
+          <w:rFonts w:hint="eastAsia"/>
+        </w:rPr>
+        <w:t>，乘除，加减，移位，位运算，关系运算和类型测试，相等性运算，逻辑运算，</w:t>
+      </w:r>
+      <w:r>
+        <w:rPr>
+          <w:rFonts w:hint="eastAsia"/>
+        </w:rPr>
+        <w:t>null</w:t>
+      </w:r>
+      <w:r>
+        <w:rPr>
+          <w:rFonts w:hint="eastAsia"/>
+        </w:rPr>
+        <w:t>判断，三元表达式，级联调用和赋值</w:t>
+      </w:r>
+    </w:p>
+    <w:p>
+      <w:r>
+        <w:tab/>
+        <w:t>2.</w:t>
+      </w:r>
+      <w:r>
+        <w:tab/>
+      </w:r>
+      <w:r>
+        <w:t>在优先级判断比较模糊的地方</w:t>
+      </w:r>
+      <w:r>
+        <w:rPr>
+          <w:rFonts w:hint="eastAsia"/>
+        </w:rPr>
+        <w:t>，</w:t>
+      </w:r>
+      <w:r>
+        <w:t>使用</w:t>
+      </w:r>
+      <w:r>
+        <w:rPr>
+          <w:rFonts w:hint="eastAsia"/>
+        </w:rPr>
+        <w:t>（）来提升可读性</w:t>
+      </w:r>
+    </w:p>
+    <w:p>
+      <w:r>
+        <w:tab/>
+        <w:t>3.</w:t>
+      </w:r>
+      <w:r>
+        <w:tab/>
+      </w:r>
+      <w:r>
+        <w:t>算术运算</w:t>
+      </w:r>
+    </w:p>
+    <w:p>
+      <w:r>
+        <w:tab/>
+      </w:r>
+      <w:r>
+        <w:tab/>
+      </w:r>
+      <w:r>
+        <w:tab/>
+      </w:r>
+      <w:r>
+        <w:rPr>
+          <w:rFonts w:hint="eastAsia"/>
+        </w:rPr>
+        <w:t>+</w:t>
+      </w:r>
+      <w:r>
+        <w:rPr>
+          <w:rFonts w:hint="eastAsia"/>
+        </w:rPr>
+        <w:t>、</w:t>
+      </w:r>
+      <w:r>
+        <w:rPr>
+          <w:rFonts w:hint="eastAsia"/>
+        </w:rPr>
+        <w:t>-</w:t>
+      </w:r>
+      <w:r>
+        <w:rPr>
+          <w:rFonts w:hint="eastAsia"/>
+        </w:rPr>
+        <w:t>、</w:t>
+      </w:r>
+      <w:r>
+        <w:rPr>
+          <w:rFonts w:hint="eastAsia"/>
+        </w:rPr>
+        <w:t>*</w:t>
+      </w:r>
+      <w:r>
+        <w:rPr>
+          <w:rFonts w:hint="eastAsia"/>
+        </w:rPr>
+        <w:t>、</w:t>
+      </w:r>
+      <w:r>
+        <w:rPr>
+          <w:rFonts w:hint="eastAsia"/>
+        </w:rPr>
+        <w:t>/</w:t>
+      </w:r>
+      <w:r>
+        <w:rPr>
+          <w:rFonts w:hint="eastAsia"/>
+        </w:rPr>
+        <w:t>、</w:t>
+      </w:r>
+      <w:r>
+        <w:rPr>
+          <w:rFonts w:hint="eastAsia"/>
+        </w:rPr>
+        <w:t>-</w:t>
+      </w:r>
+      <w:proofErr w:type="spellStart"/>
+      <w:r>
+        <w:rPr>
+          <w:rFonts w:hint="eastAsia"/>
+        </w:rPr>
+        <w:t>ex</w:t>
+      </w:r>
+      <w:r>
+        <w:t>pr</w:t>
+      </w:r>
+      <w:proofErr w:type="spellEnd"/>
+      <w:r>
+        <w:rPr>
+          <w:rFonts w:hint="eastAsia"/>
+        </w:rPr>
+        <w:t>、</w:t>
+      </w:r>
+      <w:r>
+        <w:rPr>
+          <w:rFonts w:hint="eastAsia"/>
+        </w:rPr>
+        <w:t>~/</w:t>
+      </w:r>
+      <w:r>
+        <w:t>(</w:t>
+      </w:r>
+      <w:r>
+        <w:t>整除</w:t>
+      </w:r>
+      <w:r>
+        <w:t>)</w:t>
+      </w:r>
+      <w:r>
+        <w:rPr>
+          <w:rFonts w:hint="eastAsia"/>
+        </w:rPr>
+        <w:t>、</w:t>
+      </w:r>
+      <w:r>
+        <w:rPr>
+          <w:rFonts w:hint="eastAsia"/>
+        </w:rPr>
+        <w:t>%</w:t>
+      </w:r>
+      <w:r>
+        <w:t>(</w:t>
+      </w:r>
+      <w:proofErr w:type="gramStart"/>
+      <w:r>
+        <w:t>求余</w:t>
+      </w:r>
+      <w:proofErr w:type="gramEnd"/>
+      <w:r>
+        <w:t>)</w:t>
+      </w:r>
+    </w:p>
+    <w:p>
+      <w:r>
+        <w:tab/>
+      </w:r>
+      <w:r>
+        <w:tab/>
+      </w:r>
+      <w:r>
+        <w:tab/>
+      </w:r>
+      <w:r>
+        <w:rPr>
+          <w:rFonts w:hint="eastAsia"/>
+        </w:rPr>
+        <w:t>++</w:t>
+      </w:r>
+      <w:proofErr w:type="spellStart"/>
+      <w:r>
+        <w:t>var</w:t>
+      </w:r>
+      <w:proofErr w:type="spellEnd"/>
+      <w:r>
+        <w:t xml:space="preserve"> </w:t>
+      </w:r>
+      <w:r>
+        <w:rPr>
+          <w:rFonts w:hint="eastAsia"/>
+        </w:rPr>
+        <w:t>、</w:t>
+      </w:r>
+      <w:proofErr w:type="spellStart"/>
+      <w:r>
+        <w:t>var</w:t>
+      </w:r>
+      <w:proofErr w:type="spellEnd"/>
+      <w:r>
+        <w:t>++</w:t>
+      </w:r>
+      <w:r>
+        <w:rPr>
+          <w:rFonts w:hint="eastAsia"/>
+        </w:rPr>
+        <w:t>、</w:t>
+      </w:r>
+      <w:r>
+        <w:rPr>
+          <w:rFonts w:hint="eastAsia"/>
+        </w:rPr>
+        <w:t>--</w:t>
+      </w:r>
+      <w:proofErr w:type="spellStart"/>
+      <w:r>
+        <w:t>var</w:t>
+      </w:r>
+      <w:proofErr w:type="spellEnd"/>
+      <w:r>
+        <w:rPr>
+          <w:rFonts w:hint="eastAsia"/>
+        </w:rPr>
+        <w:t>、</w:t>
+      </w:r>
+      <w:proofErr w:type="spellStart"/>
+      <w:r>
+        <w:t>var</w:t>
+      </w:r>
+      <w:proofErr w:type="spellEnd"/>
+      <w:r>
+        <w:t>—</w:t>
+      </w:r>
+    </w:p>
+    <w:p>
+      <w:r>
+        <w:tab/>
+      </w:r>
+      <w:r>
+        <w:tab/>
+      </w:r>
+      <w:r>
+        <w:t>相等性和关系运算</w:t>
+      </w:r>
+    </w:p>
+    <w:p>
+      <w:r>
+        <w:tab/>
+      </w:r>
+      <w:r>
+        <w:tab/>
+      </w:r>
+      <w:r>
+        <w:tab/>
+      </w:r>
+      <w:r>
+        <w:rPr>
+          <w:rFonts w:hint="eastAsia"/>
+        </w:rPr>
+        <w:t>==</w:t>
+      </w:r>
+      <w:r>
+        <w:rPr>
+          <w:rFonts w:hint="eastAsia"/>
+        </w:rPr>
+        <w:t>、！</w:t>
+      </w:r>
+      <w:r>
+        <w:rPr>
+          <w:rFonts w:hint="eastAsia"/>
+        </w:rPr>
+        <w:t>=</w:t>
+      </w:r>
+      <w:r>
+        <w:rPr>
+          <w:rFonts w:hint="eastAsia"/>
+        </w:rPr>
+        <w:t>、</w:t>
+      </w:r>
+      <w:r>
+        <w:rPr>
+          <w:rFonts w:hint="eastAsia"/>
+        </w:rPr>
+        <w:t>&gt;</w:t>
+      </w:r>
+      <w:r>
+        <w:rPr>
+          <w:rFonts w:hint="eastAsia"/>
+        </w:rPr>
+        <w:t>、</w:t>
+      </w:r>
+      <w:r>
+        <w:rPr>
+          <w:rFonts w:hint="eastAsia"/>
+        </w:rPr>
+        <w:t>&lt;</w:t>
+      </w:r>
+      <w:r>
+        <w:rPr>
+          <w:rFonts w:hint="eastAsia"/>
+        </w:rPr>
+        <w:t>、</w:t>
+      </w:r>
+      <w:r>
+        <w:rPr>
+          <w:rFonts w:hint="eastAsia"/>
+        </w:rPr>
+        <w:t>&gt;=</w:t>
+      </w:r>
+      <w:r>
+        <w:rPr>
+          <w:rFonts w:hint="eastAsia"/>
+        </w:rPr>
+        <w:t>、</w:t>
+      </w:r>
+      <w:r>
+        <w:rPr>
+          <w:rFonts w:hint="eastAsia"/>
+        </w:rPr>
+        <w:t>&lt;=</w:t>
+      </w:r>
+    </w:p>
+    <w:p>
+      <w:r>
+        <w:tab/>
+      </w:r>
+      <w:r>
+        <w:tab/>
+      </w:r>
+      <w:r>
+        <w:tab/>
+      </w:r>
+      <w:r>
+        <w:t>==</w:t>
+      </w:r>
+      <w:r>
+        <w:t>判断值是否相等</w:t>
+      </w:r>
+      <w:r>
+        <w:rPr>
+          <w:rFonts w:hint="eastAsia"/>
+        </w:rPr>
+        <w:t>，</w:t>
+      </w:r>
+      <w:r>
+        <w:t>如果要判断是否为同一个对象</w:t>
+      </w:r>
+      <w:r>
+        <w:rPr>
+          <w:rFonts w:hint="eastAsia"/>
+        </w:rPr>
+        <w:t>，</w:t>
+      </w:r>
+      <w:r>
+        <w:t>使用</w:t>
+      </w:r>
+      <w:r>
+        <w:t>identical()</w:t>
+      </w:r>
+    </w:p>
+    <w:p>
+      <w:r>
+        <w:tab/>
+        <w:t>4.</w:t>
+      </w:r>
+      <w:r>
+        <w:tab/>
+      </w:r>
+      <w:r>
+        <w:t>类型测试</w:t>
+      </w:r>
+    </w:p>
+    <w:p>
+      <w:r>
+        <w:tab/>
+      </w:r>
+      <w:r>
+        <w:tab/>
+      </w:r>
+      <w:r>
+        <w:t>As</w:t>
+      </w:r>
+      <w:r>
+        <w:rPr>
+          <w:rFonts w:hint="eastAsia"/>
+        </w:rPr>
+        <w:t>、</w:t>
+      </w:r>
+      <w:r>
+        <w:t>is</w:t>
+      </w:r>
+      <w:r>
+        <w:rPr>
+          <w:rFonts w:hint="eastAsia"/>
+        </w:rPr>
+        <w:t>、</w:t>
+      </w:r>
+      <w:r>
+        <w:t>is!</w:t>
+      </w:r>
+    </w:p>
+    <w:p>
+      <w:r>
+        <w:tab/>
+        <w:t>5.</w:t>
+      </w:r>
+      <w:r>
+        <w:tab/>
+      </w:r>
+      <w:r>
+        <w:t>赋值</w:t>
+      </w:r>
+    </w:p>
+    <w:p>
+      <w:r>
+        <w:tab/>
+      </w:r>
+      <w:r>
+        <w:tab/>
+      </w:r>
+      <w:r>
+        <w:rPr>
+          <w:rFonts w:hint="eastAsia"/>
+        </w:rPr>
+        <w:t>=</w:t>
+      </w:r>
+      <w:r>
+        <w:rPr>
+          <w:rFonts w:hint="eastAsia"/>
+        </w:rPr>
+        <w:t>、？？</w:t>
+      </w:r>
+      <w:r>
+        <w:rPr>
+          <w:rFonts w:hint="eastAsia"/>
+        </w:rPr>
+        <w:t>=</w:t>
+      </w:r>
+      <w:r>
+        <w:rPr>
+          <w:rFonts w:hint="eastAsia"/>
+        </w:rPr>
+        <w:t>（</w:t>
+      </w:r>
+      <w:r>
+        <w:rPr>
+          <w:rFonts w:hint="eastAsia"/>
+        </w:rPr>
+        <w:t>null</w:t>
+      </w:r>
+      <w:r>
+        <w:rPr>
+          <w:rFonts w:hint="eastAsia"/>
+        </w:rPr>
+        <w:t>赋值）</w:t>
+      </w:r>
+    </w:p>
+    <w:p>
+      <w:r>
+        <w:tab/>
+      </w:r>
+      <w:r>
+        <w:tab/>
+      </w:r>
+      <w:r>
+        <w:rPr>
+          <w:rFonts w:hint="eastAsia"/>
+        </w:rPr>
+        <w:t>-=</w:t>
+      </w:r>
+      <w:r>
+        <w:rPr>
+          <w:rFonts w:hint="eastAsia"/>
+        </w:rPr>
+        <w:t>、</w:t>
+      </w:r>
+      <w:r>
+        <w:rPr>
+          <w:rFonts w:hint="eastAsia"/>
+        </w:rPr>
+        <w:t>/</w:t>
+      </w:r>
+      <w:r>
+        <w:t>=</w:t>
+      </w:r>
+      <w:r>
+        <w:rPr>
+          <w:rFonts w:hint="eastAsia"/>
+        </w:rPr>
+        <w:t>、</w:t>
+      </w:r>
+      <w:r>
+        <w:rPr>
+          <w:rFonts w:hint="eastAsia"/>
+        </w:rPr>
+        <w:t>%=</w:t>
+      </w:r>
+      <w:r>
+        <w:rPr>
+          <w:rFonts w:hint="eastAsia"/>
+        </w:rPr>
+        <w:t>、</w:t>
+      </w:r>
+      <w:r>
+        <w:rPr>
+          <w:rFonts w:hint="eastAsia"/>
+        </w:rPr>
+        <w:t>&gt;</w:t>
+      </w:r>
+      <w:r>
+        <w:t>&gt;=</w:t>
+      </w:r>
+      <w:r>
+        <w:rPr>
+          <w:rFonts w:hint="eastAsia"/>
+        </w:rPr>
+        <w:t>、</w:t>
+      </w:r>
+      <w:r>
+        <w:rPr>
+          <w:rFonts w:hint="eastAsia"/>
+        </w:rPr>
+        <w:t>^</w:t>
+      </w:r>
+      <w:r>
+        <w:t>=</w:t>
+      </w:r>
+      <w:r>
+        <w:rPr>
+          <w:rFonts w:hint="eastAsia"/>
+        </w:rPr>
+        <w:t>、</w:t>
+      </w:r>
+      <w:r>
+        <w:rPr>
+          <w:rFonts w:hint="eastAsia"/>
+        </w:rPr>
+        <w:t>+=</w:t>
+      </w:r>
+      <w:r>
+        <w:rPr>
+          <w:rFonts w:hint="eastAsia"/>
+        </w:rPr>
+        <w:t>、</w:t>
+      </w:r>
+      <w:r>
+        <w:rPr>
+          <w:rFonts w:hint="eastAsia"/>
+        </w:rPr>
+        <w:t>*=</w:t>
+      </w:r>
+      <w:r>
+        <w:rPr>
+          <w:rFonts w:hint="eastAsia"/>
+        </w:rPr>
+        <w:t>、</w:t>
+      </w:r>
+      <w:r>
+        <w:rPr>
+          <w:rFonts w:hint="eastAsia"/>
+        </w:rPr>
+        <w:t>~/=</w:t>
+      </w:r>
+      <w:r>
+        <w:rPr>
+          <w:rFonts w:hint="eastAsia"/>
+        </w:rPr>
+        <w:t>、</w:t>
+      </w:r>
+      <w:r>
+        <w:rPr>
+          <w:rFonts w:hint="eastAsia"/>
+        </w:rPr>
+        <w:t>&lt;</w:t>
+      </w:r>
+      <w:r>
+        <w:t>&lt;=</w:t>
+      </w:r>
+      <w:r>
+        <w:rPr>
+          <w:rFonts w:hint="eastAsia"/>
+        </w:rPr>
+        <w:t>、</w:t>
+      </w:r>
+      <w:r>
+        <w:rPr>
+          <w:rFonts w:hint="eastAsia"/>
+        </w:rPr>
+        <w:t>&amp;</w:t>
+      </w:r>
+      <w:r>
+        <w:t>=</w:t>
+      </w:r>
+      <w:r>
+        <w:rPr>
+          <w:rFonts w:hint="eastAsia"/>
+        </w:rPr>
+        <w:t>、</w:t>
+      </w:r>
+      <w:r>
+        <w:rPr>
+          <w:rFonts w:hint="eastAsia"/>
+        </w:rPr>
+        <w:t>|=</w:t>
+      </w:r>
+    </w:p>
+    <w:p>
+      <w:r>
+        <w:tab/>
+      </w:r>
+      <w:r>
+        <w:t>6.</w:t>
+      </w:r>
+      <w:r>
+        <w:tab/>
+      </w:r>
+      <w:r>
+        <w:rPr>
+          <w:rFonts w:hint="eastAsia"/>
+        </w:rPr>
+        <w:t>逻辑运算</w:t>
+      </w:r>
+    </w:p>
+    <w:p>
+      <w:r>
+        <w:tab/>
+      </w:r>
+      <w:r>
+        <w:tab/>
+      </w:r>
+      <w:r>
+        <w:rPr>
+          <w:rFonts w:hint="eastAsia"/>
+        </w:rPr>
+        <w:t>!</w:t>
+      </w:r>
+      <w:proofErr w:type="spellStart"/>
+      <w:r>
+        <w:t>expr</w:t>
+      </w:r>
+      <w:proofErr w:type="spellEnd"/>
+      <w:r>
+        <w:rPr>
+          <w:rFonts w:hint="eastAsia"/>
+        </w:rPr>
+        <w:t>、</w:t>
+      </w:r>
+      <w:r>
+        <w:rPr>
+          <w:rFonts w:hint="eastAsia"/>
+        </w:rPr>
+        <w:t>||</w:t>
+      </w:r>
+      <w:r>
+        <w:rPr>
+          <w:rFonts w:hint="eastAsia"/>
+        </w:rPr>
+        <w:t>、</w:t>
+      </w:r>
+      <w:r>
+        <w:rPr>
+          <w:rFonts w:hint="eastAsia"/>
+        </w:rPr>
+        <w:t>&amp;&amp;</w:t>
+      </w:r>
+    </w:p>
+    <w:p>
+      <w:r>
+        <w:tab/>
+        <w:t>7.</w:t>
+      </w:r>
+      <w:r>
+        <w:tab/>
+      </w:r>
+      <w:r>
+        <w:t>位运算</w:t>
+      </w:r>
+    </w:p>
+    <w:p>
+      <w:r>
+        <w:tab/>
+      </w:r>
+      <w:r>
+        <w:tab/>
+      </w:r>
+      <w:r>
+        <w:rPr>
+          <w:rFonts w:hint="eastAsia"/>
+        </w:rPr>
+        <w:t>&amp;</w:t>
+      </w:r>
+      <w:r>
+        <w:rPr>
+          <w:rFonts w:hint="eastAsia"/>
+        </w:rPr>
+        <w:t>、</w:t>
+      </w:r>
+      <w:r>
+        <w:rPr>
+          <w:rFonts w:hint="eastAsia"/>
+        </w:rPr>
+        <w:t>|</w:t>
+      </w:r>
+      <w:r>
+        <w:rPr>
+          <w:rFonts w:hint="eastAsia"/>
+        </w:rPr>
+        <w:t>、</w:t>
+      </w:r>
+      <w:r>
+        <w:rPr>
+          <w:rFonts w:hint="eastAsia"/>
+        </w:rPr>
+        <w:t>^</w:t>
+      </w:r>
+      <w:r>
+        <w:rPr>
+          <w:rFonts w:hint="eastAsia"/>
+        </w:rPr>
+        <w:t>、</w:t>
+      </w:r>
+      <w:r>
+        <w:rPr>
+          <w:rFonts w:hint="eastAsia"/>
+        </w:rPr>
+        <w:t>~</w:t>
+      </w:r>
+      <w:proofErr w:type="spellStart"/>
+      <w:r>
+        <w:rPr>
+          <w:rFonts w:hint="eastAsia"/>
+        </w:rPr>
+        <w:t>expr</w:t>
+      </w:r>
+      <w:proofErr w:type="spellEnd"/>
+      <w:r>
+        <w:t>(</w:t>
+      </w:r>
+      <w:r>
+        <w:t>按位取反</w:t>
+      </w:r>
+      <w:r>
+        <w:t>)</w:t>
+      </w:r>
+      <w:r>
+        <w:rPr>
+          <w:rFonts w:hint="eastAsia"/>
+        </w:rPr>
+        <w:t>、</w:t>
+      </w:r>
+      <w:r>
+        <w:rPr>
+          <w:rFonts w:hint="eastAsia"/>
+        </w:rPr>
+        <w:t>&lt;</w:t>
+      </w:r>
+      <w:r>
+        <w:t>&lt;</w:t>
+      </w:r>
+      <w:r>
+        <w:rPr>
+          <w:rFonts w:hint="eastAsia"/>
+        </w:rPr>
+        <w:t>、</w:t>
+      </w:r>
+      <w:r>
+        <w:rPr>
+          <w:rFonts w:hint="eastAsia"/>
+        </w:rPr>
+        <w:t>&gt;</w:t>
+      </w:r>
+      <w:r>
+        <w:t>&gt;</w:t>
+      </w:r>
+    </w:p>
+    <w:p>
+      <w:r>
+        <w:tab/>
+        <w:t>8.</w:t>
+      </w:r>
+      <w:r>
+        <w:tab/>
+      </w:r>
+      <w:r>
+        <w:t>条件表达式</w:t>
+      </w:r>
+    </w:p>
+    <w:p>
+      <w:r>
+        <w:tab/>
+      </w:r>
+      <w:r>
+        <w:tab/>
+      </w:r>
+      <w:r>
+        <w:t>三元表达式</w:t>
+      </w:r>
+      <w:r>
+        <w:t>condition?expr1:expr2</w:t>
+      </w:r>
+    </w:p>
+    <w:p>
+      <w:r>
+        <w:tab/>
+      </w:r>
+      <w:r>
+        <w:tab/>
+        <w:t>Null</w:t>
+      </w:r>
+      <w:r>
+        <w:t>判断</w:t>
+      </w:r>
+      <w:r>
+        <w:t>expr1??expr2</w:t>
+      </w:r>
+    </w:p>
+    <w:p>
+      <w:r>
+        <w:tab/>
+        <w:t xml:space="preserve">9. </w:t>
+      </w:r>
+      <w:r>
+        <w:tab/>
+      </w:r>
+      <w:r>
+        <w:t>级联调用</w:t>
+      </w:r>
+      <w:r>
+        <w:rPr>
+          <w:rFonts w:hint="eastAsia"/>
+        </w:rPr>
+        <w:t>.</w:t>
+      </w:r>
+      <w:r>
+        <w:t>.</w:t>
+      </w:r>
+      <w:r>
+        <w:rPr>
+          <w:rFonts w:hint="eastAsia"/>
+        </w:rPr>
+        <w:t>，</w:t>
+      </w:r>
+      <w:r>
+        <w:t>严格来说只是个语法糖</w:t>
+      </w:r>
+    </w:p>
+    <w:p>
+      <w:r>
+        <w:tab/>
+        <w:t>10.</w:t>
+      </w:r>
+      <w:r>
+        <w:tab/>
+      </w:r>
+      <w:r>
+        <w:t>函数调用</w:t>
+      </w:r>
+      <w:r>
+        <w:rPr>
+          <w:rFonts w:hint="eastAsia"/>
+        </w:rPr>
+        <w:t>（）</w:t>
+      </w:r>
+    </w:p>
+    <w:p>
+      <w:r>
+        <w:tab/>
+        <w:t>11.</w:t>
+      </w:r>
+      <w:r>
+        <w:tab/>
+      </w:r>
+      <w:r>
+        <w:t>小标访问</w:t>
+      </w:r>
+      <w:r>
+        <w:rPr>
+          <w:rFonts w:hint="eastAsia"/>
+        </w:rPr>
+        <w:t>[</w:t>
+      </w:r>
+      <w:r>
+        <w:t>]</w:t>
+      </w:r>
+    </w:p>
+    <w:p>
+      <w:r>
+        <w:tab/>
+        <w:t>12.</w:t>
+      </w:r>
+      <w:r>
+        <w:tab/>
+      </w:r>
+      <w:r>
+        <w:t>成员访问</w:t>
+      </w:r>
+      <w:r>
+        <w:rPr>
+          <w:rFonts w:hint="eastAsia"/>
+        </w:rPr>
+        <w:t>.</w:t>
+      </w:r>
+    </w:p>
+    <w:p>
+      <w:r>
+        <w:tab/>
+        <w:t>13.</w:t>
+      </w:r>
+      <w:r>
+        <w:tab/>
+      </w:r>
+      <w:r>
+        <w:t>条件式成员访问</w:t>
+      </w:r>
+      <w:r>
+        <w:rPr>
+          <w:rFonts w:hint="eastAsia"/>
+        </w:rPr>
+        <w:t>?</w:t>
+      </w:r>
+      <w:r>
+        <w:t>.</w:t>
+      </w:r>
+    </w:p>
+    <w:p>
+      <w:r>
+        <w:lastRenderedPageBreak/>
+        <w:t>七</w:t>
+      </w:r>
+      <w:r>
+        <w:rPr>
+          <w:rFonts w:hint="eastAsia"/>
+        </w:rPr>
+        <w:t>、</w:t>
+      </w:r>
+      <w:r>
+        <w:tab/>
+      </w:r>
+      <w:r>
+        <w:t>控制流程语句</w:t>
+      </w:r>
+    </w:p>
+    <w:p>
+      <w:pPr>
+        <w:rPr>
+          <w:rFonts w:hint="eastAsia"/>
+        </w:rPr>
+      </w:pPr>
+      <w:r>
+        <w:tab/>
+        <w:t>1.</w:t>
+      </w:r>
+      <w:r>
+        <w:tab/>
+      </w:r>
+      <w:bookmarkStart w:id="0" w:name="_GoBack"/>
+      <w:bookmarkEnd w:id="0"/>
     </w:p>
     <w:sectPr>
       <w:pgSz w:w="11906" w:h="16838"/>

--- a/学习理解笔记/dart_flutter笔记.docx
+++ b/学习理解笔记/dart_flutter笔记.docx
@@ -1926,6 +1926,71 @@
       </w:r>
     </w:p>
     <w:p>
+      <w:pPr>
+        <w:ind w:firstLine="420"/>
+      </w:pPr>
+      <w:r>
+        <w:rPr>
+          <w:rFonts w:hint="eastAsia"/>
+        </w:rPr>
+        <w:t>7</w:t>
+      </w:r>
+      <w:r>
+        <w:t>.</w:t>
+      </w:r>
+      <w:r>
+        <w:tab/>
+      </w:r>
+      <w:r>
+        <w:t>symbols</w:t>
+      </w:r>
+    </w:p>
+    <w:p>
+      <w:pPr>
+        <w:ind w:firstLine="420"/>
+      </w:pPr>
+      <w:r>
+        <w:tab/>
+      </w:r>
+      <w:r>
+        <w:t>其字面量定义是编译时常量</w:t>
+      </w:r>
+    </w:p>
+    <w:p>
+      <w:pPr>
+        <w:ind w:left="420" w:firstLine="420"/>
+        <w:rPr>
+          <w:rFonts w:hint="eastAsia"/>
+        </w:rPr>
+      </w:pPr>
+      <w:r>
+        <w:rPr>
+          <w:rFonts w:ascii="Arial" w:hAnsi="Arial" w:cs="Arial"/>
+          <w:color w:val="111111"/>
+          <w:shd w:val="clear" w:color="auto" w:fill="FFFFFF"/>
+        </w:rPr>
+        <w:t>使用 Symbol 字面量来获取标识符的 symbol 对象，也就是在标识符 前面添加一个 </w:t>
+      </w:r>
+      <w:r>
+        <w:rPr>
+          <w:rStyle w:val="5"/>
+          <w:rFonts w:ascii="Consolas" w:hAnsi="Consolas"/>
+          <w:color w:val="008F83"/>
+          <w:sz w:val="22"/>
+          <w:shd w:val="clear" w:color="auto" w:fill="FFFFFF"/>
+        </w:rPr>
+        <w:t>#</w:t>
+      </w:r>
+      <w:r>
+        <w:rPr>
+          <w:rFonts w:ascii="Arial" w:hAnsi="Arial" w:cs="Arial"/>
+          <w:color w:val="111111"/>
+          <w:shd w:val="clear" w:color="auto" w:fill="FFFFFF"/>
+        </w:rPr>
+        <w:t> 符号</w:t>
+      </w:r>
+    </w:p>
+    <w:p>
       <w:r>
         <w:t>五</w:t>
       </w:r>
@@ -2121,6 +2186,12 @@
       </w:r>
     </w:p>
     <w:p>
+      <w:pPr>
+        <w:rPr>
+          <w:rFonts w:hint="eastAsia" w:eastAsiaTheme="minorEastAsia"/>
+          <w:lang w:val="en-US" w:eastAsia="zh-CN"/>
+        </w:rPr>
+      </w:pPr>
       <w:r>
         <w:tab/>
       </w:r>
@@ -2142,8 +2213,21 @@
       <w:r>
         <w:t>也可赋值给变量</w:t>
       </w:r>
-    </w:p>
-    <w:p>
+      <w:r>
+        <w:rPr>
+          <w:rFonts w:hint="eastAsia"/>
+          <w:lang w:val="en-US" w:eastAsia="zh-CN"/>
+        </w:rPr>
+        <w:t>(一等方法对象)</w:t>
+      </w:r>
+    </w:p>
+    <w:p>
+      <w:pPr>
+        <w:rPr>
+          <w:rFonts w:hint="eastAsia" w:eastAsiaTheme="minorEastAsia"/>
+          <w:lang w:eastAsia="zh-CN"/>
+        </w:rPr>
+      </w:pPr>
       <w:r>
         <w:tab/>
       </w:r>
@@ -2165,6 +2249,27 @@
       <w:r>
         <w:t>一般作为函数参数值或赋值给变量</w:t>
       </w:r>
+      <w:r>
+        <w:rPr>
+          <w:rFonts w:hint="eastAsia"/>
+          <w:lang w:eastAsia="zh-CN"/>
+        </w:rPr>
+        <w:t>（</w:t>
+      </w:r>
+      <w:r>
+        <w:rPr>
+          <w:rFonts w:hint="eastAsia"/>
+          <w:lang w:val="en-US" w:eastAsia="zh-CN"/>
+        </w:rPr>
+        <w:t>匿名方法</w:t>
+      </w:r>
+      <w:r>
+        <w:rPr>
+          <w:rFonts w:hint="eastAsia"/>
+          <w:lang w:eastAsia="zh-CN"/>
+        </w:rPr>
+        <w:t>）</w:t>
+      </w:r>
     </w:p>
     <w:p>
       <w:r>
@@ -2208,6 +2313,12 @@
       </w:r>
     </w:p>
     <w:p>
+      <w:pPr>
+        <w:rPr>
+          <w:rFonts w:hint="eastAsia" w:eastAsiaTheme="minorEastAsia"/>
+          <w:lang w:eastAsia="zh-CN"/>
+        </w:rPr>
+      </w:pPr>
       <w:r>
         <w:tab/>
       </w:r>
@@ -2229,6 +2340,27 @@
       <w:r>
         <w:t>即便该函数在其他地方被调用</w:t>
       </w:r>
+      <w:r>
+        <w:rPr>
+          <w:rFonts w:hint="eastAsia"/>
+          <w:lang w:eastAsia="zh-CN"/>
+        </w:rPr>
+        <w:t>（</w:t>
+      </w:r>
+      <w:r>
+        <w:rPr>
+          <w:rFonts w:hint="eastAsia"/>
+          <w:lang w:val="en-US" w:eastAsia="zh-CN"/>
+        </w:rPr>
+        <w:t>一般匿名函数，有闭包之称</w:t>
+      </w:r>
+      <w:r>
+        <w:rPr>
+          <w:rFonts w:hint="eastAsia"/>
+          <w:lang w:eastAsia="zh-CN"/>
+        </w:rPr>
+        <w:t>）</w:t>
+      </w:r>
     </w:p>
     <w:p>
       <w:r>
@@ -2391,6 +2523,13 @@
       <w:r>
         <w:rPr>
           <w:rFonts w:hint="eastAsia"/>
+          <w:lang w:val="en-US" w:eastAsia="zh-CN"/>
+        </w:rPr>
+        <w:t>(负号)</w:t>
+      </w:r>
+      <w:r>
+        <w:rPr>
+          <w:rFonts w:hint="eastAsia"/>
         </w:rPr>
         <w:t>、~/</w:t>
       </w:r>
@@ -2680,6 +2819,27 @@
       <w:r>
         <w:rPr>
           <w:rFonts w:hint="eastAsia"/>
+          <w:lang w:eastAsia="zh-CN"/>
+        </w:rPr>
+        <w:t>（</w:t>
+      </w:r>
+      <w:r>
+        <w:rPr>
+          <w:rFonts w:hint="eastAsia"/>
+          <w:lang w:val="en-US" w:eastAsia="zh-CN"/>
+        </w:rPr>
+        <w:t>取反</w:t>
+      </w:r>
+      <w:r>
+        <w:rPr>
+          <w:rFonts w:hint="eastAsia"/>
+          <w:lang w:eastAsia="zh-CN"/>
+        </w:rPr>
+        <w:t>）</w:t>
+      </w:r>
+      <w:r>
+        <w:rPr>
+          <w:rFonts w:hint="eastAsia"/>
         </w:rPr>
         <w:t>、||、&amp;&amp;</w:t>
       </w:r>
@@ -2770,6 +2930,12 @@
       </w:r>
     </w:p>
     <w:p>
+      <w:pPr>
+        <w:rPr>
+          <w:rFonts w:hint="eastAsia" w:eastAsiaTheme="minorEastAsia"/>
+          <w:lang w:eastAsia="zh-CN"/>
+        </w:rPr>
+      </w:pPr>
       <w:r>
         <w:tab/>
       </w:r>
@@ -2800,6 +2966,27 @@
       <w:r>
         <w:t>严格来说只是个语法糖</w:t>
       </w:r>
+      <w:r>
+        <w:rPr>
+          <w:rFonts w:hint="eastAsia"/>
+          <w:lang w:eastAsia="zh-CN"/>
+        </w:rPr>
+        <w:t>（</w:t>
+      </w:r>
+      <w:r>
+        <w:rPr>
+          <w:rFonts w:hint="eastAsia"/>
+          <w:lang w:val="en-US" w:eastAsia="zh-CN"/>
+        </w:rPr>
+        <w:t>如果调用的返回是Void就不能使用级联操作符号</w:t>
+      </w:r>
+      <w:r>
+        <w:rPr>
+          <w:rFonts w:hint="eastAsia"/>
+          <w:lang w:eastAsia="zh-CN"/>
+        </w:rPr>
+        <w:t>）</w:t>
+      </w:r>
     </w:p>
     <w:p>
       <w:r>
@@ -2905,12 +3092,6 @@
       </w:r>
     </w:p>
     <w:p>
-      <w:pPr>
-        <w:rPr>
-          <w:rFonts w:hint="eastAsia"/>
-          <w:lang w:val="en-US" w:eastAsia="zh-CN"/>
-        </w:rPr>
-      </w:pPr>
       <w:r>
         <w:tab/>
       </w:r>
@@ -2920,64 +3101,57 @@
       <w:r>
         <w:rPr>
           <w:rFonts w:hint="eastAsia"/>
-          <w:lang w:val="en-US" w:eastAsia="zh-CN"/>
-        </w:rPr>
-        <w:tab/>
+        </w:rPr>
+        <w:tab/>
+      </w:r>
+      <w:r>
+        <w:rPr>
+          <w:rFonts w:hint="eastAsia"/>
+        </w:rPr>
         <w:t>if else 条件必须为布尔值</w:t>
       </w:r>
     </w:p>
     <w:p>
       <w:pPr>
-        <w:ind w:firstLine="420" w:firstLineChars="0"/>
-        <w:rPr>
-          <w:rFonts w:hint="eastAsia"/>
-          <w:lang w:val="en-US" w:eastAsia="zh-CN"/>
-        </w:rPr>
-      </w:pPr>
-      <w:r>
-        <w:rPr>
-          <w:rFonts w:hint="eastAsia"/>
-          <w:lang w:val="en-US" w:eastAsia="zh-CN"/>
+        <w:ind w:firstLine="420"/>
+      </w:pPr>
+      <w:r>
+        <w:rPr>
+          <w:rFonts w:hint="eastAsia"/>
         </w:rPr>
         <w:t>2.</w:t>
       </w:r>
       <w:r>
         <w:rPr>
           <w:rFonts w:hint="eastAsia"/>
-          <w:lang w:val="en-US" w:eastAsia="zh-CN"/>
-        </w:rPr>
-        <w:tab/>
+        </w:rPr>
+        <w:tab/>
+      </w:r>
+      <w:r>
+        <w:rPr>
+          <w:rFonts w:hint="eastAsia"/>
+        </w:rPr>
         <w:t>for loop</w:t>
       </w:r>
     </w:p>
     <w:p>
       <w:pPr>
-        <w:ind w:left="420" w:leftChars="0" w:firstLine="420" w:firstLineChars="0"/>
-        <w:rPr>
-          <w:rFonts w:hint="eastAsia"/>
-          <w:lang w:val="en-US" w:eastAsia="zh-CN"/>
-        </w:rPr>
-      </w:pPr>
-      <w:r>
-        <w:rPr>
-          <w:rFonts w:hint="eastAsia"/>
-          <w:lang w:val="en-US" w:eastAsia="zh-CN"/>
+        <w:ind w:left="420" w:firstLine="420"/>
+      </w:pPr>
+      <w:r>
+        <w:rPr>
+          <w:rFonts w:hint="eastAsia"/>
         </w:rPr>
         <w:t>1&gt;循环内的闭包会捕获循环变量的当前值</w:t>
       </w:r>
     </w:p>
     <w:p>
       <w:pPr>
-        <w:ind w:left="420" w:leftChars="0" w:firstLine="420" w:firstLineChars="0"/>
-        <w:rPr>
-          <w:rFonts w:hint="eastAsia"/>
-          <w:lang w:val="en-US" w:eastAsia="zh-CN"/>
-        </w:rPr>
-      </w:pPr>
-      <w:r>
-        <w:rPr>
-          <w:rFonts w:hint="eastAsia"/>
-          <w:lang w:val="en-US" w:eastAsia="zh-CN"/>
+        <w:ind w:left="420" w:firstLine="420"/>
+      </w:pPr>
+      <w:r>
+        <w:rPr>
+          <w:rFonts w:hint="eastAsia"/>
         </w:rPr>
         <w:t>2&gt;迭代对象可使用for in 来迭代其内部元素</w:t>
       </w:r>
@@ -2988,35 +3162,22 @@
           <w:ilvl w:val="0"/>
           <w:numId w:val="5"/>
         </w:numPr>
-        <w:ind w:firstLine="420" w:firstLineChars="0"/>
-        <w:rPr>
-          <w:rFonts w:hint="eastAsia"/>
-          <w:lang w:val="en-US" w:eastAsia="zh-CN"/>
-        </w:rPr>
-      </w:pPr>
-      <w:r>
-        <w:rPr>
-          <w:rFonts w:hint="eastAsia"/>
-          <w:lang w:val="en-US" w:eastAsia="zh-CN"/>
+        <w:ind w:firstLine="420"/>
+      </w:pPr>
+      <w:r>
+        <w:rPr>
+          <w:rFonts w:hint="eastAsia"/>
         </w:rPr>
         <w:t>While , do while</w:t>
       </w:r>
     </w:p>
     <w:p>
       <w:pPr>
-        <w:numPr>
-          <w:numId w:val="0"/>
-        </w:numPr>
-        <w:ind w:left="420" w:leftChars="0" w:firstLine="420" w:firstLineChars="0"/>
-        <w:rPr>
-          <w:rFonts w:hint="eastAsia"/>
-          <w:lang w:val="en-US" w:eastAsia="zh-CN"/>
-        </w:rPr>
-      </w:pPr>
-      <w:r>
-        <w:rPr>
-          <w:rFonts w:hint="eastAsia"/>
-          <w:lang w:val="en-US" w:eastAsia="zh-CN"/>
+        <w:ind w:left="420" w:firstLine="420"/>
+      </w:pPr>
+      <w:r>
+        <w:rPr>
+          <w:rFonts w:hint="eastAsia"/>
         </w:rPr>
         <w:t>While 先判断条件，满足后再执行循环体，do while 先执行再判断</w:t>
       </w:r>
@@ -3027,35 +3188,22 @@
           <w:ilvl w:val="0"/>
           <w:numId w:val="5"/>
         </w:numPr>
-        <w:ind w:left="0" w:leftChars="0" w:firstLine="420" w:firstLineChars="0"/>
-        <w:rPr>
-          <w:rFonts w:hint="eastAsia"/>
-          <w:lang w:val="en-US" w:eastAsia="zh-CN"/>
-        </w:rPr>
-      </w:pPr>
-      <w:r>
-        <w:rPr>
-          <w:rFonts w:hint="eastAsia"/>
-          <w:lang w:val="en-US" w:eastAsia="zh-CN"/>
+        <w:ind w:firstLine="420"/>
+      </w:pPr>
+      <w:r>
+        <w:rPr>
+          <w:rFonts w:hint="eastAsia"/>
         </w:rPr>
         <w:t>Break ,continue</w:t>
       </w:r>
     </w:p>
     <w:p>
       <w:pPr>
-        <w:numPr>
-          <w:numId w:val="0"/>
-        </w:numPr>
-        <w:ind w:left="420" w:leftChars="0" w:firstLine="420" w:firstLineChars="0"/>
-        <w:rPr>
-          <w:rFonts w:hint="eastAsia"/>
-          <w:lang w:val="en-US" w:eastAsia="zh-CN"/>
-        </w:rPr>
-      </w:pPr>
-      <w:r>
-        <w:rPr>
-          <w:rFonts w:hint="eastAsia"/>
-          <w:lang w:val="en-US" w:eastAsia="zh-CN"/>
+        <w:ind w:left="420" w:firstLine="420"/>
+      </w:pPr>
+      <w:r>
+        <w:rPr>
+          <w:rFonts w:hint="eastAsia"/>
         </w:rPr>
         <w:t>break终止循环，continue 跳过本次循环剩余代码，直接进入下一次循环</w:t>
       </w:r>
@@ -3066,130 +3214,90 @@
           <w:ilvl w:val="0"/>
           <w:numId w:val="5"/>
         </w:numPr>
-        <w:ind w:left="0" w:leftChars="0" w:firstLine="420" w:firstLineChars="0"/>
-        <w:rPr>
-          <w:rFonts w:hint="eastAsia"/>
-          <w:lang w:val="en-US" w:eastAsia="zh-CN"/>
-        </w:rPr>
-      </w:pPr>
-      <w:r>
-        <w:rPr>
-          <w:rFonts w:hint="eastAsia"/>
-          <w:lang w:val="en-US" w:eastAsia="zh-CN"/>
+        <w:ind w:firstLine="420"/>
+      </w:pPr>
+      <w:r>
+        <w:rPr>
+          <w:rFonts w:hint="eastAsia"/>
         </w:rPr>
         <w:t>Switch case</w:t>
       </w:r>
     </w:p>
     <w:p>
       <w:pPr>
-        <w:numPr>
-          <w:numId w:val="0"/>
-        </w:numPr>
-        <w:ind w:left="420" w:leftChars="0" w:firstLine="420" w:firstLineChars="0"/>
-        <w:rPr>
-          <w:rFonts w:hint="eastAsia"/>
-          <w:lang w:val="en-US" w:eastAsia="zh-CN"/>
-        </w:rPr>
-      </w:pPr>
-      <w:r>
-        <w:rPr>
-          <w:rFonts w:hint="eastAsia"/>
-          <w:lang w:val="en-US" w:eastAsia="zh-CN"/>
+        <w:ind w:left="420" w:firstLine="420"/>
+      </w:pPr>
+      <w:r>
+        <w:rPr>
+          <w:rFonts w:hint="eastAsia"/>
         </w:rPr>
         <w:t>1&gt;使用== 操作符来比较整数，字符串或编译时常量，包括枚举类型</w:t>
       </w:r>
     </w:p>
     <w:p>
       <w:pPr>
-        <w:numPr>
-          <w:numId w:val="0"/>
-        </w:numPr>
-        <w:ind w:left="420" w:leftChars="0" w:firstLine="420" w:firstLineChars="0"/>
-        <w:rPr>
-          <w:rFonts w:hint="eastAsia"/>
-          <w:lang w:val="en-US" w:eastAsia="zh-CN"/>
-        </w:rPr>
-      </w:pPr>
-      <w:r>
-        <w:rPr>
-          <w:rFonts w:hint="eastAsia"/>
-          <w:lang w:val="en-US" w:eastAsia="zh-CN"/>
+        <w:ind w:left="420" w:firstLine="420"/>
+      </w:pPr>
+      <w:r>
+        <w:rPr>
+          <w:rFonts w:hint="eastAsia"/>
         </w:rPr>
         <w:t>2&gt;非空case语句正常情况下应该以break结束，也可使用continue,throw和return来结束</w:t>
       </w:r>
     </w:p>
     <w:p>
       <w:pPr>
-        <w:numPr>
-          <w:numId w:val="0"/>
-        </w:numPr>
-        <w:ind w:left="420" w:leftChars="0" w:firstLine="420" w:firstLineChars="0"/>
-        <w:rPr>
-          <w:rFonts w:hint="eastAsia"/>
-          <w:lang w:val="en-US" w:eastAsia="zh-CN"/>
-        </w:rPr>
-      </w:pPr>
-      <w:r>
-        <w:rPr>
-          <w:rFonts w:hint="eastAsia"/>
-          <w:lang w:val="en-US" w:eastAsia="zh-CN"/>
+        <w:ind w:left="420" w:firstLine="420"/>
+      </w:pPr>
+      <w:r>
+        <w:rPr>
+          <w:rFonts w:hint="eastAsia"/>
         </w:rPr>
         <w:t>3&gt;使用default语句来匹配其他情况</w:t>
       </w:r>
     </w:p>
     <w:p>
       <w:pPr>
-        <w:numPr>
-          <w:numId w:val="0"/>
-        </w:numPr>
-        <w:ind w:left="420" w:leftChars="0" w:firstLine="420" w:firstLineChars="0"/>
-        <w:rPr>
-          <w:rFonts w:hint="eastAsia"/>
-          <w:lang w:val="en-US" w:eastAsia="zh-CN"/>
-        </w:rPr>
-      </w:pPr>
-      <w:r>
-        <w:rPr>
-          <w:rFonts w:hint="eastAsia"/>
-          <w:lang w:val="en-US" w:eastAsia="zh-CN"/>
+        <w:ind w:left="420" w:firstLine="420"/>
+      </w:pPr>
+      <w:r>
+        <w:rPr>
+          <w:rFonts w:hint="eastAsia"/>
         </w:rPr>
         <w:t>4&gt;空case语句会落入下方case语句</w:t>
       </w:r>
     </w:p>
     <w:p>
       <w:pPr>
-        <w:numPr>
-          <w:numId w:val="0"/>
-        </w:numPr>
-        <w:ind w:left="420" w:leftChars="0" w:firstLine="420" w:firstLineChars="0"/>
-        <w:rPr>
-          <w:rFonts w:hint="eastAsia"/>
-          <w:lang w:val="en-US" w:eastAsia="zh-CN"/>
-        </w:rPr>
-      </w:pPr>
-      <w:r>
-        <w:rPr>
-          <w:rFonts w:hint="eastAsia"/>
-          <w:lang w:val="en-US" w:eastAsia="zh-CN"/>
-        </w:rPr>
-        <w:t>5&gt;可结合使用continue和lebel来跳转到其他case语句</w:t>
-      </w:r>
-    </w:p>
-    <w:p>
-      <w:pPr>
-        <w:numPr>
-          <w:numId w:val="0"/>
-        </w:numPr>
-        <w:ind w:left="420" w:leftChars="0" w:firstLine="420" w:firstLineChars="0"/>
-        <w:rPr>
-          <w:rFonts w:hint="eastAsia"/>
-          <w:lang w:val="en-US" w:eastAsia="zh-CN"/>
-        </w:rPr>
-      </w:pPr>
-      <w:r>
-        <w:rPr>
-          <w:rFonts w:hint="eastAsia"/>
-          <w:lang w:val="en-US" w:eastAsia="zh-CN"/>
+        <w:ind w:left="420" w:firstLine="420"/>
+      </w:pPr>
+      <w:r>
+        <w:rPr>
+          <w:rFonts w:hint="eastAsia"/>
+        </w:rPr>
+        <w:t>5&gt;可结合使用continue和l</w:t>
+      </w:r>
+      <w:r>
+        <w:rPr>
+          <w:rFonts w:hint="eastAsia"/>
+          <w:lang w:val="en-US" w:eastAsia="zh-CN"/>
+        </w:rPr>
+        <w:t>a</w:t>
+      </w:r>
+      <w:r>
+        <w:rPr>
+          <w:rFonts w:hint="eastAsia"/>
+        </w:rPr>
+        <w:t>bel来跳转到其他case语句</w:t>
+      </w:r>
+    </w:p>
+    <w:p>
+      <w:pPr>
+        <w:ind w:left="420" w:firstLine="420"/>
+      </w:pPr>
+      <w:r>
+        <w:rPr>
+          <w:rFonts w:hint="eastAsia"/>
         </w:rPr>
         <w:t>6&gt;一般用于解释器和扫描器，编写应用时，尽量少看</w:t>
       </w:r>
@@ -3200,93 +3308,61 @@
           <w:ilvl w:val="0"/>
           <w:numId w:val="5"/>
         </w:numPr>
-        <w:ind w:left="0" w:leftChars="0" w:firstLine="420" w:firstLineChars="0"/>
-        <w:rPr>
-          <w:rFonts w:hint="eastAsia"/>
-          <w:lang w:val="en-US" w:eastAsia="zh-CN"/>
-        </w:rPr>
-      </w:pPr>
-      <w:r>
-        <w:rPr>
-          <w:rFonts w:hint="eastAsia"/>
-          <w:lang w:val="en-US" w:eastAsia="zh-CN"/>
+        <w:ind w:firstLine="420"/>
+      </w:pPr>
+      <w:r>
+        <w:rPr>
+          <w:rFonts w:hint="eastAsia"/>
         </w:rPr>
         <w:t>Assert</w:t>
       </w:r>
     </w:p>
     <w:p>
       <w:pPr>
-        <w:numPr>
-          <w:numId w:val="0"/>
-        </w:numPr>
-        <w:ind w:left="420" w:leftChars="0" w:firstLine="420" w:firstLineChars="0"/>
-        <w:rPr>
-          <w:rFonts w:hint="eastAsia"/>
-          <w:lang w:val="en-US" w:eastAsia="zh-CN"/>
-        </w:rPr>
-      </w:pPr>
-      <w:r>
-        <w:rPr>
-          <w:rFonts w:hint="eastAsia"/>
-          <w:lang w:val="en-US" w:eastAsia="zh-CN"/>
+        <w:ind w:left="420" w:firstLine="420"/>
+      </w:pPr>
+      <w:r>
+        <w:rPr>
+          <w:rFonts w:hint="eastAsia"/>
         </w:rPr>
         <w:t>1&gt;只再开发模式下有效，生产模式下呗忽略</w:t>
       </w:r>
     </w:p>
     <w:p>
       <w:pPr>
-        <w:numPr>
-          <w:numId w:val="0"/>
-        </w:numPr>
-        <w:ind w:left="420" w:leftChars="0" w:firstLine="420" w:firstLineChars="0"/>
-        <w:rPr>
-          <w:rFonts w:hint="eastAsia"/>
-          <w:lang w:val="en-US" w:eastAsia="zh-CN"/>
-        </w:rPr>
-      </w:pPr>
-      <w:r>
-        <w:rPr>
-          <w:rFonts w:hint="eastAsia"/>
-          <w:lang w:val="en-US" w:eastAsia="zh-CN"/>
+        <w:ind w:left="420" w:firstLine="420"/>
+      </w:pPr>
+      <w:r>
+        <w:rPr>
+          <w:rFonts w:hint="eastAsia"/>
         </w:rPr>
         <w:t>2&gt;条件判断识别时会抛出assertionError异常，可以通过第二个参数指定错误消息</w:t>
       </w:r>
     </w:p>
     <w:p>
-      <w:pPr>
-        <w:numPr>
-          <w:numId w:val="0"/>
-        </w:numPr>
-        <w:ind w:left="420" w:leftChars="0" w:firstLine="420" w:firstLineChars="0"/>
-        <w:rPr>
-          <w:rFonts w:hint="eastAsia"/>
-          <w:lang w:val="en-US" w:eastAsia="zh-CN"/>
-        </w:rPr>
-      </w:pPr>
-    </w:p>
-    <w:p>
-      <w:pPr>
-        <w:numPr>
-          <w:numId w:val="0"/>
-        </w:numPr>
-        <w:rPr>
-          <w:rFonts w:hint="eastAsia"/>
-          <w:lang w:val="en-US" w:eastAsia="zh-CN"/>
-        </w:rPr>
-      </w:pPr>
-      <w:r>
-        <w:rPr>
-          <w:rFonts w:hint="eastAsia"/>
-          <w:lang w:val="en-US" w:eastAsia="zh-CN"/>
+      <w:r>
+        <w:rPr>
+          <w:rFonts w:hint="eastAsia"/>
         </w:rPr>
         <w:t>八</w:t>
       </w:r>
       <w:r>
         <w:rPr>
           <w:rFonts w:hint="eastAsia"/>
-          <w:lang w:val="en-US" w:eastAsia="zh-CN"/>
-        </w:rPr>
-        <w:tab/>
+          <w:lang w:eastAsia="zh-CN"/>
+        </w:rPr>
+        <w:t>、</w:t>
+      </w:r>
+      <w:r>
+        <w:rPr>
+          <w:rFonts w:hint="eastAsia"/>
+        </w:rPr>
+        <w:tab/>
+      </w:r>
+      <w:r>
+        <w:rPr>
+          <w:rFonts w:hint="eastAsia"/>
+        </w:rPr>
         <w:t>异常</w:t>
       </w:r>
     </w:p>
@@ -3296,16 +3372,11 @@
           <w:ilvl w:val="0"/>
           <w:numId w:val="6"/>
         </w:numPr>
-        <w:ind w:firstLine="420" w:firstLineChars="0"/>
-        <w:rPr>
-          <w:rFonts w:hint="eastAsia"/>
-          <w:lang w:val="en-US" w:eastAsia="zh-CN"/>
-        </w:rPr>
-      </w:pPr>
-      <w:r>
-        <w:rPr>
-          <w:rFonts w:hint="eastAsia"/>
-          <w:lang w:val="en-US" w:eastAsia="zh-CN"/>
+        <w:ind w:firstLine="420"/>
+      </w:pPr>
+      <w:r>
+        <w:rPr>
+          <w:rFonts w:hint="eastAsia"/>
         </w:rPr>
         <w:t>异常表示有一些预料之外错误发生</w:t>
       </w:r>
@@ -3316,16 +3387,11 @@
           <w:ilvl w:val="0"/>
           <w:numId w:val="6"/>
         </w:numPr>
-        <w:ind w:firstLine="420" w:firstLineChars="0"/>
-        <w:rPr>
-          <w:rFonts w:hint="eastAsia"/>
-          <w:lang w:val="en-US" w:eastAsia="zh-CN"/>
-        </w:rPr>
-      </w:pPr>
-      <w:r>
-        <w:rPr>
-          <w:rFonts w:hint="eastAsia"/>
-          <w:lang w:val="en-US" w:eastAsia="zh-CN"/>
+        <w:ind w:firstLine="420"/>
+      </w:pPr>
+      <w:r>
+        <w:rPr>
+          <w:rFonts w:hint="eastAsia"/>
         </w:rPr>
         <w:t>如果异常未被捕捉，则程序徐将终止运行</w:t>
       </w:r>
@@ -3336,16 +3402,11 @@
           <w:ilvl w:val="0"/>
           <w:numId w:val="6"/>
         </w:numPr>
-        <w:ind w:firstLine="420" w:firstLineChars="0"/>
-        <w:rPr>
-          <w:rFonts w:hint="eastAsia"/>
-          <w:lang w:val="en-US" w:eastAsia="zh-CN"/>
-        </w:rPr>
-      </w:pPr>
-      <w:r>
-        <w:rPr>
-          <w:rFonts w:hint="eastAsia"/>
-          <w:lang w:val="en-US" w:eastAsia="zh-CN"/>
+        <w:ind w:firstLine="420"/>
+      </w:pPr>
+      <w:r>
+        <w:rPr>
+          <w:rFonts w:hint="eastAsia"/>
         </w:rPr>
         <w:t>Dart内置了exception和error两种类型，Exception用于核心库异常，Error用于应用代码异常</w:t>
       </w:r>
@@ -3356,16 +3417,11 @@
           <w:ilvl w:val="0"/>
           <w:numId w:val="6"/>
         </w:numPr>
-        <w:ind w:firstLine="420" w:firstLineChars="0"/>
-        <w:rPr>
-          <w:rFonts w:hint="eastAsia"/>
-          <w:lang w:val="en-US" w:eastAsia="zh-CN"/>
-        </w:rPr>
-      </w:pPr>
-      <w:r>
-        <w:rPr>
-          <w:rFonts w:hint="eastAsia"/>
-          <w:lang w:val="en-US" w:eastAsia="zh-CN"/>
+        <w:ind w:firstLine="420"/>
+      </w:pPr>
+      <w:r>
+        <w:rPr>
+          <w:rFonts w:hint="eastAsia"/>
         </w:rPr>
         <w:t>可使用throw抛出任何非null对象作为异常</w:t>
       </w:r>
@@ -3376,16 +3432,11 @@
           <w:ilvl w:val="0"/>
           <w:numId w:val="6"/>
         </w:numPr>
-        <w:ind w:firstLine="420" w:firstLineChars="0"/>
-        <w:rPr>
-          <w:rFonts w:hint="eastAsia"/>
-          <w:lang w:val="en-US" w:eastAsia="zh-CN"/>
-        </w:rPr>
-      </w:pPr>
-      <w:r>
-        <w:rPr>
-          <w:rFonts w:hint="eastAsia"/>
-          <w:lang w:val="en-US" w:eastAsia="zh-CN"/>
+        <w:ind w:firstLine="420"/>
+      </w:pPr>
+      <w:r>
+        <w:rPr>
+          <w:rFonts w:hint="eastAsia"/>
         </w:rPr>
         <w:t>Throw语句是一个表达式</w:t>
       </w:r>
@@ -3396,16 +3447,11 @@
           <w:ilvl w:val="0"/>
           <w:numId w:val="6"/>
         </w:numPr>
-        <w:ind w:firstLine="420" w:firstLineChars="0"/>
-        <w:rPr>
-          <w:rFonts w:hint="eastAsia"/>
-          <w:lang w:val="en-US" w:eastAsia="zh-CN"/>
-        </w:rPr>
-      </w:pPr>
-      <w:r>
-        <w:rPr>
-          <w:rFonts w:hint="eastAsia"/>
-          <w:lang w:val="en-US" w:eastAsia="zh-CN"/>
+        <w:ind w:firstLine="420"/>
+      </w:pPr>
+      <w:r>
+        <w:rPr>
+          <w:rFonts w:hint="eastAsia"/>
         </w:rPr>
         <w:t>使用thy catch 语句来捕捉异常，以防止异常扩散，同时可使用on语句来处理特定类型的异常</w:t>
       </w:r>
@@ -3416,16 +3462,11 @@
           <w:ilvl w:val="0"/>
           <w:numId w:val="6"/>
         </w:numPr>
-        <w:ind w:firstLine="420" w:firstLineChars="0"/>
-        <w:rPr>
-          <w:rFonts w:hint="eastAsia"/>
-          <w:lang w:val="en-US" w:eastAsia="zh-CN"/>
-        </w:rPr>
-      </w:pPr>
-      <w:r>
-        <w:rPr>
-          <w:rFonts w:hint="eastAsia"/>
-          <w:lang w:val="en-US" w:eastAsia="zh-CN"/>
+        <w:ind w:firstLine="420"/>
+      </w:pPr>
+      <w:r>
+        <w:rPr>
+          <w:rFonts w:hint="eastAsia"/>
         </w:rPr>
         <w:t>使用rethrow来再次抛出异常</w:t>
       </w:r>
@@ -3436,30 +3477,18 @@
           <w:ilvl w:val="0"/>
           <w:numId w:val="6"/>
         </w:numPr>
-        <w:ind w:firstLine="420" w:firstLineChars="0"/>
-        <w:rPr>
-          <w:rFonts w:hint="eastAsia"/>
-          <w:lang w:val="en-US" w:eastAsia="zh-CN"/>
-        </w:rPr>
-      </w:pPr>
-      <w:r>
-        <w:rPr>
-          <w:rFonts w:hint="eastAsia"/>
-          <w:lang w:val="en-US" w:eastAsia="zh-CN"/>
+        <w:ind w:firstLine="420"/>
+      </w:pPr>
+      <w:r>
+        <w:rPr>
+          <w:rFonts w:hint="eastAsia"/>
         </w:rPr>
         <w:t>使用finally语句来执行，无论是否出现异常都要运行的代码</w:t>
       </w:r>
     </w:p>
     <w:p>
       <w:pPr>
-        <w:numPr>
-          <w:numId w:val="0"/>
-        </w:numPr>
-        <w:ind w:left="840" w:leftChars="0" w:firstLine="420" w:firstLineChars="0"/>
-        <w:rPr>
-          <w:rFonts w:hint="eastAsia"/>
-          <w:lang w:val="en-US" w:eastAsia="zh-CN"/>
-        </w:rPr>
+        <w:ind w:left="840" w:firstLine="420"/>
       </w:pPr>
     </w:p>
     <w:p>
@@ -3469,722 +3498,1988 @@
           <w:numId w:val="7"/>
         </w:numPr>
         <w:ind w:left="2100" w:firstLine="420"/>
+        <w:rPr>
+          <w:rFonts w:ascii="楷体" w:hAnsi="楷体" w:eastAsia="楷体" w:cs="楷体"/>
+          <w:sz w:val="30"/>
+          <w:szCs w:val="30"/>
+        </w:rPr>
+      </w:pPr>
+      <w:r>
+        <w:rPr>
+          <w:rFonts w:ascii="楷体" w:hAnsi="楷体" w:eastAsia="楷体" w:cs="楷体"/>
+          <w:sz w:val="30"/>
+          <w:szCs w:val="30"/>
+        </w:rPr>
+        <w:t>Dart</w:t>
+      </w:r>
+      <w:r>
         <w:rPr>
           <w:rFonts w:hint="eastAsia" w:ascii="楷体" w:hAnsi="楷体" w:eastAsia="楷体" w:cs="楷体"/>
           <w:sz w:val="30"/>
           <w:szCs w:val="30"/>
-          <w:lang w:val="en-US" w:eastAsia="zh-CN"/>
-        </w:rPr>
-      </w:pPr>
-      <w:r>
+        </w:rPr>
+        <w:t>语言进阶</w:t>
+      </w:r>
+    </w:p>
+    <w:p>
+      <w:pPr>
+        <w:numPr>
+          <w:ilvl w:val="0"/>
+          <w:numId w:val="8"/>
+        </w:numPr>
+      </w:pPr>
+      <w:r>
+        <w:rPr>
+          <w:rFonts w:hint="eastAsia"/>
+        </w:rPr>
+        <w:t>类</w:t>
+      </w:r>
+    </w:p>
+    <w:p>
+      <w:pPr>
+        <w:numPr>
+          <w:ilvl w:val="0"/>
+          <w:numId w:val="9"/>
+        </w:numPr>
+        <w:ind w:firstLine="420"/>
+      </w:pPr>
+      <w:r>
+        <w:rPr>
+          <w:rFonts w:hint="eastAsia"/>
+        </w:rPr>
+        <w:t>使用类成员</w:t>
+      </w:r>
+    </w:p>
+    <w:p>
+      <w:pPr>
+        <w:numPr>
+          <w:ilvl w:val="3"/>
+          <w:numId w:val="9"/>
+        </w:numPr>
+        <w:tabs>
+          <w:tab w:val="left" w:pos="840"/>
+          <w:tab w:val="clear" w:pos="1680"/>
+        </w:tabs>
+        <w:ind w:left="1680" w:leftChars="0" w:hanging="420" w:firstLineChars="0"/>
+      </w:pPr>
+      <w:r>
+        <w:rPr>
+          <w:rFonts w:hint="eastAsia"/>
+        </w:rPr>
+        <w:t>对象的成员包括函数和数据，分别称为方法和实列变量</w:t>
+      </w:r>
+    </w:p>
+    <w:p>
+      <w:pPr>
+        <w:numPr>
+          <w:ilvl w:val="3"/>
+          <w:numId w:val="9"/>
+        </w:numPr>
+        <w:tabs>
+          <w:tab w:val="left" w:pos="840"/>
+          <w:tab w:val="clear" w:pos="1680"/>
+        </w:tabs>
+        <w:ind w:left="1680" w:leftChars="0" w:hanging="420" w:firstLineChars="0"/>
+      </w:pPr>
+      <w:r>
+        <w:rPr>
+          <w:rFonts w:hint="eastAsia"/>
+        </w:rPr>
+        <w:t>方法在某个对象上被调用，可以访问该对象的实列变量</w:t>
+      </w:r>
+    </w:p>
+    <w:p>
+      <w:pPr>
+        <w:numPr>
+          <w:ilvl w:val="0"/>
+          <w:numId w:val="9"/>
+        </w:numPr>
+        <w:ind w:firstLine="420"/>
+      </w:pPr>
+      <w:r>
+        <w:rPr>
+          <w:rFonts w:hint="eastAsia"/>
+        </w:rPr>
+        <w:t>使用构造函数</w:t>
+      </w:r>
+    </w:p>
+    <w:p>
+      <w:pPr>
+        <w:numPr>
+          <w:ilvl w:val="3"/>
+          <w:numId w:val="9"/>
+        </w:numPr>
+        <w:tabs>
+          <w:tab w:val="left" w:pos="840"/>
+          <w:tab w:val="clear" w:pos="1680"/>
+        </w:tabs>
+        <w:ind w:left="1680" w:leftChars="0" w:hanging="420" w:firstLineChars="0"/>
+      </w:pPr>
+      <w:r>
+        <w:rPr>
+          <w:rFonts w:hint="eastAsia"/>
+        </w:rPr>
+        <w:t>构造函数可以是className或className.identifier,关键字new可选</w:t>
+      </w:r>
+    </w:p>
+    <w:p>
+      <w:pPr>
+        <w:numPr>
+          <w:ilvl w:val="3"/>
+          <w:numId w:val="9"/>
+        </w:numPr>
+        <w:tabs>
+          <w:tab w:val="left" w:pos="840"/>
+          <w:tab w:val="clear" w:pos="1680"/>
+        </w:tabs>
+        <w:ind w:left="1680" w:leftChars="0" w:hanging="420" w:firstLineChars="0"/>
+      </w:pPr>
+      <w:r>
+        <w:rPr>
+          <w:rFonts w:hint="eastAsia"/>
+        </w:rPr>
+        <w:t>如果类提供了常量构造函数，可使用const来创建编译时常量，创建2个完全一样的编译时常量将产生同一个实例</w:t>
+      </w:r>
+    </w:p>
+    <w:p>
+      <w:pPr>
+        <w:numPr>
+          <w:ilvl w:val="3"/>
+          <w:numId w:val="9"/>
+        </w:numPr>
+        <w:tabs>
+          <w:tab w:val="left" w:pos="840"/>
+          <w:tab w:val="clear" w:pos="1680"/>
+        </w:tabs>
+        <w:ind w:left="1680" w:leftChars="0" w:hanging="420" w:firstLineChars="0"/>
+      </w:pPr>
+      <w:r>
+        <w:rPr>
+          <w:rFonts w:hint="eastAsia"/>
+        </w:rPr>
+        <w:t>在一个常量上下文里，可以省去构造函数前面的const</w:t>
+      </w:r>
+    </w:p>
+    <w:p>
+      <w:pPr>
+        <w:numPr>
+          <w:ilvl w:val="3"/>
+          <w:numId w:val="9"/>
+        </w:numPr>
+        <w:tabs>
+          <w:tab w:val="left" w:pos="840"/>
+          <w:tab w:val="clear" w:pos="1680"/>
+        </w:tabs>
+        <w:ind w:left="1680" w:leftChars="0" w:hanging="420" w:firstLineChars="0"/>
+      </w:pPr>
+      <w:r>
+        <w:rPr>
+          <w:rFonts w:hint="eastAsia"/>
+        </w:rPr>
+        <w:t>在一个非常量上下文里，如果省去构造函数前面的const，则会创建一个非常量对象</w:t>
+      </w:r>
+    </w:p>
+    <w:p>
+      <w:pPr>
+        <w:numPr>
+          <w:ilvl w:val="0"/>
+          <w:numId w:val="9"/>
+        </w:numPr>
+        <w:ind w:firstLine="420"/>
+      </w:pPr>
+      <w:r>
+        <w:rPr>
+          <w:rFonts w:hint="eastAsia"/>
+        </w:rPr>
+        <w:t>获取对象类型</w:t>
+      </w:r>
+    </w:p>
+    <w:p>
+      <w:pPr>
+        <w:numPr>
+          <w:ilvl w:val="3"/>
+          <w:numId w:val="9"/>
+        </w:numPr>
+        <w:tabs>
+          <w:tab w:val="left" w:pos="840"/>
+          <w:tab w:val="clear" w:pos="1680"/>
+        </w:tabs>
+        <w:ind w:left="1680" w:leftChars="0" w:hanging="420" w:firstLineChars="0"/>
+      </w:pPr>
+      <w:r>
+        <w:rPr>
+          <w:rFonts w:hint="eastAsia"/>
+        </w:rPr>
+        <w:t>运行时使用对象的runtimeType属性来获得对象类型，一个Type类型的对象</w:t>
+      </w:r>
+    </w:p>
+    <w:p>
+      <w:pPr>
+        <w:numPr>
+          <w:ilvl w:val="3"/>
+          <w:numId w:val="9"/>
+        </w:numPr>
+        <w:ind w:left="1680" w:leftChars="0" w:hanging="420" w:firstLineChars="0"/>
+      </w:pPr>
+      <w:r>
+        <w:rPr>
+          <w:rFonts w:hint="eastAsia"/>
+        </w:rPr>
+        <w:t>实列变量</w:t>
+      </w:r>
+    </w:p>
+    <w:p>
+      <w:pPr>
+        <w:numPr>
+          <w:ilvl w:val="3"/>
+          <w:numId w:val="9"/>
+        </w:numPr>
+        <w:tabs>
+          <w:tab w:val="clear" w:pos="1680"/>
+        </w:tabs>
+        <w:ind w:left="1680" w:leftChars="0" w:hanging="420" w:firstLineChars="0"/>
+      </w:pPr>
+      <w:r>
+        <w:rPr>
+          <w:rFonts w:hint="eastAsia"/>
+        </w:rPr>
+        <w:t>未初始化的实列变量值为null</w:t>
+      </w:r>
+    </w:p>
+    <w:p>
+      <w:pPr>
+        <w:numPr>
+          <w:ilvl w:val="3"/>
+          <w:numId w:val="9"/>
+        </w:numPr>
+        <w:tabs>
+          <w:tab w:val="clear" w:pos="1680"/>
+        </w:tabs>
+        <w:ind w:left="1680" w:leftChars="0" w:hanging="420" w:firstLineChars="0"/>
+      </w:pPr>
+      <w:r>
+        <w:rPr>
+          <w:rFonts w:hint="eastAsia"/>
+        </w:rPr>
+        <w:t>每个实列变量都会自动生成一个隐式的getter方法，非final实列变量还会生成setter方法</w:t>
+      </w:r>
+    </w:p>
+    <w:p>
+      <w:pPr>
+        <w:numPr>
+          <w:ilvl w:val="3"/>
+          <w:numId w:val="9"/>
+        </w:numPr>
+        <w:tabs>
+          <w:tab w:val="clear" w:pos="1680"/>
+        </w:tabs>
+        <w:ind w:left="1680" w:leftChars="0" w:hanging="420" w:firstLineChars="0"/>
+      </w:pPr>
+      <w:r>
+        <w:rPr>
+          <w:rFonts w:hint="eastAsia"/>
+        </w:rPr>
+        <w:t>在声明实列变量的同时进行的初始化，将先于构造函数和初始化器运行</w:t>
+      </w:r>
+    </w:p>
+    <w:p>
+      <w:pPr>
+        <w:numPr>
+          <w:ilvl w:val="0"/>
+          <w:numId w:val="9"/>
+        </w:numPr>
+        <w:ind w:firstLine="420"/>
+      </w:pPr>
+      <w:r>
+        <w:rPr>
+          <w:rFonts w:hint="eastAsia"/>
+        </w:rPr>
+        <w:t>构造函数</w:t>
+      </w:r>
+    </w:p>
+    <w:p>
+      <w:pPr>
+        <w:numPr>
+          <w:ilvl w:val="3"/>
+          <w:numId w:val="9"/>
+        </w:numPr>
+        <w:tabs>
+          <w:tab w:val="clear" w:pos="1680"/>
+        </w:tabs>
+        <w:ind w:left="1680" w:leftChars="0" w:hanging="420" w:firstLineChars="0"/>
+      </w:pPr>
+      <w:r>
+        <w:rPr>
+          <w:rFonts w:hint="eastAsia"/>
+        </w:rPr>
+        <w:t>引用实列变量一般不需要使用this,但如果出现变量名冲突，则可以使用this区分</w:t>
+      </w:r>
+    </w:p>
+    <w:p>
+      <w:pPr>
+        <w:numPr>
+          <w:ilvl w:val="3"/>
+          <w:numId w:val="9"/>
+        </w:numPr>
+        <w:tabs>
+          <w:tab w:val="clear" w:pos="1680"/>
+        </w:tabs>
+        <w:ind w:left="1680" w:leftChars="0" w:hanging="420" w:firstLineChars="0"/>
+      </w:pPr>
+      <w:r>
+        <w:rPr>
+          <w:rFonts w:hint="eastAsia"/>
+        </w:rPr>
+        <w:t>在构造函数参数里使用this来简化赋值</w:t>
+      </w:r>
+    </w:p>
+    <w:p>
+      <w:pPr>
+        <w:numPr>
+          <w:ilvl w:val="3"/>
+          <w:numId w:val="9"/>
+        </w:numPr>
+        <w:tabs>
+          <w:tab w:val="clear" w:pos="1680"/>
+        </w:tabs>
+        <w:ind w:left="1680" w:leftChars="0" w:hanging="420" w:firstLineChars="0"/>
+      </w:pPr>
+      <w:r>
+        <w:rPr>
+          <w:rFonts w:hint="eastAsia"/>
+        </w:rPr>
+        <w:t>如果不声明构造函数，则构造函数会使用默认构造函数，它会调用父类的无参数非命名构造函数</w:t>
+      </w:r>
+    </w:p>
+    <w:p>
+      <w:pPr>
+        <w:numPr>
+          <w:ilvl w:val="3"/>
+          <w:numId w:val="9"/>
+        </w:numPr>
+        <w:tabs>
+          <w:tab w:val="clear" w:pos="1680"/>
+        </w:tabs>
+        <w:ind w:left="1680" w:leftChars="0" w:hanging="420" w:firstLineChars="0"/>
+      </w:pPr>
+      <w:r>
+        <w:rPr>
+          <w:rFonts w:hint="eastAsia"/>
+        </w:rPr>
+        <w:t>构造函数不会继承于父类</w:t>
+      </w:r>
+    </w:p>
+    <w:p>
+      <w:pPr>
+        <w:numPr>
+          <w:ilvl w:val="3"/>
+          <w:numId w:val="9"/>
+        </w:numPr>
+        <w:tabs>
+          <w:tab w:val="clear" w:pos="1680"/>
+        </w:tabs>
+        <w:ind w:left="1680" w:leftChars="0" w:hanging="420" w:firstLineChars="0"/>
+      </w:pPr>
+      <w:r>
+        <w:rPr>
+          <w:rFonts w:hint="eastAsia"/>
+        </w:rPr>
+        <w:t>如果需要多个构造函数，可以使用命名构造函数</w:t>
+      </w:r>
+    </w:p>
+    <w:p>
+      <w:pPr>
+        <w:numPr>
+          <w:ilvl w:val="3"/>
+          <w:numId w:val="9"/>
+        </w:numPr>
+        <w:tabs>
+          <w:tab w:val="clear" w:pos="1680"/>
+        </w:tabs>
+        <w:ind w:left="1680" w:leftChars="0" w:hanging="420" w:firstLineChars="0"/>
+      </w:pPr>
+      <w:r>
+        <w:rPr>
+          <w:rFonts w:hint="eastAsia"/>
+        </w:rPr>
+        <w:t>默认会调用父类的无参数非命名构造函数，如果没有则需显示调用某个构造函数</w:t>
+      </w:r>
+    </w:p>
+    <w:p>
+      <w:pPr>
+        <w:numPr>
+          <w:numId w:val="0"/>
+        </w:numPr>
+        <w:ind w:left="420" w:leftChars="0" w:firstLine="420" w:firstLineChars="0"/>
+        <w:rPr>
+          <w:rFonts w:hint="eastAsia"/>
+          <w:color w:val="FF0000"/>
+          <w:lang w:val="en-US" w:eastAsia="zh-CN"/>
+        </w:rPr>
+      </w:pPr>
+      <w:r>
+        <w:rPr>
+          <w:rFonts w:hint="eastAsia"/>
+          <w:color w:val="FF0000"/>
+          <w:lang w:val="en-US" w:eastAsia="zh-CN"/>
+        </w:rPr>
+        <w:t>构造函数总结：</w:t>
+      </w:r>
+    </w:p>
+    <w:p>
+      <w:pPr>
+        <w:numPr>
+          <w:ilvl w:val="0"/>
+          <w:numId w:val="10"/>
+        </w:numPr>
+        <w:ind w:left="840" w:leftChars="0" w:firstLine="420" w:firstLineChars="0"/>
+        <w:rPr>
+          <w:rFonts w:hint="eastAsia"/>
+          <w:color w:val="FF0000"/>
+          <w:lang w:val="en-US" w:eastAsia="zh-CN"/>
+        </w:rPr>
+      </w:pPr>
+      <w:r>
+        <w:rPr>
+          <w:rFonts w:hint="eastAsia"/>
+          <w:color w:val="FF0000"/>
+          <w:lang w:val="en-US" w:eastAsia="zh-CN"/>
+        </w:rPr>
+        <w:t>构造时语句执行顺序依次是初始化器，父类构造函数，子类构造函数</w:t>
+      </w:r>
+    </w:p>
+    <w:p>
+      <w:pPr>
+        <w:numPr>
+          <w:ilvl w:val="0"/>
+          <w:numId w:val="10"/>
+        </w:numPr>
+        <w:ind w:left="840" w:leftChars="0" w:firstLine="420" w:firstLineChars="0"/>
+        <w:rPr>
+          <w:rFonts w:hint="eastAsia"/>
+          <w:color w:val="FF0000"/>
+          <w:lang w:val="en-US" w:eastAsia="zh-CN"/>
+        </w:rPr>
+      </w:pPr>
+      <w:r>
+        <w:rPr>
+          <w:rFonts w:hint="eastAsia"/>
+          <w:color w:val="FF0000"/>
+          <w:lang w:val="en-US" w:eastAsia="zh-CN"/>
+        </w:rPr>
+        <w:t>传递给父类构造函数的参数不能访问任何实例变量</w:t>
+      </w:r>
+    </w:p>
+    <w:p>
+      <w:pPr>
+        <w:numPr>
+          <w:ilvl w:val="0"/>
+          <w:numId w:val="10"/>
+        </w:numPr>
+        <w:ind w:left="840" w:leftChars="0" w:firstLine="420" w:firstLineChars="0"/>
+        <w:rPr>
+          <w:rFonts w:hint="eastAsia"/>
+          <w:color w:val="FF0000"/>
+          <w:lang w:val="en-US" w:eastAsia="zh-CN"/>
+        </w:rPr>
+      </w:pPr>
+      <w:r>
+        <w:rPr>
+          <w:rFonts w:hint="eastAsia"/>
+          <w:color w:val="FF0000"/>
+          <w:lang w:val="en-US" w:eastAsia="zh-CN"/>
+        </w:rPr>
+        <w:t>在执行构造函数体之前可以先执行初始化器，用来初始化实例变量或者检测参数合法性</w:t>
+      </w:r>
+    </w:p>
+    <w:p>
+      <w:pPr>
+        <w:numPr>
+          <w:ilvl w:val="0"/>
+          <w:numId w:val="10"/>
+        </w:numPr>
+        <w:ind w:left="840" w:leftChars="0" w:firstLine="420" w:firstLineChars="0"/>
+        <w:rPr>
+          <w:rFonts w:hint="eastAsia"/>
+          <w:color w:val="FF0000"/>
+          <w:lang w:val="en-US" w:eastAsia="zh-CN"/>
+        </w:rPr>
+      </w:pPr>
+      <w:r>
+        <w:rPr>
+          <w:rFonts w:hint="eastAsia"/>
+          <w:color w:val="FF0000"/>
+          <w:lang w:val="en-US" w:eastAsia="zh-CN"/>
+        </w:rPr>
+        <w:t>在初始化器里可以赋值给final实例变量</w:t>
+      </w:r>
+    </w:p>
+    <w:p>
+      <w:pPr>
+        <w:numPr>
+          <w:ilvl w:val="0"/>
+          <w:numId w:val="10"/>
+        </w:numPr>
+        <w:ind w:left="840" w:leftChars="0" w:firstLine="420" w:firstLineChars="0"/>
+        <w:rPr>
+          <w:rFonts w:hint="eastAsia"/>
+          <w:color w:val="FF0000"/>
+          <w:lang w:val="en-US" w:eastAsia="zh-CN"/>
+        </w:rPr>
+      </w:pPr>
+      <w:r>
+        <w:rPr>
+          <w:rFonts w:hint="eastAsia"/>
+          <w:color w:val="FF0000"/>
+          <w:lang w:val="en-US" w:eastAsia="zh-CN"/>
+        </w:rPr>
+        <w:t>可以将某个构造函数重定向到其他构造函数</w:t>
+      </w:r>
+    </w:p>
+    <w:p>
+      <w:pPr>
+        <w:numPr>
+          <w:ilvl w:val="0"/>
+          <w:numId w:val="10"/>
+        </w:numPr>
+        <w:ind w:left="840" w:leftChars="0" w:firstLine="420" w:firstLineChars="0"/>
+        <w:rPr>
+          <w:rFonts w:hint="eastAsia"/>
+          <w:color w:val="FF0000"/>
+          <w:lang w:val="en-US" w:eastAsia="zh-CN"/>
+        </w:rPr>
+      </w:pPr>
+      <w:r>
+        <w:rPr>
+          <w:rFonts w:hint="eastAsia"/>
+          <w:color w:val="FF0000"/>
+          <w:lang w:val="en-US" w:eastAsia="zh-CN"/>
+        </w:rPr>
+        <w:t>如果类的实例一旦创建后就不再修改，可使用常量构造函数，要求类的所有实例变量都为final</w:t>
+      </w:r>
+    </w:p>
+    <w:p>
+      <w:pPr>
+        <w:numPr>
+          <w:ilvl w:val="0"/>
+          <w:numId w:val="10"/>
+        </w:numPr>
+        <w:ind w:left="840" w:leftChars="0" w:firstLine="420" w:firstLineChars="0"/>
+        <w:rPr>
+          <w:rFonts w:hint="eastAsia"/>
+          <w:color w:val="FF0000"/>
+          <w:lang w:val="en-US" w:eastAsia="zh-CN"/>
+        </w:rPr>
+      </w:pPr>
+      <w:r>
+        <w:rPr>
+          <w:rFonts w:hint="eastAsia"/>
+          <w:color w:val="FF0000"/>
+          <w:lang w:val="en-US" w:eastAsia="zh-CN"/>
+        </w:rPr>
+        <w:t>使用工厂构造函数来返回并不总是全新构造的对象，比如来自缓存的或者子类对象</w:t>
+      </w:r>
+    </w:p>
+    <w:p>
+      <w:pPr>
+        <w:numPr>
+          <w:ilvl w:val="0"/>
+          <w:numId w:val="10"/>
+        </w:numPr>
+        <w:ind w:left="840" w:leftChars="0" w:firstLine="420" w:firstLineChars="0"/>
+        <w:rPr>
+          <w:rFonts w:hint="eastAsia"/>
+          <w:color w:val="FF0000"/>
+          <w:lang w:val="en-US" w:eastAsia="zh-CN"/>
+        </w:rPr>
+      </w:pPr>
+      <w:r>
+        <w:rPr>
+          <w:rFonts w:hint="eastAsia"/>
+          <w:color w:val="FF0000"/>
+          <w:lang w:val="en-US" w:eastAsia="zh-CN"/>
+        </w:rPr>
+        <w:t>工厂构造函数里不能使用this</w:t>
+      </w:r>
+    </w:p>
+    <w:p>
+      <w:pPr>
+        <w:numPr>
+          <w:ilvl w:val="0"/>
+          <w:numId w:val="11"/>
+        </w:numPr>
+        <w:ind w:left="420" w:leftChars="0" w:firstLine="420" w:firstLineChars="0"/>
+        <w:rPr>
+          <w:rFonts w:hint="eastAsia"/>
+          <w:lang w:val="en-US" w:eastAsia="zh-CN"/>
+        </w:rPr>
+      </w:pPr>
+      <w:r>
+        <w:rPr>
+          <w:rFonts w:hint="eastAsia"/>
+          <w:lang w:val="en-US" w:eastAsia="zh-CN"/>
+        </w:rPr>
+        <w:t>超类构造函数</w:t>
+      </w:r>
+    </w:p>
+    <w:p>
+      <w:pPr>
+        <w:numPr>
+          <w:ilvl w:val="0"/>
+          <w:numId w:val="12"/>
+        </w:numPr>
+        <w:ind w:left="840" w:leftChars="0" w:firstLine="420" w:firstLineChars="0"/>
+        <w:rPr>
+          <w:rFonts w:hint="eastAsia"/>
+          <w:lang w:val="en-US" w:eastAsia="zh-CN"/>
+        </w:rPr>
+      </w:pPr>
+      <w:r>
+        <w:rPr>
+          <w:rFonts w:hint="eastAsia"/>
+          <w:lang w:val="en-US" w:eastAsia="zh-CN"/>
+        </w:rPr>
+        <w:t>构造函数执行顺序：初始化参数列表-&gt;超类的无名构造函数-&gt;主类无名构造函数</w:t>
+      </w:r>
+    </w:p>
+    <w:p>
+      <w:pPr>
+        <w:numPr>
+          <w:ilvl w:val="0"/>
+          <w:numId w:val="11"/>
+        </w:numPr>
+        <w:ind w:left="420" w:leftChars="0" w:firstLine="420" w:firstLineChars="0"/>
+        <w:rPr>
+          <w:rFonts w:hint="eastAsia"/>
+          <w:lang w:val="en-US" w:eastAsia="zh-CN"/>
+        </w:rPr>
+      </w:pPr>
+      <w:r>
+        <w:rPr>
+          <w:rFonts w:hint="eastAsia"/>
+          <w:lang w:val="en-US" w:eastAsia="zh-CN"/>
+        </w:rPr>
+        <w:t>初始化列表</w:t>
+      </w:r>
+    </w:p>
+    <w:p>
+      <w:pPr>
+        <w:numPr>
+          <w:ilvl w:val="0"/>
+          <w:numId w:val="13"/>
+        </w:numPr>
+        <w:ind w:left="1260" w:leftChars="0"/>
+        <w:rPr>
+          <w:rFonts w:hint="eastAsia"/>
+          <w:lang w:val="en-US" w:eastAsia="zh-CN"/>
+        </w:rPr>
+      </w:pPr>
+      <w:r>
+        <w:rPr>
+          <w:rFonts w:hint="eastAsia"/>
+          <w:lang w:val="en-US" w:eastAsia="zh-CN"/>
+        </w:rPr>
+        <w:t>在构造函数体执行之前除了可以调用超类构造函数之外，还可以 初始化实例参数。 使用逗号分隔初始化表达式（初始化表达式等号右边的部分不能访问</w:t>
+      </w:r>
+      <w:r>
+        <w:rPr>
+          <w:rFonts w:hint="default"/>
+          <w:lang w:val="en-US" w:eastAsia="zh-CN"/>
+        </w:rPr>
+        <w:t> </w:t>
+      </w:r>
+      <w:r>
+        <w:rPr>
+          <w:rFonts w:hint="eastAsia"/>
+          <w:lang w:val="en-US" w:eastAsia="zh-CN"/>
+        </w:rPr>
+        <w:t>this）</w:t>
+      </w:r>
+    </w:p>
+    <w:p>
+      <w:pPr>
+        <w:numPr>
+          <w:ilvl w:val="0"/>
+          <w:numId w:val="13"/>
+        </w:numPr>
+        <w:ind w:left="1260" w:leftChars="0" w:firstLine="0" w:firstLineChars="0"/>
+        <w:rPr>
+          <w:rFonts w:hint="eastAsia"/>
+          <w:lang w:val="en-US" w:eastAsia="zh-CN"/>
+        </w:rPr>
+      </w:pPr>
+      <w:r>
+        <w:rPr>
+          <w:rFonts w:hint="eastAsia"/>
+          <w:lang w:val="en-US" w:eastAsia="zh-CN"/>
+        </w:rPr>
+        <w:t>初始化列表非常适合用来设置 final 变量的值</w:t>
+      </w:r>
+    </w:p>
+    <w:p>
+      <w:pPr>
+        <w:numPr>
+          <w:ilvl w:val="0"/>
+          <w:numId w:val="11"/>
+        </w:numPr>
+        <w:ind w:left="420" w:leftChars="0" w:firstLine="420" w:firstLineChars="0"/>
+        <w:rPr>
+          <w:rFonts w:hint="eastAsia"/>
+          <w:lang w:val="en-US" w:eastAsia="zh-CN"/>
+        </w:rPr>
+      </w:pPr>
+      <w:r>
+        <w:rPr>
+          <w:rFonts w:hint="eastAsia"/>
+          <w:lang w:val="en-US" w:eastAsia="zh-CN"/>
+        </w:rPr>
+        <w:t>重定向构造函数</w:t>
+      </w:r>
+    </w:p>
+    <w:p>
+      <w:pPr>
+        <w:numPr>
+          <w:ilvl w:val="0"/>
+          <w:numId w:val="14"/>
+        </w:numPr>
+        <w:ind w:left="1260" w:leftChars="0"/>
+        <w:rPr>
+          <w:rFonts w:hint="eastAsia"/>
+          <w:color w:val="auto"/>
+          <w:sz w:val="18"/>
+          <w:szCs w:val="18"/>
+          <w:lang w:val="en-US" w:eastAsia="zh-CN"/>
+        </w:rPr>
+      </w:pPr>
+      <w:r>
+        <w:rPr>
+          <w:rFonts w:hint="eastAsia"/>
+          <w:lang w:val="en-US" w:eastAsia="zh-CN"/>
+        </w:rPr>
+        <w:t>有时候一个构造函数会调动类中的其他构造函数。 一个重定向构造函数是没有代码的，在构造函数声明后，使用 冒号调用其他构造函数</w:t>
+      </w:r>
+    </w:p>
+    <w:p>
+      <w:pPr>
+        <w:numPr>
+          <w:ilvl w:val="0"/>
+          <w:numId w:val="11"/>
+        </w:numPr>
+        <w:ind w:left="420" w:leftChars="0" w:firstLine="420" w:firstLineChars="0"/>
+        <w:rPr>
+          <w:rFonts w:hint="eastAsia"/>
+          <w:lang w:val="en-US" w:eastAsia="zh-CN"/>
+        </w:rPr>
+      </w:pPr>
+      <w:r>
+        <w:rPr>
+          <w:rFonts w:hint="eastAsia"/>
+          <w:lang w:val="en-US" w:eastAsia="zh-CN"/>
+        </w:rPr>
+        <w:t>常量构造函数</w:t>
+      </w:r>
+    </w:p>
+    <w:p>
+      <w:pPr>
+        <w:numPr>
+          <w:ilvl w:val="0"/>
+          <w:numId w:val="15"/>
+        </w:numPr>
+        <w:ind w:left="840" w:leftChars="0" w:firstLine="420" w:firstLineChars="0"/>
+        <w:rPr>
+          <w:rFonts w:hint="eastAsia"/>
+          <w:lang w:val="en-US" w:eastAsia="zh-CN"/>
+        </w:rPr>
+      </w:pPr>
+      <w:r>
+        <w:rPr>
+          <w:rFonts w:hint="eastAsia"/>
+          <w:lang w:val="en-US" w:eastAsia="zh-CN"/>
+        </w:rPr>
+        <w:t>如果你的类提供一个状态不变的对象，你可以把这些对象 定义为编译时常量。要实现这个功能，需要定义一个</w:t>
+      </w:r>
+      <w:r>
+        <w:rPr>
+          <w:rFonts w:hint="default"/>
+          <w:lang w:val="en-US" w:eastAsia="zh-CN"/>
+        </w:rPr>
+        <w:t> </w:t>
+      </w:r>
+      <w:r>
+        <w:rPr>
+          <w:rFonts w:hint="eastAsia"/>
+          <w:lang w:val="en-US" w:eastAsia="zh-CN"/>
+        </w:rPr>
+        <w:t>const</w:t>
+      </w:r>
+      <w:r>
+        <w:rPr>
+          <w:rFonts w:hint="default"/>
+          <w:lang w:val="en-US" w:eastAsia="zh-CN"/>
+        </w:rPr>
+        <w:t>构造函数， 并且声明所有类的变量为 final</w:t>
+      </w:r>
+    </w:p>
+    <w:p>
+      <w:pPr>
+        <w:numPr>
+          <w:ilvl w:val="0"/>
+          <w:numId w:val="11"/>
+        </w:numPr>
+        <w:ind w:left="420" w:leftChars="0" w:firstLine="420" w:firstLineChars="0"/>
+        <w:rPr>
+          <w:rFonts w:hint="eastAsia"/>
+          <w:lang w:val="en-US" w:eastAsia="zh-CN"/>
+        </w:rPr>
+      </w:pPr>
+      <w:r>
+        <w:rPr>
+          <w:rFonts w:hint="eastAsia"/>
+          <w:lang w:val="en-US" w:eastAsia="zh-CN"/>
+        </w:rPr>
+        <w:t>工厂方法构造函数</w:t>
+      </w:r>
+    </w:p>
+    <w:p>
+      <w:pPr>
+        <w:numPr>
+          <w:ilvl w:val="0"/>
+          <w:numId w:val="16"/>
+        </w:numPr>
+        <w:ind w:left="1260" w:leftChars="0"/>
+        <w:rPr>
+          <w:rFonts w:hint="eastAsia"/>
+          <w:color w:val="FF0000"/>
+          <w:lang w:val="en-US" w:eastAsia="zh-CN"/>
+        </w:rPr>
+      </w:pPr>
+      <w:r>
+        <w:rPr>
+          <w:rFonts w:hint="eastAsia"/>
+          <w:lang w:val="en-US" w:eastAsia="zh-CN"/>
+        </w:rPr>
+        <w:t>一个构造函数并不总是返回一个新的对象，则使用</w:t>
+      </w:r>
+      <w:r>
+        <w:rPr>
+          <w:rFonts w:hint="default"/>
+          <w:lang w:val="en-US" w:eastAsia="zh-CN"/>
+        </w:rPr>
+        <w:t> </w:t>
+      </w:r>
+      <w:r>
+        <w:rPr>
+          <w:rFonts w:hint="eastAsia"/>
+          <w:lang w:val="en-US" w:eastAsia="zh-CN"/>
+        </w:rPr>
+        <w:t>factory</w:t>
+      </w:r>
+      <w:r>
+        <w:rPr>
+          <w:rFonts w:hint="default"/>
+          <w:lang w:val="en-US" w:eastAsia="zh-CN"/>
+        </w:rPr>
+        <w:t> 来定义 这个构造函数。例如，一个工厂构造函数 可能从缓存中获取一个实例并返回，或者 返回一个子类型的实例</w:t>
+      </w:r>
+    </w:p>
+    <w:p>
+      <w:pPr>
+        <w:numPr>
+          <w:ilvl w:val="0"/>
+          <w:numId w:val="9"/>
+        </w:numPr>
+        <w:ind w:left="0" w:leftChars="0" w:firstLine="420" w:firstLineChars="0"/>
+        <w:rPr>
+          <w:rFonts w:hint="eastAsia" w:eastAsiaTheme="minorEastAsia"/>
+          <w:lang w:val="en-US" w:eastAsia="zh-CN"/>
+        </w:rPr>
+      </w:pPr>
+      <w:r>
+        <w:rPr>
+          <w:rFonts w:hint="eastAsia"/>
+          <w:lang w:val="en-US" w:eastAsia="zh-CN"/>
+        </w:rPr>
+        <w:t>方法</w:t>
+      </w:r>
+    </w:p>
+    <w:p>
+      <w:pPr>
+        <w:numPr>
+          <w:ilvl w:val="3"/>
+          <w:numId w:val="9"/>
+        </w:numPr>
+        <w:tabs>
+          <w:tab w:val="clear" w:pos="1680"/>
+        </w:tabs>
+        <w:ind w:left="1680" w:leftChars="0" w:hanging="420" w:firstLineChars="0"/>
+        <w:rPr>
+          <w:rFonts w:hint="eastAsia" w:eastAsiaTheme="minorEastAsia"/>
+          <w:lang w:val="en-US" w:eastAsia="zh-CN"/>
+        </w:rPr>
+      </w:pPr>
+      <w:r>
+        <w:rPr>
+          <w:rFonts w:hint="eastAsia"/>
+          <w:lang w:val="en-US" w:eastAsia="zh-CN"/>
+        </w:rPr>
+        <w:t>实例方法可以访问实例变量</w:t>
+      </w:r>
+    </w:p>
+    <w:p>
+      <w:pPr>
+        <w:numPr>
+          <w:ilvl w:val="3"/>
+          <w:numId w:val="9"/>
+        </w:numPr>
+        <w:tabs>
+          <w:tab w:val="clear" w:pos="1680"/>
+        </w:tabs>
+        <w:ind w:left="1680" w:leftChars="0" w:hanging="420" w:firstLineChars="0"/>
+        <w:rPr>
+          <w:rFonts w:hint="eastAsia" w:eastAsiaTheme="minorEastAsia"/>
+          <w:lang w:val="en-US" w:eastAsia="zh-CN"/>
+        </w:rPr>
+      </w:pPr>
+      <w:r>
+        <w:rPr>
+          <w:rFonts w:hint="eastAsia"/>
+          <w:lang w:val="en-US" w:eastAsia="zh-CN"/>
+        </w:rPr>
+        <w:t>可以使用getter和setter来创建新属性</w:t>
+      </w:r>
+    </w:p>
+    <w:p>
+      <w:pPr>
+        <w:numPr>
+          <w:ilvl w:val="3"/>
+          <w:numId w:val="9"/>
+        </w:numPr>
+        <w:tabs>
+          <w:tab w:val="clear" w:pos="1680"/>
+        </w:tabs>
+        <w:ind w:left="1680" w:leftChars="0" w:hanging="420" w:firstLineChars="0"/>
+        <w:rPr>
+          <w:rFonts w:hint="eastAsia" w:eastAsiaTheme="minorEastAsia"/>
+          <w:lang w:val="en-US" w:eastAsia="zh-CN"/>
+        </w:rPr>
+      </w:pPr>
+      <w:r>
+        <w:rPr>
+          <w:rFonts w:hint="eastAsia"/>
+          <w:lang w:val="en-US" w:eastAsia="zh-CN"/>
+        </w:rPr>
+        <w:t>如果不定义函数体，则方法为抽象方法，需要在子类里实现该方法(为;结尾的，并不具体实现的方法)</w:t>
+      </w:r>
+    </w:p>
+    <w:p>
+      <w:pPr>
+        <w:numPr>
+          <w:ilvl w:val="0"/>
+          <w:numId w:val="9"/>
+        </w:numPr>
+        <w:ind w:left="0" w:leftChars="0" w:firstLine="420" w:firstLineChars="0"/>
+        <w:rPr>
+          <w:rFonts w:hint="eastAsia" w:eastAsiaTheme="minorEastAsia"/>
+          <w:lang w:val="en-US" w:eastAsia="zh-CN"/>
+        </w:rPr>
+      </w:pPr>
+      <w:r>
+        <w:rPr>
+          <w:rFonts w:hint="eastAsia"/>
+          <w:lang w:val="en-US" w:eastAsia="zh-CN"/>
+        </w:rPr>
+        <w:t>操作符(operators)</w:t>
+      </w:r>
+    </w:p>
+    <w:p>
+      <w:pPr>
+        <w:numPr>
+          <w:numId w:val="0"/>
+        </w:numPr>
+        <w:ind w:left="1260" w:leftChars="0"/>
+      </w:pPr>
+      <w:r>
+        <w:drawing>
+          <wp:inline distT="0" distB="0" distL="114300" distR="114300">
+            <wp:extent cx="5197475" cy="1299845"/>
+            <wp:effectExtent l="0" t="0" r="3175" b="14605"/>
+            <wp:docPr id="2" name="图片 1"/>
+            <wp:cNvGraphicFramePr>
+              <a:graphicFrameLocks xmlns:a="http://schemas.openxmlformats.org/drawingml/2006/main" noChangeAspect="1"/>
+            </wp:cNvGraphicFramePr>
+            <a:graphic xmlns:a="http://schemas.openxmlformats.org/drawingml/2006/main">
+              <a:graphicData uri="http://schemas.openxmlformats.org/drawingml/2006/picture">
+                <pic:pic xmlns:pic="http://schemas.openxmlformats.org/drawingml/2006/picture">
+                  <pic:nvPicPr>
+                    <pic:cNvPr id="2" name="图片 1"/>
+                    <pic:cNvPicPr>
+                      <a:picLocks noChangeAspect="1"/>
+                    </pic:cNvPicPr>
+                  </pic:nvPicPr>
+                  <pic:blipFill>
+                    <a:blip r:embed="rId5"/>
+                    <a:stretch>
+                      <a:fillRect/>
+                    </a:stretch>
+                  </pic:blipFill>
+                  <pic:spPr>
+                    <a:xfrm>
+                      <a:off x="0" y="0"/>
+                      <a:ext cx="5197475" cy="1299845"/>
+                    </a:xfrm>
+                    <a:prstGeom prst="rect">
+                      <a:avLst/>
+                    </a:prstGeom>
+                    <a:noFill/>
+                    <a:ln w="9525">
+                      <a:noFill/>
+                    </a:ln>
+                  </pic:spPr>
+                </pic:pic>
+              </a:graphicData>
+            </a:graphic>
+          </wp:inline>
+        </w:drawing>
+      </w:r>
+    </w:p>
+    <w:p>
+      <w:pPr>
+        <w:numPr>
+          <w:numId w:val="0"/>
+        </w:numPr>
+        <w:ind w:left="1260" w:leftChars="0"/>
+        <w:rPr>
+          <w:rFonts w:hint="eastAsia" w:eastAsiaTheme="minorEastAsia"/>
+          <w:lang w:val="en-US" w:eastAsia="zh-CN"/>
+        </w:rPr>
+      </w:pPr>
+      <w:r>
+        <w:rPr>
+          <w:rFonts w:hint="eastAsia"/>
+          <w:lang w:val="en-US" w:eastAsia="zh-CN"/>
+        </w:rPr>
+        <w:t>Operator +，operator -  .........</w:t>
+      </w:r>
+    </w:p>
+    <w:p>
+      <w:pPr>
+        <w:numPr>
+          <w:ilvl w:val="0"/>
+          <w:numId w:val="9"/>
+        </w:numPr>
+        <w:ind w:left="0" w:leftChars="0" w:firstLine="420" w:firstLineChars="0"/>
+        <w:rPr>
+          <w:rFonts w:hint="eastAsia" w:eastAsiaTheme="minorEastAsia"/>
+          <w:lang w:val="en-US" w:eastAsia="zh-CN"/>
+        </w:rPr>
+      </w:pPr>
+      <w:r>
+        <w:rPr>
+          <w:rFonts w:hint="eastAsia"/>
+          <w:lang w:val="en-US" w:eastAsia="zh-CN"/>
+        </w:rPr>
+        <w:t>抽象类(abstract)</w:t>
+      </w:r>
+    </w:p>
+    <w:p>
+      <w:pPr>
+        <w:numPr>
+          <w:ilvl w:val="3"/>
+          <w:numId w:val="9"/>
+        </w:numPr>
+        <w:tabs>
+          <w:tab w:val="clear" w:pos="1680"/>
+        </w:tabs>
+        <w:ind w:left="1680" w:leftChars="0" w:hanging="420" w:firstLineChars="0"/>
+        <w:rPr>
+          <w:rFonts w:hint="eastAsia" w:eastAsiaTheme="minorEastAsia"/>
+          <w:lang w:val="en-US" w:eastAsia="zh-CN"/>
+        </w:rPr>
+      </w:pPr>
+      <w:r>
+        <w:rPr>
+          <w:rFonts w:hint="eastAsia"/>
+          <w:lang w:val="en-US" w:eastAsia="zh-CN"/>
+        </w:rPr>
+        <w:t>抽象类不能被实例化，通常用来定义接口</w:t>
+      </w:r>
+    </w:p>
+    <w:p>
+      <w:pPr>
+        <w:numPr>
+          <w:ilvl w:val="3"/>
+          <w:numId w:val="9"/>
+        </w:numPr>
+        <w:tabs>
+          <w:tab w:val="clear" w:pos="1680"/>
+        </w:tabs>
+        <w:ind w:left="1680" w:leftChars="0" w:hanging="420" w:firstLineChars="0"/>
+        <w:rPr>
+          <w:rFonts w:hint="eastAsia" w:eastAsiaTheme="minorEastAsia"/>
+          <w:lang w:val="en-US" w:eastAsia="zh-CN"/>
+        </w:rPr>
+      </w:pPr>
+      <w:r>
+        <w:rPr>
+          <w:rFonts w:hint="eastAsia"/>
+          <w:lang w:val="en-US" w:eastAsia="zh-CN"/>
+        </w:rPr>
+        <w:t>抽象类通常包含抽象方法，也可包含部分实现</w:t>
+      </w:r>
+    </w:p>
+    <w:p>
+      <w:pPr>
+        <w:numPr>
+          <w:ilvl w:val="3"/>
+          <w:numId w:val="9"/>
+        </w:numPr>
+        <w:tabs>
+          <w:tab w:val="clear" w:pos="1680"/>
+        </w:tabs>
+        <w:ind w:left="1680" w:leftChars="0" w:hanging="420" w:firstLineChars="0"/>
+        <w:rPr>
+          <w:rFonts w:hint="eastAsia" w:eastAsiaTheme="minorEastAsia"/>
+          <w:lang w:val="en-US" w:eastAsia="zh-CN"/>
+        </w:rPr>
+      </w:pPr>
+      <w:r>
+        <w:rPr>
+          <w:rFonts w:hint="eastAsia"/>
+          <w:lang w:val="en-US" w:eastAsia="zh-CN"/>
+        </w:rPr>
+        <w:t>不是抽象类，但是里面有抽象方法，这样的类是可以被实例化的</w:t>
+      </w:r>
+    </w:p>
+    <w:p>
+      <w:pPr>
+        <w:numPr>
+          <w:ilvl w:val="0"/>
+          <w:numId w:val="9"/>
+        </w:numPr>
+        <w:ind w:left="0" w:leftChars="0" w:firstLine="420" w:firstLineChars="0"/>
+        <w:rPr>
+          <w:rFonts w:hint="eastAsia" w:eastAsiaTheme="minorEastAsia"/>
+          <w:lang w:val="en-US" w:eastAsia="zh-CN"/>
+        </w:rPr>
+      </w:pPr>
+      <w:r>
+        <w:rPr>
+          <w:rFonts w:hint="eastAsia"/>
+          <w:lang w:val="en-US" w:eastAsia="zh-CN"/>
+        </w:rPr>
+        <w:t>隐式接口</w:t>
+      </w:r>
+    </w:p>
+    <w:p>
+      <w:pPr>
+        <w:numPr>
+          <w:ilvl w:val="3"/>
+          <w:numId w:val="9"/>
+        </w:numPr>
+        <w:tabs>
+          <w:tab w:val="clear" w:pos="1680"/>
+        </w:tabs>
+        <w:ind w:left="1680" w:leftChars="0" w:hanging="420" w:firstLineChars="0"/>
+        <w:rPr>
+          <w:rFonts w:hint="eastAsia" w:eastAsiaTheme="minorEastAsia"/>
+          <w:lang w:val="en-US" w:eastAsia="zh-CN"/>
+        </w:rPr>
+      </w:pPr>
+      <w:r>
+        <w:rPr>
+          <w:rFonts w:hint="eastAsia"/>
+          <w:lang w:val="en-US" w:eastAsia="zh-CN"/>
+        </w:rPr>
+        <w:t>如果不想继承父类方法，可以使用implements来实现父类接口，此时父类可以有多个</w:t>
+      </w:r>
+    </w:p>
+    <w:p>
+      <w:pPr>
+        <w:numPr>
+          <w:ilvl w:val="3"/>
+          <w:numId w:val="9"/>
+        </w:numPr>
+        <w:tabs>
+          <w:tab w:val="clear" w:pos="1680"/>
+        </w:tabs>
+        <w:ind w:left="1680" w:leftChars="0" w:hanging="420" w:firstLineChars="0"/>
+        <w:rPr>
+          <w:rFonts w:hint="eastAsia" w:eastAsiaTheme="minorEastAsia"/>
+          <w:lang w:val="en-US" w:eastAsia="zh-CN"/>
+        </w:rPr>
+      </w:pPr>
+      <w:r>
+        <w:rPr>
+          <w:rFonts w:hint="eastAsia"/>
+          <w:lang w:val="en-US" w:eastAsia="zh-CN"/>
+        </w:rPr>
+        <w:t>每个类都隐式定义了一个包含其所有成员和实现接口的接口</w:t>
+      </w:r>
+    </w:p>
+    <w:p>
+      <w:pPr>
+        <w:numPr>
+          <w:ilvl w:val="0"/>
+          <w:numId w:val="9"/>
+        </w:numPr>
+        <w:ind w:left="0" w:leftChars="0" w:firstLine="420" w:firstLineChars="0"/>
+        <w:rPr>
+          <w:rFonts w:hint="eastAsia" w:eastAsiaTheme="minorEastAsia"/>
+          <w:lang w:val="en-US" w:eastAsia="zh-CN"/>
+        </w:rPr>
+      </w:pPr>
+      <w:r>
+        <w:rPr>
+          <w:rFonts w:hint="eastAsia"/>
+          <w:lang w:val="en-US" w:eastAsia="zh-CN"/>
+        </w:rPr>
+        <w:t>扩展类</w:t>
+      </w:r>
+    </w:p>
+    <w:p>
+      <w:pPr>
+        <w:numPr>
+          <w:ilvl w:val="3"/>
+          <w:numId w:val="9"/>
+        </w:numPr>
+        <w:tabs>
+          <w:tab w:val="clear" w:pos="1680"/>
+        </w:tabs>
+        <w:ind w:left="1680" w:leftChars="0" w:hanging="420" w:firstLineChars="0"/>
+        <w:rPr>
+          <w:rFonts w:hint="eastAsia" w:eastAsiaTheme="minorEastAsia"/>
+          <w:lang w:val="en-US" w:eastAsia="zh-CN"/>
+        </w:rPr>
+      </w:pPr>
+      <w:r>
+        <w:rPr>
+          <w:rFonts w:hint="eastAsia"/>
+          <w:lang w:val="en-US" w:eastAsia="zh-CN"/>
+        </w:rPr>
+        <w:t>使用extends来扩展父类，子类中可使用super引用父类</w:t>
+      </w:r>
+    </w:p>
+    <w:p>
+      <w:pPr>
+        <w:numPr>
+          <w:ilvl w:val="3"/>
+          <w:numId w:val="9"/>
+        </w:numPr>
+        <w:tabs>
+          <w:tab w:val="clear" w:pos="1680"/>
+        </w:tabs>
+        <w:ind w:left="1680" w:leftChars="0" w:hanging="420" w:firstLineChars="0"/>
+        <w:rPr>
+          <w:rFonts w:hint="eastAsia" w:eastAsiaTheme="minorEastAsia"/>
+          <w:lang w:val="en-US" w:eastAsia="zh-CN"/>
+        </w:rPr>
+      </w:pPr>
+      <w:r>
+        <w:rPr>
+          <w:rFonts w:hint="eastAsia"/>
+          <w:lang w:val="en-US" w:eastAsia="zh-CN"/>
+        </w:rPr>
+        <w:t>使用@override 来表示有意地覆盖父类方法</w:t>
+      </w:r>
+    </w:p>
+    <w:p>
+      <w:pPr>
+        <w:numPr>
+          <w:ilvl w:val="3"/>
+          <w:numId w:val="9"/>
+        </w:numPr>
+        <w:tabs>
+          <w:tab w:val="clear" w:pos="1680"/>
+        </w:tabs>
+        <w:ind w:left="1680" w:leftChars="0" w:hanging="420" w:firstLineChars="0"/>
+        <w:rPr>
+          <w:rFonts w:hint="eastAsia" w:eastAsiaTheme="minorEastAsia"/>
+          <w:lang w:val="en-US" w:eastAsia="zh-CN"/>
+        </w:rPr>
+      </w:pPr>
+      <w:r>
+        <w:rPr>
+          <w:rFonts w:hint="eastAsia"/>
+          <w:lang w:val="en-US" w:eastAsia="zh-CN"/>
+        </w:rPr>
+        <w:t>使用operator来覆盖算术运算，相等运算，比较运算，位运算，下标访问等操作符</w:t>
+      </w:r>
+    </w:p>
+    <w:p>
+      <w:pPr>
+        <w:numPr>
+          <w:ilvl w:val="3"/>
+          <w:numId w:val="9"/>
+        </w:numPr>
+        <w:tabs>
+          <w:tab w:val="clear" w:pos="1680"/>
+        </w:tabs>
+        <w:ind w:left="1680" w:leftChars="0" w:hanging="420" w:firstLineChars="0"/>
+        <w:rPr>
+          <w:rFonts w:hint="eastAsia" w:eastAsiaTheme="minorEastAsia"/>
+          <w:lang w:val="en-US" w:eastAsia="zh-CN"/>
+        </w:rPr>
+      </w:pPr>
+      <w:r>
+        <w:rPr>
+          <w:rFonts w:hint="eastAsia"/>
+          <w:lang w:val="en-US" w:eastAsia="zh-CN"/>
+        </w:rPr>
+        <w:t>如果覆盖==操作符，需要同时覆盖hashCode</w:t>
+      </w:r>
+    </w:p>
+    <w:p>
+      <w:pPr>
+        <w:numPr>
+          <w:ilvl w:val="3"/>
+          <w:numId w:val="9"/>
+        </w:numPr>
+        <w:tabs>
+          <w:tab w:val="clear" w:pos="1680"/>
+        </w:tabs>
+        <w:ind w:left="1680" w:leftChars="0" w:hanging="420" w:firstLineChars="0"/>
+        <w:rPr>
+          <w:rFonts w:hint="eastAsia" w:eastAsiaTheme="minorEastAsia"/>
+          <w:lang w:val="en-US" w:eastAsia="zh-CN"/>
+        </w:rPr>
+      </w:pPr>
+      <w:r>
+        <w:rPr>
+          <w:rFonts w:hint="eastAsia"/>
+          <w:lang w:val="en-US" w:eastAsia="zh-CN"/>
+        </w:rPr>
+        <w:t>可以覆盖noSuchMethod来拦截对未定义方法或实例变量的访问</w:t>
+      </w:r>
+    </w:p>
+    <w:p>
+      <w:pPr>
+        <w:numPr>
+          <w:ilvl w:val="0"/>
+          <w:numId w:val="9"/>
+        </w:numPr>
+        <w:ind w:left="0" w:leftChars="0" w:firstLine="420" w:firstLineChars="0"/>
+        <w:rPr>
+          <w:rFonts w:hint="eastAsia" w:eastAsiaTheme="minorEastAsia"/>
+          <w:lang w:val="en-US" w:eastAsia="zh-CN"/>
+        </w:rPr>
+      </w:pPr>
+      <w:r>
+        <w:rPr>
+          <w:rFonts w:hint="eastAsia"/>
+          <w:lang w:val="en-US" w:eastAsia="zh-CN"/>
+        </w:rPr>
+        <w:t>枚举类型</w:t>
+      </w:r>
+    </w:p>
+    <w:p>
+      <w:pPr>
+        <w:numPr>
+          <w:ilvl w:val="3"/>
+          <w:numId w:val="9"/>
+        </w:numPr>
+        <w:tabs>
+          <w:tab w:val="clear" w:pos="1680"/>
+        </w:tabs>
+        <w:ind w:left="1680" w:leftChars="0" w:hanging="420" w:firstLineChars="0"/>
+        <w:rPr>
+          <w:rFonts w:hint="eastAsia" w:eastAsiaTheme="minorEastAsia"/>
+          <w:lang w:val="en-US" w:eastAsia="zh-CN"/>
+        </w:rPr>
+      </w:pPr>
+      <w:r>
+        <w:rPr>
+          <w:rFonts w:hint="eastAsia"/>
+          <w:lang w:val="en-US" w:eastAsia="zh-CN"/>
+        </w:rPr>
+        <w:t>枚举类型是特殊的类，用来表示固定数量的常值</w:t>
+      </w:r>
+    </w:p>
+    <w:p>
+      <w:pPr>
+        <w:numPr>
+          <w:ilvl w:val="3"/>
+          <w:numId w:val="9"/>
+        </w:numPr>
+        <w:tabs>
+          <w:tab w:val="clear" w:pos="1680"/>
+        </w:tabs>
+        <w:ind w:left="1680" w:leftChars="0" w:hanging="420" w:firstLineChars="0"/>
+        <w:rPr>
+          <w:rFonts w:hint="eastAsia" w:eastAsiaTheme="minorEastAsia"/>
+          <w:lang w:val="en-US" w:eastAsia="zh-CN"/>
+        </w:rPr>
+      </w:pPr>
+      <w:r>
+        <w:rPr>
+          <w:rFonts w:hint="eastAsia"/>
+          <w:lang w:val="en-US" w:eastAsia="zh-CN"/>
+        </w:rPr>
+        <w:t>枚举类型可用于switch语句，case语句需要处理所有可能情况</w:t>
+      </w:r>
+    </w:p>
+    <w:p>
+      <w:pPr>
+        <w:numPr>
+          <w:ilvl w:val="3"/>
+          <w:numId w:val="9"/>
+        </w:numPr>
+        <w:tabs>
+          <w:tab w:val="clear" w:pos="1680"/>
+        </w:tabs>
+        <w:ind w:left="1680" w:leftChars="0" w:hanging="420" w:firstLineChars="0"/>
+        <w:rPr>
+          <w:rFonts w:hint="eastAsia"/>
+          <w:lang w:val="en-US" w:eastAsia="zh-CN"/>
+        </w:rPr>
+      </w:pPr>
+      <w:r>
+        <w:rPr>
+          <w:rFonts w:hint="eastAsia"/>
+          <w:lang w:val="en-US" w:eastAsia="zh-CN"/>
+        </w:rPr>
+        <w:t>枚举类型不能被继承，混入或实现，也不能实例化</w:t>
+      </w:r>
+    </w:p>
+    <w:p>
+      <w:pPr>
+        <w:numPr>
+          <w:ilvl w:val="0"/>
+          <w:numId w:val="9"/>
+        </w:numPr>
+        <w:ind w:left="0" w:leftChars="0" w:firstLine="420" w:firstLineChars="0"/>
+        <w:rPr>
+          <w:rFonts w:hint="eastAsia"/>
+          <w:lang w:val="en-US" w:eastAsia="zh-CN"/>
+        </w:rPr>
+      </w:pPr>
+      <w:r>
+        <w:rPr>
+          <w:rFonts w:hint="eastAsia"/>
+          <w:lang w:val="en-US" w:eastAsia="zh-CN"/>
+        </w:rPr>
+        <w:t>混入</w:t>
+      </w:r>
+    </w:p>
+    <w:p>
+      <w:pPr>
+        <w:numPr>
+          <w:ilvl w:val="3"/>
+          <w:numId w:val="9"/>
+        </w:numPr>
+        <w:tabs>
+          <w:tab w:val="clear" w:pos="1680"/>
+        </w:tabs>
+        <w:ind w:left="1680" w:leftChars="0" w:hanging="420" w:firstLineChars="0"/>
+        <w:rPr>
+          <w:rFonts w:hint="eastAsia"/>
+          <w:lang w:val="en-US" w:eastAsia="zh-CN"/>
+        </w:rPr>
+      </w:pPr>
+      <w:r>
+        <w:rPr>
+          <w:rFonts w:hint="eastAsia"/>
+          <w:lang w:val="en-US" w:eastAsia="zh-CN"/>
+        </w:rPr>
+        <w:t>混入用来给类增加功能，是多继承模式下的一种代码复用方式</w:t>
+      </w:r>
+    </w:p>
+    <w:p>
+      <w:pPr>
+        <w:numPr>
+          <w:ilvl w:val="3"/>
+          <w:numId w:val="9"/>
+        </w:numPr>
+        <w:tabs>
+          <w:tab w:val="clear" w:pos="1680"/>
+        </w:tabs>
+        <w:ind w:left="1680" w:leftChars="0" w:hanging="420" w:firstLineChars="0"/>
+        <w:rPr>
+          <w:rFonts w:hint="eastAsia"/>
+          <w:lang w:val="en-US" w:eastAsia="zh-CN"/>
+        </w:rPr>
+      </w:pPr>
+      <w:r>
+        <w:rPr>
+          <w:rFonts w:hint="eastAsia"/>
+          <w:lang w:val="en-US" w:eastAsia="zh-CN"/>
+        </w:rPr>
+        <w:t>使用with来混入一个或多个mixin</w:t>
+      </w:r>
+    </w:p>
+    <w:p>
+      <w:pPr>
+        <w:numPr>
+          <w:ilvl w:val="3"/>
+          <w:numId w:val="9"/>
+        </w:numPr>
+        <w:tabs>
+          <w:tab w:val="clear" w:pos="1680"/>
+        </w:tabs>
+        <w:ind w:left="1680" w:leftChars="0" w:hanging="420" w:firstLineChars="0"/>
+        <w:rPr>
+          <w:rFonts w:hint="eastAsia"/>
+          <w:lang w:val="en-US" w:eastAsia="zh-CN"/>
+        </w:rPr>
+      </w:pPr>
+      <w:r>
+        <w:rPr>
+          <w:rFonts w:hint="eastAsia"/>
+          <w:lang w:val="en-US" w:eastAsia="zh-CN"/>
+        </w:rPr>
+        <w:t>混入类需直接继承于Object,并且没有构造函数，如果混入类不需要用作普通类，使用mixin来定义，否则使用class</w:t>
+      </w:r>
+    </w:p>
+    <w:p>
+      <w:pPr>
+        <w:numPr>
+          <w:ilvl w:val="3"/>
+          <w:numId w:val="9"/>
+        </w:numPr>
+        <w:tabs>
+          <w:tab w:val="clear" w:pos="1680"/>
+        </w:tabs>
+        <w:ind w:left="1680" w:leftChars="0" w:hanging="420" w:firstLineChars="0"/>
+        <w:rPr>
+          <w:rFonts w:hint="eastAsia"/>
+          <w:lang w:val="en-US" w:eastAsia="zh-CN"/>
+        </w:rPr>
+      </w:pPr>
+      <w:r>
+        <w:rPr>
+          <w:rFonts w:hint="eastAsia"/>
+          <w:lang w:val="en-US" w:eastAsia="zh-CN"/>
+        </w:rPr>
+        <w:t>使用on来限制可以使用混入的类</w:t>
+      </w:r>
+    </w:p>
+    <w:p>
+      <w:pPr>
+        <w:numPr>
+          <w:ilvl w:val="0"/>
+          <w:numId w:val="9"/>
+        </w:numPr>
+        <w:ind w:left="0" w:leftChars="0" w:firstLine="420" w:firstLineChars="0"/>
+        <w:rPr>
+          <w:rFonts w:hint="eastAsia"/>
+          <w:lang w:val="en-US" w:eastAsia="zh-CN"/>
+        </w:rPr>
+      </w:pPr>
+      <w:r>
+        <w:rPr>
+          <w:rFonts w:hint="eastAsia"/>
+          <w:lang w:val="en-US" w:eastAsia="zh-CN"/>
+        </w:rPr>
+        <w:t>类变量和方法</w:t>
+      </w:r>
+    </w:p>
+    <w:p>
+      <w:pPr>
+        <w:numPr>
+          <w:ilvl w:val="3"/>
+          <w:numId w:val="9"/>
+        </w:numPr>
+        <w:tabs>
+          <w:tab w:val="clear" w:pos="1680"/>
+        </w:tabs>
+        <w:ind w:left="1680" w:leftChars="0" w:hanging="420" w:firstLineChars="0"/>
+        <w:rPr>
+          <w:rFonts w:hint="eastAsia"/>
+          <w:lang w:val="en-US" w:eastAsia="zh-CN"/>
+        </w:rPr>
+      </w:pPr>
+      <w:r>
+        <w:rPr>
+          <w:rFonts w:hint="eastAsia"/>
+          <w:lang w:val="en-US" w:eastAsia="zh-CN"/>
+        </w:rPr>
+        <w:t>使用static来定义类级别的变量和方法</w:t>
+      </w:r>
+    </w:p>
+    <w:p>
+      <w:pPr>
+        <w:numPr>
+          <w:ilvl w:val="3"/>
+          <w:numId w:val="9"/>
+        </w:numPr>
+        <w:tabs>
+          <w:tab w:val="clear" w:pos="1680"/>
+        </w:tabs>
+        <w:ind w:left="1680" w:leftChars="0" w:hanging="420" w:firstLineChars="0"/>
+        <w:rPr>
+          <w:rFonts w:hint="eastAsia"/>
+          <w:lang w:val="en-US" w:eastAsia="zh-CN"/>
+        </w:rPr>
+      </w:pPr>
+      <w:r>
+        <w:rPr>
+          <w:rFonts w:hint="eastAsia"/>
+          <w:lang w:val="en-US" w:eastAsia="zh-CN"/>
+        </w:rPr>
+        <w:t>类变量直到类被使用时才进行初始化</w:t>
+      </w:r>
+    </w:p>
+    <w:p>
+      <w:pPr>
+        <w:numPr>
+          <w:ilvl w:val="3"/>
+          <w:numId w:val="9"/>
+        </w:numPr>
+        <w:tabs>
+          <w:tab w:val="clear" w:pos="1680"/>
+        </w:tabs>
+        <w:ind w:left="1680" w:leftChars="0" w:hanging="420" w:firstLineChars="0"/>
+        <w:rPr>
+          <w:rFonts w:hint="eastAsia"/>
+          <w:lang w:val="en-US" w:eastAsia="zh-CN"/>
+        </w:rPr>
+      </w:pPr>
+      <w:r>
+        <w:rPr>
+          <w:rFonts w:hint="eastAsia"/>
+          <w:lang w:val="en-US" w:eastAsia="zh-CN"/>
+        </w:rPr>
+        <w:t>类方法里不能引用this</w:t>
+      </w:r>
+    </w:p>
+    <w:p>
+      <w:pPr>
+        <w:numPr>
+          <w:ilvl w:val="3"/>
+          <w:numId w:val="9"/>
+        </w:numPr>
+        <w:tabs>
+          <w:tab w:val="clear" w:pos="1680"/>
+        </w:tabs>
+        <w:ind w:left="1680" w:leftChars="0" w:hanging="420" w:firstLineChars="0"/>
+        <w:rPr>
+          <w:rFonts w:hint="eastAsia"/>
+          <w:lang w:val="en-US" w:eastAsia="zh-CN"/>
+        </w:rPr>
+      </w:pPr>
+      <w:r>
+        <w:rPr>
+          <w:rFonts w:hint="eastAsia"/>
+          <w:lang w:val="en-US" w:eastAsia="zh-CN"/>
+        </w:rPr>
+        <w:t>类方法是编译时常量，比如可以用作const构造函数的参数</w:t>
+      </w:r>
+    </w:p>
+    <w:p>
+      <w:pPr>
+        <w:numPr>
+          <w:ilvl w:val="0"/>
+          <w:numId w:val="8"/>
+        </w:numPr>
+      </w:pPr>
+      <w:r>
+        <w:rPr>
+          <w:rFonts w:hint="eastAsia"/>
+        </w:rPr>
+        <w:t>泛型</w:t>
+      </w:r>
+    </w:p>
+    <w:p>
+      <w:pPr>
+        <w:numPr>
+          <w:ilvl w:val="0"/>
+          <w:numId w:val="17"/>
+        </w:numPr>
+        <w:ind w:firstLine="420" w:firstLineChars="0"/>
+        <w:rPr>
+          <w:rFonts w:hint="eastAsia" w:eastAsiaTheme="minorEastAsia"/>
+          <w:lang w:val="en-US" w:eastAsia="zh-CN"/>
+        </w:rPr>
+      </w:pPr>
+      <w:r>
+        <w:rPr>
+          <w:rFonts w:hint="eastAsia"/>
+          <w:lang w:val="en-US" w:eastAsia="zh-CN"/>
+        </w:rPr>
+        <w:t>正确指定泛型类型有助于产生更好的代码</w:t>
+      </w:r>
+    </w:p>
+    <w:p>
+      <w:pPr>
+        <w:numPr>
+          <w:ilvl w:val="0"/>
+          <w:numId w:val="17"/>
+        </w:numPr>
+        <w:ind w:firstLine="420" w:firstLineChars="0"/>
+        <w:rPr>
+          <w:rFonts w:hint="eastAsia" w:eastAsiaTheme="minorEastAsia"/>
+          <w:lang w:val="en-US" w:eastAsia="zh-CN"/>
+        </w:rPr>
+      </w:pPr>
+      <w:r>
+        <w:rPr>
+          <w:rFonts w:hint="eastAsia"/>
+          <w:lang w:val="en-US" w:eastAsia="zh-CN"/>
+        </w:rPr>
+        <w:t>泛型可减少代码重复</w:t>
+      </w:r>
+    </w:p>
+    <w:p>
+      <w:pPr>
+        <w:numPr>
+          <w:ilvl w:val="0"/>
+          <w:numId w:val="17"/>
+        </w:numPr>
+        <w:ind w:firstLine="420" w:firstLineChars="0"/>
+        <w:rPr>
+          <w:rFonts w:hint="eastAsia" w:eastAsiaTheme="minorEastAsia"/>
+          <w:lang w:val="en-US" w:eastAsia="zh-CN"/>
+        </w:rPr>
+      </w:pPr>
+      <w:r>
+        <w:rPr>
+          <w:rFonts w:hint="eastAsia"/>
+          <w:lang w:val="en-US" w:eastAsia="zh-CN"/>
+        </w:rPr>
+        <w:t>列表和哈希表构造函数和字面量均支持类型参数</w:t>
+      </w:r>
+    </w:p>
+    <w:p>
+      <w:pPr>
+        <w:numPr>
+          <w:ilvl w:val="0"/>
+          <w:numId w:val="17"/>
+        </w:numPr>
+        <w:ind w:firstLine="420" w:firstLineChars="0"/>
+        <w:rPr>
+          <w:rFonts w:hint="eastAsia" w:eastAsiaTheme="minorEastAsia"/>
+          <w:lang w:val="en-US" w:eastAsia="zh-CN"/>
+        </w:rPr>
+      </w:pPr>
+      <w:r>
+        <w:rPr>
+          <w:rFonts w:hint="eastAsia"/>
+          <w:lang w:val="en-US" w:eastAsia="zh-CN"/>
+        </w:rPr>
+        <w:t>泛型集合的类型信息会保留到运行时</w:t>
+      </w:r>
+    </w:p>
+    <w:p>
+      <w:pPr>
+        <w:numPr>
+          <w:ilvl w:val="0"/>
+          <w:numId w:val="17"/>
+        </w:numPr>
+        <w:ind w:firstLine="420" w:firstLineChars="0"/>
+        <w:rPr>
+          <w:rFonts w:hint="eastAsia" w:eastAsiaTheme="minorEastAsia"/>
+          <w:lang w:val="en-US" w:eastAsia="zh-CN"/>
+        </w:rPr>
+      </w:pPr>
+      <w:r>
+        <w:rPr>
+          <w:rFonts w:hint="eastAsia"/>
+          <w:lang w:val="en-US" w:eastAsia="zh-CN"/>
+        </w:rPr>
+        <w:t>可使用extends来限制类型参数的可选范围</w:t>
+      </w:r>
+    </w:p>
+    <w:p>
+      <w:pPr>
+        <w:numPr>
+          <w:ilvl w:val="0"/>
+          <w:numId w:val="17"/>
+        </w:numPr>
+        <w:ind w:firstLine="420" w:firstLineChars="0"/>
+        <w:rPr>
+          <w:rFonts w:hint="eastAsia" w:eastAsiaTheme="minorEastAsia"/>
+          <w:lang w:val="en-US" w:eastAsia="zh-CN"/>
+        </w:rPr>
+      </w:pPr>
+      <w:r>
+        <w:rPr>
+          <w:rFonts w:hint="eastAsia"/>
+          <w:lang w:val="en-US" w:eastAsia="zh-CN"/>
+        </w:rPr>
+        <w:t>泛型不仅支持类，还支持方法和函数</w:t>
+      </w:r>
+    </w:p>
+    <w:p>
+      <w:pPr>
+        <w:numPr>
+          <w:ilvl w:val="0"/>
+          <w:numId w:val="8"/>
+        </w:numPr>
+      </w:pPr>
+      <w:r>
+        <w:rPr>
+          <w:rFonts w:hint="eastAsia"/>
+        </w:rPr>
+        <w:t>库</w:t>
+      </w:r>
+    </w:p>
+    <w:p>
+      <w:pPr>
+        <w:numPr>
+          <w:ilvl w:val="0"/>
+          <w:numId w:val="18"/>
+        </w:numPr>
+        <w:ind w:leftChars="0" w:firstLine="420" w:firstLineChars="0"/>
+        <w:rPr>
+          <w:rFonts w:hint="eastAsia"/>
+          <w:lang w:val="en-US" w:eastAsia="zh-CN"/>
+        </w:rPr>
+      </w:pPr>
+      <w:bookmarkStart w:id="0" w:name="_GoBack"/>
+      <w:bookmarkEnd w:id="0"/>
+    </w:p>
+    <w:p>
+      <w:pPr>
+        <w:numPr>
+          <w:ilvl w:val="0"/>
+          <w:numId w:val="18"/>
+        </w:numPr>
+        <w:ind w:leftChars="0" w:firstLine="420" w:firstLineChars="0"/>
+        <w:rPr>
+          <w:rFonts w:hint="eastAsia"/>
+          <w:lang w:val="en-US" w:eastAsia="zh-CN"/>
+        </w:rPr>
+      </w:pPr>
+    </w:p>
+    <w:p>
+      <w:pPr>
+        <w:numPr>
+          <w:ilvl w:val="0"/>
+          <w:numId w:val="8"/>
+        </w:numPr>
+      </w:pPr>
+      <w:r>
+        <w:rPr>
+          <w:rFonts w:hint="eastAsia"/>
+        </w:rPr>
+        <w:t>异步</w:t>
+      </w:r>
+    </w:p>
+    <w:p>
+      <w:pPr>
+        <w:numPr>
+          <w:ilvl w:val="0"/>
+          <w:numId w:val="8"/>
+        </w:numPr>
+      </w:pPr>
+      <w:r>
+        <w:rPr>
+          <w:rFonts w:hint="eastAsia"/>
+        </w:rPr>
+        <w:t>生成器</w:t>
+      </w:r>
+    </w:p>
+    <w:p>
+      <w:pPr>
+        <w:numPr>
+          <w:ilvl w:val="0"/>
+          <w:numId w:val="8"/>
+        </w:numPr>
+      </w:pPr>
+      <w:r>
+        <w:rPr>
+          <w:rFonts w:hint="eastAsia"/>
+        </w:rPr>
+        <w:t>可调用类</w:t>
+      </w:r>
+    </w:p>
+    <w:p>
+      <w:pPr>
+        <w:numPr>
+          <w:ilvl w:val="0"/>
+          <w:numId w:val="8"/>
+        </w:numPr>
+      </w:pPr>
+      <w:r>
+        <w:rPr>
+          <w:rFonts w:hint="eastAsia"/>
+        </w:rPr>
+        <w:t>类型定义</w:t>
+      </w:r>
+    </w:p>
+    <w:p>
+      <w:pPr>
+        <w:numPr>
+          <w:ilvl w:val="0"/>
+          <w:numId w:val="8"/>
+        </w:numPr>
+      </w:pPr>
+      <w:r>
+        <w:rPr>
+          <w:rFonts w:hint="eastAsia"/>
+        </w:rPr>
+        <w:t>元数据</w:t>
+      </w:r>
+    </w:p>
+    <w:p>
+      <w:pPr>
+        <w:numPr>
+          <w:ilvl w:val="0"/>
+          <w:numId w:val="8"/>
+        </w:numPr>
+      </w:pPr>
+      <w:r>
+        <w:rPr>
+          <w:rFonts w:hint="eastAsia"/>
+        </w:rPr>
+        <w:t>注释</w:t>
+      </w:r>
+    </w:p>
+    <w:p>
+      <w:pPr>
         <w:rPr>
           <w:rFonts w:ascii="楷体" w:hAnsi="楷体" w:eastAsia="楷体" w:cs="楷体"/>
           <w:sz w:val="30"/>
           <w:szCs w:val="30"/>
         </w:rPr>
-        <w:t>Dart</w:t>
-      </w:r>
+      </w:pPr>
+    </w:p>
+    <w:p>
+      <w:pPr>
+        <w:numPr>
+          <w:ilvl w:val="0"/>
+          <w:numId w:val="7"/>
+        </w:numPr>
+        <w:ind w:left="2100" w:firstLine="420"/>
+        <w:rPr>
+          <w:rFonts w:ascii="楷体" w:hAnsi="楷体" w:eastAsia="楷体" w:cs="楷体"/>
+          <w:sz w:val="30"/>
+          <w:szCs w:val="30"/>
+        </w:rPr>
+      </w:pPr>
       <w:r>
         <w:rPr>
           <w:rFonts w:hint="eastAsia" w:ascii="楷体" w:hAnsi="楷体" w:eastAsia="楷体" w:cs="楷体"/>
           <w:sz w:val="30"/>
           <w:szCs w:val="30"/>
-          <w:lang w:val="en-US" w:eastAsia="zh-CN"/>
-        </w:rPr>
-        <w:t>语言进阶</w:t>
-      </w:r>
-    </w:p>
-    <w:p>
-      <w:pPr>
-        <w:numPr>
-          <w:ilvl w:val="0"/>
-          <w:numId w:val="8"/>
-        </w:numPr>
-        <w:rPr>
-          <w:rFonts w:hint="eastAsia"/>
-          <w:lang w:val="en-US" w:eastAsia="zh-CN"/>
-        </w:rPr>
-      </w:pPr>
-      <w:r>
-        <w:rPr>
-          <w:rFonts w:hint="eastAsia"/>
-          <w:lang w:val="en-US" w:eastAsia="zh-CN"/>
-        </w:rPr>
-        <w:t>类</w:t>
-      </w:r>
-    </w:p>
-    <w:p>
-      <w:pPr>
-        <w:numPr>
-          <w:ilvl w:val="0"/>
-          <w:numId w:val="9"/>
-        </w:numPr>
-        <w:ind w:firstLine="420" w:firstLineChars="0"/>
-        <w:rPr>
-          <w:rFonts w:hint="eastAsia"/>
-          <w:lang w:val="en-US" w:eastAsia="zh-CN"/>
-        </w:rPr>
-      </w:pPr>
-      <w:r>
-        <w:rPr>
-          <w:rFonts w:hint="eastAsia"/>
-          <w:lang w:val="en-US" w:eastAsia="zh-CN"/>
-        </w:rPr>
-        <w:t>使用类成员</w:t>
-      </w:r>
-    </w:p>
-    <w:p>
-      <w:pPr>
-        <w:numPr>
-          <w:ilvl w:val="1"/>
-          <w:numId w:val="9"/>
-        </w:numPr>
-        <w:ind w:left="840" w:leftChars="0" w:hanging="420" w:firstLineChars="0"/>
-        <w:rPr>
-          <w:rFonts w:hint="eastAsia"/>
-          <w:lang w:val="en-US" w:eastAsia="zh-CN"/>
-        </w:rPr>
-      </w:pPr>
-      <w:r>
-        <w:rPr>
-          <w:rFonts w:hint="eastAsia"/>
-          <w:lang w:val="en-US" w:eastAsia="zh-CN"/>
-        </w:rPr>
-        <w:t>对象的成员包括函数和数据，分别称为方法和实列变量</w:t>
-      </w:r>
-    </w:p>
-    <w:p>
-      <w:pPr>
-        <w:numPr>
-          <w:ilvl w:val="1"/>
-          <w:numId w:val="9"/>
-        </w:numPr>
-        <w:ind w:left="840" w:leftChars="0" w:hanging="420" w:firstLineChars="0"/>
-        <w:rPr>
-          <w:rFonts w:hint="eastAsia"/>
-          <w:lang w:val="en-US" w:eastAsia="zh-CN"/>
-        </w:rPr>
-      </w:pPr>
-      <w:r>
-        <w:rPr>
-          <w:rFonts w:hint="eastAsia"/>
-          <w:lang w:val="en-US" w:eastAsia="zh-CN"/>
-        </w:rPr>
-        <w:t>方法在某个对象上被调用，可以访问该对象的实列变量</w:t>
-      </w:r>
-    </w:p>
-    <w:p>
-      <w:pPr>
-        <w:numPr>
-          <w:ilvl w:val="0"/>
-          <w:numId w:val="9"/>
-        </w:numPr>
-        <w:ind w:firstLine="420" w:firstLineChars="0"/>
-        <w:rPr>
-          <w:rFonts w:hint="eastAsia"/>
-          <w:lang w:val="en-US" w:eastAsia="zh-CN"/>
-        </w:rPr>
-      </w:pPr>
-      <w:r>
-        <w:rPr>
-          <w:rFonts w:hint="eastAsia"/>
-          <w:lang w:val="en-US" w:eastAsia="zh-CN"/>
-        </w:rPr>
-        <w:t>使用构造函数</w:t>
-      </w:r>
-    </w:p>
-    <w:p>
-      <w:pPr>
-        <w:numPr>
-          <w:ilvl w:val="1"/>
-          <w:numId w:val="9"/>
-        </w:numPr>
-        <w:ind w:left="840" w:leftChars="0" w:hanging="420" w:firstLineChars="0"/>
-        <w:rPr>
-          <w:rFonts w:hint="eastAsia"/>
-          <w:lang w:val="en-US" w:eastAsia="zh-CN"/>
-        </w:rPr>
-      </w:pPr>
-      <w:r>
-        <w:rPr>
-          <w:rFonts w:hint="eastAsia"/>
-          <w:lang w:val="en-US" w:eastAsia="zh-CN"/>
-        </w:rPr>
-        <w:t>构造函数可以是className或className.identifier,关键字new可选</w:t>
-      </w:r>
-    </w:p>
-    <w:p>
-      <w:pPr>
-        <w:numPr>
-          <w:ilvl w:val="1"/>
-          <w:numId w:val="9"/>
-        </w:numPr>
-        <w:ind w:left="840" w:leftChars="0" w:hanging="420" w:firstLineChars="0"/>
-        <w:rPr>
-          <w:rFonts w:hint="eastAsia"/>
-          <w:lang w:val="en-US" w:eastAsia="zh-CN"/>
-        </w:rPr>
-      </w:pPr>
-      <w:r>
-        <w:rPr>
-          <w:rFonts w:hint="eastAsia"/>
-          <w:lang w:val="en-US" w:eastAsia="zh-CN"/>
-        </w:rPr>
-        <w:t>如果类提供了常量构造函数，可使用const来创建编译时常量，创建2个完全一样的编译时常量将产生同一个实例</w:t>
-      </w:r>
-    </w:p>
-    <w:p>
-      <w:pPr>
-        <w:numPr>
-          <w:ilvl w:val="1"/>
-          <w:numId w:val="9"/>
-        </w:numPr>
-        <w:ind w:left="840" w:leftChars="0" w:hanging="420" w:firstLineChars="0"/>
-        <w:rPr>
-          <w:rFonts w:hint="eastAsia"/>
-          <w:lang w:val="en-US" w:eastAsia="zh-CN"/>
-        </w:rPr>
-      </w:pPr>
-      <w:r>
-        <w:rPr>
-          <w:rFonts w:hint="eastAsia"/>
-          <w:lang w:val="en-US" w:eastAsia="zh-CN"/>
-        </w:rPr>
-        <w:t>在一个常量上下文里，可以省去构造函数前面的const</w:t>
-      </w:r>
-    </w:p>
-    <w:p>
-      <w:pPr>
-        <w:numPr>
-          <w:ilvl w:val="1"/>
-          <w:numId w:val="9"/>
-        </w:numPr>
-        <w:ind w:left="840" w:leftChars="0" w:hanging="420" w:firstLineChars="0"/>
-        <w:rPr>
-          <w:rFonts w:hint="eastAsia"/>
-          <w:lang w:val="en-US" w:eastAsia="zh-CN"/>
-        </w:rPr>
-      </w:pPr>
-      <w:r>
-        <w:rPr>
-          <w:rFonts w:hint="eastAsia"/>
-          <w:lang w:val="en-US" w:eastAsia="zh-CN"/>
-        </w:rPr>
-        <w:t>在一个非常量上下文里，如果省去构造函数前面的const，则会创建一个非常量对象</w:t>
-      </w:r>
-    </w:p>
-    <w:p>
-      <w:pPr>
-        <w:numPr>
-          <w:ilvl w:val="0"/>
-          <w:numId w:val="9"/>
-        </w:numPr>
-        <w:ind w:firstLine="420" w:firstLineChars="0"/>
-        <w:rPr>
-          <w:rFonts w:hint="eastAsia"/>
-          <w:lang w:val="en-US" w:eastAsia="zh-CN"/>
-        </w:rPr>
-      </w:pPr>
-      <w:r>
-        <w:rPr>
-          <w:rFonts w:hint="eastAsia"/>
-          <w:lang w:val="en-US" w:eastAsia="zh-CN"/>
-        </w:rPr>
-        <w:t>获取对象类型</w:t>
-      </w:r>
-    </w:p>
-    <w:p>
-      <w:pPr>
-        <w:numPr>
-          <w:ilvl w:val="1"/>
-          <w:numId w:val="9"/>
-        </w:numPr>
-        <w:ind w:left="840" w:leftChars="0" w:hanging="420" w:firstLineChars="0"/>
-        <w:rPr>
-          <w:rFonts w:hint="eastAsia"/>
-          <w:lang w:val="en-US" w:eastAsia="zh-CN"/>
-        </w:rPr>
-      </w:pPr>
-      <w:r>
-        <w:rPr>
-          <w:rFonts w:hint="eastAsia"/>
-          <w:lang w:val="en-US" w:eastAsia="zh-CN"/>
-        </w:rPr>
-        <w:t>运行时使用对象的runtimeType属性来获得对象类型，一个Type类型的对象</w:t>
-      </w:r>
-    </w:p>
-    <w:p>
-      <w:pPr>
-        <w:numPr>
-          <w:ilvl w:val="0"/>
-          <w:numId w:val="9"/>
-        </w:numPr>
-        <w:ind w:left="0" w:leftChars="0" w:firstLine="420" w:firstLineChars="0"/>
-        <w:rPr>
-          <w:rFonts w:hint="eastAsia"/>
-          <w:lang w:val="en-US" w:eastAsia="zh-CN"/>
-        </w:rPr>
-      </w:pPr>
-      <w:r>
-        <w:rPr>
-          <w:rFonts w:hint="eastAsia"/>
-          <w:lang w:val="en-US" w:eastAsia="zh-CN"/>
-        </w:rPr>
-        <w:t>实列变量</w:t>
-      </w:r>
-      <w:bookmarkStart w:id="0" w:name="_GoBack"/>
-      <w:bookmarkEnd w:id="0"/>
-    </w:p>
-    <w:p>
-      <w:pPr>
-        <w:numPr>
-          <w:ilvl w:val="1"/>
-          <w:numId w:val="9"/>
-        </w:numPr>
-        <w:tabs>
-          <w:tab w:val="clear" w:pos="840"/>
-        </w:tabs>
-        <w:ind w:left="840" w:leftChars="0" w:hanging="420" w:firstLineChars="0"/>
-        <w:rPr>
-          <w:rFonts w:hint="eastAsia"/>
-          <w:lang w:val="en-US" w:eastAsia="zh-CN"/>
-        </w:rPr>
-      </w:pPr>
-      <w:r>
-        <w:rPr>
-          <w:rFonts w:hint="eastAsia"/>
-          <w:lang w:val="en-US" w:eastAsia="zh-CN"/>
-        </w:rPr>
-        <w:t>未初始化的实列变量值为null</w:t>
-      </w:r>
-    </w:p>
-    <w:p>
-      <w:pPr>
-        <w:numPr>
-          <w:ilvl w:val="1"/>
-          <w:numId w:val="9"/>
-        </w:numPr>
-        <w:tabs>
-          <w:tab w:val="clear" w:pos="840"/>
-        </w:tabs>
-        <w:ind w:left="840" w:leftChars="0" w:hanging="420" w:firstLineChars="0"/>
-        <w:rPr>
-          <w:rFonts w:hint="eastAsia"/>
-          <w:lang w:val="en-US" w:eastAsia="zh-CN"/>
-        </w:rPr>
-      </w:pPr>
-      <w:r>
-        <w:rPr>
-          <w:rFonts w:hint="eastAsia"/>
-          <w:lang w:val="en-US" w:eastAsia="zh-CN"/>
-        </w:rPr>
-        <w:t>每个实列变量都会自动生成一个隐式的getter方法，非final实列变量还会生成setter方法</w:t>
-      </w:r>
-    </w:p>
-    <w:p>
-      <w:pPr>
-        <w:numPr>
-          <w:ilvl w:val="1"/>
-          <w:numId w:val="9"/>
-        </w:numPr>
-        <w:tabs>
-          <w:tab w:val="clear" w:pos="840"/>
-        </w:tabs>
-        <w:ind w:left="840" w:leftChars="0" w:hanging="420" w:firstLineChars="0"/>
-        <w:rPr>
-          <w:rFonts w:hint="eastAsia"/>
-          <w:lang w:val="en-US" w:eastAsia="zh-CN"/>
-        </w:rPr>
-      </w:pPr>
-      <w:r>
-        <w:rPr>
-          <w:rFonts w:hint="eastAsia"/>
-          <w:lang w:val="en-US" w:eastAsia="zh-CN"/>
-        </w:rPr>
-        <w:t>在声明实列变量的同时进行的初始化，将先于构造函数和初始化器运行</w:t>
-      </w:r>
-    </w:p>
-    <w:p>
-      <w:pPr>
-        <w:numPr>
-          <w:ilvl w:val="0"/>
-          <w:numId w:val="9"/>
-        </w:numPr>
-        <w:ind w:left="0" w:leftChars="0" w:firstLine="420" w:firstLineChars="0"/>
-        <w:rPr>
-          <w:rFonts w:hint="eastAsia"/>
-          <w:lang w:val="en-US" w:eastAsia="zh-CN"/>
-        </w:rPr>
-      </w:pPr>
-      <w:r>
-        <w:rPr>
-          <w:rFonts w:hint="eastAsia"/>
-          <w:lang w:val="en-US" w:eastAsia="zh-CN"/>
-        </w:rPr>
-        <w:t>构造函数</w:t>
-      </w:r>
-    </w:p>
-    <w:p>
-      <w:pPr>
-        <w:numPr>
-          <w:ilvl w:val="1"/>
-          <w:numId w:val="9"/>
-        </w:numPr>
-        <w:tabs>
-          <w:tab w:val="clear" w:pos="840"/>
-        </w:tabs>
-        <w:ind w:left="840" w:leftChars="0" w:hanging="420" w:firstLineChars="0"/>
-        <w:rPr>
-          <w:rFonts w:hint="eastAsia"/>
-          <w:lang w:val="en-US" w:eastAsia="zh-CN"/>
-        </w:rPr>
-      </w:pPr>
-      <w:r>
-        <w:rPr>
-          <w:rFonts w:hint="eastAsia"/>
-          <w:lang w:val="en-US" w:eastAsia="zh-CN"/>
-        </w:rPr>
-        <w:t>引用实列变量一般不需要使用this,但如果出现变量名冲突，则可以使用this区分</w:t>
-      </w:r>
-    </w:p>
-    <w:p>
-      <w:pPr>
-        <w:numPr>
-          <w:ilvl w:val="1"/>
-          <w:numId w:val="9"/>
-        </w:numPr>
-        <w:tabs>
-          <w:tab w:val="clear" w:pos="840"/>
-        </w:tabs>
-        <w:ind w:left="840" w:leftChars="0" w:hanging="420" w:firstLineChars="0"/>
-        <w:rPr>
-          <w:rFonts w:hint="eastAsia"/>
-          <w:lang w:val="en-US" w:eastAsia="zh-CN"/>
-        </w:rPr>
-      </w:pPr>
-      <w:r>
-        <w:rPr>
-          <w:rFonts w:hint="eastAsia"/>
-          <w:lang w:val="en-US" w:eastAsia="zh-CN"/>
-        </w:rPr>
-        <w:t>在构造函数参数里使用this来简化赋值</w:t>
-      </w:r>
-    </w:p>
-    <w:p>
-      <w:pPr>
-        <w:numPr>
-          <w:ilvl w:val="1"/>
-          <w:numId w:val="9"/>
-        </w:numPr>
-        <w:tabs>
-          <w:tab w:val="clear" w:pos="840"/>
-        </w:tabs>
-        <w:ind w:left="840" w:leftChars="0" w:hanging="420" w:firstLineChars="0"/>
-        <w:rPr>
-          <w:rFonts w:hint="eastAsia"/>
-          <w:lang w:val="en-US" w:eastAsia="zh-CN"/>
-        </w:rPr>
-      </w:pPr>
-      <w:r>
-        <w:rPr>
-          <w:rFonts w:hint="eastAsia"/>
-          <w:lang w:val="en-US" w:eastAsia="zh-CN"/>
-        </w:rPr>
-        <w:t>如果不声明构造函数，则构造函数会使用默认构造函数，它会调用父类的无参数非命名构造函数</w:t>
-      </w:r>
-    </w:p>
-    <w:p>
-      <w:pPr>
-        <w:numPr>
-          <w:ilvl w:val="1"/>
-          <w:numId w:val="9"/>
-        </w:numPr>
-        <w:tabs>
-          <w:tab w:val="clear" w:pos="840"/>
-        </w:tabs>
-        <w:ind w:left="840" w:leftChars="0" w:hanging="420" w:firstLineChars="0"/>
-        <w:rPr>
-          <w:rFonts w:hint="eastAsia"/>
-          <w:lang w:val="en-US" w:eastAsia="zh-CN"/>
-        </w:rPr>
-      </w:pPr>
-      <w:r>
-        <w:rPr>
-          <w:rFonts w:hint="eastAsia"/>
-          <w:lang w:val="en-US" w:eastAsia="zh-CN"/>
-        </w:rPr>
-        <w:t>构造函数不会继承于父类</w:t>
-      </w:r>
-    </w:p>
-    <w:p>
-      <w:pPr>
-        <w:numPr>
-          <w:ilvl w:val="1"/>
-          <w:numId w:val="9"/>
-        </w:numPr>
-        <w:tabs>
-          <w:tab w:val="clear" w:pos="840"/>
-        </w:tabs>
-        <w:ind w:left="840" w:leftChars="0" w:hanging="420" w:firstLineChars="0"/>
-        <w:rPr>
-          <w:rFonts w:hint="eastAsia"/>
-          <w:lang w:val="en-US" w:eastAsia="zh-CN"/>
-        </w:rPr>
-      </w:pPr>
-      <w:r>
-        <w:rPr>
-          <w:rFonts w:hint="eastAsia"/>
-          <w:lang w:val="en-US" w:eastAsia="zh-CN"/>
-        </w:rPr>
-        <w:t>如果需要多个构造函数，可以使用命名构造函数</w:t>
-      </w:r>
-    </w:p>
-    <w:p>
-      <w:pPr>
-        <w:numPr>
-          <w:ilvl w:val="1"/>
-          <w:numId w:val="9"/>
-        </w:numPr>
-        <w:tabs>
-          <w:tab w:val="clear" w:pos="840"/>
-        </w:tabs>
-        <w:ind w:left="840" w:leftChars="0" w:hanging="420" w:firstLineChars="0"/>
-        <w:rPr>
-          <w:rFonts w:hint="eastAsia"/>
-          <w:lang w:val="en-US" w:eastAsia="zh-CN"/>
-        </w:rPr>
-      </w:pPr>
-      <w:r>
-        <w:rPr>
-          <w:rFonts w:hint="eastAsia"/>
-          <w:lang w:val="en-US" w:eastAsia="zh-CN"/>
-        </w:rPr>
-        <w:t>默认会调用父类的无参数非命名构造函数，如果没有则需显示调用某个构造函数</w:t>
-      </w:r>
-    </w:p>
-    <w:p>
-      <w:pPr>
-        <w:numPr>
-          <w:ilvl w:val="0"/>
-          <w:numId w:val="8"/>
-        </w:numPr>
-        <w:rPr>
-          <w:rFonts w:hint="eastAsia"/>
-          <w:lang w:val="en-US" w:eastAsia="zh-CN"/>
-        </w:rPr>
-      </w:pPr>
-      <w:r>
-        <w:rPr>
-          <w:rFonts w:hint="eastAsia"/>
-          <w:lang w:val="en-US" w:eastAsia="zh-CN"/>
-        </w:rPr>
-        <w:t>泛型</w:t>
-      </w:r>
-    </w:p>
-    <w:p>
-      <w:pPr>
-        <w:numPr>
-          <w:ilvl w:val="0"/>
-          <w:numId w:val="8"/>
-        </w:numPr>
-        <w:rPr>
-          <w:rFonts w:hint="eastAsia"/>
-          <w:lang w:val="en-US" w:eastAsia="zh-CN"/>
-        </w:rPr>
-      </w:pPr>
-      <w:r>
-        <w:rPr>
-          <w:rFonts w:hint="eastAsia"/>
-          <w:lang w:val="en-US" w:eastAsia="zh-CN"/>
-        </w:rPr>
-        <w:t>库</w:t>
-      </w:r>
-    </w:p>
-    <w:p>
-      <w:pPr>
-        <w:numPr>
-          <w:ilvl w:val="0"/>
-          <w:numId w:val="8"/>
-        </w:numPr>
-        <w:rPr>
-          <w:rFonts w:hint="eastAsia"/>
-          <w:lang w:val="en-US" w:eastAsia="zh-CN"/>
-        </w:rPr>
-      </w:pPr>
-      <w:r>
-        <w:rPr>
-          <w:rFonts w:hint="eastAsia"/>
-          <w:lang w:val="en-US" w:eastAsia="zh-CN"/>
-        </w:rPr>
-        <w:t>异步</w:t>
-      </w:r>
-    </w:p>
-    <w:p>
-      <w:pPr>
-        <w:numPr>
-          <w:ilvl w:val="0"/>
-          <w:numId w:val="8"/>
-        </w:numPr>
-        <w:rPr>
-          <w:rFonts w:hint="eastAsia"/>
-          <w:lang w:val="en-US" w:eastAsia="zh-CN"/>
-        </w:rPr>
-      </w:pPr>
-      <w:r>
-        <w:rPr>
-          <w:rFonts w:hint="eastAsia"/>
-          <w:lang w:val="en-US" w:eastAsia="zh-CN"/>
-        </w:rPr>
-        <w:t>生成器</w:t>
-      </w:r>
-    </w:p>
-    <w:p>
-      <w:pPr>
-        <w:numPr>
-          <w:ilvl w:val="0"/>
-          <w:numId w:val="8"/>
-        </w:numPr>
-        <w:rPr>
-          <w:rFonts w:hint="eastAsia"/>
-          <w:lang w:val="en-US" w:eastAsia="zh-CN"/>
-        </w:rPr>
-      </w:pPr>
-      <w:r>
-        <w:rPr>
-          <w:rFonts w:hint="eastAsia"/>
-          <w:lang w:val="en-US" w:eastAsia="zh-CN"/>
-        </w:rPr>
-        <w:t>可调用类</w:t>
-      </w:r>
-    </w:p>
-    <w:p>
-      <w:pPr>
-        <w:numPr>
-          <w:ilvl w:val="0"/>
-          <w:numId w:val="8"/>
-        </w:numPr>
-        <w:rPr>
-          <w:rFonts w:hint="eastAsia"/>
-          <w:lang w:val="en-US" w:eastAsia="zh-CN"/>
-        </w:rPr>
-      </w:pPr>
-      <w:r>
-        <w:rPr>
-          <w:rFonts w:hint="eastAsia"/>
-          <w:lang w:val="en-US" w:eastAsia="zh-CN"/>
-        </w:rPr>
-        <w:t>类型定义</w:t>
-      </w:r>
-    </w:p>
-    <w:p>
-      <w:pPr>
-        <w:numPr>
-          <w:ilvl w:val="0"/>
-          <w:numId w:val="8"/>
-        </w:numPr>
-        <w:rPr>
-          <w:rFonts w:hint="eastAsia"/>
-          <w:lang w:val="en-US" w:eastAsia="zh-CN"/>
-        </w:rPr>
-      </w:pPr>
-      <w:r>
-        <w:rPr>
-          <w:rFonts w:hint="eastAsia"/>
-          <w:lang w:val="en-US" w:eastAsia="zh-CN"/>
-        </w:rPr>
-        <w:t>元数据</w:t>
-      </w:r>
-    </w:p>
-    <w:p>
-      <w:pPr>
-        <w:numPr>
-          <w:ilvl w:val="0"/>
-          <w:numId w:val="8"/>
-        </w:numPr>
-        <w:rPr>
-          <w:rFonts w:hint="eastAsia"/>
-          <w:lang w:val="en-US" w:eastAsia="zh-CN"/>
-        </w:rPr>
-      </w:pPr>
-      <w:r>
-        <w:rPr>
-          <w:rFonts w:hint="eastAsia"/>
-          <w:lang w:val="en-US" w:eastAsia="zh-CN"/>
-        </w:rPr>
-        <w:t>注释</w:t>
-      </w:r>
-    </w:p>
-    <w:p>
-      <w:pPr>
-        <w:numPr>
-          <w:numId w:val="0"/>
-        </w:numPr>
+        </w:rPr>
+        <w:t>Flutter框架基础</w:t>
+      </w:r>
+    </w:p>
+    <w:p>
+      <w:pPr>
+        <w:numPr>
+          <w:ilvl w:val="0"/>
+          <w:numId w:val="7"/>
+        </w:numPr>
+        <w:ind w:left="2100" w:firstLine="420"/>
+        <w:rPr>
+          <w:rFonts w:ascii="楷体" w:hAnsi="楷体" w:eastAsia="楷体" w:cs="楷体"/>
+          <w:sz w:val="30"/>
+          <w:szCs w:val="30"/>
+        </w:rPr>
+      </w:pPr>
+      <w:r>
         <w:rPr>
           <w:rFonts w:hint="eastAsia" w:ascii="楷体" w:hAnsi="楷体" w:eastAsia="楷体" w:cs="楷体"/>
           <w:sz w:val="30"/>
           <w:szCs w:val="30"/>
-          <w:lang w:val="en-US" w:eastAsia="zh-CN"/>
-        </w:rPr>
-      </w:pPr>
-    </w:p>
-    <w:p>
-      <w:pPr>
-        <w:numPr>
-          <w:ilvl w:val="0"/>
-          <w:numId w:val="7"/>
-        </w:numPr>
-        <w:ind w:left="2100" w:firstLine="420"/>
-        <w:rPr>
-          <w:rFonts w:hint="eastAsia" w:ascii="楷体" w:hAnsi="楷体" w:eastAsia="楷体" w:cs="楷体"/>
-          <w:sz w:val="30"/>
-          <w:szCs w:val="30"/>
-          <w:lang w:val="en-US" w:eastAsia="zh-CN"/>
-        </w:rPr>
-      </w:pPr>
-      <w:r>
-        <w:rPr>
-          <w:rFonts w:hint="eastAsia" w:ascii="楷体" w:hAnsi="楷体" w:eastAsia="楷体" w:cs="楷体"/>
-          <w:sz w:val="30"/>
-          <w:szCs w:val="30"/>
-          <w:lang w:val="en-US" w:eastAsia="zh-CN"/>
-        </w:rPr>
-        <w:t>Flutter框架基础</w:t>
-      </w:r>
-    </w:p>
-    <w:p>
-      <w:pPr>
-        <w:numPr>
-          <w:ilvl w:val="0"/>
-          <w:numId w:val="7"/>
-        </w:numPr>
-        <w:ind w:left="2100" w:firstLine="420"/>
-        <w:rPr>
-          <w:rFonts w:hint="eastAsia" w:ascii="楷体" w:hAnsi="楷体" w:eastAsia="楷体" w:cs="楷体"/>
-          <w:sz w:val="30"/>
-          <w:szCs w:val="30"/>
-          <w:lang w:val="en-US" w:eastAsia="zh-CN"/>
-        </w:rPr>
-      </w:pPr>
-      <w:r>
-        <w:rPr>
-          <w:rFonts w:hint="eastAsia" w:ascii="楷体" w:hAnsi="楷体" w:eastAsia="楷体" w:cs="楷体"/>
-          <w:sz w:val="30"/>
-          <w:szCs w:val="30"/>
-          <w:lang w:val="en-US" w:eastAsia="zh-CN"/>
         </w:rPr>
         <w:t>App开发实战</w:t>
       </w:r>
     </w:p>
     <w:p>
       <w:pPr>
-        <w:numPr>
-          <w:numId w:val="0"/>
-        </w:numPr>
-        <w:ind w:firstLine="420" w:firstLineChars="0"/>
-        <w:rPr>
-          <w:rFonts w:hint="eastAsia"/>
-          <w:lang w:val="en-US" w:eastAsia="zh-CN"/>
-        </w:rPr>
+        <w:ind w:firstLine="420"/>
       </w:pPr>
     </w:p>
     <w:sectPr>
@@ -4215,6 +5510,17 @@
     </w:lvl>
   </w:abstractNum>
   <w:abstractNum w:abstractNumId="1">
+    <w:nsid w:val="C9B698BF"/>
+    <w:multiLevelType w:val="singleLevel"/>
+    <w:tmpl w:val="C9B698BF"/>
+    <w:lvl w:ilvl="0" w:tentative="0">
+      <w:start w:val="1"/>
+      <w:numFmt w:val="decimal"/>
+      <w:lvlText w:val="%1)"/>
+      <w:lvlJc w:val="left"/>
+    </w:lvl>
+  </w:abstractNum>
+  <w:abstractNum w:abstractNumId="2">
     <w:nsid w:val="CF7481CC"/>
     <w:multiLevelType w:val="multilevel"/>
     <w:tmpl w:val="CF7481CC"/>
@@ -4233,7 +5539,7 @@
         <w:tabs>
           <w:tab w:val="left" w:pos="840"/>
         </w:tabs>
-        <w:ind w:left="840" w:leftChars="0" w:hanging="420" w:firstLineChars="0"/>
+        <w:ind w:left="840" w:hanging="420"/>
       </w:pPr>
       <w:rPr>
         <w:rFonts w:hint="default"/>
@@ -4248,7 +5554,7 @@
         <w:tabs>
           <w:tab w:val="left" w:pos="1260"/>
         </w:tabs>
-        <w:ind w:left="1260" w:leftChars="0" w:hanging="420" w:firstLineChars="0"/>
+        <w:ind w:left="1260" w:hanging="420"/>
       </w:pPr>
       <w:rPr>
         <w:rFonts w:hint="default"/>
@@ -4263,7 +5569,7 @@
         <w:tabs>
           <w:tab w:val="left" w:pos="1680"/>
         </w:tabs>
-        <w:ind w:left="1680" w:leftChars="0" w:hanging="420" w:firstLineChars="0"/>
+        <w:ind w:left="1680" w:hanging="420"/>
       </w:pPr>
       <w:rPr>
         <w:rFonts w:hint="default"/>
@@ -4278,7 +5584,7 @@
         <w:tabs>
           <w:tab w:val="left" w:pos="2100"/>
         </w:tabs>
-        <w:ind w:left="2100" w:leftChars="0" w:hanging="420" w:firstLineChars="0"/>
+        <w:ind w:left="2100" w:hanging="420"/>
       </w:pPr>
       <w:rPr>
         <w:rFonts w:hint="default"/>
@@ -4293,7 +5599,7 @@
         <w:tabs>
           <w:tab w:val="left" w:pos="2520"/>
         </w:tabs>
-        <w:ind w:left="2520" w:leftChars="0" w:hanging="420" w:firstLineChars="0"/>
+        <w:ind w:left="2520" w:hanging="420"/>
       </w:pPr>
       <w:rPr>
         <w:rFonts w:hint="default"/>
@@ -4308,7 +5614,7 @@
         <w:tabs>
           <w:tab w:val="left" w:pos="2940"/>
         </w:tabs>
-        <w:ind w:left="2940" w:leftChars="0" w:hanging="420" w:firstLineChars="0"/>
+        <w:ind w:left="2940" w:hanging="420"/>
       </w:pPr>
       <w:rPr>
         <w:rFonts w:hint="default"/>
@@ -4323,7 +5629,7 @@
         <w:tabs>
           <w:tab w:val="left" w:pos="3360"/>
         </w:tabs>
-        <w:ind w:left="3360" w:leftChars="0" w:hanging="420" w:firstLineChars="0"/>
+        <w:ind w:left="3360" w:hanging="420"/>
       </w:pPr>
       <w:rPr>
         <w:rFonts w:hint="default"/>
@@ -4338,14 +5644,14 @@
         <w:tabs>
           <w:tab w:val="left" w:pos="3780"/>
         </w:tabs>
-        <w:ind w:left="3780" w:leftChars="0" w:hanging="420" w:firstLineChars="0"/>
+        <w:ind w:left="3780" w:hanging="420"/>
       </w:pPr>
       <w:rPr>
         <w:rFonts w:hint="default"/>
       </w:rPr>
     </w:lvl>
   </w:abstractNum>
-  <w:abstractNum w:abstractNumId="2">
+  <w:abstractNum w:abstractNumId="3">
     <w:nsid w:val="D9BA3A2A"/>
     <w:multiLevelType w:val="multilevel"/>
     <w:tmpl w:val="D9BA3A2A"/>
@@ -4364,7 +5670,7 @@
         <w:tabs>
           <w:tab w:val="left" w:pos="840"/>
         </w:tabs>
-        <w:ind w:left="840" w:leftChars="0" w:hanging="420" w:firstLineChars="0"/>
+        <w:ind w:left="840" w:hanging="420"/>
       </w:pPr>
       <w:rPr>
         <w:rFonts w:hint="default"/>
@@ -4379,7 +5685,7 @@
         <w:tabs>
           <w:tab w:val="left" w:pos="1260"/>
         </w:tabs>
-        <w:ind w:left="1260" w:leftChars="0" w:hanging="420" w:firstLineChars="0"/>
+        <w:ind w:left="1260" w:hanging="420"/>
       </w:pPr>
       <w:rPr>
         <w:rFonts w:hint="default"/>
@@ -4394,7 +5700,7 @@
         <w:tabs>
           <w:tab w:val="left" w:pos="1680"/>
         </w:tabs>
-        <w:ind w:left="1680" w:leftChars="0" w:hanging="420" w:firstLineChars="0"/>
+        <w:ind w:left="1680" w:hanging="420"/>
       </w:pPr>
       <w:rPr>
         <w:rFonts w:hint="default"/>
@@ -4409,7 +5715,7 @@
         <w:tabs>
           <w:tab w:val="left" w:pos="2100"/>
         </w:tabs>
-        <w:ind w:left="2100" w:leftChars="0" w:hanging="420" w:firstLineChars="0"/>
+        <w:ind w:left="2100" w:hanging="420"/>
       </w:pPr>
       <w:rPr>
         <w:rFonts w:hint="default"/>
@@ -4424,7 +5730,7 @@
         <w:tabs>
           <w:tab w:val="left" w:pos="2520"/>
         </w:tabs>
-        <w:ind w:left="2520" w:leftChars="0" w:hanging="420" w:firstLineChars="0"/>
+        <w:ind w:left="2520" w:hanging="420"/>
       </w:pPr>
       <w:rPr>
         <w:rFonts w:hint="default"/>
@@ -4439,7 +5745,7 @@
         <w:tabs>
           <w:tab w:val="left" w:pos="2940"/>
         </w:tabs>
-        <w:ind w:left="2940" w:leftChars="0" w:hanging="420" w:firstLineChars="0"/>
+        <w:ind w:left="2940" w:hanging="420"/>
       </w:pPr>
       <w:rPr>
         <w:rFonts w:hint="default"/>
@@ -4454,7 +5760,7 @@
         <w:tabs>
           <w:tab w:val="left" w:pos="3360"/>
         </w:tabs>
-        <w:ind w:left="3360" w:leftChars="0" w:hanging="420" w:firstLineChars="0"/>
+        <w:ind w:left="3360" w:hanging="420"/>
       </w:pPr>
       <w:rPr>
         <w:rFonts w:hint="default"/>
@@ -4469,16 +5775,49 @@
         <w:tabs>
           <w:tab w:val="left" w:pos="3780"/>
         </w:tabs>
-        <w:ind w:left="3780" w:leftChars="0" w:hanging="420" w:firstLineChars="0"/>
+        <w:ind w:left="3780" w:hanging="420"/>
       </w:pPr>
       <w:rPr>
         <w:rFonts w:hint="default"/>
       </w:rPr>
     </w:lvl>
   </w:abstractNum>
-  <w:abstractNum w:abstractNumId="3">
+  <w:abstractNum w:abstractNumId="4">
+    <w:nsid w:val="DC1A6508"/>
+    <w:multiLevelType w:val="singleLevel"/>
+    <w:tmpl w:val="DC1A6508"/>
+    <w:lvl w:ilvl="0" w:tentative="0">
+      <w:start w:val="1"/>
+      <w:numFmt w:val="decimal"/>
+      <w:lvlText w:val="%1)"/>
+      <w:lvlJc w:val="left"/>
+    </w:lvl>
+  </w:abstractNum>
+  <w:abstractNum w:abstractNumId="5">
+    <w:nsid w:val="F3DC7DFB"/>
+    <w:multiLevelType w:val="singleLevel"/>
+    <w:tmpl w:val="F3DC7DFB"/>
+    <w:lvl w:ilvl="0" w:tentative="0">
+      <w:start w:val="1"/>
+      <w:numFmt w:val="decimal"/>
+      <w:lvlText w:val="%1)"/>
+      <w:lvlJc w:val="left"/>
+    </w:lvl>
+  </w:abstractNum>
+  <w:abstractNum w:abstractNumId="6">
+    <w:nsid w:val="FA5745BC"/>
+    <w:multiLevelType w:val="singleLevel"/>
+    <w:tmpl w:val="FA5745BC"/>
+    <w:lvl w:ilvl="0" w:tentative="0">
+      <w:start w:val="1"/>
+      <w:numFmt w:val="decimal"/>
+      <w:lvlText w:val="%1."/>
+      <w:lvlJc w:val="left"/>
+    </w:lvl>
+  </w:abstractNum>
+  <w:abstractNum w:abstractNumId="7">
     <w:nsid w:val="FAF85823"/>
-    <w:multiLevelType w:val="singleLevel"/>
+    <w:multiLevelType w:val="multilevel"/>
     <w:tmpl w:val="FAF85823"/>
     <w:lvl w:ilvl="0" w:tentative="0">
       <w:start w:val="1"/>
@@ -4489,8 +5828,88 @@
         <w:rFonts w:hint="eastAsia"/>
       </w:rPr>
     </w:lvl>
+    <w:lvl w:ilvl="1" w:tentative="0">
+      <w:start w:val="1"/>
+      <w:numFmt w:val="decimal"/>
+      <w:suff w:val="nothing"/>
+      <w:lvlText w:val="%2．"/>
+      <w:lvlJc w:val="left"/>
+      <w:rPr>
+        <w:rFonts w:hint="eastAsia"/>
+      </w:rPr>
+    </w:lvl>
+    <w:lvl w:ilvl="2" w:tentative="0">
+      <w:start w:val="1"/>
+      <w:numFmt w:val="decimal"/>
+      <w:suff w:val="nothing"/>
+      <w:lvlText w:val="（%3）"/>
+      <w:lvlJc w:val="left"/>
+      <w:rPr>
+        <w:rFonts w:hint="eastAsia"/>
+      </w:rPr>
+    </w:lvl>
+    <w:lvl w:ilvl="3" w:tentative="0">
+      <w:start w:val="1"/>
+      <w:numFmt w:val="decimalEnclosedCircleChinese"/>
+      <w:suff w:val="nothing"/>
+      <w:lvlText w:val="%4"/>
+      <w:lvlJc w:val="left"/>
+      <w:rPr>
+        <w:rFonts w:hint="eastAsia"/>
+      </w:rPr>
+    </w:lvl>
+    <w:lvl w:ilvl="4" w:tentative="0">
+      <w:start w:val="1"/>
+      <w:numFmt w:val="decimal"/>
+      <w:suff w:val="nothing"/>
+      <w:lvlText w:val="%5）"/>
+      <w:lvlJc w:val="left"/>
+      <w:rPr>
+        <w:rFonts w:hint="eastAsia"/>
+      </w:rPr>
+    </w:lvl>
+    <w:lvl w:ilvl="5" w:tentative="0">
+      <w:start w:val="1"/>
+      <w:numFmt w:val="lowerLetter"/>
+      <w:suff w:val="nothing"/>
+      <w:lvlText w:val="%6．"/>
+      <w:lvlJc w:val="left"/>
+      <w:rPr>
+        <w:rFonts w:hint="eastAsia"/>
+      </w:rPr>
+    </w:lvl>
+    <w:lvl w:ilvl="6" w:tentative="0">
+      <w:start w:val="1"/>
+      <w:numFmt w:val="lowerLetter"/>
+      <w:suff w:val="nothing"/>
+      <w:lvlText w:val="%7）"/>
+      <w:lvlJc w:val="left"/>
+      <w:rPr>
+        <w:rFonts w:hint="eastAsia"/>
+      </w:rPr>
+    </w:lvl>
+    <w:lvl w:ilvl="7" w:tentative="0">
+      <w:start w:val="1"/>
+      <w:numFmt w:val="lowerRoman"/>
+      <w:suff w:val="nothing"/>
+      <w:lvlText w:val="%8．"/>
+      <w:lvlJc w:val="left"/>
+      <w:rPr>
+        <w:rFonts w:hint="eastAsia"/>
+      </w:rPr>
+    </w:lvl>
+    <w:lvl w:ilvl="8" w:tentative="0">
+      <w:start w:val="1"/>
+      <w:numFmt w:val="lowerRoman"/>
+      <w:suff w:val="nothing"/>
+      <w:lvlText w:val="%9）"/>
+      <w:lvlJc w:val="left"/>
+      <w:rPr>
+        <w:rFonts w:hint="eastAsia"/>
+      </w:rPr>
+    </w:lvl>
   </w:abstractNum>
-  <w:abstractNum w:abstractNumId="4">
+  <w:abstractNum w:abstractNumId="8">
     <w:nsid w:val="2DAF585F"/>
     <w:multiLevelType w:val="multilevel"/>
     <w:tmpl w:val="2DAF585F"/>
@@ -4579,7 +5998,18 @@
       </w:pPr>
     </w:lvl>
   </w:abstractNum>
-  <w:abstractNum w:abstractNumId="5">
+  <w:abstractNum w:abstractNumId="9">
+    <w:nsid w:val="32AB3004"/>
+    <w:multiLevelType w:val="singleLevel"/>
+    <w:tmpl w:val="32AB3004"/>
+    <w:lvl w:ilvl="0" w:tentative="0">
+      <w:start w:val="1"/>
+      <w:numFmt w:val="decimal"/>
+      <w:lvlText w:val="%1."/>
+      <w:lvlJc w:val="left"/>
+    </w:lvl>
+  </w:abstractNum>
+  <w:abstractNum w:abstractNumId="10">
     <w:nsid w:val="35221E10"/>
     <w:multiLevelType w:val="multilevel"/>
     <w:tmpl w:val="35221E10"/>
@@ -4668,7 +6098,7 @@
       </w:pPr>
     </w:lvl>
   </w:abstractNum>
-  <w:abstractNum w:abstractNumId="6">
+  <w:abstractNum w:abstractNumId="11">
     <w:nsid w:val="3AAA40AD"/>
     <w:multiLevelType w:val="multilevel"/>
     <w:tmpl w:val="3AAA40AD"/>
@@ -4757,7 +6187,280 @@
       </w:pPr>
     </w:lvl>
   </w:abstractNum>
-  <w:abstractNum w:abstractNumId="7">
+  <w:abstractNum w:abstractNumId="12">
+    <w:nsid w:val="4385F841"/>
+    <w:multiLevelType w:val="singleLevel"/>
+    <w:tmpl w:val="4385F841"/>
+    <w:lvl w:ilvl="0" w:tentative="0">
+      <w:start w:val="1"/>
+      <w:numFmt w:val="decimal"/>
+      <w:lvlText w:val="%1)"/>
+      <w:lvlJc w:val="left"/>
+    </w:lvl>
+  </w:abstractNum>
+  <w:abstractNum w:abstractNumId="13">
+    <w:nsid w:val="45E45F2E"/>
+    <w:multiLevelType w:val="multilevel"/>
+    <w:tmpl w:val="45E45F2E"/>
+    <w:lvl w:ilvl="0" w:tentative="0">
+      <w:start w:val="1"/>
+      <w:numFmt w:val="decimal"/>
+      <w:lvlText w:val="%1)"/>
+      <w:lvlJc w:val="left"/>
+    </w:lvl>
+    <w:lvl w:ilvl="1" w:tentative="0">
+      <w:start w:val="1"/>
+      <w:numFmt w:val="lowerLetter"/>
+      <w:lvlText w:val="%2."/>
+      <w:lvlJc w:val="left"/>
+      <w:pPr>
+        <w:tabs>
+          <w:tab w:val="left" w:pos="840"/>
+        </w:tabs>
+        <w:ind w:left="840" w:leftChars="0" w:hanging="420" w:firstLineChars="0"/>
+      </w:pPr>
+      <w:rPr>
+        <w:rFonts w:hint="default"/>
+      </w:rPr>
+    </w:lvl>
+    <w:lvl w:ilvl="2" w:tentative="0">
+      <w:start w:val="1"/>
+      <w:numFmt w:val="lowerLetter"/>
+      <w:lvlText w:val="%3)"/>
+      <w:lvlJc w:val="left"/>
+      <w:pPr>
+        <w:tabs>
+          <w:tab w:val="left" w:pos="1260"/>
+        </w:tabs>
+        <w:ind w:left="1260" w:leftChars="0" w:hanging="420" w:firstLineChars="0"/>
+      </w:pPr>
+      <w:rPr>
+        <w:rFonts w:hint="default"/>
+      </w:rPr>
+    </w:lvl>
+    <w:lvl w:ilvl="3" w:tentative="0">
+      <w:start w:val="1"/>
+      <w:numFmt w:val="lowerRoman"/>
+      <w:lvlText w:val="%4."/>
+      <w:lvlJc w:val="left"/>
+      <w:pPr>
+        <w:tabs>
+          <w:tab w:val="left" w:pos="1680"/>
+        </w:tabs>
+        <w:ind w:left="1680" w:leftChars="0" w:hanging="420" w:firstLineChars="0"/>
+      </w:pPr>
+      <w:rPr>
+        <w:rFonts w:hint="default"/>
+      </w:rPr>
+    </w:lvl>
+    <w:lvl w:ilvl="4" w:tentative="0">
+      <w:start w:val="1"/>
+      <w:numFmt w:val="lowerRoman"/>
+      <w:lvlText w:val="%5)"/>
+      <w:lvlJc w:val="left"/>
+      <w:pPr>
+        <w:tabs>
+          <w:tab w:val="left" w:pos="2100"/>
+        </w:tabs>
+        <w:ind w:left="2100" w:leftChars="0" w:hanging="420" w:firstLineChars="0"/>
+      </w:pPr>
+      <w:rPr>
+        <w:rFonts w:hint="default"/>
+      </w:rPr>
+    </w:lvl>
+    <w:lvl w:ilvl="5" w:tentative="0">
+      <w:start w:val="1"/>
+      <w:numFmt w:val="lowerLetter"/>
+      <w:lvlText w:val="%6."/>
+      <w:lvlJc w:val="left"/>
+      <w:pPr>
+        <w:tabs>
+          <w:tab w:val="left" w:pos="2520"/>
+        </w:tabs>
+        <w:ind w:left="2520" w:leftChars="0" w:hanging="420" w:firstLineChars="0"/>
+      </w:pPr>
+      <w:rPr>
+        <w:rFonts w:hint="default"/>
+      </w:rPr>
+    </w:lvl>
+    <w:lvl w:ilvl="6" w:tentative="0">
+      <w:start w:val="1"/>
+      <w:numFmt w:val="lowerLetter"/>
+      <w:lvlText w:val="%7)"/>
+      <w:lvlJc w:val="left"/>
+      <w:pPr>
+        <w:tabs>
+          <w:tab w:val="left" w:pos="2940"/>
+        </w:tabs>
+        <w:ind w:left="2940" w:leftChars="0" w:hanging="420" w:firstLineChars="0"/>
+      </w:pPr>
+      <w:rPr>
+        <w:rFonts w:hint="default"/>
+      </w:rPr>
+    </w:lvl>
+    <w:lvl w:ilvl="7" w:tentative="0">
+      <w:start w:val="1"/>
+      <w:numFmt w:val="lowerRoman"/>
+      <w:lvlText w:val="%8."/>
+      <w:lvlJc w:val="left"/>
+      <w:pPr>
+        <w:tabs>
+          <w:tab w:val="left" w:pos="3360"/>
+        </w:tabs>
+        <w:ind w:left="3360" w:leftChars="0" w:hanging="420" w:firstLineChars="0"/>
+      </w:pPr>
+      <w:rPr>
+        <w:rFonts w:hint="default"/>
+      </w:rPr>
+    </w:lvl>
+    <w:lvl w:ilvl="8" w:tentative="0">
+      <w:start w:val="1"/>
+      <w:numFmt w:val="lowerRoman"/>
+      <w:lvlText w:val="%9)"/>
+      <w:lvlJc w:val="left"/>
+      <w:pPr>
+        <w:tabs>
+          <w:tab w:val="left" w:pos="3780"/>
+        </w:tabs>
+        <w:ind w:left="3780" w:leftChars="0" w:hanging="420" w:firstLineChars="0"/>
+      </w:pPr>
+      <w:rPr>
+        <w:rFonts w:hint="default"/>
+      </w:rPr>
+    </w:lvl>
+  </w:abstractNum>
+  <w:abstractNum w:abstractNumId="14">
+    <w:nsid w:val="4ADD6B97"/>
+    <w:multiLevelType w:val="multilevel"/>
+    <w:tmpl w:val="4ADD6B97"/>
+    <w:lvl w:ilvl="0" w:tentative="0">
+      <w:start w:val="1"/>
+      <w:numFmt w:val="decimal"/>
+      <w:lvlText w:val="%1&gt;"/>
+      <w:lvlJc w:val="left"/>
+    </w:lvl>
+    <w:lvl w:ilvl="1" w:tentative="0">
+      <w:start w:val="1"/>
+      <w:numFmt w:val="decimal"/>
+      <w:lvlText w:val="(%2)"/>
+      <w:lvlJc w:val="left"/>
+      <w:pPr>
+        <w:tabs>
+          <w:tab w:val="left" w:pos="840"/>
+        </w:tabs>
+        <w:ind w:left="840" w:leftChars="0" w:hanging="420" w:firstLineChars="0"/>
+      </w:pPr>
+      <w:rPr>
+        <w:rFonts w:hint="default"/>
+      </w:rPr>
+    </w:lvl>
+    <w:lvl w:ilvl="2" w:tentative="0">
+      <w:start w:val="1"/>
+      <w:numFmt w:val="decimalEnclosedCircleChinese"/>
+      <w:lvlText w:val="%3"/>
+      <w:lvlJc w:val="left"/>
+      <w:pPr>
+        <w:tabs>
+          <w:tab w:val="left" w:pos="1260"/>
+        </w:tabs>
+        <w:ind w:left="1260" w:leftChars="0" w:hanging="420" w:firstLineChars="0"/>
+      </w:pPr>
+      <w:rPr>
+        <w:rFonts w:hint="default"/>
+      </w:rPr>
+    </w:lvl>
+    <w:lvl w:ilvl="3" w:tentative="0">
+      <w:start w:val="1"/>
+      <w:numFmt w:val="decimal"/>
+      <w:lvlText w:val="%4)"/>
+      <w:lvlJc w:val="left"/>
+      <w:pPr>
+        <w:tabs>
+          <w:tab w:val="left" w:pos="1680"/>
+        </w:tabs>
+        <w:ind w:left="1680" w:leftChars="0" w:hanging="420" w:firstLineChars="0"/>
+      </w:pPr>
+      <w:rPr>
+        <w:rFonts w:hint="default"/>
+      </w:rPr>
+    </w:lvl>
+    <w:lvl w:ilvl="4" w:tentative="0">
+      <w:start w:val="1"/>
+      <w:numFmt w:val="lowerLetter"/>
+      <w:lvlText w:val="%5."/>
+      <w:lvlJc w:val="left"/>
+      <w:pPr>
+        <w:tabs>
+          <w:tab w:val="left" w:pos="2100"/>
+        </w:tabs>
+        <w:ind w:left="2100" w:leftChars="0" w:hanging="420" w:firstLineChars="0"/>
+      </w:pPr>
+      <w:rPr>
+        <w:rFonts w:hint="default"/>
+      </w:rPr>
+    </w:lvl>
+    <w:lvl w:ilvl="5" w:tentative="0">
+      <w:start w:val="1"/>
+      <w:numFmt w:val="lowerLetter"/>
+      <w:lvlText w:val="%6)"/>
+      <w:lvlJc w:val="left"/>
+      <w:pPr>
+        <w:tabs>
+          <w:tab w:val="left" w:pos="2520"/>
+        </w:tabs>
+        <w:ind w:left="2520" w:leftChars="0" w:hanging="420" w:firstLineChars="0"/>
+      </w:pPr>
+      <w:rPr>
+        <w:rFonts w:hint="default"/>
+      </w:rPr>
+    </w:lvl>
+    <w:lvl w:ilvl="6" w:tentative="0">
+      <w:start w:val="1"/>
+      <w:numFmt w:val="lowerRoman"/>
+      <w:lvlText w:val="%7."/>
+      <w:lvlJc w:val="left"/>
+      <w:pPr>
+        <w:tabs>
+          <w:tab w:val="left" w:pos="2940"/>
+        </w:tabs>
+        <w:ind w:left="2940" w:leftChars="0" w:hanging="420" w:firstLineChars="0"/>
+      </w:pPr>
+      <w:rPr>
+        <w:rFonts w:hint="default"/>
+      </w:rPr>
+    </w:lvl>
+    <w:lvl w:ilvl="7" w:tentative="0">
+      <w:start w:val="1"/>
+      <w:numFmt w:val="lowerRoman"/>
+      <w:lvlText w:val="%8)"/>
+      <w:lvlJc w:val="left"/>
+      <w:pPr>
+        <w:tabs>
+          <w:tab w:val="left" w:pos="3360"/>
+        </w:tabs>
+        <w:ind w:left="3360" w:leftChars="0" w:hanging="420" w:firstLineChars="0"/>
+      </w:pPr>
+      <w:rPr>
+        <w:rFonts w:hint="default"/>
+      </w:rPr>
+    </w:lvl>
+    <w:lvl w:ilvl="8" w:tentative="0">
+      <w:start w:val="1"/>
+      <w:numFmt w:val="lowerLetter"/>
+      <w:lvlText w:val="%9."/>
+      <w:lvlJc w:val="left"/>
+      <w:pPr>
+        <w:tabs>
+          <w:tab w:val="left" w:pos="3780"/>
+        </w:tabs>
+        <w:ind w:left="3780" w:leftChars="0" w:hanging="420" w:firstLineChars="0"/>
+      </w:pPr>
+      <w:rPr>
+        <w:rFonts w:hint="default"/>
+      </w:rPr>
+    </w:lvl>
+  </w:abstractNum>
+  <w:abstractNum w:abstractNumId="15">
     <w:nsid w:val="53911DB4"/>
     <w:multiLevelType w:val="multilevel"/>
     <w:tmpl w:val="53911DB4"/>
@@ -4846,7 +6549,18 @@
       </w:pPr>
     </w:lvl>
   </w:abstractNum>
-  <w:abstractNum w:abstractNumId="8">
+  <w:abstractNum w:abstractNumId="16">
+    <w:nsid w:val="58A980C1"/>
+    <w:multiLevelType w:val="singleLevel"/>
+    <w:tmpl w:val="58A980C1"/>
+    <w:lvl w:ilvl="0" w:tentative="0">
+      <w:start w:val="1"/>
+      <w:numFmt w:val="decimal"/>
+      <w:lvlText w:val="%1)"/>
+      <w:lvlJc w:val="left"/>
+    </w:lvl>
+  </w:abstractNum>
+  <w:abstractNum w:abstractNumId="17">
     <w:nsid w:val="6FFDBC09"/>
     <w:multiLevelType w:val="multilevel"/>
     <w:tmpl w:val="6FFDBC09"/>
@@ -4865,7 +6579,7 @@
         <w:tabs>
           <w:tab w:val="left" w:pos="840"/>
         </w:tabs>
-        <w:ind w:left="840" w:leftChars="0" w:hanging="420" w:firstLineChars="0"/>
+        <w:ind w:left="840" w:hanging="420"/>
       </w:pPr>
       <w:rPr>
         <w:rFonts w:hint="default"/>
@@ -4880,7 +6594,7 @@
         <w:tabs>
           <w:tab w:val="left" w:pos="1260"/>
         </w:tabs>
-        <w:ind w:left="1260" w:leftChars="0" w:hanging="420" w:firstLineChars="0"/>
+        <w:ind w:left="1260" w:hanging="420"/>
       </w:pPr>
       <w:rPr>
         <w:rFonts w:hint="default"/>
@@ -4895,7 +6609,7 @@
         <w:tabs>
           <w:tab w:val="left" w:pos="1680"/>
         </w:tabs>
-        <w:ind w:left="1680" w:leftChars="0" w:hanging="420" w:firstLineChars="0"/>
+        <w:ind w:left="1680" w:hanging="420"/>
       </w:pPr>
       <w:rPr>
         <w:rFonts w:hint="default"/>
@@ -4910,7 +6624,7 @@
         <w:tabs>
           <w:tab w:val="left" w:pos="2100"/>
         </w:tabs>
-        <w:ind w:left="2100" w:leftChars="0" w:hanging="420" w:firstLineChars="0"/>
+        <w:ind w:left="2100" w:hanging="420"/>
       </w:pPr>
       <w:rPr>
         <w:rFonts w:hint="default"/>
@@ -4925,7 +6639,7 @@
         <w:tabs>
           <w:tab w:val="left" w:pos="2520"/>
         </w:tabs>
-        <w:ind w:left="2520" w:leftChars="0" w:hanging="420" w:firstLineChars="0"/>
+        <w:ind w:left="2520" w:hanging="420"/>
       </w:pPr>
       <w:rPr>
         <w:rFonts w:hint="default"/>
@@ -4940,7 +6654,7 @@
         <w:tabs>
           <w:tab w:val="left" w:pos="2940"/>
         </w:tabs>
-        <w:ind w:left="2940" w:leftChars="0" w:hanging="420" w:firstLineChars="0"/>
+        <w:ind w:left="2940" w:hanging="420"/>
       </w:pPr>
       <w:rPr>
         <w:rFonts w:hint="default"/>
@@ -4955,7 +6669,7 @@
         <w:tabs>
           <w:tab w:val="left" w:pos="3360"/>
         </w:tabs>
-        <w:ind w:left="3360" w:leftChars="0" w:hanging="420" w:firstLineChars="0"/>
+        <w:ind w:left="3360" w:hanging="420"/>
       </w:pPr>
       <w:rPr>
         <w:rFonts w:hint="default"/>
@@ -4970,7 +6684,7 @@
         <w:tabs>
           <w:tab w:val="left" w:pos="3780"/>
         </w:tabs>
-        <w:ind w:left="3780" w:leftChars="0" w:hanging="420" w:firstLineChars="0"/>
+        <w:ind w:left="3780" w:hanging="420"/>
       </w:pPr>
       <w:rPr>
         <w:rFonts w:hint="default"/>
@@ -4978,31 +6692,58 @@
     </w:lvl>
   </w:abstractNum>
   <w:num w:numId="1">
-    <w:abstractNumId w:val="6"/>
+    <w:abstractNumId w:val="11"/>
   </w:num>
   <w:num w:numId="2">
-    <w:abstractNumId w:val="4"/>
+    <w:abstractNumId w:val="8"/>
   </w:num>
   <w:num w:numId="3">
-    <w:abstractNumId w:val="5"/>
+    <w:abstractNumId w:val="10"/>
   </w:num>
   <w:num w:numId="4">
-    <w:abstractNumId w:val="7"/>
+    <w:abstractNumId w:val="15"/>
   </w:num>
   <w:num w:numId="5">
-    <w:abstractNumId w:val="2"/>
+    <w:abstractNumId w:val="3"/>
   </w:num>
   <w:num w:numId="6">
-    <w:abstractNumId w:val="1"/>
+    <w:abstractNumId w:val="2"/>
   </w:num>
   <w:num w:numId="7">
     <w:abstractNumId w:val="0"/>
   </w:num>
   <w:num w:numId="8">
-    <w:abstractNumId w:val="3"/>
+    <w:abstractNumId w:val="7"/>
   </w:num>
   <w:num w:numId="9">
-    <w:abstractNumId w:val="8"/>
+    <w:abstractNumId w:val="17"/>
+  </w:num>
+  <w:num w:numId="10">
+    <w:abstractNumId w:val="13"/>
+  </w:num>
+  <w:num w:numId="11">
+    <w:abstractNumId w:val="14"/>
+  </w:num>
+  <w:num w:numId="12">
+    <w:abstractNumId w:val="16"/>
+  </w:num>
+  <w:num w:numId="13">
+    <w:abstractNumId w:val="1"/>
+  </w:num>
+  <w:num w:numId="14">
+    <w:abstractNumId w:val="5"/>
+  </w:num>
+  <w:num w:numId="15">
+    <w:abstractNumId w:val="4"/>
+  </w:num>
+  <w:num w:numId="16">
+    <w:abstractNumId w:val="12"/>
+  </w:num>
+  <w:num w:numId="17">
+    <w:abstractNumId w:val="6"/>
+  </w:num>
+  <w:num w:numId="18">
+    <w:abstractNumId w:val="9"/>
   </w:num>
 </w:numbering>
 </file>
@@ -5012,7 +6753,7 @@
   <w:docDefaults>
     <w:rPrDefault>
       <w:rPr>
-        <w:rFonts w:asciiTheme="minorHAnsi" w:hAnsiTheme="minorHAnsi" w:eastAsiaTheme="minorEastAsia" w:cstheme="minorBidi"/>
+        <w:rFonts w:ascii="Times New Roman" w:hAnsi="Times New Roman" w:eastAsia="宋体" w:cs="Times New Roman"/>
       </w:rPr>
     </w:rPrDefault>
   </w:docDefaults>
@@ -5120,7 +6861,7 @@
     <w:lsdException w:uiPriority="99" w:name="HTML Sample"/>
     <w:lsdException w:uiPriority="99" w:name="HTML Typewriter"/>
     <w:lsdException w:uiPriority="99" w:name="HTML Variable"/>
-    <w:lsdException w:uiPriority="99" w:name="Normal Table"/>
+    <w:lsdException w:qFormat="1" w:uiPriority="99" w:name="Normal Table"/>
     <w:lsdException w:uiPriority="99" w:name="annotation subject"/>
     <w:lsdException w:uiPriority="99" w:name="Table Simple 1"/>
     <w:lsdException w:uiPriority="99" w:name="Table Simple 2"/>
@@ -5165,7 +6906,7 @@
     <w:lsdException w:uiPriority="99" w:name="Table Web 2"/>
     <w:lsdException w:uiPriority="99" w:name="Table Web 3"/>
     <w:lsdException w:uiPriority="99" w:name="Balloon Text"/>
-    <w:lsdException w:unhideWhenUsed="0" w:uiPriority="39" w:semiHidden="0" w:name="Table Grid"/>
+    <w:lsdException w:uiPriority="39" w:name="Table Grid"/>
     <w:lsdException w:uiPriority="99" w:name="Table Theme"/>
     <w:lsdException w:unhideWhenUsed="0" w:uiPriority="60" w:semiHidden="0" w:name="Light Shading"/>
     <w:lsdException w:unhideWhenUsed="0" w:uiPriority="61" w:semiHidden="0" w:name="Light List"/>
@@ -5293,6 +7034,7 @@
     <w:name w:val="Normal Table"/>
     <w:semiHidden/>
     <w:unhideWhenUsed/>
+    <w:qFormat/>
     <w:uiPriority w:val="99"/>
     <w:tblPr>
       <w:tblLayout w:type="fixed"/>

--- a/学习理解笔记/dart_flutter笔记.docx
+++ b/学习理解笔记/dart_flutter笔记.docx
@@ -4,6 +4,10 @@
   <w:body>
     <w:p>
       <w:pPr>
+        <w:numPr>
+          <w:ilvl w:val="0"/>
+          <w:numId w:val="1"/>
+        </w:numPr>
         <w:ind w:left="2100" w:firstLine="420"/>
         <w:rPr>
           <w:rFonts w:ascii="楷体" w:hAnsi="楷体" w:eastAsia="楷体" w:cs="楷体"/>
@@ -17,54 +21,114 @@
           <w:sz w:val="30"/>
           <w:szCs w:val="30"/>
         </w:rPr>
-        <w:t>第一章</w:t>
-      </w:r>
-      <w:r>
-        <w:rPr>
-          <w:rFonts w:hint="eastAsia" w:ascii="楷体" w:hAnsi="楷体" w:eastAsia="楷体" w:cs="楷体"/>
-          <w:sz w:val="30"/>
-          <w:szCs w:val="30"/>
-        </w:rPr>
-        <w:t>、</w:t>
-      </w:r>
-      <w:r>
-        <w:rPr>
-          <w:rFonts w:ascii="楷体" w:hAnsi="楷体" w:eastAsia="楷体" w:cs="楷体"/>
-          <w:sz w:val="30"/>
-          <w:szCs w:val="30"/>
-        </w:rPr>
         <w:t>Dart语法</w:t>
       </w:r>
     </w:p>
     <w:p>
       <w:pPr>
-        <w:rPr>
+        <w:numPr>
+          <w:numId w:val="0"/>
+        </w:numPr>
+        <w:rPr>
+          <w:rFonts w:hint="eastAsia" w:ascii="幼圆" w:hAnsi="幼圆" w:eastAsia="幼圆" w:cs="幼圆"/>
+          <w:color w:val="FF0000"/>
           <w:sz w:val="24"/>
           <w:szCs w:val="24"/>
-        </w:rPr>
-      </w:pPr>
-      <w:r>
-        <w:rPr>
-          <w:rFonts w:hint="eastAsia"/>
+          <w:u w:val="none"/>
+          <w:lang w:val="en-US" w:eastAsia="zh-CN"/>
+        </w:rPr>
+      </w:pPr>
+      <w:r>
+        <w:rPr>
+          <w:rFonts w:hint="eastAsia" w:ascii="幼圆" w:hAnsi="幼圆" w:eastAsia="幼圆" w:cs="幼圆"/>
+          <w:color w:val="FF0000"/>
           <w:sz w:val="24"/>
           <w:szCs w:val="24"/>
-        </w:rPr>
-        <w:t>一 、</w:t>
-      </w:r>
-      <w:r>
-        <w:rPr>
+          <w:u w:val="none"/>
+          <w:lang w:val="en-US" w:eastAsia="zh-CN"/>
+        </w:rPr>
+        <w:t>Dart官网：</w:t>
+      </w:r>
+      <w:r>
+        <w:rPr>
+          <w:rFonts w:hint="eastAsia" w:ascii="幼圆" w:hAnsi="幼圆" w:eastAsia="幼圆" w:cs="幼圆"/>
+          <w:color w:val="FF0000"/>
           <w:sz w:val="24"/>
           <w:szCs w:val="24"/>
+          <w:u w:val="none"/>
+        </w:rPr>
+        <w:fldChar w:fldCharType="begin"/>
+      </w:r>
+      <w:r>
+        <w:rPr>
+          <w:rFonts w:hint="eastAsia" w:ascii="幼圆" w:hAnsi="幼圆" w:eastAsia="幼圆" w:cs="幼圆"/>
+          <w:color w:val="FF0000"/>
+          <w:sz w:val="24"/>
+          <w:szCs w:val="24"/>
+          <w:u w:val="none"/>
+        </w:rPr>
+        <w:instrText xml:space="preserve"> HYPERLINK "http://dart.goodev.org/guides/platforms" </w:instrText>
+      </w:r>
+      <w:r>
+        <w:rPr>
+          <w:rFonts w:hint="eastAsia" w:ascii="幼圆" w:hAnsi="幼圆" w:eastAsia="幼圆" w:cs="幼圆"/>
+          <w:color w:val="FF0000"/>
+          <w:sz w:val="24"/>
+          <w:szCs w:val="24"/>
+          <w:u w:val="none"/>
+        </w:rPr>
+        <w:fldChar w:fldCharType="separate"/>
+      </w:r>
+      <w:r>
+        <w:rPr>
+          <w:rStyle w:val="5"/>
+          <w:rFonts w:hint="eastAsia" w:ascii="幼圆" w:hAnsi="幼圆" w:eastAsia="幼圆" w:cs="幼圆"/>
+          <w:color w:val="FF0000"/>
+          <w:sz w:val="24"/>
+          <w:szCs w:val="24"/>
+        </w:rPr>
+        <w:t>http://dart.goodev.org/guides/platforms</w:t>
+      </w:r>
+      <w:r>
+        <w:rPr>
+          <w:rFonts w:hint="eastAsia" w:ascii="幼圆" w:hAnsi="幼圆" w:eastAsia="幼圆" w:cs="幼圆"/>
+          <w:color w:val="FF0000"/>
+          <w:sz w:val="24"/>
+          <w:szCs w:val="24"/>
+          <w:u w:val="none"/>
+        </w:rPr>
+        <w:fldChar w:fldCharType="end"/>
+      </w:r>
+    </w:p>
+    <w:p>
+      <w:pPr>
+        <w:rPr>
+          <w:sz w:val="24"/>
+          <w:szCs w:val="24"/>
+        </w:rPr>
+      </w:pPr>
+      <w:r>
+        <w:rPr>
+          <w:rFonts w:hint="eastAsia"/>
+          <w:sz w:val="24"/>
+          <w:szCs w:val="24"/>
+        </w:rPr>
+        <w:t>一 、</w:t>
+      </w:r>
+      <w:r>
+        <w:rPr>
+          <w:sz w:val="24"/>
+          <w:szCs w:val="24"/>
         </w:rPr>
         <w:t>重要概念</w:t>
       </w:r>
     </w:p>
     <w:p>
       <w:pPr>
-        <w:pStyle w:val="7"/>
-        <w:numPr>
-          <w:ilvl w:val="0"/>
-          <w:numId w:val="1"/>
+        <w:pStyle w:val="8"/>
+        <w:numPr>
+          <w:ilvl w:val="0"/>
+          <w:numId w:val="2"/>
         </w:numPr>
         <w:ind w:firstLineChars="0"/>
       </w:pPr>
@@ -77,10 +141,10 @@
     </w:p>
     <w:p>
       <w:pPr>
-        <w:pStyle w:val="7"/>
-        <w:numPr>
-          <w:ilvl w:val="0"/>
-          <w:numId w:val="1"/>
+        <w:pStyle w:val="8"/>
+        <w:numPr>
+          <w:ilvl w:val="0"/>
+          <w:numId w:val="2"/>
         </w:numPr>
         <w:ind w:firstLineChars="0"/>
       </w:pPr>
@@ -99,10 +163,10 @@
     </w:p>
     <w:p>
       <w:pPr>
-        <w:pStyle w:val="7"/>
-        <w:numPr>
-          <w:ilvl w:val="0"/>
-          <w:numId w:val="1"/>
+        <w:pStyle w:val="8"/>
+        <w:numPr>
+          <w:ilvl w:val="0"/>
+          <w:numId w:val="2"/>
         </w:numPr>
         <w:ind w:firstLineChars="0"/>
       </w:pPr>
@@ -112,10 +176,10 @@
     </w:p>
     <w:p>
       <w:pPr>
-        <w:pStyle w:val="7"/>
-        <w:numPr>
-          <w:ilvl w:val="0"/>
-          <w:numId w:val="1"/>
+        <w:pStyle w:val="8"/>
+        <w:numPr>
+          <w:ilvl w:val="0"/>
+          <w:numId w:val="2"/>
         </w:numPr>
         <w:ind w:firstLineChars="0"/>
       </w:pPr>
@@ -134,10 +198,10 @@
     </w:p>
     <w:p>
       <w:pPr>
-        <w:pStyle w:val="7"/>
-        <w:numPr>
-          <w:ilvl w:val="0"/>
-          <w:numId w:val="1"/>
+        <w:pStyle w:val="8"/>
+        <w:numPr>
+          <w:ilvl w:val="0"/>
+          <w:numId w:val="2"/>
         </w:numPr>
         <w:ind w:firstLineChars="0"/>
       </w:pPr>
@@ -165,10 +229,10 @@
     </w:p>
     <w:p>
       <w:pPr>
-        <w:pStyle w:val="7"/>
-        <w:numPr>
-          <w:ilvl w:val="0"/>
-          <w:numId w:val="1"/>
+        <w:pStyle w:val="8"/>
+        <w:numPr>
+          <w:ilvl w:val="0"/>
+          <w:numId w:val="2"/>
         </w:numPr>
         <w:ind w:firstLineChars="0"/>
       </w:pPr>
@@ -205,10 +269,10 @@
     </w:p>
     <w:p>
       <w:pPr>
-        <w:pStyle w:val="7"/>
-        <w:numPr>
-          <w:ilvl w:val="0"/>
-          <w:numId w:val="1"/>
+        <w:pStyle w:val="8"/>
+        <w:numPr>
+          <w:ilvl w:val="0"/>
+          <w:numId w:val="2"/>
         </w:numPr>
         <w:ind w:firstLineChars="0"/>
       </w:pPr>
@@ -245,10 +309,10 @@
     </w:p>
     <w:p>
       <w:pPr>
-        <w:pStyle w:val="7"/>
-        <w:numPr>
-          <w:ilvl w:val="0"/>
-          <w:numId w:val="1"/>
+        <w:pStyle w:val="8"/>
+        <w:numPr>
+          <w:ilvl w:val="0"/>
+          <w:numId w:val="2"/>
         </w:numPr>
         <w:ind w:firstLineChars="0"/>
       </w:pPr>
@@ -276,10 +340,10 @@
     </w:p>
     <w:p>
       <w:pPr>
-        <w:pStyle w:val="7"/>
-        <w:numPr>
-          <w:ilvl w:val="0"/>
-          <w:numId w:val="1"/>
+        <w:pStyle w:val="8"/>
+        <w:numPr>
+          <w:ilvl w:val="0"/>
+          <w:numId w:val="2"/>
         </w:numPr>
         <w:ind w:firstLineChars="0"/>
       </w:pPr>
@@ -295,10 +359,10 @@
     </w:p>
     <w:p>
       <w:pPr>
-        <w:pStyle w:val="7"/>
-        <w:numPr>
-          <w:ilvl w:val="0"/>
-          <w:numId w:val="1"/>
+        <w:pStyle w:val="8"/>
+        <w:numPr>
+          <w:ilvl w:val="0"/>
+          <w:numId w:val="2"/>
         </w:numPr>
         <w:ind w:firstLineChars="0"/>
       </w:pPr>
@@ -317,10 +381,10 @@
     </w:p>
     <w:p>
       <w:pPr>
-        <w:pStyle w:val="7"/>
-        <w:numPr>
-          <w:ilvl w:val="0"/>
-          <w:numId w:val="1"/>
+        <w:pStyle w:val="8"/>
+        <w:numPr>
+          <w:ilvl w:val="0"/>
+          <w:numId w:val="2"/>
         </w:numPr>
         <w:ind w:firstLineChars="0"/>
       </w:pPr>
@@ -421,10 +485,10 @@
     </w:p>
     <w:p>
       <w:pPr>
-        <w:pStyle w:val="7"/>
-        <w:numPr>
-          <w:ilvl w:val="0"/>
-          <w:numId w:val="2"/>
+        <w:pStyle w:val="8"/>
+        <w:numPr>
+          <w:ilvl w:val="0"/>
+          <w:numId w:val="3"/>
         </w:numPr>
         <w:ind w:firstLineChars="0"/>
       </w:pPr>
@@ -434,10 +498,10 @@
     </w:p>
     <w:p>
       <w:pPr>
-        <w:pStyle w:val="7"/>
-        <w:numPr>
-          <w:ilvl w:val="0"/>
-          <w:numId w:val="2"/>
+        <w:pStyle w:val="8"/>
+        <w:numPr>
+          <w:ilvl w:val="0"/>
+          <w:numId w:val="3"/>
         </w:numPr>
         <w:ind w:firstLineChars="0"/>
       </w:pPr>
@@ -456,10 +520,10 @@
     </w:p>
     <w:p>
       <w:pPr>
-        <w:pStyle w:val="7"/>
-        <w:numPr>
-          <w:ilvl w:val="0"/>
-          <w:numId w:val="2"/>
+        <w:pStyle w:val="8"/>
+        <w:numPr>
+          <w:ilvl w:val="0"/>
+          <w:numId w:val="3"/>
         </w:numPr>
         <w:ind w:firstLineChars="0"/>
       </w:pPr>
@@ -478,10 +542,10 @@
     </w:p>
     <w:p>
       <w:pPr>
-        <w:pStyle w:val="7"/>
-        <w:numPr>
-          <w:ilvl w:val="0"/>
-          <w:numId w:val="2"/>
+        <w:pStyle w:val="8"/>
+        <w:numPr>
+          <w:ilvl w:val="0"/>
+          <w:numId w:val="3"/>
         </w:numPr>
         <w:ind w:firstLineChars="0"/>
       </w:pPr>
@@ -500,10 +564,10 @@
     </w:p>
     <w:p>
       <w:pPr>
-        <w:pStyle w:val="7"/>
-        <w:numPr>
-          <w:ilvl w:val="0"/>
-          <w:numId w:val="2"/>
+        <w:pStyle w:val="8"/>
+        <w:numPr>
+          <w:ilvl w:val="0"/>
+          <w:numId w:val="3"/>
         </w:numPr>
         <w:ind w:firstLineChars="0"/>
       </w:pPr>
@@ -513,10 +577,10 @@
     </w:p>
     <w:p>
       <w:pPr>
-        <w:pStyle w:val="7"/>
-        <w:numPr>
-          <w:ilvl w:val="0"/>
-          <w:numId w:val="2"/>
+        <w:pStyle w:val="8"/>
+        <w:numPr>
+          <w:ilvl w:val="0"/>
+          <w:numId w:val="3"/>
         </w:numPr>
         <w:ind w:firstLineChars="0"/>
       </w:pPr>
@@ -559,10 +623,10 @@
     </w:p>
     <w:p>
       <w:pPr>
-        <w:pStyle w:val="7"/>
-        <w:numPr>
-          <w:ilvl w:val="0"/>
-          <w:numId w:val="2"/>
+        <w:pStyle w:val="8"/>
+        <w:numPr>
+          <w:ilvl w:val="0"/>
+          <w:numId w:val="3"/>
         </w:numPr>
         <w:ind w:firstLineChars="0"/>
       </w:pPr>
@@ -590,10 +654,10 @@
     </w:p>
     <w:p>
       <w:pPr>
-        <w:pStyle w:val="7"/>
-        <w:numPr>
-          <w:ilvl w:val="0"/>
-          <w:numId w:val="2"/>
+        <w:pStyle w:val="8"/>
+        <w:numPr>
+          <w:ilvl w:val="0"/>
+          <w:numId w:val="3"/>
         </w:numPr>
         <w:ind w:firstLineChars="0"/>
       </w:pPr>
@@ -612,10 +676,10 @@
     </w:p>
     <w:p>
       <w:pPr>
-        <w:pStyle w:val="7"/>
-        <w:numPr>
-          <w:ilvl w:val="0"/>
-          <w:numId w:val="2"/>
+        <w:pStyle w:val="8"/>
+        <w:numPr>
+          <w:ilvl w:val="0"/>
+          <w:numId w:val="3"/>
         </w:numPr>
         <w:ind w:firstLineChars="0"/>
       </w:pPr>
@@ -657,10 +721,10 @@
     </w:p>
     <w:p>
       <w:pPr>
-        <w:pStyle w:val="7"/>
-        <w:numPr>
-          <w:ilvl w:val="0"/>
-          <w:numId w:val="3"/>
+        <w:pStyle w:val="8"/>
+        <w:numPr>
+          <w:ilvl w:val="0"/>
+          <w:numId w:val="4"/>
         </w:numPr>
         <w:ind w:firstLineChars="0"/>
         <w:rPr>
@@ -676,10 +740,10 @@
     </w:p>
     <w:p>
       <w:pPr>
-        <w:pStyle w:val="7"/>
-        <w:numPr>
-          <w:ilvl w:val="0"/>
-          <w:numId w:val="3"/>
+        <w:pStyle w:val="8"/>
+        <w:numPr>
+          <w:ilvl w:val="0"/>
+          <w:numId w:val="4"/>
         </w:numPr>
         <w:ind w:firstLineChars="0"/>
         <w:rPr>
@@ -721,10 +785,10 @@
     </w:p>
     <w:p>
       <w:pPr>
-        <w:pStyle w:val="7"/>
-        <w:numPr>
-          <w:ilvl w:val="0"/>
-          <w:numId w:val="3"/>
+        <w:pStyle w:val="8"/>
+        <w:numPr>
+          <w:ilvl w:val="0"/>
+          <w:numId w:val="4"/>
         </w:numPr>
         <w:ind w:firstLineChars="0"/>
         <w:rPr>
@@ -1616,10 +1680,10 @@
     </w:p>
     <w:p>
       <w:pPr>
-        <w:pStyle w:val="7"/>
-        <w:numPr>
-          <w:ilvl w:val="0"/>
-          <w:numId w:val="4"/>
+        <w:pStyle w:val="8"/>
+        <w:numPr>
+          <w:ilvl w:val="0"/>
+          <w:numId w:val="5"/>
         </w:numPr>
         <w:ind w:firstLineChars="0"/>
         <w:rPr>
@@ -1674,7 +1738,7 @@
     </w:p>
     <w:p>
       <w:pPr>
-        <w:pStyle w:val="7"/>
+        <w:pStyle w:val="8"/>
         <w:ind w:left="1200" w:firstLine="0" w:firstLineChars="0"/>
         <w:rPr>
           <w:color w:val="FF0000"/>
@@ -1715,7 +1779,7 @@
     </w:p>
     <w:p>
       <w:pPr>
-        <w:pStyle w:val="7"/>
+        <w:pStyle w:val="8"/>
         <w:ind w:left="1200" w:firstLine="0" w:firstLineChars="0"/>
         <w:rPr>
           <w:color w:val="FF0000"/>
@@ -1743,7 +1807,7 @@
     </w:p>
     <w:p>
       <w:pPr>
-        <w:pStyle w:val="7"/>
+        <w:pStyle w:val="8"/>
         <w:ind w:left="1200" w:firstLine="0" w:firstLineChars="0"/>
         <w:rPr>
           <w:color w:val="FF0000"/>
@@ -1778,10 +1842,10 @@
     </w:p>
     <w:p>
       <w:pPr>
-        <w:pStyle w:val="7"/>
-        <w:numPr>
-          <w:ilvl w:val="0"/>
-          <w:numId w:val="4"/>
+        <w:pStyle w:val="8"/>
+        <w:numPr>
+          <w:ilvl w:val="0"/>
+          <w:numId w:val="5"/>
         </w:numPr>
         <w:ind w:firstLineChars="0"/>
         <w:rPr>
@@ -1856,10 +1920,10 @@
     </w:p>
     <w:p>
       <w:pPr>
-        <w:pStyle w:val="7"/>
-        <w:numPr>
-          <w:ilvl w:val="0"/>
-          <w:numId w:val="4"/>
+        <w:pStyle w:val="8"/>
+        <w:numPr>
+          <w:ilvl w:val="0"/>
+          <w:numId w:val="5"/>
         </w:numPr>
         <w:ind w:firstLineChars="0"/>
         <w:rPr>
@@ -1891,10 +1955,10 @@
     </w:p>
     <w:p>
       <w:pPr>
-        <w:pStyle w:val="7"/>
-        <w:numPr>
-          <w:ilvl w:val="0"/>
-          <w:numId w:val="4"/>
+        <w:pStyle w:val="8"/>
+        <w:numPr>
+          <w:ilvl w:val="0"/>
+          <w:numId w:val="5"/>
         </w:numPr>
         <w:ind w:firstLineChars="0"/>
         <w:rPr>
@@ -1973,7 +2037,7 @@
       </w:r>
       <w:r>
         <w:rPr>
-          <w:rStyle w:val="5"/>
+          <w:rStyle w:val="6"/>
           <w:rFonts w:ascii="Consolas" w:hAnsi="Consolas"/>
           <w:color w:val="008F83"/>
           <w:sz w:val="22"/>
@@ -3160,7 +3224,7 @@
       <w:pPr>
         <w:numPr>
           <w:ilvl w:val="0"/>
-          <w:numId w:val="5"/>
+          <w:numId w:val="6"/>
         </w:numPr>
         <w:ind w:firstLine="420"/>
       </w:pPr>
@@ -3186,7 +3250,7 @@
       <w:pPr>
         <w:numPr>
           <w:ilvl w:val="0"/>
-          <w:numId w:val="5"/>
+          <w:numId w:val="6"/>
         </w:numPr>
         <w:ind w:firstLine="420"/>
       </w:pPr>
@@ -3212,7 +3276,7 @@
       <w:pPr>
         <w:numPr>
           <w:ilvl w:val="0"/>
-          <w:numId w:val="5"/>
+          <w:numId w:val="6"/>
         </w:numPr>
         <w:ind w:firstLine="420"/>
       </w:pPr>
@@ -3306,7 +3370,7 @@
       <w:pPr>
         <w:numPr>
           <w:ilvl w:val="0"/>
-          <w:numId w:val="5"/>
+          <w:numId w:val="6"/>
         </w:numPr>
         <w:ind w:firstLine="420"/>
       </w:pPr>
@@ -3370,7 +3434,7 @@
       <w:pPr>
         <w:numPr>
           <w:ilvl w:val="0"/>
-          <w:numId w:val="6"/>
+          <w:numId w:val="7"/>
         </w:numPr>
         <w:ind w:firstLine="420"/>
       </w:pPr>
@@ -3385,7 +3449,7 @@
       <w:pPr>
         <w:numPr>
           <w:ilvl w:val="0"/>
-          <w:numId w:val="6"/>
+          <w:numId w:val="7"/>
         </w:numPr>
         <w:ind w:firstLine="420"/>
       </w:pPr>
@@ -3400,7 +3464,7 @@
       <w:pPr>
         <w:numPr>
           <w:ilvl w:val="0"/>
-          <w:numId w:val="6"/>
+          <w:numId w:val="7"/>
         </w:numPr>
         <w:ind w:firstLine="420"/>
       </w:pPr>
@@ -3415,7 +3479,7 @@
       <w:pPr>
         <w:numPr>
           <w:ilvl w:val="0"/>
-          <w:numId w:val="6"/>
+          <w:numId w:val="7"/>
         </w:numPr>
         <w:ind w:firstLine="420"/>
       </w:pPr>
@@ -3430,7 +3494,7 @@
       <w:pPr>
         <w:numPr>
           <w:ilvl w:val="0"/>
-          <w:numId w:val="6"/>
+          <w:numId w:val="7"/>
         </w:numPr>
         <w:ind w:firstLine="420"/>
       </w:pPr>
@@ -3445,7 +3509,7 @@
       <w:pPr>
         <w:numPr>
           <w:ilvl w:val="0"/>
-          <w:numId w:val="6"/>
+          <w:numId w:val="7"/>
         </w:numPr>
         <w:ind w:firstLine="420"/>
       </w:pPr>
@@ -3460,7 +3524,7 @@
       <w:pPr>
         <w:numPr>
           <w:ilvl w:val="0"/>
-          <w:numId w:val="6"/>
+          <w:numId w:val="7"/>
         </w:numPr>
         <w:ind w:firstLine="420"/>
       </w:pPr>
@@ -3475,7 +3539,7 @@
       <w:pPr>
         <w:numPr>
           <w:ilvl w:val="0"/>
-          <w:numId w:val="6"/>
+          <w:numId w:val="7"/>
         </w:numPr>
         <w:ind w:firstLine="420"/>
       </w:pPr>
@@ -3495,7 +3559,7 @@
       <w:pPr>
         <w:numPr>
           <w:ilvl w:val="0"/>
-          <w:numId w:val="7"/>
+          <w:numId w:val="8"/>
         </w:numPr>
         <w:ind w:left="2100" w:firstLine="420"/>
         <w:rPr>
@@ -3525,7 +3589,7 @@
       <w:pPr>
         <w:numPr>
           <w:ilvl w:val="0"/>
-          <w:numId w:val="8"/>
+          <w:numId w:val="9"/>
         </w:numPr>
       </w:pPr>
       <w:r>
@@ -3539,7 +3603,7 @@
       <w:pPr>
         <w:numPr>
           <w:ilvl w:val="0"/>
-          <w:numId w:val="9"/>
+          <w:numId w:val="10"/>
         </w:numPr>
         <w:ind w:firstLine="420"/>
       </w:pPr>
@@ -3554,7 +3618,7 @@
       <w:pPr>
         <w:numPr>
           <w:ilvl w:val="3"/>
-          <w:numId w:val="9"/>
+          <w:numId w:val="10"/>
         </w:numPr>
         <w:tabs>
           <w:tab w:val="left" w:pos="840"/>
@@ -3573,7 +3637,7 @@
       <w:pPr>
         <w:numPr>
           <w:ilvl w:val="3"/>
-          <w:numId w:val="9"/>
+          <w:numId w:val="10"/>
         </w:numPr>
         <w:tabs>
           <w:tab w:val="left" w:pos="840"/>
@@ -3592,7 +3656,7 @@
       <w:pPr>
         <w:numPr>
           <w:ilvl w:val="0"/>
-          <w:numId w:val="9"/>
+          <w:numId w:val="10"/>
         </w:numPr>
         <w:ind w:firstLine="420"/>
       </w:pPr>
@@ -3607,7 +3671,7 @@
       <w:pPr>
         <w:numPr>
           <w:ilvl w:val="3"/>
-          <w:numId w:val="9"/>
+          <w:numId w:val="10"/>
         </w:numPr>
         <w:tabs>
           <w:tab w:val="left" w:pos="840"/>
@@ -3626,7 +3690,7 @@
       <w:pPr>
         <w:numPr>
           <w:ilvl w:val="3"/>
-          <w:numId w:val="9"/>
+          <w:numId w:val="10"/>
         </w:numPr>
         <w:tabs>
           <w:tab w:val="left" w:pos="840"/>
@@ -3645,7 +3709,7 @@
       <w:pPr>
         <w:numPr>
           <w:ilvl w:val="3"/>
-          <w:numId w:val="9"/>
+          <w:numId w:val="10"/>
         </w:numPr>
         <w:tabs>
           <w:tab w:val="left" w:pos="840"/>
@@ -3664,7 +3728,7 @@
       <w:pPr>
         <w:numPr>
           <w:ilvl w:val="3"/>
-          <w:numId w:val="9"/>
+          <w:numId w:val="10"/>
         </w:numPr>
         <w:tabs>
           <w:tab w:val="left" w:pos="840"/>
@@ -3683,7 +3747,7 @@
       <w:pPr>
         <w:numPr>
           <w:ilvl w:val="0"/>
-          <w:numId w:val="9"/>
+          <w:numId w:val="10"/>
         </w:numPr>
         <w:ind w:firstLine="420"/>
       </w:pPr>
@@ -3698,7 +3762,7 @@
       <w:pPr>
         <w:numPr>
           <w:ilvl w:val="3"/>
-          <w:numId w:val="9"/>
+          <w:numId w:val="10"/>
         </w:numPr>
         <w:tabs>
           <w:tab w:val="left" w:pos="840"/>
@@ -3717,7 +3781,7 @@
       <w:pPr>
         <w:numPr>
           <w:ilvl w:val="3"/>
-          <w:numId w:val="9"/>
+          <w:numId w:val="10"/>
         </w:numPr>
         <w:ind w:left="1680" w:leftChars="0" w:hanging="420" w:firstLineChars="0"/>
       </w:pPr>
@@ -3732,7 +3796,7 @@
       <w:pPr>
         <w:numPr>
           <w:ilvl w:val="3"/>
-          <w:numId w:val="9"/>
+          <w:numId w:val="10"/>
         </w:numPr>
         <w:tabs>
           <w:tab w:val="clear" w:pos="1680"/>
@@ -3750,7 +3814,7 @@
       <w:pPr>
         <w:numPr>
           <w:ilvl w:val="3"/>
-          <w:numId w:val="9"/>
+          <w:numId w:val="10"/>
         </w:numPr>
         <w:tabs>
           <w:tab w:val="clear" w:pos="1680"/>
@@ -3768,7 +3832,7 @@
       <w:pPr>
         <w:numPr>
           <w:ilvl w:val="3"/>
-          <w:numId w:val="9"/>
+          <w:numId w:val="10"/>
         </w:numPr>
         <w:tabs>
           <w:tab w:val="clear" w:pos="1680"/>
@@ -3786,7 +3850,7 @@
       <w:pPr>
         <w:numPr>
           <w:ilvl w:val="0"/>
-          <w:numId w:val="9"/>
+          <w:numId w:val="10"/>
         </w:numPr>
         <w:ind w:firstLine="420"/>
       </w:pPr>
@@ -3801,7 +3865,7 @@
       <w:pPr>
         <w:numPr>
           <w:ilvl w:val="3"/>
-          <w:numId w:val="9"/>
+          <w:numId w:val="10"/>
         </w:numPr>
         <w:tabs>
           <w:tab w:val="clear" w:pos="1680"/>
@@ -3819,7 +3883,7 @@
       <w:pPr>
         <w:numPr>
           <w:ilvl w:val="3"/>
-          <w:numId w:val="9"/>
+          <w:numId w:val="10"/>
         </w:numPr>
         <w:tabs>
           <w:tab w:val="clear" w:pos="1680"/>
@@ -3837,7 +3901,7 @@
       <w:pPr>
         <w:numPr>
           <w:ilvl w:val="3"/>
-          <w:numId w:val="9"/>
+          <w:numId w:val="10"/>
         </w:numPr>
         <w:tabs>
           <w:tab w:val="clear" w:pos="1680"/>
@@ -3855,7 +3919,7 @@
       <w:pPr>
         <w:numPr>
           <w:ilvl w:val="3"/>
-          <w:numId w:val="9"/>
+          <w:numId w:val="10"/>
         </w:numPr>
         <w:tabs>
           <w:tab w:val="clear" w:pos="1680"/>
@@ -3873,7 +3937,7 @@
       <w:pPr>
         <w:numPr>
           <w:ilvl w:val="3"/>
-          <w:numId w:val="9"/>
+          <w:numId w:val="10"/>
         </w:numPr>
         <w:tabs>
           <w:tab w:val="clear" w:pos="1680"/>
@@ -3891,7 +3955,7 @@
       <w:pPr>
         <w:numPr>
           <w:ilvl w:val="3"/>
-          <w:numId w:val="9"/>
+          <w:numId w:val="10"/>
         </w:numPr>
         <w:tabs>
           <w:tab w:val="clear" w:pos="1680"/>
@@ -3908,6 +3972,7 @@
     <w:p>
       <w:pPr>
         <w:numPr>
+          <w:ilvl w:val="0"/>
           <w:numId w:val="0"/>
         </w:numPr>
         <w:ind w:left="420" w:leftChars="0" w:firstLine="420" w:firstLineChars="0"/>
@@ -3930,7 +3995,7 @@
       <w:pPr>
         <w:numPr>
           <w:ilvl w:val="0"/>
-          <w:numId w:val="10"/>
+          <w:numId w:val="11"/>
         </w:numPr>
         <w:ind w:left="840" w:leftChars="0" w:firstLine="420" w:firstLineChars="0"/>
         <w:rPr>
@@ -3952,7 +4017,7 @@
       <w:pPr>
         <w:numPr>
           <w:ilvl w:val="0"/>
-          <w:numId w:val="10"/>
+          <w:numId w:val="11"/>
         </w:numPr>
         <w:ind w:left="840" w:leftChars="0" w:firstLine="420" w:firstLineChars="0"/>
         <w:rPr>
@@ -3974,7 +4039,7 @@
       <w:pPr>
         <w:numPr>
           <w:ilvl w:val="0"/>
-          <w:numId w:val="10"/>
+          <w:numId w:val="11"/>
         </w:numPr>
         <w:ind w:left="840" w:leftChars="0" w:firstLine="420" w:firstLineChars="0"/>
         <w:rPr>
@@ -3996,7 +4061,7 @@
       <w:pPr>
         <w:numPr>
           <w:ilvl w:val="0"/>
-          <w:numId w:val="10"/>
+          <w:numId w:val="11"/>
         </w:numPr>
         <w:ind w:left="840" w:leftChars="0" w:firstLine="420" w:firstLineChars="0"/>
         <w:rPr>
@@ -4018,7 +4083,7 @@
       <w:pPr>
         <w:numPr>
           <w:ilvl w:val="0"/>
-          <w:numId w:val="10"/>
+          <w:numId w:val="11"/>
         </w:numPr>
         <w:ind w:left="840" w:leftChars="0" w:firstLine="420" w:firstLineChars="0"/>
         <w:rPr>
@@ -4040,7 +4105,7 @@
       <w:pPr>
         <w:numPr>
           <w:ilvl w:val="0"/>
-          <w:numId w:val="10"/>
+          <w:numId w:val="11"/>
         </w:numPr>
         <w:ind w:left="840" w:leftChars="0" w:firstLine="420" w:firstLineChars="0"/>
         <w:rPr>
@@ -4062,7 +4127,7 @@
       <w:pPr>
         <w:numPr>
           <w:ilvl w:val="0"/>
-          <w:numId w:val="10"/>
+          <w:numId w:val="11"/>
         </w:numPr>
         <w:ind w:left="840" w:leftChars="0" w:firstLine="420" w:firstLineChars="0"/>
         <w:rPr>
@@ -4084,7 +4149,7 @@
       <w:pPr>
         <w:numPr>
           <w:ilvl w:val="0"/>
-          <w:numId w:val="10"/>
+          <w:numId w:val="11"/>
         </w:numPr>
         <w:ind w:left="840" w:leftChars="0" w:firstLine="420" w:firstLineChars="0"/>
         <w:rPr>
@@ -4106,7 +4171,7 @@
       <w:pPr>
         <w:numPr>
           <w:ilvl w:val="0"/>
-          <w:numId w:val="11"/>
+          <w:numId w:val="12"/>
         </w:numPr>
         <w:ind w:left="420" w:leftChars="0" w:firstLine="420" w:firstLineChars="0"/>
         <w:rPr>
@@ -4126,28 +4191,28 @@
       <w:pPr>
         <w:numPr>
           <w:ilvl w:val="0"/>
+          <w:numId w:val="13"/>
+        </w:numPr>
+        <w:ind w:left="840" w:leftChars="0" w:firstLine="420" w:firstLineChars="0"/>
+        <w:rPr>
+          <w:rFonts w:hint="eastAsia"/>
+          <w:lang w:val="en-US" w:eastAsia="zh-CN"/>
+        </w:rPr>
+      </w:pPr>
+      <w:r>
+        <w:rPr>
+          <w:rFonts w:hint="eastAsia"/>
+          <w:lang w:val="en-US" w:eastAsia="zh-CN"/>
+        </w:rPr>
+        <w:t>构造函数执行顺序：初始化参数列表-&gt;超类的无名构造函数-&gt;主类无名构造函数</w:t>
+      </w:r>
+    </w:p>
+    <w:p>
+      <w:pPr>
+        <w:numPr>
+          <w:ilvl w:val="0"/>
           <w:numId w:val="12"/>
         </w:numPr>
-        <w:ind w:left="840" w:leftChars="0" w:firstLine="420" w:firstLineChars="0"/>
-        <w:rPr>
-          <w:rFonts w:hint="eastAsia"/>
-          <w:lang w:val="en-US" w:eastAsia="zh-CN"/>
-        </w:rPr>
-      </w:pPr>
-      <w:r>
-        <w:rPr>
-          <w:rFonts w:hint="eastAsia"/>
-          <w:lang w:val="en-US" w:eastAsia="zh-CN"/>
-        </w:rPr>
-        <w:t>构造函数执行顺序：初始化参数列表-&gt;超类的无名构造函数-&gt;主类无名构造函数</w:t>
-      </w:r>
-    </w:p>
-    <w:p>
-      <w:pPr>
-        <w:numPr>
-          <w:ilvl w:val="0"/>
-          <w:numId w:val="11"/>
-        </w:numPr>
         <w:ind w:left="420" w:leftChars="0" w:firstLine="420" w:firstLineChars="0"/>
         <w:rPr>
           <w:rFonts w:hint="eastAsia"/>
@@ -4166,7 +4231,7 @@
       <w:pPr>
         <w:numPr>
           <w:ilvl w:val="0"/>
-          <w:numId w:val="13"/>
+          <w:numId w:val="14"/>
         </w:numPr>
         <w:ind w:left="1260" w:leftChars="0"/>
         <w:rPr>
@@ -4200,7 +4265,7 @@
       <w:pPr>
         <w:numPr>
           <w:ilvl w:val="0"/>
-          <w:numId w:val="13"/>
+          <w:numId w:val="14"/>
         </w:numPr>
         <w:ind w:left="1260" w:leftChars="0" w:firstLine="0" w:firstLineChars="0"/>
         <w:rPr>
@@ -4220,7 +4285,7 @@
       <w:pPr>
         <w:numPr>
           <w:ilvl w:val="0"/>
-          <w:numId w:val="11"/>
+          <w:numId w:val="12"/>
         </w:numPr>
         <w:ind w:left="420" w:leftChars="0" w:firstLine="420" w:firstLineChars="0"/>
         <w:rPr>
@@ -4240,7 +4305,7 @@
       <w:pPr>
         <w:numPr>
           <w:ilvl w:val="0"/>
-          <w:numId w:val="14"/>
+          <w:numId w:val="15"/>
         </w:numPr>
         <w:ind w:left="1260" w:leftChars="0"/>
         <w:rPr>
@@ -4263,7 +4328,7 @@
       <w:pPr>
         <w:numPr>
           <w:ilvl w:val="0"/>
-          <w:numId w:val="11"/>
+          <w:numId w:val="12"/>
         </w:numPr>
         <w:ind w:left="420" w:leftChars="0" w:firstLine="420" w:firstLineChars="0"/>
         <w:rPr>
@@ -4283,7 +4348,7 @@
       <w:pPr>
         <w:numPr>
           <w:ilvl w:val="0"/>
-          <w:numId w:val="15"/>
+          <w:numId w:val="16"/>
         </w:numPr>
         <w:ind w:left="840" w:leftChars="0" w:firstLine="420" w:firstLineChars="0"/>
         <w:rPr>
@@ -4324,7 +4389,7 @@
       <w:pPr>
         <w:numPr>
           <w:ilvl w:val="0"/>
-          <w:numId w:val="11"/>
+          <w:numId w:val="12"/>
         </w:numPr>
         <w:ind w:left="420" w:leftChars="0" w:firstLine="420" w:firstLineChars="0"/>
         <w:rPr>
@@ -4344,7 +4409,7 @@
       <w:pPr>
         <w:numPr>
           <w:ilvl w:val="0"/>
-          <w:numId w:val="16"/>
+          <w:numId w:val="17"/>
         </w:numPr>
         <w:ind w:left="1260" w:leftChars="0"/>
         <w:rPr>
@@ -4386,7 +4451,7 @@
       <w:pPr>
         <w:numPr>
           <w:ilvl w:val="0"/>
-          <w:numId w:val="9"/>
+          <w:numId w:val="10"/>
         </w:numPr>
         <w:ind w:left="0" w:leftChars="0" w:firstLine="420" w:firstLineChars="0"/>
         <w:rPr>
@@ -4406,7 +4471,7 @@
       <w:pPr>
         <w:numPr>
           <w:ilvl w:val="3"/>
-          <w:numId w:val="9"/>
+          <w:numId w:val="10"/>
         </w:numPr>
         <w:tabs>
           <w:tab w:val="clear" w:pos="1680"/>
@@ -4429,7 +4494,7 @@
       <w:pPr>
         <w:numPr>
           <w:ilvl w:val="3"/>
-          <w:numId w:val="9"/>
+          <w:numId w:val="10"/>
         </w:numPr>
         <w:tabs>
           <w:tab w:val="clear" w:pos="1680"/>
@@ -4452,7 +4517,7 @@
       <w:pPr>
         <w:numPr>
           <w:ilvl w:val="3"/>
-          <w:numId w:val="9"/>
+          <w:numId w:val="10"/>
         </w:numPr>
         <w:tabs>
           <w:tab w:val="clear" w:pos="1680"/>
@@ -4475,7 +4540,7 @@
       <w:pPr>
         <w:numPr>
           <w:ilvl w:val="0"/>
-          <w:numId w:val="9"/>
+          <w:numId w:val="10"/>
         </w:numPr>
         <w:ind w:left="0" w:leftChars="0" w:firstLine="420" w:firstLineChars="0"/>
         <w:rPr>
@@ -4494,6 +4559,7 @@
     <w:p>
       <w:pPr>
         <w:numPr>
+          <w:ilvl w:val="0"/>
           <w:numId w:val="0"/>
         </w:numPr>
         <w:ind w:left="1260" w:leftChars="0"/>
@@ -4545,6 +4611,7 @@
     <w:p>
       <w:pPr>
         <w:numPr>
+          <w:ilvl w:val="0"/>
           <w:numId w:val="0"/>
         </w:numPr>
         <w:ind w:left="1260" w:leftChars="0"/>
@@ -4565,9 +4632,677 @@
       <w:pPr>
         <w:numPr>
           <w:ilvl w:val="0"/>
+          <w:numId w:val="10"/>
+        </w:numPr>
+        <w:ind w:left="0" w:leftChars="0" w:firstLine="420" w:firstLineChars="0"/>
+        <w:rPr>
+          <w:rFonts w:hint="eastAsia" w:eastAsiaTheme="minorEastAsia"/>
+          <w:lang w:val="en-US" w:eastAsia="zh-CN"/>
+        </w:rPr>
+      </w:pPr>
+      <w:r>
+        <w:rPr>
+          <w:rFonts w:hint="eastAsia"/>
+          <w:lang w:val="en-US" w:eastAsia="zh-CN"/>
+        </w:rPr>
+        <w:t>抽象类(abstract)</w:t>
+      </w:r>
+    </w:p>
+    <w:p>
+      <w:pPr>
+        <w:numPr>
+          <w:ilvl w:val="3"/>
+          <w:numId w:val="10"/>
+        </w:numPr>
+        <w:tabs>
+          <w:tab w:val="clear" w:pos="1680"/>
+        </w:tabs>
+        <w:ind w:left="1680" w:leftChars="0" w:hanging="420" w:firstLineChars="0"/>
+        <w:rPr>
+          <w:rFonts w:hint="eastAsia" w:eastAsiaTheme="minorEastAsia"/>
+          <w:lang w:val="en-US" w:eastAsia="zh-CN"/>
+        </w:rPr>
+      </w:pPr>
+      <w:r>
+        <w:rPr>
+          <w:rFonts w:hint="eastAsia"/>
+          <w:lang w:val="en-US" w:eastAsia="zh-CN"/>
+        </w:rPr>
+        <w:t>抽象类不能被实例化，通常用来定义接口</w:t>
+      </w:r>
+    </w:p>
+    <w:p>
+      <w:pPr>
+        <w:numPr>
+          <w:ilvl w:val="3"/>
+          <w:numId w:val="10"/>
+        </w:numPr>
+        <w:tabs>
+          <w:tab w:val="clear" w:pos="1680"/>
+        </w:tabs>
+        <w:ind w:left="1680" w:leftChars="0" w:hanging="420" w:firstLineChars="0"/>
+        <w:rPr>
+          <w:rFonts w:hint="eastAsia" w:eastAsiaTheme="minorEastAsia"/>
+          <w:lang w:val="en-US" w:eastAsia="zh-CN"/>
+        </w:rPr>
+      </w:pPr>
+      <w:r>
+        <w:rPr>
+          <w:rFonts w:hint="eastAsia"/>
+          <w:lang w:val="en-US" w:eastAsia="zh-CN"/>
+        </w:rPr>
+        <w:t>抽象类通常包含抽象方法，也可包含部分实现</w:t>
+      </w:r>
+    </w:p>
+    <w:p>
+      <w:pPr>
+        <w:numPr>
+          <w:ilvl w:val="3"/>
+          <w:numId w:val="10"/>
+        </w:numPr>
+        <w:tabs>
+          <w:tab w:val="clear" w:pos="1680"/>
+        </w:tabs>
+        <w:ind w:left="1680" w:leftChars="0" w:hanging="420" w:firstLineChars="0"/>
+        <w:rPr>
+          <w:rFonts w:hint="eastAsia" w:eastAsiaTheme="minorEastAsia"/>
+          <w:lang w:val="en-US" w:eastAsia="zh-CN"/>
+        </w:rPr>
+      </w:pPr>
+      <w:r>
+        <w:rPr>
+          <w:rFonts w:hint="eastAsia"/>
+          <w:lang w:val="en-US" w:eastAsia="zh-CN"/>
+        </w:rPr>
+        <w:t>不是抽象类，但是里面有抽象方法，这样的类是可以被实例化的</w:t>
+      </w:r>
+    </w:p>
+    <w:p>
+      <w:pPr>
+        <w:numPr>
+          <w:ilvl w:val="0"/>
+          <w:numId w:val="10"/>
+        </w:numPr>
+        <w:ind w:left="0" w:leftChars="0" w:firstLine="420" w:firstLineChars="0"/>
+        <w:rPr>
+          <w:rFonts w:hint="eastAsia" w:eastAsiaTheme="minorEastAsia"/>
+          <w:lang w:val="en-US" w:eastAsia="zh-CN"/>
+        </w:rPr>
+      </w:pPr>
+      <w:r>
+        <w:rPr>
+          <w:rFonts w:hint="eastAsia"/>
+          <w:lang w:val="en-US" w:eastAsia="zh-CN"/>
+        </w:rPr>
+        <w:t>隐式接口</w:t>
+      </w:r>
+    </w:p>
+    <w:p>
+      <w:pPr>
+        <w:numPr>
+          <w:ilvl w:val="3"/>
+          <w:numId w:val="10"/>
+        </w:numPr>
+        <w:tabs>
+          <w:tab w:val="clear" w:pos="1680"/>
+        </w:tabs>
+        <w:ind w:left="1680" w:leftChars="0" w:hanging="420" w:firstLineChars="0"/>
+        <w:rPr>
+          <w:rFonts w:hint="eastAsia" w:eastAsiaTheme="minorEastAsia"/>
+          <w:lang w:val="en-US" w:eastAsia="zh-CN"/>
+        </w:rPr>
+      </w:pPr>
+      <w:r>
+        <w:rPr>
+          <w:rFonts w:hint="eastAsia"/>
+          <w:lang w:val="en-US" w:eastAsia="zh-CN"/>
+        </w:rPr>
+        <w:t>如果不想继承父类方法，可以使用implements来实现父类接口，此时父类可以有多个</w:t>
+      </w:r>
+    </w:p>
+    <w:p>
+      <w:pPr>
+        <w:numPr>
+          <w:ilvl w:val="3"/>
+          <w:numId w:val="10"/>
+        </w:numPr>
+        <w:tabs>
+          <w:tab w:val="clear" w:pos="1680"/>
+        </w:tabs>
+        <w:ind w:left="1680" w:leftChars="0" w:hanging="420" w:firstLineChars="0"/>
+        <w:rPr>
+          <w:rFonts w:hint="eastAsia" w:eastAsiaTheme="minorEastAsia"/>
+          <w:lang w:val="en-US" w:eastAsia="zh-CN"/>
+        </w:rPr>
+      </w:pPr>
+      <w:r>
+        <w:rPr>
+          <w:rFonts w:hint="eastAsia"/>
+          <w:lang w:val="en-US" w:eastAsia="zh-CN"/>
+        </w:rPr>
+        <w:t>每个类都隐式定义了一个包含其所有成员和实现接口的接口</w:t>
+      </w:r>
+    </w:p>
+    <w:p>
+      <w:pPr>
+        <w:numPr>
+          <w:ilvl w:val="0"/>
+          <w:numId w:val="10"/>
+        </w:numPr>
+        <w:ind w:left="0" w:leftChars="0" w:firstLine="420" w:firstLineChars="0"/>
+        <w:rPr>
+          <w:rFonts w:hint="eastAsia" w:eastAsiaTheme="minorEastAsia"/>
+          <w:lang w:val="en-US" w:eastAsia="zh-CN"/>
+        </w:rPr>
+      </w:pPr>
+      <w:r>
+        <w:rPr>
+          <w:rFonts w:hint="eastAsia"/>
+          <w:lang w:val="en-US" w:eastAsia="zh-CN"/>
+        </w:rPr>
+        <w:t>扩展类</w:t>
+      </w:r>
+    </w:p>
+    <w:p>
+      <w:pPr>
+        <w:numPr>
+          <w:ilvl w:val="3"/>
+          <w:numId w:val="10"/>
+        </w:numPr>
+        <w:tabs>
+          <w:tab w:val="clear" w:pos="1680"/>
+        </w:tabs>
+        <w:ind w:left="1680" w:leftChars="0" w:hanging="420" w:firstLineChars="0"/>
+        <w:rPr>
+          <w:rFonts w:hint="eastAsia" w:eastAsiaTheme="minorEastAsia"/>
+          <w:lang w:val="en-US" w:eastAsia="zh-CN"/>
+        </w:rPr>
+      </w:pPr>
+      <w:r>
+        <w:rPr>
+          <w:rFonts w:hint="eastAsia"/>
+          <w:lang w:val="en-US" w:eastAsia="zh-CN"/>
+        </w:rPr>
+        <w:t>使用extends来扩展父类，子类中可使用super引用父类</w:t>
+      </w:r>
+    </w:p>
+    <w:p>
+      <w:pPr>
+        <w:numPr>
+          <w:ilvl w:val="3"/>
+          <w:numId w:val="10"/>
+        </w:numPr>
+        <w:tabs>
+          <w:tab w:val="clear" w:pos="1680"/>
+        </w:tabs>
+        <w:ind w:left="1680" w:leftChars="0" w:hanging="420" w:firstLineChars="0"/>
+        <w:rPr>
+          <w:rFonts w:hint="eastAsia" w:eastAsiaTheme="minorEastAsia"/>
+          <w:lang w:val="en-US" w:eastAsia="zh-CN"/>
+        </w:rPr>
+      </w:pPr>
+      <w:r>
+        <w:rPr>
+          <w:rFonts w:hint="eastAsia"/>
+          <w:lang w:val="en-US" w:eastAsia="zh-CN"/>
+        </w:rPr>
+        <w:t>使用@override 来表示有意地覆盖父类方法</w:t>
+      </w:r>
+    </w:p>
+    <w:p>
+      <w:pPr>
+        <w:numPr>
+          <w:ilvl w:val="3"/>
+          <w:numId w:val="10"/>
+        </w:numPr>
+        <w:tabs>
+          <w:tab w:val="clear" w:pos="1680"/>
+        </w:tabs>
+        <w:ind w:left="1680" w:leftChars="0" w:hanging="420" w:firstLineChars="0"/>
+        <w:rPr>
+          <w:rFonts w:hint="eastAsia" w:eastAsiaTheme="minorEastAsia"/>
+          <w:lang w:val="en-US" w:eastAsia="zh-CN"/>
+        </w:rPr>
+      </w:pPr>
+      <w:r>
+        <w:rPr>
+          <w:rFonts w:hint="eastAsia"/>
+          <w:lang w:val="en-US" w:eastAsia="zh-CN"/>
+        </w:rPr>
+        <w:t>使用operator来覆盖算术运算，相等运算，比较运算，位运算，下标访问等操作符</w:t>
+      </w:r>
+    </w:p>
+    <w:p>
+      <w:pPr>
+        <w:numPr>
+          <w:ilvl w:val="3"/>
+          <w:numId w:val="10"/>
+        </w:numPr>
+        <w:tabs>
+          <w:tab w:val="clear" w:pos="1680"/>
+        </w:tabs>
+        <w:ind w:left="1680" w:leftChars="0" w:hanging="420" w:firstLineChars="0"/>
+        <w:rPr>
+          <w:rFonts w:hint="eastAsia" w:eastAsiaTheme="minorEastAsia"/>
+          <w:lang w:val="en-US" w:eastAsia="zh-CN"/>
+        </w:rPr>
+      </w:pPr>
+      <w:r>
+        <w:rPr>
+          <w:rFonts w:hint="eastAsia"/>
+          <w:lang w:val="en-US" w:eastAsia="zh-CN"/>
+        </w:rPr>
+        <w:t>如果覆盖==操作符，需要同时覆盖hashCode</w:t>
+      </w:r>
+    </w:p>
+    <w:p>
+      <w:pPr>
+        <w:numPr>
+          <w:ilvl w:val="3"/>
+          <w:numId w:val="10"/>
+        </w:numPr>
+        <w:tabs>
+          <w:tab w:val="clear" w:pos="1680"/>
+        </w:tabs>
+        <w:ind w:left="1680" w:leftChars="0" w:hanging="420" w:firstLineChars="0"/>
+        <w:rPr>
+          <w:rFonts w:hint="eastAsia" w:eastAsiaTheme="minorEastAsia"/>
+          <w:lang w:val="en-US" w:eastAsia="zh-CN"/>
+        </w:rPr>
+      </w:pPr>
+      <w:r>
+        <w:rPr>
+          <w:rFonts w:hint="eastAsia"/>
+          <w:lang w:val="en-US" w:eastAsia="zh-CN"/>
+        </w:rPr>
+        <w:t>可以覆盖noSuchMethod来拦截对未定义方法或实例变量的访问</w:t>
+      </w:r>
+    </w:p>
+    <w:p>
+      <w:pPr>
+        <w:numPr>
+          <w:ilvl w:val="3"/>
+          <w:numId w:val="10"/>
+        </w:numPr>
+        <w:tabs>
+          <w:tab w:val="clear" w:pos="1680"/>
+        </w:tabs>
+        <w:ind w:left="1680" w:leftChars="0" w:hanging="420" w:firstLineChars="0"/>
+        <w:rPr>
+          <w:rFonts w:hint="eastAsia"/>
+          <w:lang w:val="en-US" w:eastAsia="zh-CN"/>
+        </w:rPr>
+      </w:pPr>
+      <w:r>
+        <w:rPr>
+          <w:rFonts w:hint="eastAsia"/>
+          <w:lang w:val="en-US" w:eastAsia="zh-CN"/>
+        </w:rPr>
+        <w:t>可以使用</w:t>
+      </w:r>
+      <w:r>
+        <w:rPr>
+          <w:rFonts w:hint="default"/>
+          <w:lang w:val="en-US" w:eastAsia="zh-CN"/>
+        </w:rPr>
+        <w:t> </w:t>
+      </w:r>
+      <w:r>
+        <w:rPr>
+          <w:rFonts w:hint="eastAsia"/>
+          <w:lang w:val="en-US" w:eastAsia="zh-CN"/>
+        </w:rPr>
+        <w:t>@proxy</w:t>
+      </w:r>
+      <w:r>
+        <w:rPr>
+          <w:rFonts w:hint="default"/>
+          <w:lang w:val="en-US" w:eastAsia="zh-CN"/>
+        </w:rPr>
+        <w:t> 注解来避免警告信息</w:t>
+      </w:r>
+      <w:r>
+        <w:rPr>
+          <w:rFonts w:hint="eastAsia"/>
+          <w:lang w:val="en-US" w:eastAsia="zh-CN"/>
+        </w:rPr>
+        <w:t>,如果你知道编译时的具体类型，则可以 实现这些类来避免警告</w:t>
+      </w:r>
+    </w:p>
+    <w:p>
+      <w:pPr>
+        <w:numPr>
+          <w:ilvl w:val="0"/>
+          <w:numId w:val="10"/>
+        </w:numPr>
+        <w:ind w:left="0" w:leftChars="0" w:firstLine="420" w:firstLineChars="0"/>
+        <w:rPr>
+          <w:rFonts w:hint="eastAsia" w:eastAsiaTheme="minorEastAsia"/>
+          <w:lang w:val="en-US" w:eastAsia="zh-CN"/>
+        </w:rPr>
+      </w:pPr>
+      <w:r>
+        <w:rPr>
+          <w:rFonts w:hint="eastAsia"/>
+          <w:lang w:val="en-US" w:eastAsia="zh-CN"/>
+        </w:rPr>
+        <w:t>枚举类型</w:t>
+      </w:r>
+    </w:p>
+    <w:p>
+      <w:pPr>
+        <w:numPr>
+          <w:ilvl w:val="3"/>
+          <w:numId w:val="10"/>
+        </w:numPr>
+        <w:tabs>
+          <w:tab w:val="clear" w:pos="1680"/>
+        </w:tabs>
+        <w:ind w:left="1680" w:leftChars="0" w:hanging="420" w:firstLineChars="0"/>
+        <w:rPr>
+          <w:rFonts w:hint="eastAsia" w:eastAsiaTheme="minorEastAsia"/>
+          <w:lang w:val="en-US" w:eastAsia="zh-CN"/>
+        </w:rPr>
+      </w:pPr>
+      <w:r>
+        <w:rPr>
+          <w:rFonts w:hint="eastAsia"/>
+          <w:lang w:val="en-US" w:eastAsia="zh-CN"/>
+        </w:rPr>
+        <w:t>枚举类型是特殊的类，用来表示固定数量的常值</w:t>
+      </w:r>
+    </w:p>
+    <w:p>
+      <w:pPr>
+        <w:numPr>
+          <w:ilvl w:val="3"/>
+          <w:numId w:val="10"/>
+        </w:numPr>
+        <w:tabs>
+          <w:tab w:val="clear" w:pos="1680"/>
+        </w:tabs>
+        <w:ind w:left="1680" w:leftChars="0" w:hanging="420" w:firstLineChars="0"/>
+        <w:rPr>
+          <w:rFonts w:hint="eastAsia" w:eastAsiaTheme="minorEastAsia"/>
+          <w:lang w:val="en-US" w:eastAsia="zh-CN"/>
+        </w:rPr>
+      </w:pPr>
+      <w:r>
+        <w:rPr>
+          <w:rFonts w:hint="eastAsia"/>
+          <w:lang w:val="en-US" w:eastAsia="zh-CN"/>
+        </w:rPr>
+        <w:t>枚举类型可用于switch语句，case语句需要处理所有可能情况</w:t>
+      </w:r>
+    </w:p>
+    <w:p>
+      <w:pPr>
+        <w:numPr>
+          <w:ilvl w:val="3"/>
+          <w:numId w:val="10"/>
+        </w:numPr>
+        <w:tabs>
+          <w:tab w:val="clear" w:pos="1680"/>
+        </w:tabs>
+        <w:ind w:left="1680" w:leftChars="0" w:hanging="420" w:firstLineChars="0"/>
+        <w:rPr>
+          <w:rFonts w:hint="eastAsia"/>
+          <w:lang w:val="en-US" w:eastAsia="zh-CN"/>
+        </w:rPr>
+      </w:pPr>
+      <w:r>
+        <w:rPr>
+          <w:rFonts w:hint="eastAsia"/>
+          <w:lang w:val="en-US" w:eastAsia="zh-CN"/>
+        </w:rPr>
+        <w:t>枚举类型不能被继承，混入或实现，也不能实例化</w:t>
+      </w:r>
+    </w:p>
+    <w:p>
+      <w:pPr>
+        <w:numPr>
+          <w:ilvl w:val="0"/>
+          <w:numId w:val="10"/>
+        </w:numPr>
+        <w:ind w:left="0" w:leftChars="0" w:firstLine="420" w:firstLineChars="0"/>
+        <w:rPr>
+          <w:rFonts w:hint="eastAsia"/>
+          <w:lang w:val="en-US" w:eastAsia="zh-CN"/>
+        </w:rPr>
+      </w:pPr>
+      <w:r>
+        <w:rPr>
+          <w:rFonts w:hint="eastAsia"/>
+          <w:lang w:val="en-US" w:eastAsia="zh-CN"/>
+        </w:rPr>
+        <w:t>混入(mixins)</w:t>
+      </w:r>
+    </w:p>
+    <w:p>
+      <w:pPr>
+        <w:numPr>
+          <w:ilvl w:val="3"/>
+          <w:numId w:val="10"/>
+        </w:numPr>
+        <w:tabs>
+          <w:tab w:val="clear" w:pos="1680"/>
+        </w:tabs>
+        <w:ind w:left="1680" w:leftChars="0" w:hanging="420" w:firstLineChars="0"/>
+        <w:rPr>
+          <w:rFonts w:hint="eastAsia"/>
+          <w:lang w:val="en-US" w:eastAsia="zh-CN"/>
+        </w:rPr>
+      </w:pPr>
+      <w:r>
+        <w:rPr>
+          <w:rFonts w:hint="eastAsia"/>
+          <w:lang w:val="en-US" w:eastAsia="zh-CN"/>
+        </w:rPr>
+        <w:t>混入用来给类增加功能，是多继承模式下的一种代码复用方式</w:t>
+      </w:r>
+    </w:p>
+    <w:p>
+      <w:pPr>
+        <w:numPr>
+          <w:ilvl w:val="3"/>
+          <w:numId w:val="10"/>
+        </w:numPr>
+        <w:tabs>
+          <w:tab w:val="clear" w:pos="1680"/>
+        </w:tabs>
+        <w:ind w:left="1680" w:leftChars="0" w:hanging="420" w:firstLineChars="0"/>
+        <w:rPr>
+          <w:rFonts w:hint="eastAsia"/>
+          <w:lang w:val="en-US" w:eastAsia="zh-CN"/>
+        </w:rPr>
+      </w:pPr>
+      <w:r>
+        <w:rPr>
+          <w:rFonts w:hint="eastAsia"/>
+          <w:lang w:val="en-US" w:eastAsia="zh-CN"/>
+        </w:rPr>
+        <w:t>使用with来混入一个或多个mixin</w:t>
+      </w:r>
+    </w:p>
+    <w:p>
+      <w:pPr>
+        <w:numPr>
+          <w:ilvl w:val="3"/>
+          <w:numId w:val="10"/>
+        </w:numPr>
+        <w:tabs>
+          <w:tab w:val="clear" w:pos="1680"/>
+        </w:tabs>
+        <w:ind w:left="1680" w:leftChars="0" w:hanging="420" w:firstLineChars="0"/>
+        <w:rPr>
+          <w:rFonts w:hint="eastAsia"/>
+          <w:lang w:val="en-US" w:eastAsia="zh-CN"/>
+        </w:rPr>
+      </w:pPr>
+      <w:r>
+        <w:rPr>
+          <w:rFonts w:hint="eastAsia"/>
+          <w:lang w:val="en-US" w:eastAsia="zh-CN"/>
+        </w:rPr>
+        <w:t>混入类需直接继承于Object,并且没有构造函数，如果混入类不需要用作普通类，使用mixin来定义，否则使用class</w:t>
+      </w:r>
+    </w:p>
+    <w:p>
+      <w:pPr>
+        <w:numPr>
+          <w:ilvl w:val="3"/>
+          <w:numId w:val="10"/>
+        </w:numPr>
+        <w:tabs>
+          <w:tab w:val="clear" w:pos="1680"/>
+        </w:tabs>
+        <w:ind w:left="1680" w:leftChars="0" w:hanging="420" w:firstLineChars="0"/>
+        <w:rPr>
+          <w:rFonts w:hint="eastAsia"/>
+          <w:lang w:val="en-US" w:eastAsia="zh-CN"/>
+        </w:rPr>
+      </w:pPr>
+      <w:r>
+        <w:rPr>
+          <w:rFonts w:hint="eastAsia"/>
+          <w:lang w:val="en-US" w:eastAsia="zh-CN"/>
+        </w:rPr>
+        <w:t>使用on来限制可以使用混入的类</w:t>
+      </w:r>
+    </w:p>
+    <w:p>
+      <w:pPr>
+        <w:numPr>
+          <w:ilvl w:val="0"/>
+          <w:numId w:val="10"/>
+        </w:numPr>
+        <w:ind w:left="0" w:leftChars="0" w:firstLine="420" w:firstLineChars="0"/>
+        <w:rPr>
+          <w:rFonts w:hint="eastAsia"/>
+          <w:lang w:val="en-US" w:eastAsia="zh-CN"/>
+        </w:rPr>
+      </w:pPr>
+      <w:r>
+        <w:rPr>
+          <w:rFonts w:hint="eastAsia"/>
+          <w:lang w:val="en-US" w:eastAsia="zh-CN"/>
+        </w:rPr>
+        <w:t>类变量和方法</w:t>
+      </w:r>
+    </w:p>
+    <w:p>
+      <w:pPr>
+        <w:numPr>
+          <w:ilvl w:val="3"/>
+          <w:numId w:val="10"/>
+        </w:numPr>
+        <w:tabs>
+          <w:tab w:val="clear" w:pos="1680"/>
+        </w:tabs>
+        <w:ind w:left="1680" w:leftChars="0" w:hanging="420" w:firstLineChars="0"/>
+        <w:rPr>
+          <w:rFonts w:hint="eastAsia"/>
+          <w:lang w:val="en-US" w:eastAsia="zh-CN"/>
+        </w:rPr>
+      </w:pPr>
+      <w:r>
+        <w:rPr>
+          <w:rFonts w:hint="eastAsia"/>
+          <w:lang w:val="en-US" w:eastAsia="zh-CN"/>
+        </w:rPr>
+        <w:t>使用static来定义类级别的变量和方法</w:t>
+      </w:r>
+    </w:p>
+    <w:p>
+      <w:pPr>
+        <w:numPr>
+          <w:ilvl w:val="3"/>
+          <w:numId w:val="10"/>
+        </w:numPr>
+        <w:tabs>
+          <w:tab w:val="clear" w:pos="1680"/>
+        </w:tabs>
+        <w:ind w:left="1680" w:leftChars="0" w:hanging="420" w:firstLineChars="0"/>
+        <w:rPr>
+          <w:rFonts w:hint="eastAsia"/>
+          <w:lang w:val="en-US" w:eastAsia="zh-CN"/>
+        </w:rPr>
+      </w:pPr>
+      <w:r>
+        <w:rPr>
+          <w:rFonts w:hint="eastAsia"/>
+          <w:lang w:val="en-US" w:eastAsia="zh-CN"/>
+        </w:rPr>
+        <w:t>类变量直到类被使用时才进行初始化</w:t>
+      </w:r>
+    </w:p>
+    <w:p>
+      <w:pPr>
+        <w:numPr>
+          <w:ilvl w:val="3"/>
+          <w:numId w:val="10"/>
+        </w:numPr>
+        <w:tabs>
+          <w:tab w:val="clear" w:pos="1680"/>
+        </w:tabs>
+        <w:ind w:left="1680" w:leftChars="0" w:hanging="420" w:firstLineChars="0"/>
+        <w:rPr>
+          <w:rFonts w:hint="eastAsia"/>
+          <w:lang w:val="en-US" w:eastAsia="zh-CN"/>
+        </w:rPr>
+      </w:pPr>
+      <w:r>
+        <w:rPr>
+          <w:rFonts w:hint="eastAsia"/>
+          <w:lang w:val="en-US" w:eastAsia="zh-CN"/>
+        </w:rPr>
+        <w:t>类方法里不能引用this</w:t>
+      </w:r>
+    </w:p>
+    <w:p>
+      <w:pPr>
+        <w:numPr>
+          <w:ilvl w:val="3"/>
+          <w:numId w:val="10"/>
+        </w:numPr>
+        <w:tabs>
+          <w:tab w:val="clear" w:pos="1680"/>
+        </w:tabs>
+        <w:ind w:left="1680" w:leftChars="0" w:hanging="420" w:firstLineChars="0"/>
+        <w:rPr>
+          <w:rFonts w:hint="eastAsia"/>
+          <w:lang w:val="en-US" w:eastAsia="zh-CN"/>
+        </w:rPr>
+      </w:pPr>
+      <w:r>
+        <w:rPr>
+          <w:rFonts w:hint="eastAsia"/>
+          <w:lang w:val="en-US" w:eastAsia="zh-CN"/>
+        </w:rPr>
+        <w:t>类方法是编译时常量，比如可以用作const构造函数的参数</w:t>
+      </w:r>
+    </w:p>
+    <w:p>
+      <w:pPr>
+        <w:numPr>
+          <w:ilvl w:val="0"/>
           <w:numId w:val="9"/>
         </w:numPr>
-        <w:ind w:left="0" w:leftChars="0" w:firstLine="420" w:firstLineChars="0"/>
+      </w:pPr>
+      <w:r>
+        <w:rPr>
+          <w:rFonts w:hint="eastAsia"/>
+        </w:rPr>
+        <w:t>泛型</w:t>
+      </w:r>
+    </w:p>
+    <w:p>
+      <w:pPr>
+        <w:numPr>
+          <w:ilvl w:val="0"/>
+          <w:numId w:val="18"/>
+        </w:numPr>
+        <w:ind w:firstLine="420" w:firstLineChars="0"/>
         <w:rPr>
           <w:rFonts w:hint="eastAsia" w:eastAsiaTheme="minorEastAsia"/>
           <w:lang w:val="en-US" w:eastAsia="zh-CN"/>
@@ -4578,19 +5313,577 @@
           <w:rFonts w:hint="eastAsia"/>
           <w:lang w:val="en-US" w:eastAsia="zh-CN"/>
         </w:rPr>
-        <w:t>抽象类(abstract)</w:t>
-      </w:r>
-    </w:p>
-    <w:p>
-      <w:pPr>
-        <w:numPr>
-          <w:ilvl w:val="3"/>
+        <w:t>正确指定泛型类型有助于产生更好的代码</w:t>
+      </w:r>
+    </w:p>
+    <w:p>
+      <w:pPr>
+        <w:numPr>
+          <w:ilvl w:val="0"/>
+          <w:numId w:val="18"/>
+        </w:numPr>
+        <w:ind w:firstLine="420" w:firstLineChars="0"/>
+        <w:rPr>
+          <w:rFonts w:hint="eastAsia" w:eastAsiaTheme="minorEastAsia"/>
+          <w:lang w:val="en-US" w:eastAsia="zh-CN"/>
+        </w:rPr>
+      </w:pPr>
+      <w:r>
+        <w:rPr>
+          <w:rFonts w:hint="eastAsia"/>
+          <w:lang w:val="en-US" w:eastAsia="zh-CN"/>
+        </w:rPr>
+        <w:t>泛型可减少代码重复</w:t>
+      </w:r>
+    </w:p>
+    <w:p>
+      <w:pPr>
+        <w:numPr>
+          <w:ilvl w:val="0"/>
+          <w:numId w:val="18"/>
+        </w:numPr>
+        <w:ind w:firstLine="420" w:firstLineChars="0"/>
+        <w:rPr>
+          <w:rFonts w:hint="eastAsia" w:eastAsiaTheme="minorEastAsia"/>
+          <w:lang w:val="en-US" w:eastAsia="zh-CN"/>
+        </w:rPr>
+      </w:pPr>
+      <w:r>
+        <w:rPr>
+          <w:rFonts w:hint="eastAsia"/>
+          <w:lang w:val="en-US" w:eastAsia="zh-CN"/>
+        </w:rPr>
+        <w:t>列表和哈希表构造函数和字面量均支持类型参数</w:t>
+      </w:r>
+    </w:p>
+    <w:p>
+      <w:pPr>
+        <w:numPr>
+          <w:ilvl w:val="0"/>
+          <w:numId w:val="18"/>
+        </w:numPr>
+        <w:ind w:firstLine="420" w:firstLineChars="0"/>
+        <w:rPr>
+          <w:rFonts w:hint="eastAsia" w:eastAsiaTheme="minorEastAsia"/>
+          <w:lang w:val="en-US" w:eastAsia="zh-CN"/>
+        </w:rPr>
+      </w:pPr>
+      <w:r>
+        <w:rPr>
+          <w:rFonts w:hint="eastAsia"/>
+          <w:lang w:val="en-US" w:eastAsia="zh-CN"/>
+        </w:rPr>
+        <w:t>泛型集合的类型信息会保留到运行时</w:t>
+      </w:r>
+    </w:p>
+    <w:p>
+      <w:pPr>
+        <w:numPr>
+          <w:ilvl w:val="0"/>
+          <w:numId w:val="18"/>
+        </w:numPr>
+        <w:ind w:firstLine="420" w:firstLineChars="0"/>
+        <w:rPr>
+          <w:rFonts w:hint="eastAsia" w:eastAsiaTheme="minorEastAsia"/>
+          <w:lang w:val="en-US" w:eastAsia="zh-CN"/>
+        </w:rPr>
+      </w:pPr>
+      <w:r>
+        <w:rPr>
+          <w:rFonts w:hint="eastAsia"/>
+          <w:lang w:val="en-US" w:eastAsia="zh-CN"/>
+        </w:rPr>
+        <w:t>可使用extends来限制类型参数的可选范围</w:t>
+      </w:r>
+    </w:p>
+    <w:p>
+      <w:pPr>
+        <w:numPr>
+          <w:ilvl w:val="0"/>
+          <w:numId w:val="18"/>
+        </w:numPr>
+        <w:ind w:firstLine="420" w:firstLineChars="0"/>
+        <w:rPr>
+          <w:rFonts w:hint="eastAsia" w:eastAsiaTheme="minorEastAsia"/>
+          <w:lang w:val="en-US" w:eastAsia="zh-CN"/>
+        </w:rPr>
+      </w:pPr>
+      <w:r>
+        <w:rPr>
+          <w:rFonts w:hint="eastAsia"/>
+          <w:lang w:val="en-US" w:eastAsia="zh-CN"/>
+        </w:rPr>
+        <w:t>泛型不仅支持类，还支持方法和函数</w:t>
+      </w:r>
+    </w:p>
+    <w:p>
+      <w:pPr>
+        <w:numPr>
+          <w:numId w:val="0"/>
+        </w:numPr>
+        <w:rPr>
+          <w:rFonts w:hint="eastAsia"/>
+          <w:color w:val="FF0000"/>
+          <w:lang w:val="en-US" w:eastAsia="zh-CN"/>
+        </w:rPr>
+      </w:pPr>
+      <w:r>
+        <w:rPr>
+          <w:rFonts w:hint="eastAsia"/>
+          <w:color w:val="FF0000"/>
+          <w:lang w:val="en-US" w:eastAsia="zh-CN"/>
+        </w:rPr>
+        <w:t>注意事项：</w:t>
+      </w:r>
+    </w:p>
+    <w:p>
+      <w:pPr>
+        <w:numPr>
+          <w:ilvl w:val="1"/>
+          <w:numId w:val="19"/>
+        </w:numPr>
+        <w:ind w:left="840" w:leftChars="0" w:hanging="420" w:firstLineChars="0"/>
+        <w:rPr>
+          <w:rFonts w:hint="eastAsia"/>
+          <w:color w:val="FF0000"/>
+          <w:lang w:val="en-US" w:eastAsia="zh-CN"/>
+        </w:rPr>
+      </w:pPr>
+      <w:r>
+        <w:rPr>
+          <w:rFonts w:hint="eastAsia"/>
+          <w:color w:val="FF0000"/>
+          <w:lang w:val="en-US" w:eastAsia="zh-CN"/>
+        </w:rPr>
+        <w:t>Java 中的泛型信息是编译时的，泛型信息在运行时是不纯在的</w:t>
+      </w:r>
+    </w:p>
+    <w:p>
+      <w:pPr>
+        <w:numPr>
+          <w:ilvl w:val="1"/>
+          <w:numId w:val="19"/>
+        </w:numPr>
+        <w:ind w:left="840" w:leftChars="0" w:hanging="420" w:firstLineChars="0"/>
+        <w:rPr>
+          <w:rFonts w:hint="eastAsia"/>
+          <w:color w:val="FF0000"/>
+          <w:lang w:val="en-US" w:eastAsia="zh-CN"/>
+        </w:rPr>
+      </w:pPr>
+      <w:r>
+        <w:rPr>
+          <w:rFonts w:hint="eastAsia"/>
+          <w:color w:val="FF0000"/>
+          <w:lang w:val="en-US" w:eastAsia="zh-CN"/>
+        </w:rPr>
+        <w:t>函数中的泛型有几种可能：</w:t>
+      </w:r>
+    </w:p>
+    <w:p>
+      <w:pPr>
+        <w:numPr>
+          <w:ilvl w:val="2"/>
+          <w:numId w:val="19"/>
+        </w:numPr>
+        <w:tabs>
+          <w:tab w:val="left" w:pos="840"/>
+          <w:tab w:val="clear" w:pos="1260"/>
+        </w:tabs>
+        <w:ind w:left="1260" w:leftChars="0" w:hanging="420" w:firstLineChars="0"/>
+        <w:rPr>
+          <w:rFonts w:hint="eastAsia"/>
+          <w:color w:val="FF0000"/>
+          <w:lang w:val="en-US" w:eastAsia="zh-CN"/>
+        </w:rPr>
+      </w:pPr>
+      <w:r>
+        <w:rPr>
+          <w:rFonts w:hint="eastAsia"/>
+          <w:color w:val="FF0000"/>
+          <w:lang w:val="en-US" w:eastAsia="zh-CN"/>
+        </w:rPr>
+        <w:t>函数的返回值类型 (T</w:t>
+      </w:r>
+      <w:r>
+        <w:rPr>
+          <w:rFonts w:hint="default"/>
+          <w:color w:val="FF0000"/>
+          <w:lang w:val="en-US" w:eastAsia="zh-CN"/>
+        </w:rPr>
+        <w:t>)</w:t>
+      </w:r>
+    </w:p>
+    <w:p>
+      <w:pPr>
+        <w:numPr>
+          <w:ilvl w:val="2"/>
+          <w:numId w:val="19"/>
+        </w:numPr>
+        <w:tabs>
+          <w:tab w:val="left" w:pos="840"/>
+          <w:tab w:val="clear" w:pos="1260"/>
+        </w:tabs>
+        <w:ind w:left="1260" w:leftChars="0" w:hanging="420" w:firstLineChars="0"/>
+        <w:rPr>
+          <w:rFonts w:hint="eastAsia"/>
+          <w:color w:val="FF0000"/>
+          <w:lang w:val="en-US" w:eastAsia="zh-CN"/>
+        </w:rPr>
+      </w:pPr>
+      <w:r>
+        <w:rPr>
+          <w:rFonts w:hint="default"/>
+          <w:color w:val="FF0000"/>
+          <w:lang w:val="en-US" w:eastAsia="zh-CN"/>
+        </w:rPr>
+        <w:t>参数的类型 (List&lt;T&gt;)</w:t>
+      </w:r>
+    </w:p>
+    <w:p>
+      <w:pPr>
+        <w:numPr>
+          <w:ilvl w:val="2"/>
+          <w:numId w:val="19"/>
+        </w:numPr>
+        <w:tabs>
+          <w:tab w:val="left" w:pos="840"/>
+          <w:tab w:val="clear" w:pos="1260"/>
+        </w:tabs>
+        <w:ind w:left="1260" w:leftChars="0" w:hanging="420" w:firstLineChars="0"/>
+        <w:rPr>
+          <w:rFonts w:hint="eastAsia"/>
+          <w:color w:val="FF0000"/>
+          <w:lang w:val="en-US" w:eastAsia="zh-CN"/>
+        </w:rPr>
+      </w:pPr>
+      <w:r>
+        <w:rPr>
+          <w:rFonts w:hint="default"/>
+          <w:color w:val="FF0000"/>
+          <w:lang w:val="en-US" w:eastAsia="zh-CN"/>
+        </w:rPr>
+        <w:t>局部变量的类型 (T tmp)</w:t>
+      </w:r>
+    </w:p>
+    <w:p>
+      <w:pPr>
+        <w:numPr>
+          <w:ilvl w:val="0"/>
           <w:numId w:val="9"/>
         </w:numPr>
-        <w:tabs>
-          <w:tab w:val="clear" w:pos="1680"/>
-        </w:tabs>
-        <w:ind w:left="1680" w:leftChars="0" w:hanging="420" w:firstLineChars="0"/>
+      </w:pPr>
+      <w:r>
+        <w:rPr>
+          <w:rFonts w:hint="eastAsia"/>
+        </w:rPr>
+        <w:t>库</w:t>
+      </w:r>
+    </w:p>
+    <w:p>
+      <w:pPr>
+        <w:numPr>
+          <w:ilvl w:val="0"/>
+          <w:numId w:val="19"/>
+        </w:numPr>
+        <w:ind w:leftChars="0" w:firstLine="420" w:firstLineChars="0"/>
+        <w:rPr>
+          <w:rFonts w:hint="eastAsia"/>
+          <w:lang w:val="en-US" w:eastAsia="zh-CN"/>
+        </w:rPr>
+      </w:pPr>
+      <w:r>
+        <w:rPr>
+          <w:rFonts w:hint="eastAsia"/>
+          <w:lang w:val="en-US" w:eastAsia="zh-CN"/>
+        </w:rPr>
+        <w:t>库是模块化的，可分享的代码包</w:t>
+      </w:r>
+    </w:p>
+    <w:p>
+      <w:pPr>
+        <w:numPr>
+          <w:ilvl w:val="0"/>
+          <w:numId w:val="19"/>
+        </w:numPr>
+        <w:ind w:leftChars="0" w:firstLine="420" w:firstLineChars="0"/>
+        <w:rPr>
+          <w:rFonts w:hint="eastAsia"/>
+          <w:lang w:val="en-US" w:eastAsia="zh-CN"/>
+        </w:rPr>
+      </w:pPr>
+      <w:r>
+        <w:rPr>
+          <w:rFonts w:hint="eastAsia"/>
+          <w:lang w:val="en-US" w:eastAsia="zh-CN"/>
+        </w:rPr>
+        <w:t>库是一个私有单元，以下划线打头的标识符只能在库内部使用</w:t>
+      </w:r>
+    </w:p>
+    <w:p>
+      <w:pPr>
+        <w:numPr>
+          <w:ilvl w:val="0"/>
+          <w:numId w:val="19"/>
+        </w:numPr>
+        <w:ind w:leftChars="0" w:firstLine="420" w:firstLineChars="0"/>
+        <w:rPr>
+          <w:rFonts w:hint="eastAsia"/>
+          <w:lang w:val="en-US" w:eastAsia="zh-CN"/>
+        </w:rPr>
+      </w:pPr>
+      <w:r>
+        <w:rPr>
+          <w:rFonts w:hint="eastAsia"/>
+          <w:lang w:val="en-US" w:eastAsia="zh-CN"/>
+        </w:rPr>
+        <w:t>每个Dart应用都自动成为一个库</w:t>
+      </w:r>
+    </w:p>
+    <w:p>
+      <w:pPr>
+        <w:numPr>
+          <w:ilvl w:val="0"/>
+          <w:numId w:val="19"/>
+        </w:numPr>
+        <w:ind w:leftChars="0" w:firstLine="420" w:firstLineChars="0"/>
+        <w:rPr>
+          <w:rFonts w:hint="eastAsia"/>
+          <w:lang w:val="en-US" w:eastAsia="zh-CN"/>
+        </w:rPr>
+      </w:pPr>
+      <w:r>
+        <w:rPr>
+          <w:rFonts w:hint="eastAsia"/>
+          <w:lang w:val="en-US" w:eastAsia="zh-CN"/>
+        </w:rPr>
+        <w:t>使用import来导入另一个库，内置库的URL前缀为Dart,由包管理工具提供的库前缀为package</w:t>
+      </w:r>
+    </w:p>
+    <w:p>
+      <w:pPr>
+        <w:numPr>
+          <w:ilvl w:val="0"/>
+          <w:numId w:val="19"/>
+        </w:numPr>
+        <w:ind w:leftChars="0" w:firstLine="420" w:firstLineChars="0"/>
+        <w:rPr>
+          <w:rFonts w:hint="eastAsia"/>
+          <w:lang w:val="en-US" w:eastAsia="zh-CN"/>
+        </w:rPr>
+      </w:pPr>
+      <w:r>
+        <w:rPr>
+          <w:rFonts w:hint="eastAsia"/>
+          <w:lang w:val="en-US" w:eastAsia="zh-CN"/>
+        </w:rPr>
+        <w:t>如果导入的多个库之间出现标识符冲突，可使用as指定引用前缀来避免</w:t>
+      </w:r>
+    </w:p>
+    <w:p>
+      <w:pPr>
+        <w:numPr>
+          <w:ilvl w:val="0"/>
+          <w:numId w:val="19"/>
+        </w:numPr>
+        <w:ind w:leftChars="0" w:firstLine="420" w:firstLineChars="0"/>
+        <w:rPr>
+          <w:rFonts w:hint="eastAsia"/>
+          <w:lang w:val="en-US" w:eastAsia="zh-CN"/>
+        </w:rPr>
+      </w:pPr>
+      <w:r>
+        <w:rPr>
+          <w:rFonts w:hint="eastAsia"/>
+          <w:lang w:val="en-US" w:eastAsia="zh-CN"/>
+        </w:rPr>
+        <w:t>使用show和hide来导入或隐藏指定的标识符</w:t>
+      </w:r>
+    </w:p>
+    <w:p>
+      <w:pPr>
+        <w:numPr>
+          <w:ilvl w:val="0"/>
+          <w:numId w:val="19"/>
+        </w:numPr>
+        <w:ind w:leftChars="0" w:firstLine="420" w:firstLineChars="0"/>
+        <w:rPr>
+          <w:rFonts w:hint="eastAsia"/>
+          <w:lang w:val="en-US" w:eastAsia="zh-CN"/>
+        </w:rPr>
+      </w:pPr>
+      <w:r>
+        <w:rPr>
+          <w:rFonts w:hint="eastAsia"/>
+          <w:lang w:val="en-US" w:eastAsia="zh-CN"/>
+        </w:rPr>
+        <w:t>使用deferred as 来延迟加载库</w:t>
+      </w:r>
+    </w:p>
+    <w:p>
+      <w:pPr>
+        <w:numPr>
+          <w:ilvl w:val="0"/>
+          <w:numId w:val="0"/>
+        </w:numPr>
+        <w:rPr>
+          <w:rFonts w:hint="eastAsia"/>
+          <w:color w:val="FF0000"/>
+          <w:lang w:val="en-US" w:eastAsia="zh-CN"/>
+        </w:rPr>
+      </w:pPr>
+      <w:r>
+        <w:rPr>
+          <w:rFonts w:hint="eastAsia"/>
+          <w:color w:val="FF0000"/>
+          <w:lang w:val="en-US" w:eastAsia="zh-CN"/>
+        </w:rPr>
+        <w:t>注意事项：</w:t>
+      </w:r>
+    </w:p>
+    <w:p>
+      <w:pPr>
+        <w:numPr>
+          <w:ilvl w:val="1"/>
+          <w:numId w:val="19"/>
+        </w:numPr>
+        <w:ind w:left="840" w:leftChars="0" w:hanging="420" w:firstLineChars="0"/>
+        <w:rPr>
+          <w:rFonts w:hint="eastAsia"/>
+          <w:color w:val="FF0000"/>
+          <w:lang w:val="en-US" w:eastAsia="zh-CN"/>
+        </w:rPr>
+      </w:pPr>
+      <w:r>
+        <w:rPr>
+          <w:rFonts w:hint="eastAsia"/>
+          <w:color w:val="FF0000"/>
+          <w:lang w:val="en-US" w:eastAsia="zh-CN"/>
+        </w:rPr>
+        <w:t>延迟加载库的常量在导入的时候是不可用的。 只有当库加载完毕的时候，库中常量才可以使用。</w:t>
+      </w:r>
+    </w:p>
+    <w:p>
+      <w:pPr>
+        <w:numPr>
+          <w:ilvl w:val="1"/>
+          <w:numId w:val="19"/>
+        </w:numPr>
+        <w:ind w:left="840" w:leftChars="0" w:hanging="420" w:firstLineChars="0"/>
+        <w:rPr>
+          <w:rFonts w:hint="eastAsia"/>
+          <w:color w:val="FF0000"/>
+          <w:lang w:val="en-US" w:eastAsia="zh-CN"/>
+        </w:rPr>
+      </w:pPr>
+      <w:r>
+        <w:rPr>
+          <w:rFonts w:hint="default"/>
+          <w:color w:val="FF0000"/>
+          <w:lang w:val="en-US" w:eastAsia="zh-CN"/>
+        </w:rPr>
+        <w:t>在导入文件的时候无法使用延迟库中的类型。 如果你需要使用类型，则考虑把接口类型移动到另外一个库中， 让两个库都分别导入这个接口库。</w:t>
+      </w:r>
+    </w:p>
+    <w:p>
+      <w:pPr>
+        <w:numPr>
+          <w:ilvl w:val="1"/>
+          <w:numId w:val="19"/>
+        </w:numPr>
+        <w:ind w:left="840" w:leftChars="0" w:hanging="420" w:firstLineChars="0"/>
+        <w:rPr>
+          <w:rFonts w:hint="eastAsia"/>
+          <w:color w:val="FF0000"/>
+          <w:lang w:val="en-US" w:eastAsia="zh-CN"/>
+        </w:rPr>
+      </w:pPr>
+      <w:r>
+        <w:rPr>
+          <w:rFonts w:hint="default"/>
+          <w:color w:val="FF0000"/>
+          <w:lang w:val="en-US" w:eastAsia="zh-CN"/>
+        </w:rPr>
+        <w:t>Dart 隐含的把 </w:t>
+      </w:r>
+      <w:r>
+        <w:rPr>
+          <w:rFonts w:hint="eastAsia"/>
+          <w:color w:val="FF0000"/>
+          <w:lang w:val="en-US" w:eastAsia="zh-CN"/>
+        </w:rPr>
+        <w:t>loadLibrary()</w:t>
+      </w:r>
+      <w:r>
+        <w:rPr>
+          <w:rFonts w:hint="default"/>
+          <w:color w:val="FF0000"/>
+          <w:lang w:val="en-US" w:eastAsia="zh-CN"/>
+        </w:rPr>
+        <w:t> 函数导入到使用 deferred as 的命名空间 中。 loadLibrary() 方法返回一个 </w:t>
+      </w:r>
+      <w:r>
+        <w:rPr>
+          <w:rFonts w:hint="default"/>
+          <w:color w:val="FF0000"/>
+          <w:lang w:val="en-US" w:eastAsia="zh-CN"/>
+        </w:rPr>
+        <w:fldChar w:fldCharType="begin"/>
+      </w:r>
+      <w:r>
+        <w:rPr>
+          <w:rFonts w:hint="default"/>
+          <w:color w:val="FF0000"/>
+          <w:lang w:val="en-US" w:eastAsia="zh-CN"/>
+        </w:rPr>
+        <w:instrText xml:space="preserve"> HYPERLINK "http://dart.goodev.org/guides/libraries/library-tour" \l "future" </w:instrText>
+      </w:r>
+      <w:r>
+        <w:rPr>
+          <w:rFonts w:hint="default"/>
+          <w:color w:val="FF0000"/>
+          <w:lang w:val="en-US" w:eastAsia="zh-CN"/>
+        </w:rPr>
+        <w:fldChar w:fldCharType="separate"/>
+      </w:r>
+      <w:r>
+        <w:rPr>
+          <w:rFonts w:hint="default"/>
+          <w:color w:val="FF0000"/>
+          <w:lang w:val="en-US" w:eastAsia="zh-CN"/>
+        </w:rPr>
+        <w:t>Future</w:t>
+      </w:r>
+      <w:r>
+        <w:rPr>
+          <w:rFonts w:hint="default"/>
+          <w:color w:val="FF0000"/>
+          <w:lang w:val="en-US" w:eastAsia="zh-CN"/>
+        </w:rPr>
+        <w:fldChar w:fldCharType="end"/>
+      </w:r>
+    </w:p>
+    <w:p>
+      <w:pPr>
+        <w:numPr>
+          <w:ilvl w:val="0"/>
+          <w:numId w:val="9"/>
+        </w:numPr>
+      </w:pPr>
+      <w:r>
+        <w:rPr>
+          <w:rFonts w:hint="eastAsia"/>
+        </w:rPr>
+        <w:t>异步</w:t>
+      </w:r>
+    </w:p>
+    <w:p>
+      <w:pPr>
+        <w:numPr>
+          <w:ilvl w:val="0"/>
+          <w:numId w:val="20"/>
+        </w:numPr>
+        <w:ind w:firstLine="420" w:firstLineChars="0"/>
         <w:rPr>
           <w:rFonts w:hint="eastAsia" w:eastAsiaTheme="minorEastAsia"/>
           <w:lang w:val="en-US" w:eastAsia="zh-CN"/>
@@ -4601,19 +5894,130 @@
           <w:rFonts w:hint="eastAsia"/>
           <w:lang w:val="en-US" w:eastAsia="zh-CN"/>
         </w:rPr>
-        <w:t>抽象类不能被实例化，通常用来定义接口</w:t>
-      </w:r>
-    </w:p>
-    <w:p>
-      <w:pPr>
-        <w:numPr>
-          <w:ilvl w:val="3"/>
+        <w:t>Async/await 使得可以像编写同步代码那样编写异步代码</w:t>
+      </w:r>
+    </w:p>
+    <w:p>
+      <w:pPr>
+        <w:numPr>
+          <w:ilvl w:val="0"/>
+          <w:numId w:val="20"/>
+        </w:numPr>
+        <w:ind w:firstLine="420" w:firstLineChars="0"/>
+        <w:rPr>
+          <w:rFonts w:hint="eastAsia" w:eastAsiaTheme="minorEastAsia"/>
+          <w:lang w:val="en-US" w:eastAsia="zh-CN"/>
+        </w:rPr>
+      </w:pPr>
+      <w:r>
+        <w:rPr>
+          <w:rFonts w:hint="eastAsia"/>
+          <w:lang w:val="en-US" w:eastAsia="zh-CN"/>
+        </w:rPr>
+        <w:t>只有在标记为async的函数里可以使用await，该函数在执行到await语句时将暂停，直到await后的表达式运行完成</w:t>
+      </w:r>
+    </w:p>
+    <w:p>
+      <w:pPr>
+        <w:numPr>
+          <w:ilvl w:val="0"/>
+          <w:numId w:val="20"/>
+        </w:numPr>
+        <w:ind w:firstLine="420" w:firstLineChars="0"/>
+        <w:rPr>
+          <w:rFonts w:hint="eastAsia" w:eastAsiaTheme="minorEastAsia"/>
+          <w:lang w:val="en-US" w:eastAsia="zh-CN"/>
+        </w:rPr>
+      </w:pPr>
+      <w:r>
+        <w:rPr>
+          <w:rFonts w:hint="eastAsia"/>
+          <w:lang w:val="en-US" w:eastAsia="zh-CN"/>
+        </w:rPr>
+        <w:t>使用try-catch来捕捉await语句的错误</w:t>
+      </w:r>
+    </w:p>
+    <w:p>
+      <w:pPr>
+        <w:numPr>
+          <w:ilvl w:val="0"/>
+          <w:numId w:val="20"/>
+        </w:numPr>
+        <w:ind w:firstLine="420" w:firstLineChars="0"/>
+        <w:rPr>
+          <w:rFonts w:hint="eastAsia" w:eastAsiaTheme="minorEastAsia"/>
+          <w:lang w:val="en-US" w:eastAsia="zh-CN"/>
+        </w:rPr>
+      </w:pPr>
+      <w:r>
+        <w:rPr>
+          <w:rFonts w:hint="eastAsia"/>
+          <w:lang w:val="en-US" w:eastAsia="zh-CN"/>
+        </w:rPr>
+        <w:t>Async函数里可以多次使用await</w:t>
+      </w:r>
+    </w:p>
+    <w:p>
+      <w:pPr>
+        <w:numPr>
+          <w:ilvl w:val="0"/>
+          <w:numId w:val="20"/>
+        </w:numPr>
+        <w:ind w:firstLine="420" w:firstLineChars="0"/>
+        <w:rPr>
+          <w:rFonts w:hint="eastAsia" w:eastAsiaTheme="minorEastAsia"/>
+          <w:lang w:val="en-US" w:eastAsia="zh-CN"/>
+        </w:rPr>
+      </w:pPr>
+      <w:r>
+        <w:rPr>
+          <w:rFonts w:hint="eastAsia"/>
+          <w:lang w:val="en-US" w:eastAsia="zh-CN"/>
+        </w:rPr>
+        <w:t>Async函数返回Future对象，普通返回值将自动包装为Future对象</w:t>
+      </w:r>
+    </w:p>
+    <w:p>
+      <w:pPr>
+        <w:numPr>
+          <w:ilvl w:val="0"/>
+          <w:numId w:val="20"/>
+        </w:numPr>
+        <w:ind w:firstLine="420" w:firstLineChars="0"/>
+        <w:rPr>
+          <w:rFonts w:hint="eastAsia" w:eastAsiaTheme="minorEastAsia"/>
+          <w:lang w:val="en-US" w:eastAsia="zh-CN"/>
+        </w:rPr>
+      </w:pPr>
+      <w:r>
+        <w:rPr>
+          <w:rFonts w:hint="eastAsia"/>
+          <w:lang w:val="en-US" w:eastAsia="zh-CN"/>
+        </w:rPr>
+        <w:t>使用await  for 来从Stream里读取序列值，如果想中止，可以使用break或return</w:t>
+      </w:r>
+    </w:p>
+    <w:p>
+      <w:pPr>
+        <w:numPr>
+          <w:ilvl w:val="0"/>
           <w:numId w:val="9"/>
         </w:numPr>
-        <w:tabs>
-          <w:tab w:val="clear" w:pos="1680"/>
-        </w:tabs>
-        <w:ind w:left="1680" w:leftChars="0" w:hanging="420" w:firstLineChars="0"/>
+      </w:pPr>
+      <w:r>
+        <w:rPr>
+          <w:rFonts w:hint="eastAsia"/>
+        </w:rPr>
+        <w:t>生成器</w:t>
+      </w:r>
+    </w:p>
+    <w:p>
+      <w:pPr>
+        <w:numPr>
+          <w:ilvl w:val="0"/>
+          <w:numId w:val="21"/>
+        </w:numPr>
+        <w:ind w:firstLine="420" w:firstLineChars="0"/>
         <w:rPr>
           <w:rFonts w:hint="eastAsia" w:eastAsiaTheme="minorEastAsia"/>
           <w:lang w:val="en-US" w:eastAsia="zh-CN"/>
@@ -4624,30 +6028,133 @@
           <w:rFonts w:hint="eastAsia"/>
           <w:lang w:val="en-US" w:eastAsia="zh-CN"/>
         </w:rPr>
-        <w:t>抽象类通常包含抽象方法，也可包含部分实现</w:t>
-      </w:r>
-    </w:p>
-    <w:p>
-      <w:pPr>
-        <w:numPr>
-          <w:ilvl w:val="3"/>
+        <w:t>生成器惰性地产生序列值</w:t>
+      </w:r>
+    </w:p>
+    <w:p>
+      <w:pPr>
+        <w:numPr>
+          <w:ilvl w:val="0"/>
+          <w:numId w:val="21"/>
+        </w:numPr>
+        <w:ind w:firstLine="420" w:firstLineChars="0"/>
+        <w:rPr>
+          <w:rFonts w:hint="eastAsia" w:eastAsiaTheme="minorEastAsia"/>
+          <w:lang w:val="en-US" w:eastAsia="zh-CN"/>
+        </w:rPr>
+      </w:pPr>
+      <w:r>
+        <w:rPr>
+          <w:rFonts w:hint="eastAsia"/>
+          <w:lang w:val="en-US" w:eastAsia="zh-CN"/>
+        </w:rPr>
+        <w:t>生成器分为同步和异步两种，分别返回Iterable和Stream对象</w:t>
+      </w:r>
+    </w:p>
+    <w:p>
+      <w:pPr>
+        <w:numPr>
+          <w:ilvl w:val="0"/>
+          <w:numId w:val="21"/>
+        </w:numPr>
+        <w:ind w:firstLine="420" w:firstLineChars="0"/>
+        <w:rPr>
+          <w:rFonts w:hint="eastAsia" w:eastAsiaTheme="minorEastAsia"/>
+          <w:lang w:val="en-US" w:eastAsia="zh-CN"/>
+        </w:rPr>
+      </w:pPr>
+      <w:r>
+        <w:rPr>
+          <w:rFonts w:hint="eastAsia"/>
+          <w:lang w:val="en-US" w:eastAsia="zh-CN"/>
+        </w:rPr>
+        <w:t>使用sync/yield来定义同步生成器</w:t>
+      </w:r>
+    </w:p>
+    <w:p>
+      <w:pPr>
+        <w:numPr>
+          <w:ilvl w:val="0"/>
+          <w:numId w:val="21"/>
+        </w:numPr>
+        <w:ind w:firstLine="420" w:firstLineChars="0"/>
+        <w:rPr>
+          <w:rFonts w:hint="eastAsia" w:eastAsiaTheme="minorEastAsia"/>
+          <w:lang w:val="en-US" w:eastAsia="zh-CN"/>
+        </w:rPr>
+      </w:pPr>
+      <w:r>
+        <w:rPr>
+          <w:rFonts w:hint="eastAsia"/>
+          <w:lang w:val="en-US" w:eastAsia="zh-CN"/>
+        </w:rPr>
+        <w:t>使用async/yield来定义异步生成器</w:t>
+      </w:r>
+    </w:p>
+    <w:p>
+      <w:pPr>
+        <w:numPr>
+          <w:ilvl w:val="0"/>
+          <w:numId w:val="21"/>
+        </w:numPr>
+        <w:ind w:firstLine="420" w:firstLineChars="0"/>
+        <w:rPr>
+          <w:rFonts w:hint="eastAsia" w:eastAsiaTheme="minorEastAsia"/>
+          <w:lang w:val="en-US" w:eastAsia="zh-CN"/>
+        </w:rPr>
+      </w:pPr>
+      <w:r>
+        <w:rPr>
+          <w:rFonts w:hint="eastAsia"/>
+          <w:lang w:val="en-US" w:eastAsia="zh-CN"/>
+        </w:rPr>
+        <w:t>使用yield来优化从嵌套的生成器里读取序列值</w:t>
+      </w:r>
+    </w:p>
+    <w:p>
+      <w:pPr>
+        <w:numPr>
+          <w:ilvl w:val="0"/>
           <w:numId w:val="9"/>
         </w:numPr>
-        <w:tabs>
-          <w:tab w:val="clear" w:pos="1680"/>
-        </w:tabs>
-        <w:ind w:left="1680" w:leftChars="0" w:hanging="420" w:firstLineChars="0"/>
+        <w:rPr>
+          <w:u w:val="none"/>
+        </w:rPr>
+      </w:pPr>
+      <w:r>
+        <w:rPr>
+          <w:rFonts w:hint="eastAsia"/>
+        </w:rPr>
+        <w:t>可调</w:t>
+      </w:r>
+      <w:r>
+        <w:rPr>
+          <w:rFonts w:hint="eastAsia"/>
+          <w:u w:val="none"/>
+        </w:rPr>
+        <w:t>用类</w:t>
+      </w:r>
+    </w:p>
+    <w:p>
+      <w:pPr>
+        <w:numPr>
+          <w:ilvl w:val="0"/>
+          <w:numId w:val="22"/>
+        </w:numPr>
+        <w:ind w:leftChars="0" w:firstLine="420" w:firstLineChars="0"/>
         <w:rPr>
           <w:rFonts w:hint="eastAsia" w:eastAsiaTheme="minorEastAsia"/>
-          <w:lang w:val="en-US" w:eastAsia="zh-CN"/>
-        </w:rPr>
-      </w:pPr>
-      <w:r>
-        <w:rPr>
-          <w:rFonts w:hint="eastAsia"/>
-          <w:lang w:val="en-US" w:eastAsia="zh-CN"/>
-        </w:rPr>
-        <w:t>不是抽象类，但是里面有抽象方法，这样的类是可以被实例化的</w:t>
+          <w:u w:val="none"/>
+          <w:lang w:val="en-US" w:eastAsia="zh-CN"/>
+        </w:rPr>
+      </w:pPr>
+      <w:r>
+        <w:rPr>
+          <w:rFonts w:hint="eastAsia"/>
+          <w:u w:val="none"/>
+          <w:lang w:val="en-US" w:eastAsia="zh-CN"/>
+        </w:rPr>
+        <w:t>如果想让类可以像函数一样执行，可以给类添加一个Call方法</w:t>
       </w:r>
     </w:p>
     <w:p>
@@ -4656,7 +6163,49 @@
           <w:ilvl w:val="0"/>
           <w:numId w:val="9"/>
         </w:numPr>
-        <w:ind w:left="0" w:leftChars="0" w:firstLine="420" w:firstLineChars="0"/>
+        <w:rPr>
+          <w:u w:val="none"/>
+        </w:rPr>
+      </w:pPr>
+      <w:r>
+        <w:rPr>
+          <w:rFonts w:hint="eastAsia"/>
+          <w:u w:val="none"/>
+        </w:rPr>
+        <w:t>类型定义</w:t>
+      </w:r>
+      <w:r>
+        <w:rPr>
+          <w:rFonts w:hint="eastAsia"/>
+          <w:u w:val="none"/>
+          <w:lang w:val="en-US" w:eastAsia="zh-CN"/>
+        </w:rPr>
+        <w:t>(</w:t>
+      </w:r>
+      <w:r>
+        <w:rPr>
+          <w:rFonts w:hint="default"/>
+          <w:u w:val="none"/>
+          <w:lang w:val="en-US" w:eastAsia="zh-CN"/>
+        </w:rPr>
+        <w:t>typedef</w:t>
+      </w:r>
+      <w:r>
+        <w:rPr>
+          <w:rFonts w:hint="eastAsia"/>
+          <w:u w:val="none"/>
+          <w:lang w:val="en-US" w:eastAsia="zh-CN"/>
+        </w:rPr>
+        <w:t>)</w:t>
+      </w:r>
+    </w:p>
+    <w:p>
+      <w:pPr>
+        <w:numPr>
+          <w:ilvl w:val="0"/>
+          <w:numId w:val="23"/>
+        </w:numPr>
+        <w:ind w:leftChars="0" w:firstLine="420" w:firstLineChars="0"/>
         <w:rPr>
           <w:rFonts w:hint="eastAsia" w:eastAsiaTheme="minorEastAsia"/>
           <w:lang w:val="en-US" w:eastAsia="zh-CN"/>
@@ -4665,21 +6214,118 @@
       <w:r>
         <w:rPr>
           <w:rFonts w:hint="eastAsia"/>
-          <w:lang w:val="en-US" w:eastAsia="zh-CN"/>
-        </w:rPr>
-        <w:t>隐式接口</w:t>
-      </w:r>
-    </w:p>
-    <w:p>
-      <w:pPr>
-        <w:numPr>
-          <w:ilvl w:val="3"/>
+          <w:u w:val="none"/>
+          <w:lang w:val="en-US" w:eastAsia="zh-CN"/>
+        </w:rPr>
+        <w:t>类型定义用</w:t>
+      </w:r>
+      <w:r>
+        <w:rPr>
+          <w:rFonts w:hint="eastAsia"/>
+          <w:lang w:val="en-US" w:eastAsia="zh-CN"/>
+        </w:rPr>
+        <w:t>来命名已有类型</w:t>
+      </w:r>
+    </w:p>
+    <w:p>
+      <w:pPr>
+        <w:numPr>
+          <w:ilvl w:val="0"/>
+          <w:numId w:val="23"/>
+        </w:numPr>
+        <w:ind w:leftChars="0" w:firstLine="420" w:firstLineChars="0"/>
+        <w:rPr>
+          <w:rFonts w:hint="eastAsia" w:eastAsiaTheme="minorEastAsia"/>
+          <w:lang w:val="en-US" w:eastAsia="zh-CN"/>
+        </w:rPr>
+      </w:pPr>
+      <w:r>
+        <w:rPr>
+          <w:rFonts w:hint="eastAsia"/>
+          <w:lang w:val="en-US" w:eastAsia="zh-CN"/>
+        </w:rPr>
+        <w:t>目前只能用来给函数类型命名，以后有望支持更多类型</w:t>
+      </w:r>
+    </w:p>
+    <w:p>
+      <w:pPr>
+        <w:numPr>
+          <w:ilvl w:val="0"/>
+          <w:numId w:val="23"/>
+        </w:numPr>
+        <w:ind w:leftChars="0" w:firstLine="420" w:firstLineChars="0"/>
+        <w:rPr>
+          <w:rFonts w:hint="eastAsia" w:eastAsiaTheme="minorEastAsia"/>
+          <w:lang w:val="en-US" w:eastAsia="zh-CN"/>
+        </w:rPr>
+      </w:pPr>
+      <w:r>
+        <w:rPr>
+          <w:rFonts w:hint="eastAsia"/>
+          <w:u w:val="none"/>
+          <w:lang w:val="en-US" w:eastAsia="zh-CN"/>
+        </w:rPr>
+        <w:t>使用</w:t>
+      </w:r>
+      <w:r>
+        <w:rPr>
+          <w:rFonts w:hint="default"/>
+          <w:u w:val="none"/>
+          <w:lang w:val="en-US" w:eastAsia="zh-CN"/>
+        </w:rPr>
+        <w:t> typedef, 或者 function-type alias 来为方法类型命名， 然后可以使用命名的方法。 当把方法类型赋值给一个变量的时候，typedef 保留类型信息</w:t>
+      </w:r>
+      <w:r>
+        <w:rPr>
+          <w:rFonts w:hint="eastAsia"/>
+          <w:u w:val="none"/>
+          <w:lang w:val="en-US" w:eastAsia="zh-CN"/>
+        </w:rPr>
+        <w:t>；</w:t>
+      </w:r>
+    </w:p>
+    <w:p>
+      <w:pPr>
+        <w:numPr>
+          <w:ilvl w:val="0"/>
+          <w:numId w:val="23"/>
+        </w:numPr>
+        <w:ind w:leftChars="0" w:firstLine="420" w:firstLineChars="0"/>
+        <w:rPr>
+          <w:rFonts w:hint="eastAsia" w:eastAsiaTheme="minorEastAsia"/>
+          <w:lang w:val="en-US" w:eastAsia="zh-CN"/>
+        </w:rPr>
+      </w:pPr>
+      <w:r>
+        <w:rPr>
+          <w:rFonts w:hint="default"/>
+          <w:u w:val="none"/>
+          <w:lang w:val="en-US" w:eastAsia="zh-CN"/>
+        </w:rPr>
+        <w:t>typedefs 只能使用在 function 类型上，但是将来 可能会有变化</w:t>
+      </w:r>
+    </w:p>
+    <w:p>
+      <w:pPr>
+        <w:numPr>
+          <w:ilvl w:val="0"/>
           <w:numId w:val="9"/>
         </w:numPr>
-        <w:tabs>
-          <w:tab w:val="clear" w:pos="1680"/>
-        </w:tabs>
-        <w:ind w:left="1680" w:leftChars="0" w:hanging="420" w:firstLineChars="0"/>
+      </w:pPr>
+      <w:r>
+        <w:rPr>
+          <w:rFonts w:hint="eastAsia"/>
+        </w:rPr>
+        <w:t>元数据</w:t>
+      </w:r>
+    </w:p>
+    <w:p>
+      <w:pPr>
+        <w:numPr>
+          <w:ilvl w:val="0"/>
+          <w:numId w:val="24"/>
+        </w:numPr>
+        <w:ind w:leftChars="0" w:firstLine="420" w:firstLineChars="0"/>
         <w:rPr>
           <w:rFonts w:hint="eastAsia" w:eastAsiaTheme="minorEastAsia"/>
           <w:lang w:val="en-US" w:eastAsia="zh-CN"/>
@@ -4690,19 +6336,96 @@
           <w:rFonts w:hint="eastAsia"/>
           <w:lang w:val="en-US" w:eastAsia="zh-CN"/>
         </w:rPr>
-        <w:t>如果不想继承父类方法，可以使用implements来实现父类接口，此时父类可以有多个</w:t>
-      </w:r>
-    </w:p>
-    <w:p>
-      <w:pPr>
-        <w:numPr>
-          <w:ilvl w:val="3"/>
+        <w:t>元数据用来给代码添加额外信息，这些信息在运行时可以通过反射获取到</w:t>
+      </w:r>
+    </w:p>
+    <w:p>
+      <w:pPr>
+        <w:numPr>
+          <w:ilvl w:val="0"/>
+          <w:numId w:val="24"/>
+        </w:numPr>
+        <w:ind w:leftChars="0" w:firstLine="420" w:firstLineChars="0"/>
+        <w:rPr>
+          <w:rFonts w:hint="eastAsia" w:eastAsiaTheme="minorEastAsia"/>
+          <w:lang w:val="en-US" w:eastAsia="zh-CN"/>
+        </w:rPr>
+      </w:pPr>
+      <w:r>
+        <w:rPr>
+          <w:rFonts w:hint="eastAsia"/>
+          <w:lang w:val="en-US" w:eastAsia="zh-CN"/>
+        </w:rPr>
+        <w:t>元数据注解以@打头，其后跟运行时常量或对常量构造函数的调用</w:t>
+      </w:r>
+    </w:p>
+    <w:p>
+      <w:pPr>
+        <w:numPr>
+          <w:ilvl w:val="0"/>
+          <w:numId w:val="24"/>
+        </w:numPr>
+        <w:ind w:leftChars="0" w:firstLine="420" w:firstLineChars="0"/>
+        <w:rPr>
+          <w:rFonts w:hint="eastAsia"/>
+          <w:lang w:val="en-US" w:eastAsia="zh-CN"/>
+        </w:rPr>
+      </w:pPr>
+      <w:r>
+        <w:rPr>
+          <w:rFonts w:hint="eastAsia"/>
+          <w:lang w:val="en-US" w:eastAsia="zh-CN"/>
+        </w:rPr>
+        <w:t>内助的元数据注解有@deprecated，@override，@proxy</w:t>
+      </w:r>
+    </w:p>
+    <w:p>
+      <w:pPr>
+        <w:numPr>
+          <w:ilvl w:val="0"/>
+          <w:numId w:val="24"/>
+        </w:numPr>
+        <w:ind w:leftChars="0" w:firstLine="420" w:firstLineChars="0"/>
+        <w:rPr>
+          <w:rFonts w:hint="eastAsia" w:eastAsiaTheme="minorEastAsia"/>
+          <w:lang w:val="en-US" w:eastAsia="zh-CN"/>
+        </w:rPr>
+      </w:pPr>
+      <w:r>
+        <w:rPr>
+          <w:rFonts w:hint="eastAsia"/>
+          <w:lang w:val="en-US" w:eastAsia="zh-CN"/>
+        </w:rPr>
+        <w:t>元数据可出现在这些语句之前，包括库，类，类型定义，类型参数，构造函数，工厂构造函数，函数，类成员，函数参数，变量声明和导入导出</w:t>
+      </w:r>
+    </w:p>
+    <w:p>
+      <w:pPr>
+        <w:numPr>
+          <w:ilvl w:val="0"/>
           <w:numId w:val="9"/>
         </w:numPr>
-        <w:tabs>
-          <w:tab w:val="clear" w:pos="1680"/>
-        </w:tabs>
-        <w:ind w:left="1680" w:leftChars="0" w:hanging="420" w:firstLineChars="0"/>
+        <w:rPr>
+          <w:sz w:val="24"/>
+          <w:szCs w:val="24"/>
+        </w:rPr>
+      </w:pPr>
+      <w:r>
+        <w:rPr>
+          <w:rFonts w:hint="eastAsia"/>
+          <w:sz w:val="24"/>
+          <w:szCs w:val="24"/>
+        </w:rPr>
+        <w:t>注释</w:t>
+      </w:r>
+    </w:p>
+    <w:p>
+      <w:pPr>
+        <w:numPr>
+          <w:ilvl w:val="0"/>
+          <w:numId w:val="25"/>
+        </w:numPr>
+        <w:ind w:leftChars="0" w:firstLine="420" w:firstLineChars="0"/>
         <w:rPr>
           <w:rFonts w:hint="eastAsia" w:eastAsiaTheme="minorEastAsia"/>
           <w:lang w:val="en-US" w:eastAsia="zh-CN"/>
@@ -4713,16 +6436,16 @@
           <w:rFonts w:hint="eastAsia"/>
           <w:lang w:val="en-US" w:eastAsia="zh-CN"/>
         </w:rPr>
-        <w:t>每个类都隐式定义了一个包含其所有成员和实现接口的接口</w:t>
-      </w:r>
-    </w:p>
-    <w:p>
-      <w:pPr>
-        <w:numPr>
-          <w:ilvl w:val="0"/>
-          <w:numId w:val="9"/>
-        </w:numPr>
-        <w:ind w:left="0" w:leftChars="0" w:firstLine="420" w:firstLineChars="0"/>
+        <w:t>单行代码注释使用//</w:t>
+      </w:r>
+    </w:p>
+    <w:p>
+      <w:pPr>
+        <w:numPr>
+          <w:ilvl w:val="0"/>
+          <w:numId w:val="25"/>
+        </w:numPr>
+        <w:ind w:leftChars="0" w:firstLine="420" w:firstLineChars="0"/>
         <w:rPr>
           <w:rFonts w:hint="eastAsia" w:eastAsiaTheme="minorEastAsia"/>
           <w:lang w:val="en-US" w:eastAsia="zh-CN"/>
@@ -4733,19 +6456,16 @@
           <w:rFonts w:hint="eastAsia"/>
           <w:lang w:val="en-US" w:eastAsia="zh-CN"/>
         </w:rPr>
-        <w:t>扩展类</w:t>
-      </w:r>
-    </w:p>
-    <w:p>
-      <w:pPr>
-        <w:numPr>
-          <w:ilvl w:val="3"/>
-          <w:numId w:val="9"/>
-        </w:numPr>
-        <w:tabs>
-          <w:tab w:val="clear" w:pos="1680"/>
-        </w:tabs>
-        <w:ind w:left="1680" w:leftChars="0" w:hanging="420" w:firstLineChars="0"/>
+        <w:t>多行代码注释使用/**/</w:t>
+      </w:r>
+    </w:p>
+    <w:p>
+      <w:pPr>
+        <w:numPr>
+          <w:ilvl w:val="0"/>
+          <w:numId w:val="25"/>
+        </w:numPr>
+        <w:ind w:leftChars="0" w:firstLine="420" w:firstLineChars="0"/>
         <w:rPr>
           <w:rFonts w:hint="eastAsia" w:eastAsiaTheme="minorEastAsia"/>
           <w:lang w:val="en-US" w:eastAsia="zh-CN"/>
@@ -4756,19 +6476,16 @@
           <w:rFonts w:hint="eastAsia"/>
           <w:lang w:val="en-US" w:eastAsia="zh-CN"/>
         </w:rPr>
-        <w:t>使用extends来扩展父类，子类中可使用super引用父类</w:t>
-      </w:r>
-    </w:p>
-    <w:p>
-      <w:pPr>
-        <w:numPr>
-          <w:ilvl w:val="3"/>
-          <w:numId w:val="9"/>
-        </w:numPr>
-        <w:tabs>
-          <w:tab w:val="clear" w:pos="1680"/>
-        </w:tabs>
-        <w:ind w:left="1680" w:leftChars="0" w:hanging="420" w:firstLineChars="0"/>
+        <w:t>单行文档注释使用///</w:t>
+      </w:r>
+    </w:p>
+    <w:p>
+      <w:pPr>
+        <w:numPr>
+          <w:ilvl w:val="0"/>
+          <w:numId w:val="25"/>
+        </w:numPr>
+        <w:ind w:leftChars="0" w:firstLine="420" w:firstLineChars="0"/>
         <w:rPr>
           <w:rFonts w:hint="eastAsia" w:eastAsiaTheme="minorEastAsia"/>
           <w:lang w:val="en-US" w:eastAsia="zh-CN"/>
@@ -4779,19 +6496,16 @@
           <w:rFonts w:hint="eastAsia"/>
           <w:lang w:val="en-US" w:eastAsia="zh-CN"/>
         </w:rPr>
-        <w:t>使用@override 来表示有意地覆盖父类方法</w:t>
-      </w:r>
-    </w:p>
-    <w:p>
-      <w:pPr>
-        <w:numPr>
-          <w:ilvl w:val="3"/>
-          <w:numId w:val="9"/>
-        </w:numPr>
-        <w:tabs>
-          <w:tab w:val="clear" w:pos="1680"/>
-        </w:tabs>
-        <w:ind w:left="1680" w:leftChars="0" w:hanging="420" w:firstLineChars="0"/>
+        <w:t>多行文档注释使用/** */，也可以使用多行连续的///，推荐后者</w:t>
+      </w:r>
+    </w:p>
+    <w:p>
+      <w:pPr>
+        <w:numPr>
+          <w:ilvl w:val="0"/>
+          <w:numId w:val="25"/>
+        </w:numPr>
+        <w:ind w:leftChars="0" w:firstLine="420" w:firstLineChars="0"/>
         <w:rPr>
           <w:rFonts w:hint="eastAsia" w:eastAsiaTheme="minorEastAsia"/>
           <w:lang w:val="en-US" w:eastAsia="zh-CN"/>
@@ -4802,19 +6516,16 @@
           <w:rFonts w:hint="eastAsia"/>
           <w:lang w:val="en-US" w:eastAsia="zh-CN"/>
         </w:rPr>
-        <w:t>使用operator来覆盖算术运算，相等运算，比较运算，位运算，下标访问等操作符</w:t>
-      </w:r>
-    </w:p>
-    <w:p>
-      <w:pPr>
-        <w:numPr>
-          <w:ilvl w:val="3"/>
-          <w:numId w:val="9"/>
-        </w:numPr>
-        <w:tabs>
-          <w:tab w:val="clear" w:pos="1680"/>
-        </w:tabs>
-        <w:ind w:left="1680" w:leftChars="0" w:hanging="420" w:firstLineChars="0"/>
+        <w:t>代码注释在编译后会被丢弃，而文档注释会保留</w:t>
+      </w:r>
+    </w:p>
+    <w:p>
+      <w:pPr>
+        <w:numPr>
+          <w:ilvl w:val="0"/>
+          <w:numId w:val="25"/>
+        </w:numPr>
+        <w:ind w:leftChars="0" w:firstLine="420" w:firstLineChars="0"/>
         <w:rPr>
           <w:rFonts w:hint="eastAsia" w:eastAsiaTheme="minorEastAsia"/>
           <w:lang w:val="en-US" w:eastAsia="zh-CN"/>
@@ -4825,603 +6536,7 @@
           <w:rFonts w:hint="eastAsia"/>
           <w:lang w:val="en-US" w:eastAsia="zh-CN"/>
         </w:rPr>
-        <w:t>如果覆盖==操作符，需要同时覆盖hashCode</w:t>
-      </w:r>
-    </w:p>
-    <w:p>
-      <w:pPr>
-        <w:numPr>
-          <w:ilvl w:val="3"/>
-          <w:numId w:val="9"/>
-        </w:numPr>
-        <w:tabs>
-          <w:tab w:val="clear" w:pos="1680"/>
-        </w:tabs>
-        <w:ind w:left="1680" w:leftChars="0" w:hanging="420" w:firstLineChars="0"/>
-        <w:rPr>
-          <w:rFonts w:hint="eastAsia" w:eastAsiaTheme="minorEastAsia"/>
-          <w:lang w:val="en-US" w:eastAsia="zh-CN"/>
-        </w:rPr>
-      </w:pPr>
-      <w:r>
-        <w:rPr>
-          <w:rFonts w:hint="eastAsia"/>
-          <w:lang w:val="en-US" w:eastAsia="zh-CN"/>
-        </w:rPr>
-        <w:t>可以覆盖noSuchMethod来拦截对未定义方法或实例变量的访问</w:t>
-      </w:r>
-    </w:p>
-    <w:p>
-      <w:pPr>
-        <w:numPr>
-          <w:ilvl w:val="0"/>
-          <w:numId w:val="9"/>
-        </w:numPr>
-        <w:ind w:left="0" w:leftChars="0" w:firstLine="420" w:firstLineChars="0"/>
-        <w:rPr>
-          <w:rFonts w:hint="eastAsia" w:eastAsiaTheme="minorEastAsia"/>
-          <w:lang w:val="en-US" w:eastAsia="zh-CN"/>
-        </w:rPr>
-      </w:pPr>
-      <w:r>
-        <w:rPr>
-          <w:rFonts w:hint="eastAsia"/>
-          <w:lang w:val="en-US" w:eastAsia="zh-CN"/>
-        </w:rPr>
-        <w:t>枚举类型</w:t>
-      </w:r>
-    </w:p>
-    <w:p>
-      <w:pPr>
-        <w:numPr>
-          <w:ilvl w:val="3"/>
-          <w:numId w:val="9"/>
-        </w:numPr>
-        <w:tabs>
-          <w:tab w:val="clear" w:pos="1680"/>
-        </w:tabs>
-        <w:ind w:left="1680" w:leftChars="0" w:hanging="420" w:firstLineChars="0"/>
-        <w:rPr>
-          <w:rFonts w:hint="eastAsia" w:eastAsiaTheme="minorEastAsia"/>
-          <w:lang w:val="en-US" w:eastAsia="zh-CN"/>
-        </w:rPr>
-      </w:pPr>
-      <w:r>
-        <w:rPr>
-          <w:rFonts w:hint="eastAsia"/>
-          <w:lang w:val="en-US" w:eastAsia="zh-CN"/>
-        </w:rPr>
-        <w:t>枚举类型是特殊的类，用来表示固定数量的常值</w:t>
-      </w:r>
-    </w:p>
-    <w:p>
-      <w:pPr>
-        <w:numPr>
-          <w:ilvl w:val="3"/>
-          <w:numId w:val="9"/>
-        </w:numPr>
-        <w:tabs>
-          <w:tab w:val="clear" w:pos="1680"/>
-        </w:tabs>
-        <w:ind w:left="1680" w:leftChars="0" w:hanging="420" w:firstLineChars="0"/>
-        <w:rPr>
-          <w:rFonts w:hint="eastAsia" w:eastAsiaTheme="minorEastAsia"/>
-          <w:lang w:val="en-US" w:eastAsia="zh-CN"/>
-        </w:rPr>
-      </w:pPr>
-      <w:r>
-        <w:rPr>
-          <w:rFonts w:hint="eastAsia"/>
-          <w:lang w:val="en-US" w:eastAsia="zh-CN"/>
-        </w:rPr>
-        <w:t>枚举类型可用于switch语句，case语句需要处理所有可能情况</w:t>
-      </w:r>
-    </w:p>
-    <w:p>
-      <w:pPr>
-        <w:numPr>
-          <w:ilvl w:val="3"/>
-          <w:numId w:val="9"/>
-        </w:numPr>
-        <w:tabs>
-          <w:tab w:val="clear" w:pos="1680"/>
-        </w:tabs>
-        <w:ind w:left="1680" w:leftChars="0" w:hanging="420" w:firstLineChars="0"/>
-        <w:rPr>
-          <w:rFonts w:hint="eastAsia"/>
-          <w:lang w:val="en-US" w:eastAsia="zh-CN"/>
-        </w:rPr>
-      </w:pPr>
-      <w:r>
-        <w:rPr>
-          <w:rFonts w:hint="eastAsia"/>
-          <w:lang w:val="en-US" w:eastAsia="zh-CN"/>
-        </w:rPr>
-        <w:t>枚举类型不能被继承，混入或实现，也不能实例化</w:t>
-      </w:r>
-    </w:p>
-    <w:p>
-      <w:pPr>
-        <w:numPr>
-          <w:ilvl w:val="0"/>
-          <w:numId w:val="9"/>
-        </w:numPr>
-        <w:ind w:left="0" w:leftChars="0" w:firstLine="420" w:firstLineChars="0"/>
-        <w:rPr>
-          <w:rFonts w:hint="eastAsia"/>
-          <w:lang w:val="en-US" w:eastAsia="zh-CN"/>
-        </w:rPr>
-      </w:pPr>
-      <w:r>
-        <w:rPr>
-          <w:rFonts w:hint="eastAsia"/>
-          <w:lang w:val="en-US" w:eastAsia="zh-CN"/>
-        </w:rPr>
-        <w:t>混入</w:t>
-      </w:r>
-    </w:p>
-    <w:p>
-      <w:pPr>
-        <w:numPr>
-          <w:ilvl w:val="3"/>
-          <w:numId w:val="9"/>
-        </w:numPr>
-        <w:tabs>
-          <w:tab w:val="clear" w:pos="1680"/>
-        </w:tabs>
-        <w:ind w:left="1680" w:leftChars="0" w:hanging="420" w:firstLineChars="0"/>
-        <w:rPr>
-          <w:rFonts w:hint="eastAsia"/>
-          <w:lang w:val="en-US" w:eastAsia="zh-CN"/>
-        </w:rPr>
-      </w:pPr>
-      <w:r>
-        <w:rPr>
-          <w:rFonts w:hint="eastAsia"/>
-          <w:lang w:val="en-US" w:eastAsia="zh-CN"/>
-        </w:rPr>
-        <w:t>混入用来给类增加功能，是多继承模式下的一种代码复用方式</w:t>
-      </w:r>
-    </w:p>
-    <w:p>
-      <w:pPr>
-        <w:numPr>
-          <w:ilvl w:val="3"/>
-          <w:numId w:val="9"/>
-        </w:numPr>
-        <w:tabs>
-          <w:tab w:val="clear" w:pos="1680"/>
-        </w:tabs>
-        <w:ind w:left="1680" w:leftChars="0" w:hanging="420" w:firstLineChars="0"/>
-        <w:rPr>
-          <w:rFonts w:hint="eastAsia"/>
-          <w:lang w:val="en-US" w:eastAsia="zh-CN"/>
-        </w:rPr>
-      </w:pPr>
-      <w:r>
-        <w:rPr>
-          <w:rFonts w:hint="eastAsia"/>
-          <w:lang w:val="en-US" w:eastAsia="zh-CN"/>
-        </w:rPr>
-        <w:t>使用with来混入一个或多个mixin</w:t>
-      </w:r>
-    </w:p>
-    <w:p>
-      <w:pPr>
-        <w:numPr>
-          <w:ilvl w:val="3"/>
-          <w:numId w:val="9"/>
-        </w:numPr>
-        <w:tabs>
-          <w:tab w:val="clear" w:pos="1680"/>
-        </w:tabs>
-        <w:ind w:left="1680" w:leftChars="0" w:hanging="420" w:firstLineChars="0"/>
-        <w:rPr>
-          <w:rFonts w:hint="eastAsia"/>
-          <w:lang w:val="en-US" w:eastAsia="zh-CN"/>
-        </w:rPr>
-      </w:pPr>
-      <w:r>
-        <w:rPr>
-          <w:rFonts w:hint="eastAsia"/>
-          <w:lang w:val="en-US" w:eastAsia="zh-CN"/>
-        </w:rPr>
-        <w:t>混入类需直接继承于Object,并且没有构造函数，如果混入类不需要用作普通类，使用mixin来定义，否则使用class</w:t>
-      </w:r>
-    </w:p>
-    <w:p>
-      <w:pPr>
-        <w:numPr>
-          <w:ilvl w:val="3"/>
-          <w:numId w:val="9"/>
-        </w:numPr>
-        <w:tabs>
-          <w:tab w:val="clear" w:pos="1680"/>
-        </w:tabs>
-        <w:ind w:left="1680" w:leftChars="0" w:hanging="420" w:firstLineChars="0"/>
-        <w:rPr>
-          <w:rFonts w:hint="eastAsia"/>
-          <w:lang w:val="en-US" w:eastAsia="zh-CN"/>
-        </w:rPr>
-      </w:pPr>
-      <w:r>
-        <w:rPr>
-          <w:rFonts w:hint="eastAsia"/>
-          <w:lang w:val="en-US" w:eastAsia="zh-CN"/>
-        </w:rPr>
-        <w:t>使用on来限制可以使用混入的类</w:t>
-      </w:r>
-    </w:p>
-    <w:p>
-      <w:pPr>
-        <w:numPr>
-          <w:ilvl w:val="0"/>
-          <w:numId w:val="9"/>
-        </w:numPr>
-        <w:ind w:left="0" w:leftChars="0" w:firstLine="420" w:firstLineChars="0"/>
-        <w:rPr>
-          <w:rFonts w:hint="eastAsia"/>
-          <w:lang w:val="en-US" w:eastAsia="zh-CN"/>
-        </w:rPr>
-      </w:pPr>
-      <w:r>
-        <w:rPr>
-          <w:rFonts w:hint="eastAsia"/>
-          <w:lang w:val="en-US" w:eastAsia="zh-CN"/>
-        </w:rPr>
-        <w:t>类变量和方法</w:t>
-      </w:r>
-    </w:p>
-    <w:p>
-      <w:pPr>
-        <w:numPr>
-          <w:ilvl w:val="3"/>
-          <w:numId w:val="9"/>
-        </w:numPr>
-        <w:tabs>
-          <w:tab w:val="clear" w:pos="1680"/>
-        </w:tabs>
-        <w:ind w:left="1680" w:leftChars="0" w:hanging="420" w:firstLineChars="0"/>
-        <w:rPr>
-          <w:rFonts w:hint="eastAsia"/>
-          <w:lang w:val="en-US" w:eastAsia="zh-CN"/>
-        </w:rPr>
-      </w:pPr>
-      <w:r>
-        <w:rPr>
-          <w:rFonts w:hint="eastAsia"/>
-          <w:lang w:val="en-US" w:eastAsia="zh-CN"/>
-        </w:rPr>
-        <w:t>使用static来定义类级别的变量和方法</w:t>
-      </w:r>
-    </w:p>
-    <w:p>
-      <w:pPr>
-        <w:numPr>
-          <w:ilvl w:val="3"/>
-          <w:numId w:val="9"/>
-        </w:numPr>
-        <w:tabs>
-          <w:tab w:val="clear" w:pos="1680"/>
-        </w:tabs>
-        <w:ind w:left="1680" w:leftChars="0" w:hanging="420" w:firstLineChars="0"/>
-        <w:rPr>
-          <w:rFonts w:hint="eastAsia"/>
-          <w:lang w:val="en-US" w:eastAsia="zh-CN"/>
-        </w:rPr>
-      </w:pPr>
-      <w:r>
-        <w:rPr>
-          <w:rFonts w:hint="eastAsia"/>
-          <w:lang w:val="en-US" w:eastAsia="zh-CN"/>
-        </w:rPr>
-        <w:t>类变量直到类被使用时才进行初始化</w:t>
-      </w:r>
-    </w:p>
-    <w:p>
-      <w:pPr>
-        <w:numPr>
-          <w:ilvl w:val="3"/>
-          <w:numId w:val="9"/>
-        </w:numPr>
-        <w:tabs>
-          <w:tab w:val="clear" w:pos="1680"/>
-        </w:tabs>
-        <w:ind w:left="1680" w:leftChars="0" w:hanging="420" w:firstLineChars="0"/>
-        <w:rPr>
-          <w:rFonts w:hint="eastAsia"/>
-          <w:lang w:val="en-US" w:eastAsia="zh-CN"/>
-        </w:rPr>
-      </w:pPr>
-      <w:r>
-        <w:rPr>
-          <w:rFonts w:hint="eastAsia"/>
-          <w:lang w:val="en-US" w:eastAsia="zh-CN"/>
-        </w:rPr>
-        <w:t>类方法里不能引用this</w:t>
-      </w:r>
-    </w:p>
-    <w:p>
-      <w:pPr>
-        <w:numPr>
-          <w:ilvl w:val="3"/>
-          <w:numId w:val="9"/>
-        </w:numPr>
-        <w:tabs>
-          <w:tab w:val="clear" w:pos="1680"/>
-        </w:tabs>
-        <w:ind w:left="1680" w:leftChars="0" w:hanging="420" w:firstLineChars="0"/>
-        <w:rPr>
-          <w:rFonts w:hint="eastAsia"/>
-          <w:lang w:val="en-US" w:eastAsia="zh-CN"/>
-        </w:rPr>
-      </w:pPr>
-      <w:r>
-        <w:rPr>
-          <w:rFonts w:hint="eastAsia"/>
-          <w:lang w:val="en-US" w:eastAsia="zh-CN"/>
-        </w:rPr>
-        <w:t>类方法是编译时常量，比如可以用作const构造函数的参数</w:t>
-      </w:r>
-    </w:p>
-    <w:p>
-      <w:pPr>
-        <w:numPr>
-          <w:ilvl w:val="0"/>
-          <w:numId w:val="8"/>
-        </w:numPr>
-      </w:pPr>
-      <w:r>
-        <w:rPr>
-          <w:rFonts w:hint="eastAsia"/>
-        </w:rPr>
-        <w:t>泛型</w:t>
-      </w:r>
-    </w:p>
-    <w:p>
-      <w:pPr>
-        <w:numPr>
-          <w:ilvl w:val="0"/>
-          <w:numId w:val="17"/>
-        </w:numPr>
-        <w:ind w:firstLine="420" w:firstLineChars="0"/>
-        <w:rPr>
-          <w:rFonts w:hint="eastAsia" w:eastAsiaTheme="minorEastAsia"/>
-          <w:lang w:val="en-US" w:eastAsia="zh-CN"/>
-        </w:rPr>
-      </w:pPr>
-      <w:r>
-        <w:rPr>
-          <w:rFonts w:hint="eastAsia"/>
-          <w:lang w:val="en-US" w:eastAsia="zh-CN"/>
-        </w:rPr>
-        <w:t>正确指定泛型类型有助于产生更好的代码</w:t>
-      </w:r>
-    </w:p>
-    <w:p>
-      <w:pPr>
-        <w:numPr>
-          <w:ilvl w:val="0"/>
-          <w:numId w:val="17"/>
-        </w:numPr>
-        <w:ind w:firstLine="420" w:firstLineChars="0"/>
-        <w:rPr>
-          <w:rFonts w:hint="eastAsia" w:eastAsiaTheme="minorEastAsia"/>
-          <w:lang w:val="en-US" w:eastAsia="zh-CN"/>
-        </w:rPr>
-      </w:pPr>
-      <w:r>
-        <w:rPr>
-          <w:rFonts w:hint="eastAsia"/>
-          <w:lang w:val="en-US" w:eastAsia="zh-CN"/>
-        </w:rPr>
-        <w:t>泛型可减少代码重复</w:t>
-      </w:r>
-    </w:p>
-    <w:p>
-      <w:pPr>
-        <w:numPr>
-          <w:ilvl w:val="0"/>
-          <w:numId w:val="17"/>
-        </w:numPr>
-        <w:ind w:firstLine="420" w:firstLineChars="0"/>
-        <w:rPr>
-          <w:rFonts w:hint="eastAsia" w:eastAsiaTheme="minorEastAsia"/>
-          <w:lang w:val="en-US" w:eastAsia="zh-CN"/>
-        </w:rPr>
-      </w:pPr>
-      <w:r>
-        <w:rPr>
-          <w:rFonts w:hint="eastAsia"/>
-          <w:lang w:val="en-US" w:eastAsia="zh-CN"/>
-        </w:rPr>
-        <w:t>列表和哈希表构造函数和字面量均支持类型参数</w:t>
-      </w:r>
-    </w:p>
-    <w:p>
-      <w:pPr>
-        <w:numPr>
-          <w:ilvl w:val="0"/>
-          <w:numId w:val="17"/>
-        </w:numPr>
-        <w:ind w:firstLine="420" w:firstLineChars="0"/>
-        <w:rPr>
-          <w:rFonts w:hint="eastAsia" w:eastAsiaTheme="minorEastAsia"/>
-          <w:lang w:val="en-US" w:eastAsia="zh-CN"/>
-        </w:rPr>
-      </w:pPr>
-      <w:r>
-        <w:rPr>
-          <w:rFonts w:hint="eastAsia"/>
-          <w:lang w:val="en-US" w:eastAsia="zh-CN"/>
-        </w:rPr>
-        <w:t>泛型集合的类型信息会保留到运行时</w:t>
-      </w:r>
-    </w:p>
-    <w:p>
-      <w:pPr>
-        <w:numPr>
-          <w:ilvl w:val="0"/>
-          <w:numId w:val="17"/>
-        </w:numPr>
-        <w:ind w:firstLine="420" w:firstLineChars="0"/>
-        <w:rPr>
-          <w:rFonts w:hint="eastAsia" w:eastAsiaTheme="minorEastAsia"/>
-          <w:lang w:val="en-US" w:eastAsia="zh-CN"/>
-        </w:rPr>
-      </w:pPr>
-      <w:r>
-        <w:rPr>
-          <w:rFonts w:hint="eastAsia"/>
-          <w:lang w:val="en-US" w:eastAsia="zh-CN"/>
-        </w:rPr>
-        <w:t>可使用extends来限制类型参数的可选范围</w:t>
-      </w:r>
-    </w:p>
-    <w:p>
-      <w:pPr>
-        <w:numPr>
-          <w:ilvl w:val="0"/>
-          <w:numId w:val="17"/>
-        </w:numPr>
-        <w:ind w:firstLine="420" w:firstLineChars="0"/>
-        <w:rPr>
-          <w:rFonts w:hint="eastAsia" w:eastAsiaTheme="minorEastAsia"/>
-          <w:lang w:val="en-US" w:eastAsia="zh-CN"/>
-        </w:rPr>
-      </w:pPr>
-      <w:r>
-        <w:rPr>
-          <w:rFonts w:hint="eastAsia"/>
-          <w:lang w:val="en-US" w:eastAsia="zh-CN"/>
-        </w:rPr>
-        <w:t>泛型不仅支持类，还支持方法和函数</w:t>
-      </w:r>
-    </w:p>
-    <w:p>
-      <w:pPr>
-        <w:numPr>
-          <w:ilvl w:val="0"/>
-          <w:numId w:val="8"/>
-        </w:numPr>
-      </w:pPr>
-      <w:r>
-        <w:rPr>
-          <w:rFonts w:hint="eastAsia"/>
-        </w:rPr>
-        <w:t>库</w:t>
-      </w:r>
-    </w:p>
-    <w:p>
-      <w:pPr>
-        <w:numPr>
-          <w:ilvl w:val="0"/>
-          <w:numId w:val="18"/>
-        </w:numPr>
-        <w:ind w:leftChars="0" w:firstLine="420" w:firstLineChars="0"/>
-        <w:rPr>
-          <w:rFonts w:hint="eastAsia"/>
-          <w:lang w:val="en-US" w:eastAsia="zh-CN"/>
-        </w:rPr>
-      </w:pPr>
-      <w:bookmarkStart w:id="0" w:name="_GoBack"/>
-      <w:bookmarkEnd w:id="0"/>
-    </w:p>
-    <w:p>
-      <w:pPr>
-        <w:numPr>
-          <w:ilvl w:val="0"/>
-          <w:numId w:val="18"/>
-        </w:numPr>
-        <w:ind w:leftChars="0" w:firstLine="420" w:firstLineChars="0"/>
-        <w:rPr>
-          <w:rFonts w:hint="eastAsia"/>
-          <w:lang w:val="en-US" w:eastAsia="zh-CN"/>
-        </w:rPr>
-      </w:pPr>
-    </w:p>
-    <w:p>
-      <w:pPr>
-        <w:numPr>
-          <w:ilvl w:val="0"/>
-          <w:numId w:val="8"/>
-        </w:numPr>
-      </w:pPr>
-      <w:r>
-        <w:rPr>
-          <w:rFonts w:hint="eastAsia"/>
-        </w:rPr>
-        <w:t>异步</w:t>
-      </w:r>
-    </w:p>
-    <w:p>
-      <w:pPr>
-        <w:numPr>
-          <w:ilvl w:val="0"/>
-          <w:numId w:val="8"/>
-        </w:numPr>
-      </w:pPr>
-      <w:r>
-        <w:rPr>
-          <w:rFonts w:hint="eastAsia"/>
-        </w:rPr>
-        <w:t>生成器</w:t>
-      </w:r>
-    </w:p>
-    <w:p>
-      <w:pPr>
-        <w:numPr>
-          <w:ilvl w:val="0"/>
-          <w:numId w:val="8"/>
-        </w:numPr>
-      </w:pPr>
-      <w:r>
-        <w:rPr>
-          <w:rFonts w:hint="eastAsia"/>
-        </w:rPr>
-        <w:t>可调用类</w:t>
-      </w:r>
-    </w:p>
-    <w:p>
-      <w:pPr>
-        <w:numPr>
-          <w:ilvl w:val="0"/>
-          <w:numId w:val="8"/>
-        </w:numPr>
-      </w:pPr>
-      <w:r>
-        <w:rPr>
-          <w:rFonts w:hint="eastAsia"/>
-        </w:rPr>
-        <w:t>类型定义</w:t>
-      </w:r>
-    </w:p>
-    <w:p>
-      <w:pPr>
-        <w:numPr>
-          <w:ilvl w:val="0"/>
-          <w:numId w:val="8"/>
-        </w:numPr>
-      </w:pPr>
-      <w:r>
-        <w:rPr>
-          <w:rFonts w:hint="eastAsia"/>
-        </w:rPr>
-        <w:t>元数据</w:t>
-      </w:r>
-    </w:p>
-    <w:p>
-      <w:pPr>
-        <w:numPr>
-          <w:ilvl w:val="0"/>
-          <w:numId w:val="8"/>
-        </w:numPr>
-      </w:pPr>
-      <w:r>
-        <w:rPr>
-          <w:rFonts w:hint="eastAsia"/>
-        </w:rPr>
-        <w:t>注释</w:t>
+        <w:t>文档注释里可使用[]来引用当前作用域内可见的函数、类、方法等，一旦注释被转换为文档，引用文字会被替换为文档链接</w:t>
       </w:r>
     </w:p>
     <w:p>
@@ -5437,7 +6552,7 @@
       <w:pPr>
         <w:numPr>
           <w:ilvl w:val="0"/>
-          <w:numId w:val="7"/>
+          <w:numId w:val="8"/>
         </w:numPr>
         <w:ind w:left="2100" w:firstLine="420"/>
         <w:rPr>
@@ -5459,9 +6574,8 @@
       <w:pPr>
         <w:numPr>
           <w:ilvl w:val="0"/>
-          <w:numId w:val="7"/>
-        </w:numPr>
-        <w:ind w:left="2100" w:firstLine="420"/>
+          <w:numId w:val="0"/>
+        </w:numPr>
         <w:rPr>
           <w:rFonts w:ascii="楷体" w:hAnsi="楷体" w:eastAsia="楷体" w:cs="楷体"/>
           <w:sz w:val="30"/>
@@ -5470,12 +6584,804 @@
       </w:pPr>
       <w:r>
         <w:rPr>
+          <w:rFonts w:hint="eastAsia" w:ascii="幼圆" w:hAnsi="幼圆" w:eastAsia="幼圆" w:cs="幼圆"/>
+          <w:color w:val="FF0000"/>
+          <w:sz w:val="24"/>
+          <w:szCs w:val="24"/>
+          <w:u w:val="none"/>
+          <w:lang w:val="en-US" w:eastAsia="zh-CN"/>
+        </w:rPr>
+        <w:t>Flutter官网：https://flutter.dev/docs/get-started/install</w:t>
+      </w:r>
+    </w:p>
+    <w:p>
+      <w:pPr>
+        <w:numPr>
+          <w:ilvl w:val="0"/>
+          <w:numId w:val="26"/>
+        </w:numPr>
+        <w:rPr>
+          <w:rFonts w:hint="eastAsia"/>
+          <w:sz w:val="21"/>
+          <w:szCs w:val="21"/>
+          <w:lang w:val="en-US" w:eastAsia="zh-CN"/>
+        </w:rPr>
+      </w:pPr>
+      <w:r>
+        <w:rPr>
+          <w:rFonts w:hint="eastAsia"/>
+          <w:sz w:val="24"/>
+          <w:szCs w:val="24"/>
+          <w:lang w:val="en-US" w:eastAsia="zh-CN"/>
+        </w:rPr>
+        <w:t>介绍</w:t>
+      </w:r>
+    </w:p>
+    <w:p>
+      <w:pPr>
+        <w:numPr>
+          <w:ilvl w:val="0"/>
+          <w:numId w:val="26"/>
+        </w:numPr>
+        <w:rPr>
+          <w:rFonts w:hint="eastAsia"/>
+          <w:sz w:val="24"/>
+          <w:szCs w:val="24"/>
+          <w:lang w:val="en-US" w:eastAsia="zh-CN"/>
+        </w:rPr>
+      </w:pPr>
+      <w:r>
+        <w:rPr>
+          <w:rFonts w:hint="eastAsia"/>
+          <w:sz w:val="24"/>
+          <w:szCs w:val="24"/>
+          <w:lang w:val="en-US" w:eastAsia="zh-CN"/>
+        </w:rPr>
+        <w:t>安装</w:t>
+      </w:r>
+    </w:p>
+    <w:p>
+      <w:pPr>
+        <w:numPr>
+          <w:ilvl w:val="0"/>
+          <w:numId w:val="27"/>
+        </w:numPr>
+        <w:ind w:leftChars="0" w:firstLine="420" w:firstLineChars="0"/>
+        <w:rPr>
+          <w:rFonts w:hint="eastAsia"/>
+          <w:sz w:val="21"/>
+          <w:szCs w:val="21"/>
+          <w:lang w:val="en-US" w:eastAsia="zh-CN"/>
+        </w:rPr>
+      </w:pPr>
+      <w:r>
+        <w:rPr>
+          <w:rFonts w:hint="eastAsia"/>
+          <w:sz w:val="21"/>
+          <w:szCs w:val="21"/>
+          <w:lang w:val="en-US" w:eastAsia="zh-CN"/>
+        </w:rPr>
+        <w:t>window:</w:t>
+      </w:r>
+    </w:p>
+    <w:p>
+      <w:pPr>
+        <w:numPr>
+          <w:ilvl w:val="1"/>
+          <w:numId w:val="27"/>
+        </w:numPr>
+        <w:ind w:left="840" w:leftChars="0" w:hanging="420" w:firstLineChars="0"/>
+        <w:rPr>
+          <w:rFonts w:hint="eastAsia"/>
+          <w:sz w:val="21"/>
+          <w:szCs w:val="21"/>
+          <w:lang w:val="en-US" w:eastAsia="zh-CN"/>
+        </w:rPr>
+      </w:pPr>
+      <w:r>
+        <w:rPr>
+          <w:rFonts w:hint="eastAsia"/>
+          <w:sz w:val="21"/>
+          <w:szCs w:val="21"/>
+          <w:lang w:val="en-US" w:eastAsia="zh-CN"/>
+        </w:rPr>
+        <w:t>下载Flutter windows SDK压缩包，解压flutter_console.bat脚本打开Flutter,执行flutter命令</w:t>
+      </w:r>
+    </w:p>
+    <w:p>
+      <w:pPr>
+        <w:numPr>
+          <w:ilvl w:val="1"/>
+          <w:numId w:val="27"/>
+        </w:numPr>
+        <w:ind w:left="840" w:leftChars="0" w:hanging="420" w:firstLineChars="0"/>
+        <w:rPr>
+          <w:rFonts w:hint="eastAsia"/>
+          <w:sz w:val="21"/>
+          <w:szCs w:val="21"/>
+          <w:lang w:val="en-US" w:eastAsia="zh-CN"/>
+        </w:rPr>
+      </w:pPr>
+      <w:r>
+        <w:rPr>
+          <w:rFonts w:hint="eastAsia"/>
+          <w:sz w:val="21"/>
+          <w:szCs w:val="21"/>
+          <w:lang w:val="en-US" w:eastAsia="zh-CN"/>
+        </w:rPr>
+        <w:t>或者解压SDK，bin目录的完整路径添加path,直接在普通的windows控制台执行命令</w:t>
+      </w:r>
+    </w:p>
+    <w:p>
+      <w:pPr>
+        <w:numPr>
+          <w:ilvl w:val="1"/>
+          <w:numId w:val="27"/>
+        </w:numPr>
+        <w:ind w:left="840" w:leftChars="0" w:hanging="420" w:firstLineChars="0"/>
+        <w:rPr>
+          <w:rFonts w:hint="eastAsia"/>
+          <w:sz w:val="21"/>
+          <w:szCs w:val="21"/>
+          <w:lang w:val="en-US" w:eastAsia="zh-CN"/>
+        </w:rPr>
+      </w:pPr>
+      <w:r>
+        <w:rPr>
+          <w:rFonts w:hint="eastAsia"/>
+          <w:sz w:val="21"/>
+          <w:szCs w:val="21"/>
+          <w:lang w:val="en-US" w:eastAsia="zh-CN"/>
+        </w:rPr>
+        <w:t>Android  -&gt;  安装AS，下载插件</w:t>
+      </w:r>
+    </w:p>
+    <w:p>
+      <w:pPr>
+        <w:numPr>
+          <w:ilvl w:val="0"/>
+          <w:numId w:val="27"/>
+        </w:numPr>
+        <w:ind w:leftChars="0" w:firstLine="420" w:firstLineChars="0"/>
+        <w:rPr>
+          <w:rFonts w:hint="eastAsia"/>
+          <w:sz w:val="24"/>
+          <w:szCs w:val="24"/>
+          <w:lang w:val="en-US" w:eastAsia="zh-CN"/>
+        </w:rPr>
+      </w:pPr>
+      <w:r>
+        <w:rPr>
+          <w:rFonts w:hint="eastAsia"/>
+          <w:sz w:val="21"/>
+          <w:szCs w:val="21"/>
+          <w:lang w:val="en-US" w:eastAsia="zh-CN"/>
+        </w:rPr>
+        <w:t>macOS</w:t>
+      </w:r>
+    </w:p>
+    <w:p>
+      <w:pPr>
+        <w:numPr>
+          <w:ilvl w:val="1"/>
+          <w:numId w:val="27"/>
+        </w:numPr>
+        <w:ind w:left="840" w:leftChars="0" w:hanging="420" w:firstLineChars="0"/>
+        <w:rPr>
+          <w:rFonts w:hint="eastAsia"/>
+          <w:sz w:val="24"/>
+          <w:szCs w:val="24"/>
+          <w:lang w:val="en-US" w:eastAsia="zh-CN"/>
+        </w:rPr>
+      </w:pPr>
+      <w:r>
+        <w:rPr>
+          <w:rFonts w:hint="eastAsia"/>
+          <w:sz w:val="21"/>
+          <w:szCs w:val="21"/>
+          <w:lang w:val="en-US" w:eastAsia="zh-CN"/>
+        </w:rPr>
+        <w:t>下载Flutter windows SDK压缩包，解压bin目录添加path，执行命令</w:t>
+      </w:r>
+    </w:p>
+    <w:p>
+      <w:pPr>
+        <w:numPr>
+          <w:ilvl w:val="1"/>
+          <w:numId w:val="27"/>
+        </w:numPr>
+        <w:ind w:left="840" w:leftChars="0" w:hanging="420" w:firstLineChars="0"/>
+        <w:rPr>
+          <w:rFonts w:hint="eastAsia"/>
+          <w:sz w:val="24"/>
+          <w:szCs w:val="24"/>
+          <w:lang w:val="en-US" w:eastAsia="zh-CN"/>
+        </w:rPr>
+      </w:pPr>
+      <w:r>
+        <w:rPr>
+          <w:rFonts w:hint="eastAsia"/>
+          <w:sz w:val="24"/>
+          <w:szCs w:val="24"/>
+          <w:lang w:val="en-US" w:eastAsia="zh-CN"/>
+        </w:rPr>
+        <w:t xml:space="preserve">Ios  -&gt;  </w:t>
+      </w:r>
+    </w:p>
+    <w:p>
+      <w:pPr>
+        <w:numPr>
+          <w:ilvl w:val="3"/>
+          <w:numId w:val="27"/>
+        </w:numPr>
+        <w:ind w:left="1680" w:leftChars="0" w:hanging="420" w:firstLineChars="0"/>
+        <w:rPr>
+          <w:rFonts w:hint="eastAsia"/>
+          <w:sz w:val="21"/>
+          <w:szCs w:val="21"/>
+          <w:lang w:val="en-US" w:eastAsia="zh-CN"/>
+        </w:rPr>
+      </w:pPr>
+      <w:r>
+        <w:rPr>
+          <w:rFonts w:hint="eastAsia"/>
+          <w:sz w:val="21"/>
+          <w:szCs w:val="21"/>
+          <w:lang w:val="en-US" w:eastAsia="zh-CN"/>
+        </w:rPr>
+        <w:t>安装xCode9.0及以上</w:t>
+      </w:r>
+    </w:p>
+    <w:p>
+      <w:pPr>
+        <w:numPr>
+          <w:ilvl w:val="3"/>
+          <w:numId w:val="27"/>
+        </w:numPr>
+        <w:ind w:left="1680" w:leftChars="0" w:hanging="420" w:firstLineChars="0"/>
+        <w:rPr>
+          <w:rFonts w:hint="eastAsia"/>
+          <w:sz w:val="21"/>
+          <w:szCs w:val="21"/>
+          <w:lang w:val="en-US" w:eastAsia="zh-CN"/>
+        </w:rPr>
+      </w:pPr>
+      <w:r>
+        <w:rPr>
+          <w:rFonts w:hint="eastAsia"/>
+          <w:sz w:val="21"/>
+          <w:szCs w:val="21"/>
+          <w:lang w:val="en-US" w:eastAsia="zh-CN"/>
+        </w:rPr>
+        <w:t>Sudo</w:t>
+      </w:r>
+      <w:r>
+        <w:rPr>
+          <w:rFonts w:hint="eastAsia"/>
+          <w:sz w:val="21"/>
+          <w:szCs w:val="21"/>
+          <w:lang w:val="en-US" w:eastAsia="zh-CN"/>
+        </w:rPr>
+        <w:tab/>
+        <w:t>xcode-select --switch/Applications/Xcode.app/Contents/Developer命令配置Xcode命令行工具使用上一步安装的版本</w:t>
+      </w:r>
+    </w:p>
+    <w:p>
+      <w:pPr>
+        <w:numPr>
+          <w:ilvl w:val="3"/>
+          <w:numId w:val="27"/>
+        </w:numPr>
+        <w:ind w:left="1680" w:leftChars="0" w:hanging="420" w:firstLineChars="0"/>
+        <w:rPr>
+          <w:rFonts w:hint="eastAsia"/>
+          <w:sz w:val="21"/>
+          <w:szCs w:val="21"/>
+          <w:lang w:val="en-US" w:eastAsia="zh-CN"/>
+        </w:rPr>
+      </w:pPr>
+      <w:r>
+        <w:rPr>
+          <w:rFonts w:hint="eastAsia"/>
+          <w:sz w:val="21"/>
+          <w:szCs w:val="21"/>
+          <w:lang w:val="en-US" w:eastAsia="zh-CN"/>
+        </w:rPr>
+        <w:t>打开Xcode或执行sudo xcodebuild -licence命令来接收Xcode许可</w:t>
+      </w:r>
+      <w:bookmarkStart w:id="0" w:name="_GoBack"/>
+      <w:bookmarkEnd w:id="0"/>
+    </w:p>
+    <w:p>
+      <w:pPr>
+        <w:numPr>
+          <w:ilvl w:val="0"/>
+          <w:numId w:val="26"/>
+        </w:numPr>
+        <w:rPr>
+          <w:rFonts w:hint="eastAsia"/>
+          <w:sz w:val="24"/>
+          <w:szCs w:val="24"/>
+          <w:lang w:val="en-US" w:eastAsia="zh-CN"/>
+        </w:rPr>
+      </w:pPr>
+      <w:r>
+        <w:rPr>
+          <w:rFonts w:hint="eastAsia"/>
+          <w:sz w:val="24"/>
+          <w:szCs w:val="24"/>
+          <w:lang w:val="en-US" w:eastAsia="zh-CN"/>
+        </w:rPr>
+        <w:t>配置IDE</w:t>
+      </w:r>
+    </w:p>
+    <w:p>
+      <w:pPr>
+        <w:numPr>
+          <w:ilvl w:val="0"/>
+          <w:numId w:val="27"/>
+        </w:numPr>
+        <w:ind w:leftChars="0" w:firstLine="420" w:firstLineChars="0"/>
+        <w:rPr>
+          <w:rFonts w:hint="eastAsia"/>
+          <w:sz w:val="21"/>
+          <w:szCs w:val="21"/>
+          <w:lang w:val="en-US" w:eastAsia="zh-CN"/>
+        </w:rPr>
+      </w:pPr>
+      <w:r>
+        <w:rPr>
+          <w:rFonts w:hint="eastAsia"/>
+          <w:sz w:val="21"/>
+          <w:szCs w:val="21"/>
+          <w:lang w:val="en-US" w:eastAsia="zh-CN"/>
+        </w:rPr>
+        <w:t>Sdsda</w:t>
+      </w:r>
+    </w:p>
+    <w:p>
+      <w:pPr>
+        <w:numPr>
+          <w:ilvl w:val="0"/>
+          <w:numId w:val="0"/>
+        </w:numPr>
+        <w:ind w:firstLine="420" w:firstLineChars="0"/>
+        <w:rPr>
+          <w:rFonts w:hint="eastAsia"/>
+          <w:sz w:val="24"/>
+          <w:szCs w:val="24"/>
+          <w:lang w:val="en-US" w:eastAsia="zh-CN"/>
+        </w:rPr>
+      </w:pPr>
+    </w:p>
+    <w:p>
+      <w:pPr>
+        <w:numPr>
+          <w:ilvl w:val="0"/>
+          <w:numId w:val="26"/>
+        </w:numPr>
+        <w:rPr>
+          <w:rFonts w:hint="eastAsia"/>
+          <w:sz w:val="24"/>
+          <w:szCs w:val="24"/>
+          <w:lang w:val="en-US" w:eastAsia="zh-CN"/>
+        </w:rPr>
+      </w:pPr>
+      <w:r>
+        <w:rPr>
+          <w:rFonts w:hint="eastAsia"/>
+          <w:sz w:val="24"/>
+          <w:szCs w:val="24"/>
+          <w:lang w:val="en-US" w:eastAsia="zh-CN"/>
+        </w:rPr>
+        <w:t>Hello Flutter</w:t>
+      </w:r>
+    </w:p>
+    <w:p>
+      <w:pPr>
+        <w:numPr>
+          <w:ilvl w:val="0"/>
+          <w:numId w:val="26"/>
+        </w:numPr>
+        <w:rPr>
+          <w:rFonts w:hint="eastAsia"/>
+          <w:sz w:val="24"/>
+          <w:szCs w:val="24"/>
+          <w:lang w:val="en-US" w:eastAsia="zh-CN"/>
+        </w:rPr>
+      </w:pPr>
+      <w:r>
+        <w:rPr>
+          <w:rFonts w:hint="eastAsia"/>
+          <w:sz w:val="24"/>
+          <w:szCs w:val="24"/>
+          <w:lang w:val="en-US" w:eastAsia="zh-CN"/>
+        </w:rPr>
+        <w:t>布局机制</w:t>
+      </w:r>
+    </w:p>
+    <w:p>
+      <w:pPr>
+        <w:numPr>
+          <w:ilvl w:val="0"/>
+          <w:numId w:val="26"/>
+        </w:numPr>
+        <w:rPr>
+          <w:rFonts w:hint="eastAsia"/>
+          <w:sz w:val="24"/>
+          <w:szCs w:val="24"/>
+          <w:lang w:val="en-US" w:eastAsia="zh-CN"/>
+        </w:rPr>
+      </w:pPr>
+      <w:r>
+        <w:rPr>
+          <w:rFonts w:hint="eastAsia"/>
+          <w:sz w:val="24"/>
+          <w:szCs w:val="24"/>
+          <w:lang w:val="en-US" w:eastAsia="zh-CN"/>
+        </w:rPr>
+        <w:t>布局步骤</w:t>
+      </w:r>
+    </w:p>
+    <w:p>
+      <w:pPr>
+        <w:numPr>
+          <w:ilvl w:val="0"/>
+          <w:numId w:val="26"/>
+        </w:numPr>
+        <w:rPr>
+          <w:rFonts w:hint="eastAsia"/>
+          <w:sz w:val="24"/>
+          <w:szCs w:val="24"/>
+          <w:lang w:val="en-US" w:eastAsia="zh-CN"/>
+        </w:rPr>
+      </w:pPr>
+      <w:r>
+        <w:rPr>
+          <w:rFonts w:hint="eastAsia"/>
+          <w:sz w:val="24"/>
+          <w:szCs w:val="24"/>
+          <w:lang w:val="en-US" w:eastAsia="zh-CN"/>
+        </w:rPr>
+        <w:t>水平和垂直布局</w:t>
+      </w:r>
+    </w:p>
+    <w:p>
+      <w:pPr>
+        <w:numPr>
+          <w:ilvl w:val="0"/>
+          <w:numId w:val="26"/>
+        </w:numPr>
+        <w:rPr>
+          <w:rFonts w:hint="eastAsia"/>
+          <w:sz w:val="24"/>
+          <w:szCs w:val="24"/>
+          <w:lang w:val="en-US" w:eastAsia="zh-CN"/>
+        </w:rPr>
+      </w:pPr>
+      <w:r>
+        <w:rPr>
+          <w:rFonts w:hint="eastAsia"/>
+          <w:sz w:val="24"/>
+          <w:szCs w:val="24"/>
+          <w:lang w:val="en-US" w:eastAsia="zh-CN"/>
+        </w:rPr>
+        <w:t>常用布局组件</w:t>
+      </w:r>
+    </w:p>
+    <w:p>
+      <w:pPr>
+        <w:numPr>
+          <w:ilvl w:val="0"/>
+          <w:numId w:val="26"/>
+        </w:numPr>
+        <w:rPr>
+          <w:rFonts w:hint="eastAsia"/>
+          <w:sz w:val="24"/>
+          <w:szCs w:val="24"/>
+          <w:lang w:val="en-US" w:eastAsia="zh-CN"/>
+        </w:rPr>
+      </w:pPr>
+      <w:r>
+        <w:rPr>
+          <w:rFonts w:hint="eastAsia"/>
+          <w:sz w:val="24"/>
+          <w:szCs w:val="24"/>
+          <w:lang w:val="en-US" w:eastAsia="zh-CN"/>
+        </w:rPr>
+        <w:t>布局实例</w:t>
+      </w:r>
+    </w:p>
+    <w:p>
+      <w:pPr>
+        <w:numPr>
+          <w:ilvl w:val="0"/>
+          <w:numId w:val="26"/>
+        </w:numPr>
+        <w:rPr>
+          <w:rFonts w:hint="eastAsia"/>
+          <w:sz w:val="24"/>
+          <w:szCs w:val="24"/>
+          <w:lang w:val="en-US" w:eastAsia="zh-CN"/>
+        </w:rPr>
+      </w:pPr>
+      <w:r>
+        <w:rPr>
+          <w:rFonts w:hint="eastAsia"/>
+          <w:sz w:val="24"/>
+          <w:szCs w:val="24"/>
+          <w:lang w:val="en-US" w:eastAsia="zh-CN"/>
+        </w:rPr>
+        <w:t>导航器</w:t>
+      </w:r>
+    </w:p>
+    <w:p>
+      <w:pPr>
+        <w:numPr>
+          <w:ilvl w:val="0"/>
+          <w:numId w:val="26"/>
+        </w:numPr>
+        <w:rPr>
+          <w:rFonts w:hint="eastAsia"/>
+          <w:sz w:val="24"/>
+          <w:szCs w:val="24"/>
+          <w:lang w:val="en-US" w:eastAsia="zh-CN"/>
+        </w:rPr>
+      </w:pPr>
+      <w:r>
+        <w:rPr>
+          <w:rFonts w:hint="eastAsia"/>
+          <w:sz w:val="24"/>
+          <w:szCs w:val="24"/>
+          <w:lang w:val="en-US" w:eastAsia="zh-CN"/>
+        </w:rPr>
+        <w:t>进入新页和返回</w:t>
+      </w:r>
+    </w:p>
+    <w:p>
+      <w:pPr>
+        <w:numPr>
+          <w:ilvl w:val="0"/>
+          <w:numId w:val="26"/>
+        </w:numPr>
+        <w:rPr>
+          <w:rFonts w:hint="eastAsia"/>
+          <w:sz w:val="24"/>
+          <w:szCs w:val="24"/>
+          <w:lang w:val="en-US" w:eastAsia="zh-CN"/>
+        </w:rPr>
+      </w:pPr>
+      <w:r>
+        <w:rPr>
+          <w:rFonts w:hint="eastAsia"/>
+          <w:sz w:val="24"/>
+          <w:szCs w:val="24"/>
+          <w:lang w:val="en-US" w:eastAsia="zh-CN"/>
+        </w:rPr>
+        <w:t>跨页面传递数据</w:t>
+      </w:r>
+    </w:p>
+    <w:p>
+      <w:pPr>
+        <w:numPr>
+          <w:ilvl w:val="0"/>
+          <w:numId w:val="26"/>
+        </w:numPr>
+        <w:rPr>
+          <w:rFonts w:hint="eastAsia"/>
+          <w:sz w:val="24"/>
+          <w:szCs w:val="24"/>
+          <w:lang w:val="en-US" w:eastAsia="zh-CN"/>
+        </w:rPr>
+      </w:pPr>
+      <w:r>
+        <w:rPr>
+          <w:rFonts w:hint="eastAsia"/>
+          <w:sz w:val="24"/>
+          <w:szCs w:val="24"/>
+          <w:lang w:val="en-US" w:eastAsia="zh-CN"/>
+        </w:rPr>
+        <w:t>使用命名路由</w:t>
+      </w:r>
+    </w:p>
+    <w:p>
+      <w:pPr>
+        <w:numPr>
+          <w:ilvl w:val="0"/>
+          <w:numId w:val="26"/>
+        </w:numPr>
+        <w:rPr>
+          <w:rFonts w:hint="eastAsia"/>
+          <w:sz w:val="24"/>
+          <w:szCs w:val="24"/>
+          <w:lang w:val="en-US" w:eastAsia="zh-CN"/>
+        </w:rPr>
+      </w:pPr>
+      <w:r>
+        <w:rPr>
+          <w:rFonts w:hint="eastAsia"/>
+          <w:sz w:val="24"/>
+          <w:szCs w:val="24"/>
+          <w:lang w:val="en-US" w:eastAsia="zh-CN"/>
+        </w:rPr>
+        <w:t>跨页面传递组件</w:t>
+      </w:r>
+    </w:p>
+    <w:p>
+      <w:pPr>
+        <w:numPr>
+          <w:ilvl w:val="0"/>
+          <w:numId w:val="26"/>
+        </w:numPr>
+        <w:rPr>
+          <w:rFonts w:hint="eastAsia"/>
+          <w:sz w:val="24"/>
+          <w:szCs w:val="24"/>
+          <w:lang w:val="en-US" w:eastAsia="zh-CN"/>
+        </w:rPr>
+      </w:pPr>
+      <w:r>
+        <w:rPr>
+          <w:rFonts w:hint="eastAsia"/>
+          <w:sz w:val="24"/>
+          <w:szCs w:val="24"/>
+          <w:lang w:val="en-US" w:eastAsia="zh-CN"/>
+        </w:rPr>
+        <w:t>导航器嵌套</w:t>
+      </w:r>
+    </w:p>
+    <w:p>
+      <w:pPr>
+        <w:numPr>
+          <w:ilvl w:val="0"/>
+          <w:numId w:val="26"/>
+        </w:numPr>
+        <w:rPr>
+          <w:rFonts w:hint="eastAsia"/>
+          <w:sz w:val="24"/>
+          <w:szCs w:val="24"/>
+          <w:lang w:val="en-US" w:eastAsia="zh-CN"/>
+        </w:rPr>
+      </w:pPr>
+      <w:r>
+        <w:rPr>
+          <w:rFonts w:hint="eastAsia"/>
+          <w:sz w:val="24"/>
+          <w:szCs w:val="24"/>
+          <w:lang w:val="en-US" w:eastAsia="zh-CN"/>
+        </w:rPr>
+        <w:t>无状态和有状态组件</w:t>
+      </w:r>
+    </w:p>
+    <w:p>
+      <w:pPr>
+        <w:numPr>
+          <w:ilvl w:val="0"/>
+          <w:numId w:val="26"/>
+        </w:numPr>
+        <w:rPr>
+          <w:rFonts w:hint="eastAsia"/>
+          <w:sz w:val="24"/>
+          <w:szCs w:val="24"/>
+          <w:lang w:val="en-US" w:eastAsia="zh-CN"/>
+        </w:rPr>
+      </w:pPr>
+      <w:r>
+        <w:rPr>
+          <w:rFonts w:hint="eastAsia"/>
+          <w:sz w:val="24"/>
+          <w:szCs w:val="24"/>
+          <w:lang w:val="en-US" w:eastAsia="zh-CN"/>
+        </w:rPr>
+        <w:t>创建有状态组件</w:t>
+      </w:r>
+    </w:p>
+    <w:p>
+      <w:pPr>
+        <w:numPr>
+          <w:ilvl w:val="0"/>
+          <w:numId w:val="26"/>
+        </w:numPr>
+        <w:rPr>
+          <w:rFonts w:hint="eastAsia"/>
+          <w:sz w:val="24"/>
+          <w:szCs w:val="24"/>
+          <w:lang w:val="en-US" w:eastAsia="zh-CN"/>
+        </w:rPr>
+      </w:pPr>
+      <w:r>
+        <w:rPr>
+          <w:rFonts w:hint="eastAsia"/>
+          <w:sz w:val="24"/>
+          <w:szCs w:val="24"/>
+          <w:lang w:val="en-US" w:eastAsia="zh-CN"/>
+        </w:rPr>
+        <w:t>管理状态</w:t>
+      </w:r>
+    </w:p>
+    <w:p>
+      <w:pPr>
+        <w:numPr>
+          <w:ilvl w:val="0"/>
+          <w:numId w:val="26"/>
+        </w:numPr>
+        <w:rPr>
+          <w:rFonts w:hint="eastAsia"/>
+          <w:sz w:val="24"/>
+          <w:szCs w:val="24"/>
+          <w:lang w:val="en-US" w:eastAsia="zh-CN"/>
+        </w:rPr>
+      </w:pPr>
+      <w:r>
+        <w:rPr>
+          <w:rFonts w:hint="eastAsia"/>
+          <w:sz w:val="24"/>
+          <w:szCs w:val="24"/>
+          <w:lang w:val="en-US" w:eastAsia="zh-CN"/>
+        </w:rPr>
+        <w:t>手势</w:t>
+      </w:r>
+    </w:p>
+    <w:p>
+      <w:pPr>
+        <w:numPr>
+          <w:ilvl w:val="0"/>
+          <w:numId w:val="26"/>
+        </w:numPr>
+        <w:rPr>
+          <w:rFonts w:hint="eastAsia"/>
+          <w:sz w:val="24"/>
+          <w:szCs w:val="24"/>
+          <w:lang w:val="en-US" w:eastAsia="zh-CN"/>
+        </w:rPr>
+      </w:pPr>
+      <w:r>
+        <w:rPr>
+          <w:rFonts w:hint="eastAsia"/>
+          <w:sz w:val="24"/>
+          <w:szCs w:val="24"/>
+          <w:lang w:val="en-US" w:eastAsia="zh-CN"/>
+        </w:rPr>
+        <w:t>常用交互组件</w:t>
+      </w:r>
+    </w:p>
+    <w:p>
+      <w:pPr>
+        <w:numPr>
+          <w:ilvl w:val="0"/>
+          <w:numId w:val="8"/>
+        </w:numPr>
+        <w:ind w:left="2100" w:firstLine="420"/>
+        <w:rPr>
           <w:rFonts w:hint="eastAsia" w:ascii="楷体" w:hAnsi="楷体" w:eastAsia="楷体" w:cs="楷体"/>
           <w:sz w:val="30"/>
           <w:szCs w:val="30"/>
+          <w:lang w:val="en-US" w:eastAsia="zh-CN"/>
+        </w:rPr>
+      </w:pPr>
+      <w:r>
+        <w:rPr>
+          <w:rFonts w:hint="eastAsia" w:ascii="楷体" w:hAnsi="楷体" w:eastAsia="楷体" w:cs="楷体"/>
+          <w:sz w:val="30"/>
+          <w:szCs w:val="30"/>
         </w:rPr>
         <w:t>App开发实战</w:t>
       </w:r>
+    </w:p>
+    <w:p>
+      <w:pPr>
+        <w:numPr>
+          <w:ilvl w:val="0"/>
+          <w:numId w:val="0"/>
+        </w:numPr>
+        <w:ind w:left="2520" w:leftChars="0"/>
+        <w:rPr>
+          <w:rFonts w:hint="eastAsia" w:ascii="楷体" w:hAnsi="楷体" w:eastAsia="楷体" w:cs="楷体"/>
+          <w:sz w:val="30"/>
+          <w:szCs w:val="30"/>
+          <w:lang w:val="en-US" w:eastAsia="zh-CN"/>
+        </w:rPr>
+      </w:pPr>
     </w:p>
     <w:p>
       <w:pPr>
@@ -5495,6 +7401,111 @@
 <file path=word/numbering.xml><?xml version="1.0" encoding="utf-8"?>
 <w:numbering xmlns:wpc="http://schemas.microsoft.com/office/word/2010/wordprocessingCanvas" xmlns:mc="http://schemas.openxmlformats.org/markup-compatibility/2006" xmlns:o="urn:schemas-microsoft-com:office:office" xmlns:r="http://schemas.openxmlformats.org/officeDocument/2006/relationships" xmlns:m="http://schemas.openxmlformats.org/officeDocument/2006/math" xmlns:v="urn:schemas-microsoft-com:vml" xmlns:wp14="http://schemas.microsoft.com/office/word/2010/wordprocessingDrawing" xmlns:wp="http://schemas.openxmlformats.org/drawingml/2006/wordprocessingDrawing" xmlns:w10="urn:schemas-microsoft-com:office:word" xmlns:w="http://schemas.openxmlformats.org/wordprocessingml/2006/main" xmlns:w14="http://schemas.microsoft.com/office/word/2010/wordml" xmlns:wpg="http://schemas.microsoft.com/office/word/2010/wordprocessingGroup" xmlns:wpi="http://schemas.microsoft.com/office/word/2010/wordprocessingInk" xmlns:wne="http://schemas.microsoft.com/office/word/2006/wordml" xmlns:wps="http://schemas.microsoft.com/office/word/2010/wordprocessingShape" mc:Ignorable="w14 wp14">
   <w:abstractNum w:abstractNumId="0">
+    <w:nsid w:val="89A2FC19"/>
+    <w:multiLevelType w:val="multilevel"/>
+    <w:tmpl w:val="89A2FC19"/>
+    <w:lvl w:ilvl="0" w:tentative="0">
+      <w:start w:val="1"/>
+      <w:numFmt w:val="chineseCounting"/>
+      <w:lvlText w:val="%1、"/>
+      <w:lvlJc w:val="left"/>
+      <w:rPr>
+        <w:rFonts w:hint="eastAsia"/>
+      </w:rPr>
+    </w:lvl>
+    <w:lvl w:ilvl="1" w:tentative="0">
+      <w:start w:val="1"/>
+      <w:numFmt w:val="decimal"/>
+      <w:suff w:val="nothing"/>
+      <w:lvlText w:val="%2．"/>
+      <w:lvlJc w:val="left"/>
+      <w:rPr>
+        <w:rFonts w:hint="eastAsia"/>
+      </w:rPr>
+    </w:lvl>
+    <w:lvl w:ilvl="2" w:tentative="0">
+      <w:start w:val="1"/>
+      <w:numFmt w:val="decimal"/>
+      <w:suff w:val="nothing"/>
+      <w:lvlText w:val="（%3）"/>
+      <w:lvlJc w:val="left"/>
+      <w:rPr>
+        <w:rFonts w:hint="eastAsia"/>
+      </w:rPr>
+    </w:lvl>
+    <w:lvl w:ilvl="3" w:tentative="0">
+      <w:start w:val="1"/>
+      <w:numFmt w:val="decimalEnclosedCircleChinese"/>
+      <w:suff w:val="nothing"/>
+      <w:lvlText w:val="%4"/>
+      <w:lvlJc w:val="left"/>
+      <w:rPr>
+        <w:rFonts w:hint="eastAsia"/>
+      </w:rPr>
+    </w:lvl>
+    <w:lvl w:ilvl="4" w:tentative="0">
+      <w:start w:val="1"/>
+      <w:numFmt w:val="decimal"/>
+      <w:suff w:val="nothing"/>
+      <w:lvlText w:val="%5）"/>
+      <w:lvlJc w:val="left"/>
+      <w:rPr>
+        <w:rFonts w:hint="eastAsia"/>
+      </w:rPr>
+    </w:lvl>
+    <w:lvl w:ilvl="5" w:tentative="0">
+      <w:start w:val="1"/>
+      <w:numFmt w:val="lowerLetter"/>
+      <w:suff w:val="nothing"/>
+      <w:lvlText w:val="%6．"/>
+      <w:lvlJc w:val="left"/>
+      <w:rPr>
+        <w:rFonts w:hint="eastAsia"/>
+      </w:rPr>
+    </w:lvl>
+    <w:lvl w:ilvl="6" w:tentative="0">
+      <w:start w:val="1"/>
+      <w:numFmt w:val="lowerLetter"/>
+      <w:suff w:val="nothing"/>
+      <w:lvlText w:val="%7）"/>
+      <w:lvlJc w:val="left"/>
+      <w:rPr>
+        <w:rFonts w:hint="eastAsia"/>
+      </w:rPr>
+    </w:lvl>
+    <w:lvl w:ilvl="7" w:tentative="0">
+      <w:start w:val="1"/>
+      <w:numFmt w:val="lowerRoman"/>
+      <w:suff w:val="nothing"/>
+      <w:lvlText w:val="%8．"/>
+      <w:lvlJc w:val="left"/>
+      <w:rPr>
+        <w:rFonts w:hint="eastAsia"/>
+      </w:rPr>
+    </w:lvl>
+    <w:lvl w:ilvl="8" w:tentative="0">
+      <w:start w:val="1"/>
+      <w:numFmt w:val="lowerRoman"/>
+      <w:suff w:val="nothing"/>
+      <w:lvlText w:val="%9）"/>
+      <w:lvlJc w:val="left"/>
+      <w:rPr>
+        <w:rFonts w:hint="eastAsia"/>
+      </w:rPr>
+    </w:lvl>
+  </w:abstractNum>
+  <w:abstractNum w:abstractNumId="1">
+    <w:nsid w:val="8BAEF8A4"/>
+    <w:multiLevelType w:val="singleLevel"/>
+    <w:tmpl w:val="8BAEF8A4"/>
+    <w:lvl w:ilvl="0" w:tentative="0">
+      <w:start w:val="1"/>
+      <w:numFmt w:val="decimal"/>
+      <w:lvlText w:val="%1."/>
+      <w:lvlJc w:val="left"/>
+    </w:lvl>
+  </w:abstractNum>
+  <w:abstractNum w:abstractNumId="2">
     <w:nsid w:val="98F0278B"/>
     <w:multiLevelType w:val="singleLevel"/>
     <w:tmpl w:val="98F0278B"/>
@@ -5509,7 +7520,160 @@
       </w:rPr>
     </w:lvl>
   </w:abstractNum>
-  <w:abstractNum w:abstractNumId="1">
+  <w:abstractNum w:abstractNumId="3">
+    <w:nsid w:val="A7EA204E"/>
+    <w:multiLevelType w:val="singleLevel"/>
+    <w:tmpl w:val="A7EA204E"/>
+    <w:lvl w:ilvl="0" w:tentative="0">
+      <w:start w:val="1"/>
+      <w:numFmt w:val="decimal"/>
+      <w:lvlText w:val="%1."/>
+      <w:lvlJc w:val="left"/>
+    </w:lvl>
+  </w:abstractNum>
+  <w:abstractNum w:abstractNumId="4">
+    <w:nsid w:val="AC7884DA"/>
+    <w:multiLevelType w:val="singleLevel"/>
+    <w:tmpl w:val="AC7884DA"/>
+    <w:lvl w:ilvl="0" w:tentative="0">
+      <w:start w:val="1"/>
+      <w:numFmt w:val="decimal"/>
+      <w:lvlText w:val="%1."/>
+      <w:lvlJc w:val="left"/>
+    </w:lvl>
+  </w:abstractNum>
+  <w:abstractNum w:abstractNumId="5">
+    <w:nsid w:val="C60CFA07"/>
+    <w:multiLevelType w:val="multilevel"/>
+    <w:tmpl w:val="C60CFA07"/>
+    <w:lvl w:ilvl="0" w:tentative="0">
+      <w:start w:val="1"/>
+      <w:numFmt w:val="decimal"/>
+      <w:lvlText w:val="%1."/>
+      <w:lvlJc w:val="left"/>
+    </w:lvl>
+    <w:lvl w:ilvl="1" w:tentative="0">
+      <w:start w:val="1"/>
+      <w:numFmt w:val="decimal"/>
+      <w:lvlText w:val="(%2)"/>
+      <w:lvlJc w:val="left"/>
+      <w:pPr>
+        <w:tabs>
+          <w:tab w:val="left" w:pos="840"/>
+        </w:tabs>
+        <w:ind w:left="840" w:leftChars="0" w:hanging="420" w:firstLineChars="0"/>
+      </w:pPr>
+      <w:rPr>
+        <w:rFonts w:hint="default"/>
+      </w:rPr>
+    </w:lvl>
+    <w:lvl w:ilvl="2" w:tentative="0">
+      <w:start w:val="1"/>
+      <w:numFmt w:val="decimalEnclosedCircleChinese"/>
+      <w:lvlText w:val="%3"/>
+      <w:lvlJc w:val="left"/>
+      <w:pPr>
+        <w:tabs>
+          <w:tab w:val="left" w:pos="1260"/>
+        </w:tabs>
+        <w:ind w:left="1260" w:leftChars="0" w:hanging="420" w:firstLineChars="0"/>
+      </w:pPr>
+      <w:rPr>
+        <w:rFonts w:hint="default"/>
+      </w:rPr>
+    </w:lvl>
+    <w:lvl w:ilvl="3" w:tentative="0">
+      <w:start w:val="1"/>
+      <w:numFmt w:val="decimal"/>
+      <w:lvlText w:val="%4)"/>
+      <w:lvlJc w:val="left"/>
+      <w:pPr>
+        <w:tabs>
+          <w:tab w:val="left" w:pos="1680"/>
+        </w:tabs>
+        <w:ind w:left="1680" w:leftChars="0" w:hanging="420" w:firstLineChars="0"/>
+      </w:pPr>
+      <w:rPr>
+        <w:rFonts w:hint="default"/>
+      </w:rPr>
+    </w:lvl>
+    <w:lvl w:ilvl="4" w:tentative="0">
+      <w:start w:val="1"/>
+      <w:numFmt w:val="lowerLetter"/>
+      <w:lvlText w:val="%5."/>
+      <w:lvlJc w:val="left"/>
+      <w:pPr>
+        <w:tabs>
+          <w:tab w:val="left" w:pos="2100"/>
+        </w:tabs>
+        <w:ind w:left="2100" w:leftChars="0" w:hanging="420" w:firstLineChars="0"/>
+      </w:pPr>
+      <w:rPr>
+        <w:rFonts w:hint="default"/>
+      </w:rPr>
+    </w:lvl>
+    <w:lvl w:ilvl="5" w:tentative="0">
+      <w:start w:val="1"/>
+      <w:numFmt w:val="lowerLetter"/>
+      <w:lvlText w:val="%6)"/>
+      <w:lvlJc w:val="left"/>
+      <w:pPr>
+        <w:tabs>
+          <w:tab w:val="left" w:pos="2520"/>
+        </w:tabs>
+        <w:ind w:left="2520" w:leftChars="0" w:hanging="420" w:firstLineChars="0"/>
+      </w:pPr>
+      <w:rPr>
+        <w:rFonts w:hint="default"/>
+      </w:rPr>
+    </w:lvl>
+    <w:lvl w:ilvl="6" w:tentative="0">
+      <w:start w:val="1"/>
+      <w:numFmt w:val="lowerRoman"/>
+      <w:lvlText w:val="%7."/>
+      <w:lvlJc w:val="left"/>
+      <w:pPr>
+        <w:tabs>
+          <w:tab w:val="left" w:pos="2940"/>
+        </w:tabs>
+        <w:ind w:left="2940" w:leftChars="0" w:hanging="420" w:firstLineChars="0"/>
+      </w:pPr>
+      <w:rPr>
+        <w:rFonts w:hint="default"/>
+      </w:rPr>
+    </w:lvl>
+    <w:lvl w:ilvl="7" w:tentative="0">
+      <w:start w:val="1"/>
+      <w:numFmt w:val="lowerRoman"/>
+      <w:lvlText w:val="%8)"/>
+      <w:lvlJc w:val="left"/>
+      <w:pPr>
+        <w:tabs>
+          <w:tab w:val="left" w:pos="3360"/>
+        </w:tabs>
+        <w:ind w:left="3360" w:leftChars="0" w:hanging="420" w:firstLineChars="0"/>
+      </w:pPr>
+      <w:rPr>
+        <w:rFonts w:hint="default"/>
+      </w:rPr>
+    </w:lvl>
+    <w:lvl w:ilvl="8" w:tentative="0">
+      <w:start w:val="1"/>
+      <w:numFmt w:val="lowerLetter"/>
+      <w:lvlText w:val="%9."/>
+      <w:lvlJc w:val="left"/>
+      <w:pPr>
+        <w:tabs>
+          <w:tab w:val="left" w:pos="3780"/>
+        </w:tabs>
+        <w:ind w:left="3780" w:leftChars="0" w:hanging="420" w:firstLineChars="0"/>
+      </w:pPr>
+      <w:rPr>
+        <w:rFonts w:hint="default"/>
+      </w:rPr>
+    </w:lvl>
+  </w:abstractNum>
+  <w:abstractNum w:abstractNumId="6">
     <w:nsid w:val="C9B698BF"/>
     <w:multiLevelType w:val="singleLevel"/>
     <w:tmpl w:val="C9B698BF"/>
@@ -5520,7 +7684,7 @@
       <w:lvlJc w:val="left"/>
     </w:lvl>
   </w:abstractNum>
-  <w:abstractNum w:abstractNumId="2">
+  <w:abstractNum w:abstractNumId="7">
     <w:nsid w:val="CF7481CC"/>
     <w:multiLevelType w:val="multilevel"/>
     <w:tmpl w:val="CF7481CC"/>
@@ -5651,7 +7815,7 @@
       </w:rPr>
     </w:lvl>
   </w:abstractNum>
-  <w:abstractNum w:abstractNumId="3">
+  <w:abstractNum w:abstractNumId="8">
     <w:nsid w:val="D9BA3A2A"/>
     <w:multiLevelType w:val="multilevel"/>
     <w:tmpl w:val="D9BA3A2A"/>
@@ -5782,7 +7946,7 @@
       </w:rPr>
     </w:lvl>
   </w:abstractNum>
-  <w:abstractNum w:abstractNumId="4">
+  <w:abstractNum w:abstractNumId="9">
     <w:nsid w:val="DC1A6508"/>
     <w:multiLevelType w:val="singleLevel"/>
     <w:tmpl w:val="DC1A6508"/>
@@ -5793,7 +7957,7 @@
       <w:lvlJc w:val="left"/>
     </w:lvl>
   </w:abstractNum>
-  <w:abstractNum w:abstractNumId="5">
+  <w:abstractNum w:abstractNumId="10">
     <w:nsid w:val="F3DC7DFB"/>
     <w:multiLevelType w:val="singleLevel"/>
     <w:tmpl w:val="F3DC7DFB"/>
@@ -5804,7 +7968,18 @@
       <w:lvlJc w:val="left"/>
     </w:lvl>
   </w:abstractNum>
-  <w:abstractNum w:abstractNumId="6">
+  <w:abstractNum w:abstractNumId="11">
+    <w:nsid w:val="F3E9E04F"/>
+    <w:multiLevelType w:val="singleLevel"/>
+    <w:tmpl w:val="F3E9E04F"/>
+    <w:lvl w:ilvl="0" w:tentative="0">
+      <w:start w:val="1"/>
+      <w:numFmt w:val="decimal"/>
+      <w:lvlText w:val="%1."/>
+      <w:lvlJc w:val="left"/>
+    </w:lvl>
+  </w:abstractNum>
+  <w:abstractNum w:abstractNumId="12">
     <w:nsid w:val="FA5745BC"/>
     <w:multiLevelType w:val="singleLevel"/>
     <w:tmpl w:val="FA5745BC"/>
@@ -5815,7 +7990,7 @@
       <w:lvlJc w:val="left"/>
     </w:lvl>
   </w:abstractNum>
-  <w:abstractNum w:abstractNumId="7">
+  <w:abstractNum w:abstractNumId="13">
     <w:nsid w:val="FAF85823"/>
     <w:multiLevelType w:val="multilevel"/>
     <w:tmpl w:val="FAF85823"/>
@@ -5909,7 +8084,7 @@
       </w:rPr>
     </w:lvl>
   </w:abstractNum>
-  <w:abstractNum w:abstractNumId="8">
+  <w:abstractNum w:abstractNumId="14">
     <w:nsid w:val="2DAF585F"/>
     <w:multiLevelType w:val="multilevel"/>
     <w:tmpl w:val="2DAF585F"/>
@@ -5998,9 +8173,20 @@
       </w:pPr>
     </w:lvl>
   </w:abstractNum>
-  <w:abstractNum w:abstractNumId="9">
+  <w:abstractNum w:abstractNumId="15">
+    <w:nsid w:val="2E8C56F8"/>
+    <w:multiLevelType w:val="singleLevel"/>
+    <w:tmpl w:val="2E8C56F8"/>
+    <w:lvl w:ilvl="0" w:tentative="0">
+      <w:start w:val="1"/>
+      <w:numFmt w:val="decimal"/>
+      <w:lvlText w:val="%1."/>
+      <w:lvlJc w:val="left"/>
+    </w:lvl>
+  </w:abstractNum>
+  <w:abstractNum w:abstractNumId="16">
     <w:nsid w:val="32AB3004"/>
-    <w:multiLevelType w:val="singleLevel"/>
+    <w:multiLevelType w:val="multilevel"/>
     <w:tmpl w:val="32AB3004"/>
     <w:lvl w:ilvl="0" w:tentative="0">
       <w:start w:val="1"/>
@@ -6008,8 +8194,128 @@
       <w:lvlText w:val="%1."/>
       <w:lvlJc w:val="left"/>
     </w:lvl>
+    <w:lvl w:ilvl="1" w:tentative="0">
+      <w:start w:val="1"/>
+      <w:numFmt w:val="decimal"/>
+      <w:lvlText w:val="(%2)"/>
+      <w:lvlJc w:val="left"/>
+      <w:pPr>
+        <w:tabs>
+          <w:tab w:val="left" w:pos="840"/>
+        </w:tabs>
+        <w:ind w:left="840" w:leftChars="0" w:hanging="420" w:firstLineChars="0"/>
+      </w:pPr>
+      <w:rPr>
+        <w:rFonts w:hint="default"/>
+      </w:rPr>
+    </w:lvl>
+    <w:lvl w:ilvl="2" w:tentative="0">
+      <w:start w:val="1"/>
+      <w:numFmt w:val="decimalEnclosedCircleChinese"/>
+      <w:lvlText w:val="%3"/>
+      <w:lvlJc w:val="left"/>
+      <w:pPr>
+        <w:tabs>
+          <w:tab w:val="left" w:pos="1260"/>
+        </w:tabs>
+        <w:ind w:left="1260" w:leftChars="0" w:hanging="420" w:firstLineChars="0"/>
+      </w:pPr>
+      <w:rPr>
+        <w:rFonts w:hint="default"/>
+      </w:rPr>
+    </w:lvl>
+    <w:lvl w:ilvl="3" w:tentative="0">
+      <w:start w:val="1"/>
+      <w:numFmt w:val="decimal"/>
+      <w:lvlText w:val="%4)"/>
+      <w:lvlJc w:val="left"/>
+      <w:pPr>
+        <w:tabs>
+          <w:tab w:val="left" w:pos="1680"/>
+        </w:tabs>
+        <w:ind w:left="1680" w:leftChars="0" w:hanging="420" w:firstLineChars="0"/>
+      </w:pPr>
+      <w:rPr>
+        <w:rFonts w:hint="default"/>
+      </w:rPr>
+    </w:lvl>
+    <w:lvl w:ilvl="4" w:tentative="0">
+      <w:start w:val="1"/>
+      <w:numFmt w:val="lowerLetter"/>
+      <w:lvlText w:val="%5."/>
+      <w:lvlJc w:val="left"/>
+      <w:pPr>
+        <w:tabs>
+          <w:tab w:val="left" w:pos="2100"/>
+        </w:tabs>
+        <w:ind w:left="2100" w:leftChars="0" w:hanging="420" w:firstLineChars="0"/>
+      </w:pPr>
+      <w:rPr>
+        <w:rFonts w:hint="default"/>
+      </w:rPr>
+    </w:lvl>
+    <w:lvl w:ilvl="5" w:tentative="0">
+      <w:start w:val="1"/>
+      <w:numFmt w:val="lowerLetter"/>
+      <w:lvlText w:val="%6)"/>
+      <w:lvlJc w:val="left"/>
+      <w:pPr>
+        <w:tabs>
+          <w:tab w:val="left" w:pos="2520"/>
+        </w:tabs>
+        <w:ind w:left="2520" w:leftChars="0" w:hanging="420" w:firstLineChars="0"/>
+      </w:pPr>
+      <w:rPr>
+        <w:rFonts w:hint="default"/>
+      </w:rPr>
+    </w:lvl>
+    <w:lvl w:ilvl="6" w:tentative="0">
+      <w:start w:val="1"/>
+      <w:numFmt w:val="lowerRoman"/>
+      <w:lvlText w:val="%7."/>
+      <w:lvlJc w:val="left"/>
+      <w:pPr>
+        <w:tabs>
+          <w:tab w:val="left" w:pos="2940"/>
+        </w:tabs>
+        <w:ind w:left="2940" w:leftChars="0" w:hanging="420" w:firstLineChars="0"/>
+      </w:pPr>
+      <w:rPr>
+        <w:rFonts w:hint="default"/>
+      </w:rPr>
+    </w:lvl>
+    <w:lvl w:ilvl="7" w:tentative="0">
+      <w:start w:val="1"/>
+      <w:numFmt w:val="lowerRoman"/>
+      <w:lvlText w:val="%8)"/>
+      <w:lvlJc w:val="left"/>
+      <w:pPr>
+        <w:tabs>
+          <w:tab w:val="left" w:pos="3360"/>
+        </w:tabs>
+        <w:ind w:left="3360" w:leftChars="0" w:hanging="420" w:firstLineChars="0"/>
+      </w:pPr>
+      <w:rPr>
+        <w:rFonts w:hint="default"/>
+      </w:rPr>
+    </w:lvl>
+    <w:lvl w:ilvl="8" w:tentative="0">
+      <w:start w:val="1"/>
+      <w:numFmt w:val="lowerLetter"/>
+      <w:lvlText w:val="%9."/>
+      <w:lvlJc w:val="left"/>
+      <w:pPr>
+        <w:tabs>
+          <w:tab w:val="left" w:pos="3780"/>
+        </w:tabs>
+        <w:ind w:left="3780" w:leftChars="0" w:hanging="420" w:firstLineChars="0"/>
+      </w:pPr>
+      <w:rPr>
+        <w:rFonts w:hint="default"/>
+      </w:rPr>
+    </w:lvl>
   </w:abstractNum>
-  <w:abstractNum w:abstractNumId="10">
+  <w:abstractNum w:abstractNumId="17">
     <w:nsid w:val="35221E10"/>
     <w:multiLevelType w:val="multilevel"/>
     <w:tmpl w:val="35221E10"/>
@@ -6098,7 +8404,7 @@
       </w:pPr>
     </w:lvl>
   </w:abstractNum>
-  <w:abstractNum w:abstractNumId="11">
+  <w:abstractNum w:abstractNumId="18">
     <w:nsid w:val="3AAA40AD"/>
     <w:multiLevelType w:val="multilevel"/>
     <w:tmpl w:val="3AAA40AD"/>
@@ -6187,7 +8493,7 @@
       </w:pPr>
     </w:lvl>
   </w:abstractNum>
-  <w:abstractNum w:abstractNumId="12">
+  <w:abstractNum w:abstractNumId="19">
     <w:nsid w:val="4385F841"/>
     <w:multiLevelType w:val="singleLevel"/>
     <w:tmpl w:val="4385F841"/>
@@ -6198,7 +8504,7 @@
       <w:lvlJc w:val="left"/>
     </w:lvl>
   </w:abstractNum>
-  <w:abstractNum w:abstractNumId="13">
+  <w:abstractNum w:abstractNumId="20">
     <w:nsid w:val="45E45F2E"/>
     <w:multiLevelType w:val="multilevel"/>
     <w:tmpl w:val="45E45F2E"/>
@@ -6329,7 +8635,7 @@
       </w:rPr>
     </w:lvl>
   </w:abstractNum>
-  <w:abstractNum w:abstractNumId="14">
+  <w:abstractNum w:abstractNumId="21">
     <w:nsid w:val="4ADD6B97"/>
     <w:multiLevelType w:val="multilevel"/>
     <w:tmpl w:val="4ADD6B97"/>
@@ -6460,7 +8766,7 @@
       </w:rPr>
     </w:lvl>
   </w:abstractNum>
-  <w:abstractNum w:abstractNumId="15">
+  <w:abstractNum w:abstractNumId="22">
     <w:nsid w:val="53911DB4"/>
     <w:multiLevelType w:val="multilevel"/>
     <w:tmpl w:val="53911DB4"/>
@@ -6549,7 +8855,7 @@
       </w:pPr>
     </w:lvl>
   </w:abstractNum>
-  <w:abstractNum w:abstractNumId="16">
+  <w:abstractNum w:abstractNumId="23">
     <w:nsid w:val="58A980C1"/>
     <w:multiLevelType w:val="singleLevel"/>
     <w:tmpl w:val="58A980C1"/>
@@ -6560,7 +8866,22 @@
       <w:lvlJc w:val="left"/>
     </w:lvl>
   </w:abstractNum>
-  <w:abstractNum w:abstractNumId="17">
+  <w:abstractNum w:abstractNumId="24">
+    <w:nsid w:val="5EEA9038"/>
+    <w:multiLevelType w:val="singleLevel"/>
+    <w:tmpl w:val="5EEA9038"/>
+    <w:lvl w:ilvl="0" w:tentative="0">
+      <w:start w:val="1"/>
+      <w:numFmt w:val="chineseCounting"/>
+      <w:suff w:val="nothing"/>
+      <w:lvlText w:val="第%1章、"/>
+      <w:lvlJc w:val="left"/>
+      <w:rPr>
+        <w:rFonts w:hint="eastAsia"/>
+      </w:rPr>
+    </w:lvl>
+  </w:abstractNum>
+  <w:abstractNum w:abstractNumId="25">
     <w:nsid w:val="6FFDBC09"/>
     <w:multiLevelType w:val="multilevel"/>
     <w:tmpl w:val="6FFDBC09"/>
@@ -6691,59 +9012,97 @@
       </w:rPr>
     </w:lvl>
   </w:abstractNum>
+  <w:abstractNum w:abstractNumId="26">
+    <w:nsid w:val="745DE877"/>
+    <w:multiLevelType w:val="singleLevel"/>
+    <w:tmpl w:val="745DE877"/>
+    <w:lvl w:ilvl="0" w:tentative="0">
+      <w:start w:val="1"/>
+      <w:numFmt w:val="decimal"/>
+      <w:lvlText w:val="%1."/>
+      <w:lvlJc w:val="left"/>
+    </w:lvl>
+  </w:abstractNum>
   <w:num w:numId="1">
+    <w:abstractNumId w:val="24"/>
+  </w:num>
+  <w:num w:numId="2">
+    <w:abstractNumId w:val="18"/>
+  </w:num>
+  <w:num w:numId="3">
+    <w:abstractNumId w:val="14"/>
+  </w:num>
+  <w:num w:numId="4">
+    <w:abstractNumId w:val="17"/>
+  </w:num>
+  <w:num w:numId="5">
+    <w:abstractNumId w:val="22"/>
+  </w:num>
+  <w:num w:numId="6">
+    <w:abstractNumId w:val="8"/>
+  </w:num>
+  <w:num w:numId="7">
+    <w:abstractNumId w:val="7"/>
+  </w:num>
+  <w:num w:numId="8">
+    <w:abstractNumId w:val="2"/>
+  </w:num>
+  <w:num w:numId="9">
+    <w:abstractNumId w:val="13"/>
+  </w:num>
+  <w:num w:numId="10">
+    <w:abstractNumId w:val="25"/>
+  </w:num>
+  <w:num w:numId="11">
+    <w:abstractNumId w:val="20"/>
+  </w:num>
+  <w:num w:numId="12">
+    <w:abstractNumId w:val="21"/>
+  </w:num>
+  <w:num w:numId="13">
+    <w:abstractNumId w:val="23"/>
+  </w:num>
+  <w:num w:numId="14">
+    <w:abstractNumId w:val="6"/>
+  </w:num>
+  <w:num w:numId="15">
+    <w:abstractNumId w:val="10"/>
+  </w:num>
+  <w:num w:numId="16">
+    <w:abstractNumId w:val="9"/>
+  </w:num>
+  <w:num w:numId="17">
+    <w:abstractNumId w:val="19"/>
+  </w:num>
+  <w:num w:numId="18">
+    <w:abstractNumId w:val="12"/>
+  </w:num>
+  <w:num w:numId="19">
+    <w:abstractNumId w:val="16"/>
+  </w:num>
+  <w:num w:numId="20">
+    <w:abstractNumId w:val="4"/>
+  </w:num>
+  <w:num w:numId="21">
+    <w:abstractNumId w:val="1"/>
+  </w:num>
+  <w:num w:numId="22">
     <w:abstractNumId w:val="11"/>
   </w:num>
-  <w:num w:numId="2">
-    <w:abstractNumId w:val="8"/>
-  </w:num>
-  <w:num w:numId="3">
-    <w:abstractNumId w:val="10"/>
-  </w:num>
-  <w:num w:numId="4">
+  <w:num w:numId="23">
     <w:abstractNumId w:val="15"/>
   </w:num>
-  <w:num w:numId="5">
+  <w:num w:numId="24">
     <w:abstractNumId w:val="3"/>
   </w:num>
-  <w:num w:numId="6">
-    <w:abstractNumId w:val="2"/>
+  <w:num w:numId="25">
+    <w:abstractNumId w:val="26"/>
   </w:num>
-  <w:num w:numId="7">
+  <w:num w:numId="26">
     <w:abstractNumId w:val="0"/>
   </w:num>
-  <w:num w:numId="8">
-    <w:abstractNumId w:val="7"/>
-  </w:num>
-  <w:num w:numId="9">
-    <w:abstractNumId w:val="17"/>
-  </w:num>
-  <w:num w:numId="10">
-    <w:abstractNumId w:val="13"/>
-  </w:num>
-  <w:num w:numId="11">
-    <w:abstractNumId w:val="14"/>
-  </w:num>
-  <w:num w:numId="12">
-    <w:abstractNumId w:val="16"/>
-  </w:num>
-  <w:num w:numId="13">
-    <w:abstractNumId w:val="1"/>
-  </w:num>
-  <w:num w:numId="14">
+  <w:num w:numId="27">
     <w:abstractNumId w:val="5"/>
-  </w:num>
-  <w:num w:numId="15">
-    <w:abstractNumId w:val="4"/>
-  </w:num>
-  <w:num w:numId="16">
-    <w:abstractNumId w:val="12"/>
-  </w:num>
-  <w:num w:numId="17">
-    <w:abstractNumId w:val="6"/>
-  </w:num>
-  <w:num w:numId="18">
-    <w:abstractNumId w:val="9"/>
   </w:num>
 </w:numbering>
 </file>
@@ -6823,7 +9182,7 @@
     <w:lsdException w:qFormat="1" w:unhideWhenUsed="0" w:uiPriority="10" w:semiHidden="0" w:name="Title"/>
     <w:lsdException w:uiPriority="99" w:name="Closing"/>
     <w:lsdException w:uiPriority="99" w:name="Signature"/>
-    <w:lsdException w:uiPriority="1" w:name="Default Paragraph Font"/>
+    <w:lsdException w:qFormat="1" w:uiPriority="1" w:name="Default Paragraph Font"/>
     <w:lsdException w:uiPriority="99" w:name="Body Text"/>
     <w:lsdException w:uiPriority="99" w:name="Body Text Indent"/>
     <w:lsdException w:uiPriority="99" w:name="List Continue"/>
@@ -7024,13 +9383,32 @@
       <w:lang w:val="en-US" w:eastAsia="zh-CN" w:bidi="ar-SA"/>
     </w:rPr>
   </w:style>
-  <w:style w:type="character" w:default="1" w:styleId="2">
+  <w:style w:type="paragraph" w:styleId="2">
+    <w:name w:val="heading 1"/>
+    <w:basedOn w:val="1"/>
+    <w:next w:val="1"/>
+    <w:qFormat/>
+    <w:uiPriority w:val="9"/>
+    <w:pPr>
+      <w:keepNext/>
+      <w:keepLines/>
+      <w:spacing w:before="340" w:beforeLines="0" w:beforeAutospacing="0" w:after="330" w:afterLines="0" w:afterAutospacing="0" w:line="576" w:lineRule="auto"/>
+      <w:outlineLvl w:val="0"/>
+    </w:pPr>
+    <w:rPr>
+      <w:rFonts w:eastAsia="宋体" w:asciiTheme="minorAscii" w:hAnsiTheme="minorAscii"/>
+      <w:kern w:val="44"/>
+      <w:sz w:val="24"/>
+    </w:rPr>
+  </w:style>
+  <w:style w:type="character" w:default="1" w:styleId="3">
     <w:name w:val="Default Paragraph Font"/>
     <w:semiHidden/>
     <w:unhideWhenUsed/>
+    <w:qFormat/>
     <w:uiPriority w:val="1"/>
   </w:style>
-  <w:style w:type="table" w:default="1" w:styleId="6">
+  <w:style w:type="table" w:default="1" w:styleId="7">
     <w:name w:val="Normal Table"/>
     <w:semiHidden/>
     <w:unhideWhenUsed/>
@@ -7046,9 +9424,9 @@
       </w:tblCellMar>
     </w:tblPr>
   </w:style>
-  <w:style w:type="character" w:styleId="3">
+  <w:style w:type="character" w:styleId="4">
     <w:name w:val="Emphasis"/>
-    <w:basedOn w:val="2"/>
+    <w:basedOn w:val="3"/>
     <w:qFormat/>
     <w:uiPriority w:val="20"/>
     <w:rPr>
@@ -7056,9 +9434,9 @@
       <w:iCs/>
     </w:rPr>
   </w:style>
-  <w:style w:type="character" w:styleId="4">
+  <w:style w:type="character" w:styleId="5">
     <w:name w:val="Hyperlink"/>
-    <w:basedOn w:val="2"/>
+    <w:basedOn w:val="3"/>
     <w:unhideWhenUsed/>
     <w:uiPriority w:val="99"/>
     <w:rPr>
@@ -7071,9 +9449,9 @@
       </w14:textFill>
     </w:rPr>
   </w:style>
-  <w:style w:type="character" w:styleId="5">
+  <w:style w:type="character" w:styleId="6">
     <w:name w:val="HTML Code"/>
-    <w:basedOn w:val="2"/>
+    <w:basedOn w:val="3"/>
     <w:semiHidden/>
     <w:unhideWhenUsed/>
     <w:qFormat/>
@@ -7084,7 +9462,7 @@
       <w:szCs w:val="24"/>
     </w:rPr>
   </w:style>
-  <w:style w:type="paragraph" w:styleId="7">
+  <w:style w:type="paragraph" w:styleId="8">
     <w:name w:val="List Paragraph"/>
     <w:basedOn w:val="1"/>
     <w:qFormat/>

--- a/学习理解笔记/dart_flutter笔记.docx
+++ b/学习理解笔记/dart_flutter笔记.docx
@@ -27,6 +27,7 @@
     <w:p>
       <w:pPr>
         <w:numPr>
+          <w:ilvl w:val="0"/>
           <w:numId w:val="0"/>
         </w:numPr>
         <w:rPr>
@@ -5419,6 +5420,7 @@
     <w:p>
       <w:pPr>
         <w:numPr>
+          <w:ilvl w:val="0"/>
           <w:numId w:val="0"/>
         </w:numPr>
         <w:rPr>
@@ -6577,9 +6579,10 @@
           <w:numId w:val="0"/>
         </w:numPr>
         <w:rPr>
-          <w:rFonts w:ascii="楷体" w:hAnsi="楷体" w:eastAsia="楷体" w:cs="楷体"/>
-          <w:sz w:val="30"/>
-          <w:szCs w:val="30"/>
+          <w:rFonts w:hint="eastAsia"/>
+          <w:sz w:val="21"/>
+          <w:szCs w:val="21"/>
+          <w:lang w:val="en-US" w:eastAsia="zh-CN"/>
         </w:rPr>
       </w:pPr>
       <w:r>
@@ -6602,6 +6605,30 @@
         </w:numPr>
         <w:rPr>
           <w:rFonts w:hint="eastAsia"/>
+          <w:sz w:val="24"/>
+          <w:szCs w:val="24"/>
+          <w:lang w:val="en-US" w:eastAsia="zh-CN"/>
+        </w:rPr>
+      </w:pPr>
+      <w:r>
+        <w:rPr>
+          <w:rFonts w:hint="eastAsia"/>
+          <w:sz w:val="24"/>
+          <w:szCs w:val="24"/>
+          <w:lang w:val="en-US" w:eastAsia="zh-CN"/>
+        </w:rPr>
+        <w:t>安装</w:t>
+      </w:r>
+    </w:p>
+    <w:p>
+      <w:pPr>
+        <w:numPr>
+          <w:ilvl w:val="0"/>
+          <w:numId w:val="27"/>
+        </w:numPr>
+        <w:ind w:leftChars="0" w:firstLine="420" w:firstLineChars="0"/>
+        <w:rPr>
+          <w:rFonts w:hint="eastAsia"/>
           <w:sz w:val="21"/>
           <w:szCs w:val="21"/>
           <w:lang w:val="en-US" w:eastAsia="zh-CN"/>
@@ -6610,19 +6637,116 @@
       <w:r>
         <w:rPr>
           <w:rFonts w:hint="eastAsia"/>
+          <w:sz w:val="21"/>
+          <w:szCs w:val="21"/>
+          <w:lang w:val="en-US" w:eastAsia="zh-CN"/>
+        </w:rPr>
+        <w:t>window:</w:t>
+      </w:r>
+    </w:p>
+    <w:p>
+      <w:pPr>
+        <w:numPr>
+          <w:ilvl w:val="1"/>
+          <w:numId w:val="27"/>
+        </w:numPr>
+        <w:ind w:left="840" w:leftChars="0" w:hanging="420" w:firstLineChars="0"/>
+        <w:rPr>
+          <w:rFonts w:hint="eastAsia"/>
+          <w:sz w:val="21"/>
+          <w:szCs w:val="21"/>
+          <w:lang w:val="en-US" w:eastAsia="zh-CN"/>
+        </w:rPr>
+      </w:pPr>
+      <w:r>
+        <w:rPr>
+          <w:rFonts w:hint="eastAsia"/>
+          <w:sz w:val="21"/>
+          <w:szCs w:val="21"/>
+          <w:lang w:val="en-US" w:eastAsia="zh-CN"/>
+        </w:rPr>
+        <w:t>下载Flutter windows SDK压缩包，解压flutter_console.bat脚本打开Flutter,执行flutter命令</w:t>
+      </w:r>
+    </w:p>
+    <w:p>
+      <w:pPr>
+        <w:numPr>
+          <w:ilvl w:val="1"/>
+          <w:numId w:val="27"/>
+        </w:numPr>
+        <w:ind w:left="840" w:leftChars="0" w:hanging="420" w:firstLineChars="0"/>
+        <w:rPr>
+          <w:rFonts w:hint="eastAsia"/>
+          <w:sz w:val="21"/>
+          <w:szCs w:val="21"/>
+          <w:lang w:val="en-US" w:eastAsia="zh-CN"/>
+        </w:rPr>
+      </w:pPr>
+      <w:r>
+        <w:rPr>
+          <w:rFonts w:hint="eastAsia"/>
+          <w:sz w:val="21"/>
+          <w:szCs w:val="21"/>
+          <w:lang w:val="en-US" w:eastAsia="zh-CN"/>
+        </w:rPr>
+        <w:t>或者解压SDK，bin目录的完整路径添加path,直接在普通的windows控制台执行命令</w:t>
+      </w:r>
+    </w:p>
+    <w:p>
+      <w:pPr>
+        <w:numPr>
+          <w:ilvl w:val="1"/>
+          <w:numId w:val="27"/>
+        </w:numPr>
+        <w:ind w:left="840" w:leftChars="0" w:hanging="420" w:firstLineChars="0"/>
+        <w:rPr>
+          <w:rFonts w:hint="eastAsia"/>
+          <w:sz w:val="21"/>
+          <w:szCs w:val="21"/>
+          <w:lang w:val="en-US" w:eastAsia="zh-CN"/>
+        </w:rPr>
+      </w:pPr>
+      <w:r>
+        <w:rPr>
+          <w:rFonts w:hint="eastAsia"/>
+          <w:sz w:val="21"/>
+          <w:szCs w:val="21"/>
+          <w:lang w:val="en-US" w:eastAsia="zh-CN"/>
+        </w:rPr>
+        <w:t>Android  -&gt;  安装AS，下载插件Flutter,执行flutter doctor 验证是否安装成功</w:t>
+      </w:r>
+    </w:p>
+    <w:p>
+      <w:pPr>
+        <w:numPr>
+          <w:ilvl w:val="0"/>
+          <w:numId w:val="27"/>
+        </w:numPr>
+        <w:ind w:leftChars="0" w:firstLine="420" w:firstLineChars="0"/>
+        <w:rPr>
+          <w:rFonts w:hint="eastAsia"/>
           <w:sz w:val="24"/>
           <w:szCs w:val="24"/>
           <w:lang w:val="en-US" w:eastAsia="zh-CN"/>
         </w:rPr>
-        <w:t>介绍</w:t>
-      </w:r>
-    </w:p>
-    <w:p>
-      <w:pPr>
-        <w:numPr>
-          <w:ilvl w:val="0"/>
-          <w:numId w:val="26"/>
-        </w:numPr>
+      </w:pPr>
+      <w:r>
+        <w:rPr>
+          <w:rFonts w:hint="eastAsia"/>
+          <w:sz w:val="21"/>
+          <w:szCs w:val="21"/>
+          <w:lang w:val="en-US" w:eastAsia="zh-CN"/>
+        </w:rPr>
+        <w:t>macOS</w:t>
+      </w:r>
+    </w:p>
+    <w:p>
+      <w:pPr>
+        <w:numPr>
+          <w:ilvl w:val="1"/>
+          <w:numId w:val="27"/>
+        </w:numPr>
+        <w:ind w:left="840" w:leftChars="0" w:hanging="420" w:firstLineChars="0"/>
         <w:rPr>
           <w:rFonts w:hint="eastAsia"/>
           <w:sz w:val="24"/>
@@ -6633,20 +6757,44 @@
       <w:r>
         <w:rPr>
           <w:rFonts w:hint="eastAsia"/>
+          <w:sz w:val="21"/>
+          <w:szCs w:val="21"/>
+          <w:lang w:val="en-US" w:eastAsia="zh-CN"/>
+        </w:rPr>
+        <w:t>下载Flutter windows SDK压缩包，解压bin目录添加path，执行命令</w:t>
+      </w:r>
+    </w:p>
+    <w:p>
+      <w:pPr>
+        <w:numPr>
+          <w:ilvl w:val="1"/>
+          <w:numId w:val="27"/>
+        </w:numPr>
+        <w:ind w:left="840" w:leftChars="0" w:hanging="420" w:firstLineChars="0"/>
+        <w:rPr>
+          <w:rFonts w:hint="eastAsia"/>
           <w:sz w:val="24"/>
           <w:szCs w:val="24"/>
           <w:lang w:val="en-US" w:eastAsia="zh-CN"/>
         </w:rPr>
-        <w:t>安装</w:t>
-      </w:r>
-    </w:p>
-    <w:p>
-      <w:pPr>
-        <w:numPr>
-          <w:ilvl w:val="0"/>
+      </w:pPr>
+      <w:r>
+        <w:rPr>
+          <w:rFonts w:hint="eastAsia"/>
+          <w:sz w:val="24"/>
+          <w:szCs w:val="24"/>
+          <w:lang w:val="en-US" w:eastAsia="zh-CN"/>
+        </w:rPr>
+        <w:t xml:space="preserve">Ios  -&gt;  </w:t>
+      </w:r>
+    </w:p>
+    <w:p>
+      <w:pPr>
+        <w:numPr>
+          <w:ilvl w:val="3"/>
           <w:numId w:val="27"/>
         </w:numPr>
-        <w:ind w:leftChars="0" w:firstLine="420" w:firstLineChars="0"/>
+        <w:ind w:left="1680" w:leftChars="0" w:hanging="420" w:firstLineChars="0"/>
         <w:rPr>
           <w:rFonts w:hint="eastAsia"/>
           <w:sz w:val="21"/>
@@ -6661,16 +6809,16 @@
           <w:szCs w:val="21"/>
           <w:lang w:val="en-US" w:eastAsia="zh-CN"/>
         </w:rPr>
-        <w:t>window:</w:t>
-      </w:r>
-    </w:p>
-    <w:p>
-      <w:pPr>
-        <w:numPr>
-          <w:ilvl w:val="1"/>
+        <w:t>安装xCode9.0及以上</w:t>
+      </w:r>
+    </w:p>
+    <w:p>
+      <w:pPr>
+        <w:numPr>
+          <w:ilvl w:val="3"/>
           <w:numId w:val="27"/>
         </w:numPr>
-        <w:ind w:left="840" w:leftChars="0" w:hanging="420" w:firstLineChars="0"/>
+        <w:ind w:left="1680" w:leftChars="0" w:hanging="420" w:firstLineChars="0"/>
         <w:rPr>
           <w:rFonts w:hint="eastAsia"/>
           <w:sz w:val="21"/>
@@ -6685,23 +6833,17 @@
           <w:szCs w:val="21"/>
           <w:lang w:val="en-US" w:eastAsia="zh-CN"/>
         </w:rPr>
-        <w:t>下载Flutter windows SDK压缩包，解压flutter_console.bat脚本打开Flutter,执行flutter命令</w:t>
-      </w:r>
-    </w:p>
-    <w:p>
-      <w:pPr>
-        <w:numPr>
-          <w:ilvl w:val="1"/>
-          <w:numId w:val="27"/>
-        </w:numPr>
-        <w:ind w:left="840" w:leftChars="0" w:hanging="420" w:firstLineChars="0"/>
+        <w:t>Sudo</w:t>
+      </w:r>
+      <w:r>
         <w:rPr>
           <w:rFonts w:hint="eastAsia"/>
           <w:sz w:val="21"/>
           <w:szCs w:val="21"/>
           <w:lang w:val="en-US" w:eastAsia="zh-CN"/>
         </w:rPr>
-      </w:pPr>
+        <w:tab/>
+      </w:r>
       <w:r>
         <w:rPr>
           <w:rFonts w:hint="eastAsia"/>
@@ -6709,22 +6851,69 @@
           <w:szCs w:val="21"/>
           <w:lang w:val="en-US" w:eastAsia="zh-CN"/>
         </w:rPr>
-        <w:t>或者解压SDK，bin目录的完整路径添加path,直接在普通的windows控制台执行命令</w:t>
-      </w:r>
-    </w:p>
-    <w:p>
-      <w:pPr>
-        <w:numPr>
-          <w:ilvl w:val="1"/>
+        <w:t>xcode-select --switch/Applications/Xcode.app/Contents/Developer命令配置Xcode命令行工具使用上一步安装的版本</w:t>
+      </w:r>
+    </w:p>
+    <w:p>
+      <w:pPr>
+        <w:numPr>
+          <w:ilvl w:val="3"/>
           <w:numId w:val="27"/>
         </w:numPr>
-        <w:ind w:left="840" w:leftChars="0" w:hanging="420" w:firstLineChars="0"/>
+        <w:ind w:left="1680" w:leftChars="0" w:hanging="420" w:firstLineChars="0"/>
+        <w:rPr>
+          <w:rFonts w:hint="eastAsia"/>
+          <w:sz w:val="24"/>
+          <w:szCs w:val="24"/>
+          <w:lang w:val="en-US" w:eastAsia="zh-CN"/>
+        </w:rPr>
+      </w:pPr>
+      <w:r>
         <w:rPr>
           <w:rFonts w:hint="eastAsia"/>
           <w:sz w:val="21"/>
           <w:szCs w:val="21"/>
           <w:lang w:val="en-US" w:eastAsia="zh-CN"/>
         </w:rPr>
+        <w:t>打开Xcode或执行sudo xcodebuild -licence命令来接收Xcode许可</w:t>
+      </w:r>
+    </w:p>
+    <w:p>
+      <w:pPr>
+        <w:numPr>
+          <w:ilvl w:val="0"/>
+          <w:numId w:val="26"/>
+        </w:numPr>
+        <w:rPr>
+          <w:rFonts w:hint="eastAsia"/>
+          <w:sz w:val="24"/>
+          <w:szCs w:val="24"/>
+          <w:lang w:val="en-US" w:eastAsia="zh-CN"/>
+        </w:rPr>
+      </w:pPr>
+      <w:r>
+        <w:rPr>
+          <w:rFonts w:hint="eastAsia"/>
+          <w:sz w:val="24"/>
+          <w:szCs w:val="24"/>
+          <w:lang w:val="en-US" w:eastAsia="zh-CN"/>
+        </w:rPr>
+        <w:t>布局机制</w:t>
+      </w:r>
+    </w:p>
+    <w:p>
+      <w:pPr>
+        <w:numPr>
+          <w:ilvl w:val="0"/>
+          <w:numId w:val="28"/>
+        </w:numPr>
+        <w:ind w:firstLine="420" w:firstLineChars="0"/>
+        <w:rPr>
+          <w:rFonts w:hint="eastAsia"/>
+          <w:sz w:val="24"/>
+          <w:szCs w:val="24"/>
+          <w:lang w:val="en-US" w:eastAsia="zh-CN"/>
+        </w:rPr>
       </w:pPr>
       <w:r>
         <w:rPr>
@@ -6733,16 +6922,16 @@
           <w:szCs w:val="21"/>
           <w:lang w:val="en-US" w:eastAsia="zh-CN"/>
         </w:rPr>
-        <w:t>Android  -&gt;  安装AS，下载插件</w:t>
-      </w:r>
-    </w:p>
-    <w:p>
-      <w:pPr>
-        <w:numPr>
-          <w:ilvl w:val="0"/>
-          <w:numId w:val="27"/>
-        </w:numPr>
-        <w:ind w:leftChars="0" w:firstLine="420" w:firstLineChars="0"/>
+        <w:t>核心是组件</w:t>
+      </w:r>
+    </w:p>
+    <w:p>
+      <w:pPr>
+        <w:numPr>
+          <w:ilvl w:val="0"/>
+          <w:numId w:val="28"/>
+        </w:numPr>
+        <w:ind w:firstLine="420" w:firstLineChars="0"/>
         <w:rPr>
           <w:rFonts w:hint="eastAsia"/>
           <w:sz w:val="24"/>
@@ -6757,16 +6946,16 @@
           <w:szCs w:val="21"/>
           <w:lang w:val="en-US" w:eastAsia="zh-CN"/>
         </w:rPr>
-        <w:t>macOS</w:t>
-      </w:r>
-    </w:p>
-    <w:p>
-      <w:pPr>
-        <w:numPr>
-          <w:ilvl w:val="1"/>
-          <w:numId w:val="27"/>
-        </w:numPr>
-        <w:ind w:left="840" w:leftChars="0" w:hanging="420" w:firstLineChars="0"/>
+        <w:t>一切皆是组件，除了可见的图片，图标和文字等内容，还有用来排列，限制，对齐这些可见组件的行，列，网格等</w:t>
+      </w:r>
+    </w:p>
+    <w:p>
+      <w:pPr>
+        <w:numPr>
+          <w:ilvl w:val="0"/>
+          <w:numId w:val="28"/>
+        </w:numPr>
+        <w:ind w:firstLine="420" w:firstLineChars="0"/>
         <w:rPr>
           <w:rFonts w:hint="eastAsia"/>
           <w:sz w:val="24"/>
@@ -6781,16 +6970,15 @@
           <w:szCs w:val="21"/>
           <w:lang w:val="en-US" w:eastAsia="zh-CN"/>
         </w:rPr>
-        <w:t>下载Flutter windows SDK压缩包，解压bin目录添加path，执行命令</w:t>
-      </w:r>
-    </w:p>
-    <w:p>
-      <w:pPr>
-        <w:numPr>
-          <w:ilvl w:val="1"/>
-          <w:numId w:val="27"/>
-        </w:numPr>
-        <w:ind w:left="840" w:leftChars="0" w:hanging="420" w:firstLineChars="0"/>
+        <w:t>简单的组件来构建复杂组件</w:t>
+      </w:r>
+    </w:p>
+    <w:p>
+      <w:pPr>
+        <w:numPr>
+          <w:ilvl w:val="0"/>
+          <w:numId w:val="26"/>
+        </w:numPr>
         <w:rPr>
           <w:rFonts w:hint="eastAsia"/>
           <w:sz w:val="24"/>
@@ -6805,223 +6993,106 @@
           <w:szCs w:val="24"/>
           <w:lang w:val="en-US" w:eastAsia="zh-CN"/>
         </w:rPr>
-        <w:t xml:space="preserve">Ios  -&gt;  </w:t>
-      </w:r>
-    </w:p>
-    <w:p>
-      <w:pPr>
-        <w:numPr>
-          <w:ilvl w:val="3"/>
-          <w:numId w:val="27"/>
-        </w:numPr>
-        <w:ind w:left="1680" w:leftChars="0" w:hanging="420" w:firstLineChars="0"/>
-        <w:rPr>
-          <w:rFonts w:hint="eastAsia"/>
-          <w:sz w:val="21"/>
-          <w:szCs w:val="21"/>
-          <w:lang w:val="en-US" w:eastAsia="zh-CN"/>
-        </w:rPr>
-      </w:pPr>
-      <w:r>
-        <w:rPr>
-          <w:rFonts w:hint="eastAsia"/>
-          <w:sz w:val="21"/>
-          <w:szCs w:val="21"/>
-          <w:lang w:val="en-US" w:eastAsia="zh-CN"/>
-        </w:rPr>
-        <w:t>安装xCode9.0及以上</w:t>
-      </w:r>
-    </w:p>
-    <w:p>
-      <w:pPr>
-        <w:numPr>
-          <w:ilvl w:val="3"/>
-          <w:numId w:val="27"/>
-        </w:numPr>
-        <w:ind w:left="1680" w:leftChars="0" w:hanging="420" w:firstLineChars="0"/>
-        <w:rPr>
-          <w:rFonts w:hint="eastAsia"/>
-          <w:sz w:val="21"/>
-          <w:szCs w:val="21"/>
-          <w:lang w:val="en-US" w:eastAsia="zh-CN"/>
-        </w:rPr>
-      </w:pPr>
-      <w:r>
-        <w:rPr>
-          <w:rFonts w:hint="eastAsia"/>
-          <w:sz w:val="21"/>
-          <w:szCs w:val="21"/>
-          <w:lang w:val="en-US" w:eastAsia="zh-CN"/>
-        </w:rPr>
-        <w:t>Sudo</w:t>
-      </w:r>
-      <w:r>
-        <w:rPr>
-          <w:rFonts w:hint="eastAsia"/>
-          <w:sz w:val="21"/>
-          <w:szCs w:val="21"/>
-          <w:lang w:val="en-US" w:eastAsia="zh-CN"/>
-        </w:rPr>
-        <w:tab/>
-        <w:t>xcode-select --switch/Applications/Xcode.app/Contents/Developer命令配置Xcode命令行工具使用上一步安装的版本</w:t>
-      </w:r>
-    </w:p>
-    <w:p>
-      <w:pPr>
-        <w:numPr>
-          <w:ilvl w:val="3"/>
-          <w:numId w:val="27"/>
-        </w:numPr>
-        <w:ind w:left="1680" w:leftChars="0" w:hanging="420" w:firstLineChars="0"/>
-        <w:rPr>
-          <w:rFonts w:hint="eastAsia"/>
-          <w:sz w:val="21"/>
-          <w:szCs w:val="21"/>
-          <w:lang w:val="en-US" w:eastAsia="zh-CN"/>
-        </w:rPr>
-      </w:pPr>
-      <w:r>
-        <w:rPr>
-          <w:rFonts w:hint="eastAsia"/>
-          <w:sz w:val="21"/>
-          <w:szCs w:val="21"/>
-          <w:lang w:val="en-US" w:eastAsia="zh-CN"/>
-        </w:rPr>
-        <w:t>打开Xcode或执行sudo xcodebuild -licence命令来接收Xcode许可</w:t>
+        <w:t>布局步骤</w:t>
+      </w:r>
+    </w:p>
+    <w:p>
+      <w:pPr>
+        <w:numPr>
+          <w:ilvl w:val="0"/>
+          <w:numId w:val="29"/>
+        </w:numPr>
+        <w:ind w:firstLine="420" w:firstLineChars="0"/>
+        <w:rPr>
+          <w:rFonts w:hint="eastAsia"/>
+          <w:sz w:val="24"/>
+          <w:szCs w:val="24"/>
+          <w:lang w:val="en-US" w:eastAsia="zh-CN"/>
+        </w:rPr>
+      </w:pPr>
+      <w:r>
+        <w:rPr>
+          <w:rFonts w:hint="eastAsia"/>
+          <w:sz w:val="24"/>
+          <w:szCs w:val="24"/>
+          <w:lang w:val="en-US" w:eastAsia="zh-CN"/>
+        </w:rPr>
+        <w:t>选择用来容纳组件的布局组件，Center，Container，Row，Column</w:t>
+      </w:r>
+    </w:p>
+    <w:p>
+      <w:pPr>
+        <w:numPr>
+          <w:ilvl w:val="0"/>
+          <w:numId w:val="29"/>
+        </w:numPr>
+        <w:ind w:firstLine="420" w:firstLineChars="0"/>
+        <w:rPr>
+          <w:rFonts w:hint="eastAsia"/>
+          <w:sz w:val="24"/>
+          <w:szCs w:val="24"/>
+          <w:lang w:val="en-US" w:eastAsia="zh-CN"/>
+        </w:rPr>
+      </w:pPr>
+      <w:r>
+        <w:rPr>
+          <w:rFonts w:hint="eastAsia"/>
+          <w:sz w:val="24"/>
+          <w:szCs w:val="24"/>
+          <w:lang w:val="en-US" w:eastAsia="zh-CN"/>
+        </w:rPr>
+        <w:t>创建用来容纳可见内容的组件，Text，Image，Icon</w:t>
+      </w:r>
+    </w:p>
+    <w:p>
+      <w:pPr>
+        <w:numPr>
+          <w:ilvl w:val="0"/>
+          <w:numId w:val="29"/>
+        </w:numPr>
+        <w:ind w:firstLine="420" w:firstLineChars="0"/>
+        <w:rPr>
+          <w:rFonts w:hint="eastAsia"/>
+          <w:sz w:val="24"/>
+          <w:szCs w:val="24"/>
+          <w:lang w:val="en-US" w:eastAsia="zh-CN"/>
+        </w:rPr>
+      </w:pPr>
+      <w:r>
+        <w:rPr>
+          <w:rFonts w:hint="eastAsia"/>
+          <w:sz w:val="24"/>
+          <w:szCs w:val="24"/>
+          <w:lang w:val="en-US" w:eastAsia="zh-CN"/>
+        </w:rPr>
+        <w:t>将可见组件添加布局组件，通过传递其属性Child或Children</w:t>
+      </w:r>
+    </w:p>
+    <w:p>
+      <w:pPr>
+        <w:numPr>
+          <w:ilvl w:val="0"/>
+          <w:numId w:val="29"/>
+        </w:numPr>
+        <w:ind w:firstLine="420" w:firstLineChars="0"/>
+        <w:rPr>
+          <w:rFonts w:hint="eastAsia"/>
+          <w:sz w:val="24"/>
+          <w:szCs w:val="24"/>
+          <w:lang w:val="en-US" w:eastAsia="zh-CN"/>
+        </w:rPr>
+      </w:pPr>
+      <w:r>
+        <w:rPr>
+          <w:rFonts w:hint="eastAsia"/>
+          <w:sz w:val="24"/>
+          <w:szCs w:val="24"/>
+          <w:lang w:val="en-US" w:eastAsia="zh-CN"/>
+        </w:rPr>
+        <w:t>布局组件添加到页面组件，一般在其build方法里完成</w:t>
       </w:r>
       <w:bookmarkStart w:id="0" w:name="_GoBack"/>
       <w:bookmarkEnd w:id="0"/>
-    </w:p>
-    <w:p>
-      <w:pPr>
-        <w:numPr>
-          <w:ilvl w:val="0"/>
-          <w:numId w:val="26"/>
-        </w:numPr>
-        <w:rPr>
-          <w:rFonts w:hint="eastAsia"/>
-          <w:sz w:val="24"/>
-          <w:szCs w:val="24"/>
-          <w:lang w:val="en-US" w:eastAsia="zh-CN"/>
-        </w:rPr>
-      </w:pPr>
-      <w:r>
-        <w:rPr>
-          <w:rFonts w:hint="eastAsia"/>
-          <w:sz w:val="24"/>
-          <w:szCs w:val="24"/>
-          <w:lang w:val="en-US" w:eastAsia="zh-CN"/>
-        </w:rPr>
-        <w:t>配置IDE</w:t>
-      </w:r>
-    </w:p>
-    <w:p>
-      <w:pPr>
-        <w:numPr>
-          <w:ilvl w:val="0"/>
-          <w:numId w:val="27"/>
-        </w:numPr>
-        <w:ind w:leftChars="0" w:firstLine="420" w:firstLineChars="0"/>
-        <w:rPr>
-          <w:rFonts w:hint="eastAsia"/>
-          <w:sz w:val="21"/>
-          <w:szCs w:val="21"/>
-          <w:lang w:val="en-US" w:eastAsia="zh-CN"/>
-        </w:rPr>
-      </w:pPr>
-      <w:r>
-        <w:rPr>
-          <w:rFonts w:hint="eastAsia"/>
-          <w:sz w:val="21"/>
-          <w:szCs w:val="21"/>
-          <w:lang w:val="en-US" w:eastAsia="zh-CN"/>
-        </w:rPr>
-        <w:t>Sdsda</w:t>
-      </w:r>
-    </w:p>
-    <w:p>
-      <w:pPr>
-        <w:numPr>
-          <w:ilvl w:val="0"/>
-          <w:numId w:val="0"/>
-        </w:numPr>
-        <w:ind w:firstLine="420" w:firstLineChars="0"/>
-        <w:rPr>
-          <w:rFonts w:hint="eastAsia"/>
-          <w:sz w:val="24"/>
-          <w:szCs w:val="24"/>
-          <w:lang w:val="en-US" w:eastAsia="zh-CN"/>
-        </w:rPr>
-      </w:pPr>
-    </w:p>
-    <w:p>
-      <w:pPr>
-        <w:numPr>
-          <w:ilvl w:val="0"/>
-          <w:numId w:val="26"/>
-        </w:numPr>
-        <w:rPr>
-          <w:rFonts w:hint="eastAsia"/>
-          <w:sz w:val="24"/>
-          <w:szCs w:val="24"/>
-          <w:lang w:val="en-US" w:eastAsia="zh-CN"/>
-        </w:rPr>
-      </w:pPr>
-      <w:r>
-        <w:rPr>
-          <w:rFonts w:hint="eastAsia"/>
-          <w:sz w:val="24"/>
-          <w:szCs w:val="24"/>
-          <w:lang w:val="en-US" w:eastAsia="zh-CN"/>
-        </w:rPr>
-        <w:t>Hello Flutter</w:t>
-      </w:r>
-    </w:p>
-    <w:p>
-      <w:pPr>
-        <w:numPr>
-          <w:ilvl w:val="0"/>
-          <w:numId w:val="26"/>
-        </w:numPr>
-        <w:rPr>
-          <w:rFonts w:hint="eastAsia"/>
-          <w:sz w:val="24"/>
-          <w:szCs w:val="24"/>
-          <w:lang w:val="en-US" w:eastAsia="zh-CN"/>
-        </w:rPr>
-      </w:pPr>
-      <w:r>
-        <w:rPr>
-          <w:rFonts w:hint="eastAsia"/>
-          <w:sz w:val="24"/>
-          <w:szCs w:val="24"/>
-          <w:lang w:val="en-US" w:eastAsia="zh-CN"/>
-        </w:rPr>
-        <w:t>布局机制</w:t>
-      </w:r>
-    </w:p>
-    <w:p>
-      <w:pPr>
-        <w:numPr>
-          <w:ilvl w:val="0"/>
-          <w:numId w:val="26"/>
-        </w:numPr>
-        <w:rPr>
-          <w:rFonts w:hint="eastAsia"/>
-          <w:sz w:val="24"/>
-          <w:szCs w:val="24"/>
-          <w:lang w:val="en-US" w:eastAsia="zh-CN"/>
-        </w:rPr>
-      </w:pPr>
-      <w:r>
-        <w:rPr>
-          <w:rFonts w:hint="eastAsia"/>
-          <w:sz w:val="24"/>
-          <w:szCs w:val="24"/>
-          <w:lang w:val="en-US" w:eastAsia="zh-CN"/>
-        </w:rPr>
-        <w:t>布局步骤</w:t>
-      </w:r>
     </w:p>
     <w:p>
       <w:pPr>
@@ -7958,6 +8029,28 @@
     </w:lvl>
   </w:abstractNum>
   <w:abstractNum w:abstractNumId="10">
+    <w:nsid w:val="EE189822"/>
+    <w:multiLevelType w:val="singleLevel"/>
+    <w:tmpl w:val="EE189822"/>
+    <w:lvl w:ilvl="0" w:tentative="0">
+      <w:start w:val="1"/>
+      <w:numFmt w:val="decimal"/>
+      <w:lvlText w:val="%1."/>
+      <w:lvlJc w:val="left"/>
+    </w:lvl>
+  </w:abstractNum>
+  <w:abstractNum w:abstractNumId="11">
+    <w:nsid w:val="F1BFECCF"/>
+    <w:multiLevelType w:val="singleLevel"/>
+    <w:tmpl w:val="F1BFECCF"/>
+    <w:lvl w:ilvl="0" w:tentative="0">
+      <w:start w:val="1"/>
+      <w:numFmt w:val="decimal"/>
+      <w:lvlText w:val="%1."/>
+      <w:lvlJc w:val="left"/>
+    </w:lvl>
+  </w:abstractNum>
+  <w:abstractNum w:abstractNumId="12">
     <w:nsid w:val="F3DC7DFB"/>
     <w:multiLevelType w:val="singleLevel"/>
     <w:tmpl w:val="F3DC7DFB"/>
@@ -7968,7 +8061,7 @@
       <w:lvlJc w:val="left"/>
     </w:lvl>
   </w:abstractNum>
-  <w:abstractNum w:abstractNumId="11">
+  <w:abstractNum w:abstractNumId="13">
     <w:nsid w:val="F3E9E04F"/>
     <w:multiLevelType w:val="singleLevel"/>
     <w:tmpl w:val="F3E9E04F"/>
@@ -7979,7 +8072,7 @@
       <w:lvlJc w:val="left"/>
     </w:lvl>
   </w:abstractNum>
-  <w:abstractNum w:abstractNumId="12">
+  <w:abstractNum w:abstractNumId="14">
     <w:nsid w:val="FA5745BC"/>
     <w:multiLevelType w:val="singleLevel"/>
     <w:tmpl w:val="FA5745BC"/>
@@ -7990,7 +8083,7 @@
       <w:lvlJc w:val="left"/>
     </w:lvl>
   </w:abstractNum>
-  <w:abstractNum w:abstractNumId="13">
+  <w:abstractNum w:abstractNumId="15">
     <w:nsid w:val="FAF85823"/>
     <w:multiLevelType w:val="multilevel"/>
     <w:tmpl w:val="FAF85823"/>
@@ -8084,7 +8177,7 @@
       </w:rPr>
     </w:lvl>
   </w:abstractNum>
-  <w:abstractNum w:abstractNumId="14">
+  <w:abstractNum w:abstractNumId="16">
     <w:nsid w:val="2DAF585F"/>
     <w:multiLevelType w:val="multilevel"/>
     <w:tmpl w:val="2DAF585F"/>
@@ -8173,7 +8266,7 @@
       </w:pPr>
     </w:lvl>
   </w:abstractNum>
-  <w:abstractNum w:abstractNumId="15">
+  <w:abstractNum w:abstractNumId="17">
     <w:nsid w:val="2E8C56F8"/>
     <w:multiLevelType w:val="singleLevel"/>
     <w:tmpl w:val="2E8C56F8"/>
@@ -8184,7 +8277,7 @@
       <w:lvlJc w:val="left"/>
     </w:lvl>
   </w:abstractNum>
-  <w:abstractNum w:abstractNumId="16">
+  <w:abstractNum w:abstractNumId="18">
     <w:nsid w:val="32AB3004"/>
     <w:multiLevelType w:val="multilevel"/>
     <w:tmpl w:val="32AB3004"/>
@@ -8315,7 +8408,7 @@
       </w:rPr>
     </w:lvl>
   </w:abstractNum>
-  <w:abstractNum w:abstractNumId="17">
+  <w:abstractNum w:abstractNumId="19">
     <w:nsid w:val="35221E10"/>
     <w:multiLevelType w:val="multilevel"/>
     <w:tmpl w:val="35221E10"/>
@@ -8404,7 +8497,7 @@
       </w:pPr>
     </w:lvl>
   </w:abstractNum>
-  <w:abstractNum w:abstractNumId="18">
+  <w:abstractNum w:abstractNumId="20">
     <w:nsid w:val="3AAA40AD"/>
     <w:multiLevelType w:val="multilevel"/>
     <w:tmpl w:val="3AAA40AD"/>
@@ -8493,7 +8586,7 @@
       </w:pPr>
     </w:lvl>
   </w:abstractNum>
-  <w:abstractNum w:abstractNumId="19">
+  <w:abstractNum w:abstractNumId="21">
     <w:nsid w:val="4385F841"/>
     <w:multiLevelType w:val="singleLevel"/>
     <w:tmpl w:val="4385F841"/>
@@ -8504,7 +8597,7 @@
       <w:lvlJc w:val="left"/>
     </w:lvl>
   </w:abstractNum>
-  <w:abstractNum w:abstractNumId="20">
+  <w:abstractNum w:abstractNumId="22">
     <w:nsid w:val="45E45F2E"/>
     <w:multiLevelType w:val="multilevel"/>
     <w:tmpl w:val="45E45F2E"/>
@@ -8635,7 +8728,7 @@
       </w:rPr>
     </w:lvl>
   </w:abstractNum>
-  <w:abstractNum w:abstractNumId="21">
+  <w:abstractNum w:abstractNumId="23">
     <w:nsid w:val="4ADD6B97"/>
     <w:multiLevelType w:val="multilevel"/>
     <w:tmpl w:val="4ADD6B97"/>
@@ -8766,7 +8859,7 @@
       </w:rPr>
     </w:lvl>
   </w:abstractNum>
-  <w:abstractNum w:abstractNumId="22">
+  <w:abstractNum w:abstractNumId="24">
     <w:nsid w:val="53911DB4"/>
     <w:multiLevelType w:val="multilevel"/>
     <w:tmpl w:val="53911DB4"/>
@@ -8855,7 +8948,7 @@
       </w:pPr>
     </w:lvl>
   </w:abstractNum>
-  <w:abstractNum w:abstractNumId="23">
+  <w:abstractNum w:abstractNumId="25">
     <w:nsid w:val="58A980C1"/>
     <w:multiLevelType w:val="singleLevel"/>
     <w:tmpl w:val="58A980C1"/>
@@ -8866,7 +8959,7 @@
       <w:lvlJc w:val="left"/>
     </w:lvl>
   </w:abstractNum>
-  <w:abstractNum w:abstractNumId="24">
+  <w:abstractNum w:abstractNumId="26">
     <w:nsid w:val="5EEA9038"/>
     <w:multiLevelType w:val="singleLevel"/>
     <w:tmpl w:val="5EEA9038"/>
@@ -8881,7 +8974,7 @@
       </w:rPr>
     </w:lvl>
   </w:abstractNum>
-  <w:abstractNum w:abstractNumId="25">
+  <w:abstractNum w:abstractNumId="27">
     <w:nsid w:val="6FFDBC09"/>
     <w:multiLevelType w:val="multilevel"/>
     <w:tmpl w:val="6FFDBC09"/>
@@ -9012,7 +9105,7 @@
       </w:rPr>
     </w:lvl>
   </w:abstractNum>
-  <w:abstractNum w:abstractNumId="26">
+  <w:abstractNum w:abstractNumId="28">
     <w:nsid w:val="745DE877"/>
     <w:multiLevelType w:val="singleLevel"/>
     <w:tmpl w:val="745DE877"/>
@@ -9024,19 +9117,19 @@
     </w:lvl>
   </w:abstractNum>
   <w:num w:numId="1">
-    <w:abstractNumId w:val="24"/>
+    <w:abstractNumId w:val="26"/>
   </w:num>
   <w:num w:numId="2">
-    <w:abstractNumId w:val="18"/>
+    <w:abstractNumId w:val="20"/>
   </w:num>
   <w:num w:numId="3">
-    <w:abstractNumId w:val="14"/>
+    <w:abstractNumId w:val="16"/>
   </w:num>
   <w:num w:numId="4">
-    <w:abstractNumId w:val="17"/>
+    <w:abstractNumId w:val="19"/>
   </w:num>
   <w:num w:numId="5">
-    <w:abstractNumId w:val="22"/>
+    <w:abstractNumId w:val="24"/>
   </w:num>
   <w:num w:numId="6">
     <w:abstractNumId w:val="8"/>
@@ -9048,37 +9141,37 @@
     <w:abstractNumId w:val="2"/>
   </w:num>
   <w:num w:numId="9">
-    <w:abstractNumId w:val="13"/>
+    <w:abstractNumId w:val="15"/>
   </w:num>
   <w:num w:numId="10">
-    <w:abstractNumId w:val="25"/>
+    <w:abstractNumId w:val="27"/>
   </w:num>
   <w:num w:numId="11">
-    <w:abstractNumId w:val="20"/>
+    <w:abstractNumId w:val="22"/>
   </w:num>
   <w:num w:numId="12">
-    <w:abstractNumId w:val="21"/>
+    <w:abstractNumId w:val="23"/>
   </w:num>
   <w:num w:numId="13">
-    <w:abstractNumId w:val="23"/>
+    <w:abstractNumId w:val="25"/>
   </w:num>
   <w:num w:numId="14">
     <w:abstractNumId w:val="6"/>
   </w:num>
   <w:num w:numId="15">
-    <w:abstractNumId w:val="10"/>
+    <w:abstractNumId w:val="12"/>
   </w:num>
   <w:num w:numId="16">
     <w:abstractNumId w:val="9"/>
   </w:num>
   <w:num w:numId="17">
-    <w:abstractNumId w:val="19"/>
+    <w:abstractNumId w:val="21"/>
   </w:num>
   <w:num w:numId="18">
-    <w:abstractNumId w:val="12"/>
+    <w:abstractNumId w:val="14"/>
   </w:num>
   <w:num w:numId="19">
-    <w:abstractNumId w:val="16"/>
+    <w:abstractNumId w:val="18"/>
   </w:num>
   <w:num w:numId="20">
     <w:abstractNumId w:val="4"/>
@@ -9087,22 +9180,28 @@
     <w:abstractNumId w:val="1"/>
   </w:num>
   <w:num w:numId="22">
-    <w:abstractNumId w:val="11"/>
+    <w:abstractNumId w:val="13"/>
   </w:num>
   <w:num w:numId="23">
-    <w:abstractNumId w:val="15"/>
+    <w:abstractNumId w:val="17"/>
   </w:num>
   <w:num w:numId="24">
     <w:abstractNumId w:val="3"/>
   </w:num>
   <w:num w:numId="25">
-    <w:abstractNumId w:val="26"/>
+    <w:abstractNumId w:val="28"/>
   </w:num>
   <w:num w:numId="26">
     <w:abstractNumId w:val="0"/>
   </w:num>
   <w:num w:numId="27">
     <w:abstractNumId w:val="5"/>
+  </w:num>
+  <w:num w:numId="28">
+    <w:abstractNumId w:val="11"/>
+  </w:num>
+  <w:num w:numId="29">
+    <w:abstractNumId w:val="10"/>
   </w:num>
 </w:numbering>
 </file>

--- a/学习理解笔记/dart_flutter笔记.docx
+++ b/学习理解笔记/dart_flutter笔记.docx
@@ -82,7 +82,7 @@
       </w:r>
       <w:r>
         <w:rPr>
-          <w:rStyle w:val="5"/>
+          <w:rStyle w:val="6"/>
           <w:rFonts w:hint="eastAsia" w:ascii="幼圆" w:hAnsi="幼圆" w:eastAsia="幼圆" w:cs="幼圆"/>
           <w:color w:val="FF0000"/>
           <w:sz w:val="24"/>
@@ -126,7 +126,7 @@
     </w:p>
     <w:p>
       <w:pPr>
-        <w:pStyle w:val="8"/>
+        <w:pStyle w:val="9"/>
         <w:numPr>
           <w:ilvl w:val="0"/>
           <w:numId w:val="2"/>
@@ -142,7 +142,7 @@
     </w:p>
     <w:p>
       <w:pPr>
-        <w:pStyle w:val="8"/>
+        <w:pStyle w:val="9"/>
         <w:numPr>
           <w:ilvl w:val="0"/>
           <w:numId w:val="2"/>
@@ -164,7 +164,7 @@
     </w:p>
     <w:p>
       <w:pPr>
-        <w:pStyle w:val="8"/>
+        <w:pStyle w:val="9"/>
         <w:numPr>
           <w:ilvl w:val="0"/>
           <w:numId w:val="2"/>
@@ -177,7 +177,7 @@
     </w:p>
     <w:p>
       <w:pPr>
-        <w:pStyle w:val="8"/>
+        <w:pStyle w:val="9"/>
         <w:numPr>
           <w:ilvl w:val="0"/>
           <w:numId w:val="2"/>
@@ -199,7 +199,7 @@
     </w:p>
     <w:p>
       <w:pPr>
-        <w:pStyle w:val="8"/>
+        <w:pStyle w:val="9"/>
         <w:numPr>
           <w:ilvl w:val="0"/>
           <w:numId w:val="2"/>
@@ -230,7 +230,7 @@
     </w:p>
     <w:p>
       <w:pPr>
-        <w:pStyle w:val="8"/>
+        <w:pStyle w:val="9"/>
         <w:numPr>
           <w:ilvl w:val="0"/>
           <w:numId w:val="2"/>
@@ -270,7 +270,7 @@
     </w:p>
     <w:p>
       <w:pPr>
-        <w:pStyle w:val="8"/>
+        <w:pStyle w:val="9"/>
         <w:numPr>
           <w:ilvl w:val="0"/>
           <w:numId w:val="2"/>
@@ -310,7 +310,7 @@
     </w:p>
     <w:p>
       <w:pPr>
-        <w:pStyle w:val="8"/>
+        <w:pStyle w:val="9"/>
         <w:numPr>
           <w:ilvl w:val="0"/>
           <w:numId w:val="2"/>
@@ -341,7 +341,7 @@
     </w:p>
     <w:p>
       <w:pPr>
-        <w:pStyle w:val="8"/>
+        <w:pStyle w:val="9"/>
         <w:numPr>
           <w:ilvl w:val="0"/>
           <w:numId w:val="2"/>
@@ -360,7 +360,7 @@
     </w:p>
     <w:p>
       <w:pPr>
-        <w:pStyle w:val="8"/>
+        <w:pStyle w:val="9"/>
         <w:numPr>
           <w:ilvl w:val="0"/>
           <w:numId w:val="2"/>
@@ -382,7 +382,7 @@
     </w:p>
     <w:p>
       <w:pPr>
-        <w:pStyle w:val="8"/>
+        <w:pStyle w:val="9"/>
         <w:numPr>
           <w:ilvl w:val="0"/>
           <w:numId w:val="2"/>
@@ -486,7 +486,7 @@
     </w:p>
     <w:p>
       <w:pPr>
-        <w:pStyle w:val="8"/>
+        <w:pStyle w:val="9"/>
         <w:numPr>
           <w:ilvl w:val="0"/>
           <w:numId w:val="3"/>
@@ -499,7 +499,7 @@
     </w:p>
     <w:p>
       <w:pPr>
-        <w:pStyle w:val="8"/>
+        <w:pStyle w:val="9"/>
         <w:numPr>
           <w:ilvl w:val="0"/>
           <w:numId w:val="3"/>
@@ -521,7 +521,7 @@
     </w:p>
     <w:p>
       <w:pPr>
-        <w:pStyle w:val="8"/>
+        <w:pStyle w:val="9"/>
         <w:numPr>
           <w:ilvl w:val="0"/>
           <w:numId w:val="3"/>
@@ -543,7 +543,7 @@
     </w:p>
     <w:p>
       <w:pPr>
-        <w:pStyle w:val="8"/>
+        <w:pStyle w:val="9"/>
         <w:numPr>
           <w:ilvl w:val="0"/>
           <w:numId w:val="3"/>
@@ -565,7 +565,7 @@
     </w:p>
     <w:p>
       <w:pPr>
-        <w:pStyle w:val="8"/>
+        <w:pStyle w:val="9"/>
         <w:numPr>
           <w:ilvl w:val="0"/>
           <w:numId w:val="3"/>
@@ -578,7 +578,7 @@
     </w:p>
     <w:p>
       <w:pPr>
-        <w:pStyle w:val="8"/>
+        <w:pStyle w:val="9"/>
         <w:numPr>
           <w:ilvl w:val="0"/>
           <w:numId w:val="3"/>
@@ -624,7 +624,7 @@
     </w:p>
     <w:p>
       <w:pPr>
-        <w:pStyle w:val="8"/>
+        <w:pStyle w:val="9"/>
         <w:numPr>
           <w:ilvl w:val="0"/>
           <w:numId w:val="3"/>
@@ -655,7 +655,7 @@
     </w:p>
     <w:p>
       <w:pPr>
-        <w:pStyle w:val="8"/>
+        <w:pStyle w:val="9"/>
         <w:numPr>
           <w:ilvl w:val="0"/>
           <w:numId w:val="3"/>
@@ -677,7 +677,7 @@
     </w:p>
     <w:p>
       <w:pPr>
-        <w:pStyle w:val="8"/>
+        <w:pStyle w:val="9"/>
         <w:numPr>
           <w:ilvl w:val="0"/>
           <w:numId w:val="3"/>
@@ -722,7 +722,7 @@
     </w:p>
     <w:p>
       <w:pPr>
-        <w:pStyle w:val="8"/>
+        <w:pStyle w:val="9"/>
         <w:numPr>
           <w:ilvl w:val="0"/>
           <w:numId w:val="4"/>
@@ -741,7 +741,7 @@
     </w:p>
     <w:p>
       <w:pPr>
-        <w:pStyle w:val="8"/>
+        <w:pStyle w:val="9"/>
         <w:numPr>
           <w:ilvl w:val="0"/>
           <w:numId w:val="4"/>
@@ -786,7 +786,7 @@
     </w:p>
     <w:p>
       <w:pPr>
-        <w:pStyle w:val="8"/>
+        <w:pStyle w:val="9"/>
         <w:numPr>
           <w:ilvl w:val="0"/>
           <w:numId w:val="4"/>
@@ -1681,7 +1681,7 @@
     </w:p>
     <w:p>
       <w:pPr>
-        <w:pStyle w:val="8"/>
+        <w:pStyle w:val="9"/>
         <w:numPr>
           <w:ilvl w:val="0"/>
           <w:numId w:val="5"/>
@@ -1739,7 +1739,7 @@
     </w:p>
     <w:p>
       <w:pPr>
-        <w:pStyle w:val="8"/>
+        <w:pStyle w:val="9"/>
         <w:ind w:left="1200" w:firstLine="0" w:firstLineChars="0"/>
         <w:rPr>
           <w:color w:val="FF0000"/>
@@ -1780,7 +1780,7 @@
     </w:p>
     <w:p>
       <w:pPr>
-        <w:pStyle w:val="8"/>
+        <w:pStyle w:val="9"/>
         <w:ind w:left="1200" w:firstLine="0" w:firstLineChars="0"/>
         <w:rPr>
           <w:color w:val="FF0000"/>
@@ -1808,7 +1808,7 @@
     </w:p>
     <w:p>
       <w:pPr>
-        <w:pStyle w:val="8"/>
+        <w:pStyle w:val="9"/>
         <w:ind w:left="1200" w:firstLine="0" w:firstLineChars="0"/>
         <w:rPr>
           <w:color w:val="FF0000"/>
@@ -1843,7 +1843,7 @@
     </w:p>
     <w:p>
       <w:pPr>
-        <w:pStyle w:val="8"/>
+        <w:pStyle w:val="9"/>
         <w:numPr>
           <w:ilvl w:val="0"/>
           <w:numId w:val="5"/>
@@ -1921,7 +1921,7 @@
     </w:p>
     <w:p>
       <w:pPr>
-        <w:pStyle w:val="8"/>
+        <w:pStyle w:val="9"/>
         <w:numPr>
           <w:ilvl w:val="0"/>
           <w:numId w:val="5"/>
@@ -1956,7 +1956,7 @@
     </w:p>
     <w:p>
       <w:pPr>
-        <w:pStyle w:val="8"/>
+        <w:pStyle w:val="9"/>
         <w:numPr>
           <w:ilvl w:val="0"/>
           <w:numId w:val="5"/>
@@ -2038,7 +2038,7 @@
       </w:r>
       <w:r>
         <w:rPr>
-          <w:rStyle w:val="6"/>
+          <w:rStyle w:val="7"/>
           <w:rFonts w:ascii="Consolas" w:hAnsi="Consolas"/>
           <w:color w:val="008F83"/>
           <w:sz w:val="22"/>
@@ -7000,9 +7000,104 @@
       <w:pPr>
         <w:numPr>
           <w:ilvl w:val="0"/>
-          <w:numId w:val="29"/>
+          <w:numId w:val="28"/>
         </w:numPr>
         <w:ind w:firstLine="420" w:firstLineChars="0"/>
+        <w:rPr>
+          <w:rFonts w:hint="eastAsia"/>
+          <w:sz w:val="21"/>
+          <w:szCs w:val="21"/>
+          <w:lang w:val="en-US" w:eastAsia="zh-CN"/>
+        </w:rPr>
+      </w:pPr>
+      <w:r>
+        <w:rPr>
+          <w:rFonts w:hint="eastAsia"/>
+          <w:sz w:val="21"/>
+          <w:szCs w:val="21"/>
+          <w:lang w:val="en-US" w:eastAsia="zh-CN"/>
+        </w:rPr>
+        <w:t>选择用来容纳组件的布局组件，Center，Container，Row，Column</w:t>
+      </w:r>
+    </w:p>
+    <w:p>
+      <w:pPr>
+        <w:numPr>
+          <w:ilvl w:val="0"/>
+          <w:numId w:val="28"/>
+        </w:numPr>
+        <w:ind w:firstLine="420" w:firstLineChars="0"/>
+        <w:rPr>
+          <w:rFonts w:hint="eastAsia"/>
+          <w:sz w:val="21"/>
+          <w:szCs w:val="21"/>
+          <w:lang w:val="en-US" w:eastAsia="zh-CN"/>
+        </w:rPr>
+      </w:pPr>
+      <w:r>
+        <w:rPr>
+          <w:rFonts w:hint="eastAsia"/>
+          <w:sz w:val="21"/>
+          <w:szCs w:val="21"/>
+          <w:lang w:val="en-US" w:eastAsia="zh-CN"/>
+        </w:rPr>
+        <w:t>创建用来容纳可见内容的组件，Text，Image，Icon</w:t>
+      </w:r>
+    </w:p>
+    <w:p>
+      <w:pPr>
+        <w:numPr>
+          <w:ilvl w:val="0"/>
+          <w:numId w:val="28"/>
+        </w:numPr>
+        <w:ind w:firstLine="420" w:firstLineChars="0"/>
+        <w:rPr>
+          <w:rFonts w:hint="eastAsia"/>
+          <w:sz w:val="21"/>
+          <w:szCs w:val="21"/>
+          <w:lang w:val="en-US" w:eastAsia="zh-CN"/>
+        </w:rPr>
+      </w:pPr>
+      <w:r>
+        <w:rPr>
+          <w:rFonts w:hint="eastAsia"/>
+          <w:sz w:val="21"/>
+          <w:szCs w:val="21"/>
+          <w:lang w:val="en-US" w:eastAsia="zh-CN"/>
+        </w:rPr>
+        <w:t>将可见组件添加布局组件，通过传递其属性Child或Children</w:t>
+      </w:r>
+    </w:p>
+    <w:p>
+      <w:pPr>
+        <w:numPr>
+          <w:ilvl w:val="0"/>
+          <w:numId w:val="28"/>
+        </w:numPr>
+        <w:ind w:firstLine="420" w:firstLineChars="0"/>
+        <w:rPr>
+          <w:rFonts w:hint="eastAsia"/>
+          <w:sz w:val="21"/>
+          <w:szCs w:val="21"/>
+          <w:lang w:val="en-US" w:eastAsia="zh-CN"/>
+        </w:rPr>
+      </w:pPr>
+      <w:r>
+        <w:rPr>
+          <w:rFonts w:hint="eastAsia"/>
+          <w:sz w:val="21"/>
+          <w:szCs w:val="21"/>
+          <w:lang w:val="en-US" w:eastAsia="zh-CN"/>
+        </w:rPr>
+        <w:t>布局组件添加到页面组件，一般在其build方法里完成</w:t>
+      </w:r>
+    </w:p>
+    <w:p>
+      <w:pPr>
+        <w:numPr>
+          <w:ilvl w:val="0"/>
+          <w:numId w:val="26"/>
+        </w:numPr>
         <w:rPr>
           <w:rFonts w:hint="eastAsia"/>
           <w:sz w:val="24"/>
@@ -7017,7 +7112,7 @@
           <w:szCs w:val="24"/>
           <w:lang w:val="en-US" w:eastAsia="zh-CN"/>
         </w:rPr>
-        <w:t>选择用来容纳组件的布局组件，Center，Container，Row，Column</w:t>
+        <w:t>水平和垂直布局</w:t>
       </w:r>
     </w:p>
     <w:p>
@@ -7027,6 +7122,101 @@
           <w:numId w:val="29"/>
         </w:numPr>
         <w:ind w:firstLine="420" w:firstLineChars="0"/>
+        <w:rPr>
+          <w:rFonts w:hint="eastAsia"/>
+          <w:sz w:val="21"/>
+          <w:szCs w:val="21"/>
+          <w:lang w:val="en-US" w:eastAsia="zh-CN"/>
+        </w:rPr>
+      </w:pPr>
+      <w:r>
+        <w:rPr>
+          <w:rFonts w:hint="eastAsia"/>
+          <w:sz w:val="21"/>
+          <w:szCs w:val="21"/>
+          <w:lang w:val="en-US" w:eastAsia="zh-CN"/>
+        </w:rPr>
+        <w:t>mainAxisAlignment 主轴对齐</w:t>
+      </w:r>
+    </w:p>
+    <w:p>
+      <w:pPr>
+        <w:numPr>
+          <w:ilvl w:val="0"/>
+          <w:numId w:val="29"/>
+        </w:numPr>
+        <w:ind w:firstLine="420" w:firstLineChars="0"/>
+        <w:rPr>
+          <w:rFonts w:hint="eastAsia"/>
+          <w:sz w:val="21"/>
+          <w:szCs w:val="21"/>
+          <w:lang w:val="en-US" w:eastAsia="zh-CN"/>
+        </w:rPr>
+      </w:pPr>
+      <w:r>
+        <w:rPr>
+          <w:rFonts w:hint="eastAsia"/>
+          <w:sz w:val="21"/>
+          <w:szCs w:val="21"/>
+          <w:lang w:val="en-US" w:eastAsia="zh-CN"/>
+        </w:rPr>
+        <w:t>mainAxisSize 主轴尺寸</w:t>
+      </w:r>
+    </w:p>
+    <w:p>
+      <w:pPr>
+        <w:numPr>
+          <w:ilvl w:val="0"/>
+          <w:numId w:val="29"/>
+        </w:numPr>
+        <w:ind w:firstLine="420" w:firstLineChars="0"/>
+        <w:rPr>
+          <w:rFonts w:hint="eastAsia"/>
+          <w:sz w:val="21"/>
+          <w:szCs w:val="21"/>
+          <w:lang w:val="en-US" w:eastAsia="zh-CN"/>
+        </w:rPr>
+      </w:pPr>
+      <w:r>
+        <w:rPr>
+          <w:rFonts w:hint="eastAsia"/>
+          <w:sz w:val="21"/>
+          <w:szCs w:val="21"/>
+          <w:lang w:val="en-US" w:eastAsia="zh-CN"/>
+        </w:rPr>
+        <w:t>crossAxisAlignment 十字轴对齐</w:t>
+      </w:r>
+    </w:p>
+    <w:p>
+      <w:pPr>
+        <w:numPr>
+          <w:ilvl w:val="0"/>
+          <w:numId w:val="29"/>
+        </w:numPr>
+        <w:ind w:firstLine="420" w:firstLineChars="0"/>
+        <w:rPr>
+          <w:rFonts w:hint="eastAsia"/>
+          <w:sz w:val="21"/>
+          <w:szCs w:val="21"/>
+          <w:lang w:val="en-US" w:eastAsia="zh-CN"/>
+        </w:rPr>
+      </w:pPr>
+      <w:r>
+        <w:rPr>
+          <w:rFonts w:hint="eastAsia"/>
+          <w:sz w:val="21"/>
+          <w:szCs w:val="21"/>
+          <w:lang w:val="en-US" w:eastAsia="zh-CN"/>
+        </w:rPr>
+        <w:t>Expanded 可以修改子控件的大小</w:t>
+      </w:r>
+    </w:p>
+    <w:p>
+      <w:pPr>
+        <w:numPr>
+          <w:ilvl w:val="0"/>
+          <w:numId w:val="26"/>
+        </w:numPr>
         <w:rPr>
           <w:rFonts w:hint="eastAsia"/>
           <w:sz w:val="24"/>
@@ -7041,55 +7231,256 @@
           <w:szCs w:val="24"/>
           <w:lang w:val="en-US" w:eastAsia="zh-CN"/>
         </w:rPr>
-        <w:t>创建用来容纳可见内容的组件，Text，Image，Icon</w:t>
-      </w:r>
-    </w:p>
-    <w:p>
-      <w:pPr>
-        <w:numPr>
-          <w:ilvl w:val="0"/>
-          <w:numId w:val="29"/>
-        </w:numPr>
-        <w:ind w:firstLine="420" w:firstLineChars="0"/>
-        <w:rPr>
-          <w:rFonts w:hint="eastAsia"/>
-          <w:sz w:val="24"/>
-          <w:szCs w:val="24"/>
-          <w:lang w:val="en-US" w:eastAsia="zh-CN"/>
-        </w:rPr>
-      </w:pPr>
-      <w:r>
-        <w:rPr>
-          <w:rFonts w:hint="eastAsia"/>
-          <w:sz w:val="24"/>
-          <w:szCs w:val="24"/>
-          <w:lang w:val="en-US" w:eastAsia="zh-CN"/>
-        </w:rPr>
-        <w:t>将可见组件添加布局组件，通过传递其属性Child或Children</w:t>
-      </w:r>
-    </w:p>
-    <w:p>
-      <w:pPr>
-        <w:numPr>
-          <w:ilvl w:val="0"/>
-          <w:numId w:val="29"/>
-        </w:numPr>
-        <w:ind w:firstLine="420" w:firstLineChars="0"/>
-        <w:rPr>
-          <w:rFonts w:hint="eastAsia"/>
-          <w:sz w:val="24"/>
-          <w:szCs w:val="24"/>
-          <w:lang w:val="en-US" w:eastAsia="zh-CN"/>
-        </w:rPr>
-      </w:pPr>
-      <w:r>
-        <w:rPr>
-          <w:rFonts w:hint="eastAsia"/>
-          <w:sz w:val="24"/>
-          <w:szCs w:val="24"/>
-          <w:lang w:val="en-US" w:eastAsia="zh-CN"/>
-        </w:rPr>
-        <w:t>布局组件添加到页面组件，一般在其build方法里完成</w:t>
+        <w:t>常用布局组件</w:t>
+      </w:r>
+    </w:p>
+    <w:p>
+      <w:pPr>
+        <w:numPr>
+          <w:ilvl w:val="0"/>
+          <w:numId w:val="30"/>
+        </w:numPr>
+        <w:ind w:leftChars="0" w:firstLine="420" w:firstLineChars="0"/>
+        <w:rPr>
+          <w:rFonts w:hint="eastAsia"/>
+          <w:sz w:val="21"/>
+          <w:szCs w:val="21"/>
+          <w:lang w:val="en-US" w:eastAsia="zh-CN"/>
+        </w:rPr>
+      </w:pPr>
+      <w:r>
+        <w:rPr>
+          <w:rFonts w:hint="eastAsia"/>
+          <w:sz w:val="21"/>
+          <w:szCs w:val="21"/>
+          <w:lang w:val="en-US" w:eastAsia="zh-CN"/>
+        </w:rPr>
+        <w:t>标准布局组件</w:t>
+      </w:r>
+    </w:p>
+    <w:p>
+      <w:pPr>
+        <w:numPr>
+          <w:ilvl w:val="1"/>
+          <w:numId w:val="30"/>
+        </w:numPr>
+        <w:ind w:left="840" w:leftChars="0" w:hanging="420" w:firstLineChars="0"/>
+        <w:rPr>
+          <w:rFonts w:hint="eastAsia"/>
+          <w:sz w:val="21"/>
+          <w:szCs w:val="21"/>
+          <w:lang w:val="en-US" w:eastAsia="zh-CN"/>
+        </w:rPr>
+      </w:pPr>
+      <w:r>
+        <w:rPr>
+          <w:rFonts w:hint="eastAsia"/>
+          <w:sz w:val="21"/>
+          <w:szCs w:val="21"/>
+          <w:lang w:val="en-US" w:eastAsia="zh-CN"/>
+        </w:rPr>
+        <w:t>Container给组件添加填充，边距，边框，背景色等装饰</w:t>
+      </w:r>
+    </w:p>
+    <w:p>
+      <w:pPr>
+        <w:numPr>
+          <w:ilvl w:val="1"/>
+          <w:numId w:val="30"/>
+        </w:numPr>
+        <w:ind w:left="840" w:leftChars="0" w:hanging="420" w:firstLineChars="0"/>
+        <w:rPr>
+          <w:rFonts w:hint="eastAsia"/>
+          <w:sz w:val="21"/>
+          <w:szCs w:val="21"/>
+          <w:lang w:val="en-US" w:eastAsia="zh-CN"/>
+        </w:rPr>
+      </w:pPr>
+      <w:r>
+        <w:rPr>
+          <w:rFonts w:hint="eastAsia"/>
+          <w:sz w:val="21"/>
+          <w:szCs w:val="21"/>
+          <w:lang w:val="en-US" w:eastAsia="zh-CN"/>
+        </w:rPr>
+        <w:t>GradView可滚动的网格</w:t>
+      </w:r>
+    </w:p>
+    <w:p>
+      <w:pPr>
+        <w:numPr>
+          <w:ilvl w:val="1"/>
+          <w:numId w:val="30"/>
+        </w:numPr>
+        <w:ind w:left="840" w:leftChars="0" w:hanging="420" w:firstLineChars="0"/>
+        <w:rPr>
+          <w:rFonts w:hint="eastAsia"/>
+          <w:sz w:val="21"/>
+          <w:szCs w:val="21"/>
+          <w:lang w:val="en-US" w:eastAsia="zh-CN"/>
+        </w:rPr>
+      </w:pPr>
+      <w:r>
+        <w:rPr>
+          <w:rFonts w:hint="eastAsia"/>
+          <w:sz w:val="21"/>
+          <w:szCs w:val="21"/>
+          <w:lang w:val="en-US" w:eastAsia="zh-CN"/>
+        </w:rPr>
+        <w:t>ListView可滚动的列表</w:t>
+      </w:r>
+    </w:p>
+    <w:p>
+      <w:pPr>
+        <w:numPr>
+          <w:ilvl w:val="1"/>
+          <w:numId w:val="30"/>
+        </w:numPr>
+        <w:ind w:left="840" w:leftChars="0" w:hanging="420" w:firstLineChars="0"/>
+        <w:rPr>
+          <w:rFonts w:hint="eastAsia"/>
+          <w:sz w:val="21"/>
+          <w:szCs w:val="21"/>
+          <w:lang w:val="en-US" w:eastAsia="zh-CN"/>
+        </w:rPr>
+      </w:pPr>
+      <w:r>
+        <w:rPr>
+          <w:rFonts w:hint="eastAsia"/>
+          <w:sz w:val="21"/>
+          <w:szCs w:val="21"/>
+          <w:lang w:val="en-US" w:eastAsia="zh-CN"/>
+        </w:rPr>
+        <w:t>Stack重叠组件</w:t>
+      </w:r>
+    </w:p>
+    <w:p>
+      <w:pPr>
+        <w:numPr>
+          <w:ilvl w:val="0"/>
+          <w:numId w:val="30"/>
+        </w:numPr>
+        <w:ind w:left="0" w:leftChars="0" w:firstLine="420" w:firstLineChars="0"/>
+        <w:rPr>
+          <w:rFonts w:hint="eastAsia"/>
+          <w:sz w:val="21"/>
+          <w:szCs w:val="21"/>
+          <w:lang w:val="en-US" w:eastAsia="zh-CN"/>
+        </w:rPr>
+      </w:pPr>
+      <w:r>
+        <w:rPr>
+          <w:rFonts w:hint="eastAsia"/>
+          <w:sz w:val="21"/>
+          <w:szCs w:val="21"/>
+          <w:lang w:val="en-US" w:eastAsia="zh-CN"/>
+        </w:rPr>
+        <w:t>Material组件</w:t>
+      </w:r>
+    </w:p>
+    <w:p>
+      <w:pPr>
+        <w:numPr>
+          <w:ilvl w:val="1"/>
+          <w:numId w:val="30"/>
+        </w:numPr>
+        <w:tabs>
+          <w:tab w:val="clear" w:pos="840"/>
+        </w:tabs>
+        <w:ind w:left="840" w:leftChars="0" w:hanging="420" w:firstLineChars="0"/>
+        <w:rPr>
+          <w:rFonts w:hint="eastAsia"/>
+          <w:sz w:val="21"/>
+          <w:szCs w:val="21"/>
+          <w:lang w:val="en-US" w:eastAsia="zh-CN"/>
+        </w:rPr>
+      </w:pPr>
+      <w:r>
+        <w:rPr>
+          <w:rFonts w:hint="eastAsia"/>
+          <w:sz w:val="21"/>
+          <w:szCs w:val="21"/>
+          <w:lang w:val="en-US" w:eastAsia="zh-CN"/>
+        </w:rPr>
+        <w:t>Card讲相关的组件放到一个卡片里，该卡片带有圆角和阴影</w:t>
+      </w:r>
+    </w:p>
+    <w:p>
+      <w:pPr>
+        <w:numPr>
+          <w:ilvl w:val="1"/>
+          <w:numId w:val="30"/>
+        </w:numPr>
+        <w:tabs>
+          <w:tab w:val="clear" w:pos="840"/>
+        </w:tabs>
+        <w:ind w:left="840" w:leftChars="0" w:hanging="420" w:firstLineChars="0"/>
+        <w:rPr>
+          <w:rFonts w:hint="eastAsia"/>
+          <w:sz w:val="21"/>
+          <w:szCs w:val="21"/>
+          <w:lang w:val="en-US" w:eastAsia="zh-CN"/>
+        </w:rPr>
+      </w:pPr>
+      <w:r>
+        <w:rPr>
+          <w:rFonts w:hint="eastAsia"/>
+          <w:sz w:val="21"/>
+          <w:szCs w:val="21"/>
+          <w:lang w:val="en-US" w:eastAsia="zh-CN"/>
+        </w:rPr>
+        <w:t>ListTile带有标题和副标题的行，首尾可以添加图标</w:t>
+      </w:r>
+    </w:p>
+    <w:p>
+      <w:pPr>
+        <w:numPr>
+          <w:ilvl w:val="0"/>
+          <w:numId w:val="30"/>
+        </w:numPr>
+        <w:ind w:left="0" w:leftChars="0" w:firstLine="420" w:firstLineChars="0"/>
+        <w:rPr>
+          <w:rFonts w:hint="eastAsia"/>
+          <w:sz w:val="21"/>
+          <w:szCs w:val="21"/>
+          <w:lang w:val="en-US" w:eastAsia="zh-CN"/>
+        </w:rPr>
+      </w:pPr>
+      <w:r>
+        <w:rPr>
+          <w:rFonts w:hint="eastAsia"/>
+          <w:sz w:val="21"/>
+          <w:szCs w:val="21"/>
+          <w:lang w:val="en-US" w:eastAsia="zh-CN"/>
+        </w:rPr>
+        <w:t>Container</w:t>
+      </w:r>
+    </w:p>
+    <w:p>
+      <w:pPr>
+        <w:numPr>
+          <w:ilvl w:val="1"/>
+          <w:numId w:val="30"/>
+        </w:numPr>
+        <w:tabs>
+          <w:tab w:val="clear" w:pos="840"/>
+        </w:tabs>
+        <w:ind w:left="840" w:leftChars="0" w:hanging="420" w:firstLineChars="0"/>
+        <w:rPr>
+          <w:rFonts w:hint="eastAsia"/>
+          <w:sz w:val="21"/>
+          <w:szCs w:val="21"/>
+          <w:lang w:val="en-US" w:eastAsia="zh-CN"/>
+        </w:rPr>
+      </w:pPr>
+      <w:r>
+        <w:rPr>
+          <w:rFonts w:hint="eastAsia"/>
+          <w:sz w:val="21"/>
+          <w:szCs w:val="21"/>
+          <w:lang w:val="en-US" w:eastAsia="zh-CN"/>
+        </w:rPr>
+        <w:t>添加填充，边距和边框</w:t>
       </w:r>
       <w:bookmarkStart w:id="0" w:name="_GoBack"/>
       <w:bookmarkEnd w:id="0"/>
@@ -7097,47 +7488,160 @@
     <w:p>
       <w:pPr>
         <w:numPr>
-          <w:ilvl w:val="0"/>
-          <w:numId w:val="26"/>
-        </w:numPr>
-        <w:rPr>
-          <w:rFonts w:hint="eastAsia"/>
-          <w:sz w:val="24"/>
-          <w:szCs w:val="24"/>
-          <w:lang w:val="en-US" w:eastAsia="zh-CN"/>
-        </w:rPr>
-      </w:pPr>
-      <w:r>
-        <w:rPr>
-          <w:rFonts w:hint="eastAsia"/>
-          <w:sz w:val="24"/>
-          <w:szCs w:val="24"/>
-          <w:lang w:val="en-US" w:eastAsia="zh-CN"/>
-        </w:rPr>
-        <w:t>水平和垂直布局</w:t>
-      </w:r>
-    </w:p>
-    <w:p>
-      <w:pPr>
-        <w:numPr>
-          <w:ilvl w:val="0"/>
-          <w:numId w:val="26"/>
-        </w:numPr>
-        <w:rPr>
-          <w:rFonts w:hint="eastAsia"/>
-          <w:sz w:val="24"/>
-          <w:szCs w:val="24"/>
-          <w:lang w:val="en-US" w:eastAsia="zh-CN"/>
-        </w:rPr>
-      </w:pPr>
-      <w:r>
-        <w:rPr>
-          <w:rFonts w:hint="eastAsia"/>
-          <w:sz w:val="24"/>
-          <w:szCs w:val="24"/>
-          <w:lang w:val="en-US" w:eastAsia="zh-CN"/>
-        </w:rPr>
-        <w:t>常用布局组件</w:t>
+          <w:ilvl w:val="1"/>
+          <w:numId w:val="30"/>
+        </w:numPr>
+        <w:tabs>
+          <w:tab w:val="clear" w:pos="840"/>
+        </w:tabs>
+        <w:ind w:left="840" w:leftChars="0" w:hanging="420" w:firstLineChars="0"/>
+        <w:rPr>
+          <w:rFonts w:hint="eastAsia"/>
+          <w:sz w:val="21"/>
+          <w:szCs w:val="21"/>
+          <w:lang w:val="en-US" w:eastAsia="zh-CN"/>
+        </w:rPr>
+      </w:pPr>
+      <w:r>
+        <w:rPr>
+          <w:rFonts w:hint="eastAsia"/>
+          <w:sz w:val="21"/>
+          <w:szCs w:val="21"/>
+          <w:lang w:val="en-US" w:eastAsia="zh-CN"/>
+        </w:rPr>
+        <w:t>设置背景颜色或图片</w:t>
+      </w:r>
+    </w:p>
+    <w:p>
+      <w:pPr>
+        <w:numPr>
+          <w:ilvl w:val="1"/>
+          <w:numId w:val="30"/>
+        </w:numPr>
+        <w:tabs>
+          <w:tab w:val="clear" w:pos="840"/>
+        </w:tabs>
+        <w:ind w:left="840" w:leftChars="0" w:hanging="420" w:firstLineChars="0"/>
+        <w:rPr>
+          <w:rFonts w:hint="eastAsia"/>
+          <w:sz w:val="21"/>
+          <w:szCs w:val="21"/>
+          <w:lang w:val="en-US" w:eastAsia="zh-CN"/>
+        </w:rPr>
+      </w:pPr>
+      <w:r>
+        <w:rPr>
+          <w:rFonts w:hint="eastAsia"/>
+          <w:sz w:val="21"/>
+          <w:szCs w:val="21"/>
+          <w:lang w:val="en-US" w:eastAsia="zh-CN"/>
+        </w:rPr>
+        <w:t>只能包含一个组件</w:t>
+      </w:r>
+    </w:p>
+    <w:p>
+      <w:pPr>
+        <w:numPr>
+          <w:ilvl w:val="0"/>
+          <w:numId w:val="30"/>
+        </w:numPr>
+        <w:ind w:left="0" w:leftChars="0" w:firstLine="420" w:firstLineChars="0"/>
+        <w:rPr>
+          <w:rFonts w:hint="eastAsia"/>
+          <w:sz w:val="21"/>
+          <w:szCs w:val="21"/>
+          <w:lang w:val="en-US" w:eastAsia="zh-CN"/>
+        </w:rPr>
+      </w:pPr>
+      <w:r>
+        <w:rPr>
+          <w:rFonts w:hint="eastAsia"/>
+          <w:sz w:val="21"/>
+          <w:szCs w:val="21"/>
+          <w:lang w:val="en-US" w:eastAsia="zh-CN"/>
+        </w:rPr>
+        <w:t>GridView</w:t>
+      </w:r>
+    </w:p>
+    <w:p>
+      <w:pPr>
+        <w:numPr>
+          <w:ilvl w:val="1"/>
+          <w:numId w:val="30"/>
+        </w:numPr>
+        <w:tabs>
+          <w:tab w:val="clear" w:pos="840"/>
+        </w:tabs>
+        <w:ind w:left="840" w:leftChars="0" w:hanging="420" w:firstLineChars="0"/>
+        <w:rPr>
+          <w:rFonts w:hint="eastAsia"/>
+          <w:sz w:val="21"/>
+          <w:szCs w:val="21"/>
+          <w:lang w:val="en-US" w:eastAsia="zh-CN"/>
+        </w:rPr>
+      </w:pPr>
+      <w:r>
+        <w:rPr>
+          <w:rFonts w:hint="eastAsia"/>
+          <w:sz w:val="21"/>
+          <w:szCs w:val="21"/>
+          <w:lang w:val="en-US" w:eastAsia="zh-CN"/>
+        </w:rPr>
+        <w:t>用于二维列表</w:t>
+      </w:r>
+    </w:p>
+    <w:p>
+      <w:pPr>
+        <w:numPr>
+          <w:ilvl w:val="1"/>
+          <w:numId w:val="30"/>
+        </w:numPr>
+        <w:tabs>
+          <w:tab w:val="clear" w:pos="840"/>
+        </w:tabs>
+        <w:ind w:left="840" w:leftChars="0" w:hanging="420" w:firstLineChars="0"/>
+        <w:rPr>
+          <w:rFonts w:hint="eastAsia"/>
+          <w:sz w:val="21"/>
+          <w:szCs w:val="21"/>
+          <w:lang w:val="en-US" w:eastAsia="zh-CN"/>
+        </w:rPr>
+      </w:pPr>
+      <w:r>
+        <w:rPr>
+          <w:rFonts w:hint="eastAsia"/>
+          <w:sz w:val="21"/>
+          <w:szCs w:val="21"/>
+          <w:lang w:val="en-US" w:eastAsia="zh-CN"/>
+        </w:rPr>
+        <w:t>当内容超过渲染区域时，讲自动滚动</w:t>
+      </w:r>
+    </w:p>
+    <w:p>
+      <w:pPr>
+        <w:numPr>
+          <w:ilvl w:val="1"/>
+          <w:numId w:val="30"/>
+        </w:numPr>
+        <w:tabs>
+          <w:tab w:val="clear" w:pos="840"/>
+        </w:tabs>
+        <w:ind w:left="840" w:leftChars="0" w:hanging="420" w:firstLineChars="0"/>
+        <w:rPr>
+          <w:rFonts w:hint="eastAsia"/>
+          <w:sz w:val="21"/>
+          <w:szCs w:val="21"/>
+          <w:lang w:val="en-US" w:eastAsia="zh-CN"/>
+        </w:rPr>
+      </w:pPr>
+      <w:r>
+        <w:rPr>
+          <w:rFonts w:hint="eastAsia"/>
+          <w:sz w:val="21"/>
+          <w:szCs w:val="21"/>
+          <w:lang w:val="en-US" w:eastAsia="zh-CN"/>
+        </w:rPr>
+        <w:t>如果知道单元所处的行列，使用table或dataTable</w:t>
       </w:r>
     </w:p>
     <w:p>
@@ -8029,17 +8533,6 @@
     </w:lvl>
   </w:abstractNum>
   <w:abstractNum w:abstractNumId="10">
-    <w:nsid w:val="EE189822"/>
-    <w:multiLevelType w:val="singleLevel"/>
-    <w:tmpl w:val="EE189822"/>
-    <w:lvl w:ilvl="0" w:tentative="0">
-      <w:start w:val="1"/>
-      <w:numFmt w:val="decimal"/>
-      <w:lvlText w:val="%1."/>
-      <w:lvlJc w:val="left"/>
-    </w:lvl>
-  </w:abstractNum>
-  <w:abstractNum w:abstractNumId="11">
     <w:nsid w:val="F1BFECCF"/>
     <w:multiLevelType w:val="singleLevel"/>
     <w:tmpl w:val="F1BFECCF"/>
@@ -8050,7 +8543,7 @@
       <w:lvlJc w:val="left"/>
     </w:lvl>
   </w:abstractNum>
-  <w:abstractNum w:abstractNumId="12">
+  <w:abstractNum w:abstractNumId="11">
     <w:nsid w:val="F3DC7DFB"/>
     <w:multiLevelType w:val="singleLevel"/>
     <w:tmpl w:val="F3DC7DFB"/>
@@ -8061,7 +8554,7 @@
       <w:lvlJc w:val="left"/>
     </w:lvl>
   </w:abstractNum>
-  <w:abstractNum w:abstractNumId="13">
+  <w:abstractNum w:abstractNumId="12">
     <w:nsid w:val="F3E9E04F"/>
     <w:multiLevelType w:val="singleLevel"/>
     <w:tmpl w:val="F3E9E04F"/>
@@ -8072,7 +8565,7 @@
       <w:lvlJc w:val="left"/>
     </w:lvl>
   </w:abstractNum>
-  <w:abstractNum w:abstractNumId="14">
+  <w:abstractNum w:abstractNumId="13">
     <w:nsid w:val="FA5745BC"/>
     <w:multiLevelType w:val="singleLevel"/>
     <w:tmpl w:val="FA5745BC"/>
@@ -8083,7 +8576,7 @@
       <w:lvlJc w:val="left"/>
     </w:lvl>
   </w:abstractNum>
-  <w:abstractNum w:abstractNumId="15">
+  <w:abstractNum w:abstractNumId="14">
     <w:nsid w:val="FAF85823"/>
     <w:multiLevelType w:val="multilevel"/>
     <w:tmpl w:val="FAF85823"/>
@@ -8174,6 +8667,137 @@
       <w:lvlJc w:val="left"/>
       <w:rPr>
         <w:rFonts w:hint="eastAsia"/>
+      </w:rPr>
+    </w:lvl>
+  </w:abstractNum>
+  <w:abstractNum w:abstractNumId="15">
+    <w:nsid w:val="1FCDA8A9"/>
+    <w:multiLevelType w:val="multilevel"/>
+    <w:tmpl w:val="1FCDA8A9"/>
+    <w:lvl w:ilvl="0" w:tentative="0">
+      <w:start w:val="1"/>
+      <w:numFmt w:val="decimal"/>
+      <w:lvlText w:val="%1."/>
+      <w:lvlJc w:val="left"/>
+    </w:lvl>
+    <w:lvl w:ilvl="1" w:tentative="0">
+      <w:start w:val="1"/>
+      <w:numFmt w:val="decimal"/>
+      <w:lvlText w:val="(%2)"/>
+      <w:lvlJc w:val="left"/>
+      <w:pPr>
+        <w:tabs>
+          <w:tab w:val="left" w:pos="840"/>
+        </w:tabs>
+        <w:ind w:left="840" w:leftChars="0" w:hanging="420" w:firstLineChars="0"/>
+      </w:pPr>
+      <w:rPr>
+        <w:rFonts w:hint="default"/>
+      </w:rPr>
+    </w:lvl>
+    <w:lvl w:ilvl="2" w:tentative="0">
+      <w:start w:val="1"/>
+      <w:numFmt w:val="decimalEnclosedCircleChinese"/>
+      <w:lvlText w:val="%3"/>
+      <w:lvlJc w:val="left"/>
+      <w:pPr>
+        <w:tabs>
+          <w:tab w:val="left" w:pos="1260"/>
+        </w:tabs>
+        <w:ind w:left="1260" w:leftChars="0" w:hanging="420" w:firstLineChars="0"/>
+      </w:pPr>
+      <w:rPr>
+        <w:rFonts w:hint="default"/>
+      </w:rPr>
+    </w:lvl>
+    <w:lvl w:ilvl="3" w:tentative="0">
+      <w:start w:val="1"/>
+      <w:numFmt w:val="decimal"/>
+      <w:lvlText w:val="%4)"/>
+      <w:lvlJc w:val="left"/>
+      <w:pPr>
+        <w:tabs>
+          <w:tab w:val="left" w:pos="1680"/>
+        </w:tabs>
+        <w:ind w:left="1680" w:leftChars="0" w:hanging="420" w:firstLineChars="0"/>
+      </w:pPr>
+      <w:rPr>
+        <w:rFonts w:hint="default"/>
+      </w:rPr>
+    </w:lvl>
+    <w:lvl w:ilvl="4" w:tentative="0">
+      <w:start w:val="1"/>
+      <w:numFmt w:val="lowerLetter"/>
+      <w:lvlText w:val="%5."/>
+      <w:lvlJc w:val="left"/>
+      <w:pPr>
+        <w:tabs>
+          <w:tab w:val="left" w:pos="2100"/>
+        </w:tabs>
+        <w:ind w:left="2100" w:leftChars="0" w:hanging="420" w:firstLineChars="0"/>
+      </w:pPr>
+      <w:rPr>
+        <w:rFonts w:hint="default"/>
+      </w:rPr>
+    </w:lvl>
+    <w:lvl w:ilvl="5" w:tentative="0">
+      <w:start w:val="1"/>
+      <w:numFmt w:val="lowerLetter"/>
+      <w:lvlText w:val="%6)"/>
+      <w:lvlJc w:val="left"/>
+      <w:pPr>
+        <w:tabs>
+          <w:tab w:val="left" w:pos="2520"/>
+        </w:tabs>
+        <w:ind w:left="2520" w:leftChars="0" w:hanging="420" w:firstLineChars="0"/>
+      </w:pPr>
+      <w:rPr>
+        <w:rFonts w:hint="default"/>
+      </w:rPr>
+    </w:lvl>
+    <w:lvl w:ilvl="6" w:tentative="0">
+      <w:start w:val="1"/>
+      <w:numFmt w:val="lowerRoman"/>
+      <w:lvlText w:val="%7."/>
+      <w:lvlJc w:val="left"/>
+      <w:pPr>
+        <w:tabs>
+          <w:tab w:val="left" w:pos="2940"/>
+        </w:tabs>
+        <w:ind w:left="2940" w:leftChars="0" w:hanging="420" w:firstLineChars="0"/>
+      </w:pPr>
+      <w:rPr>
+        <w:rFonts w:hint="default"/>
+      </w:rPr>
+    </w:lvl>
+    <w:lvl w:ilvl="7" w:tentative="0">
+      <w:start w:val="1"/>
+      <w:numFmt w:val="lowerRoman"/>
+      <w:lvlText w:val="%8)"/>
+      <w:lvlJc w:val="left"/>
+      <w:pPr>
+        <w:tabs>
+          <w:tab w:val="left" w:pos="3360"/>
+        </w:tabs>
+        <w:ind w:left="3360" w:leftChars="0" w:hanging="420" w:firstLineChars="0"/>
+      </w:pPr>
+      <w:rPr>
+        <w:rFonts w:hint="default"/>
+      </w:rPr>
+    </w:lvl>
+    <w:lvl w:ilvl="8" w:tentative="0">
+      <w:start w:val="1"/>
+      <w:numFmt w:val="lowerLetter"/>
+      <w:lvlText w:val="%9."/>
+      <w:lvlJc w:val="left"/>
+      <w:pPr>
+        <w:tabs>
+          <w:tab w:val="left" w:pos="3780"/>
+        </w:tabs>
+        <w:ind w:left="3780" w:leftChars="0" w:hanging="420" w:firstLineChars="0"/>
+      </w:pPr>
+      <w:rPr>
+        <w:rFonts w:hint="default"/>
       </w:rPr>
     </w:lvl>
   </w:abstractNum>
@@ -8587,6 +9211,17 @@
     </w:lvl>
   </w:abstractNum>
   <w:abstractNum w:abstractNumId="21">
+    <w:nsid w:val="3F70061C"/>
+    <w:multiLevelType w:val="singleLevel"/>
+    <w:tmpl w:val="3F70061C"/>
+    <w:lvl w:ilvl="0" w:tentative="0">
+      <w:start w:val="1"/>
+      <w:numFmt w:val="decimal"/>
+      <w:lvlText w:val="%1."/>
+      <w:lvlJc w:val="left"/>
+    </w:lvl>
+  </w:abstractNum>
+  <w:abstractNum w:abstractNumId="22">
     <w:nsid w:val="4385F841"/>
     <w:multiLevelType w:val="singleLevel"/>
     <w:tmpl w:val="4385F841"/>
@@ -8597,7 +9232,7 @@
       <w:lvlJc w:val="left"/>
     </w:lvl>
   </w:abstractNum>
-  <w:abstractNum w:abstractNumId="22">
+  <w:abstractNum w:abstractNumId="23">
     <w:nsid w:val="45E45F2E"/>
     <w:multiLevelType w:val="multilevel"/>
     <w:tmpl w:val="45E45F2E"/>
@@ -8728,7 +9363,7 @@
       </w:rPr>
     </w:lvl>
   </w:abstractNum>
-  <w:abstractNum w:abstractNumId="23">
+  <w:abstractNum w:abstractNumId="24">
     <w:nsid w:val="4ADD6B97"/>
     <w:multiLevelType w:val="multilevel"/>
     <w:tmpl w:val="4ADD6B97"/>
@@ -8859,7 +9494,7 @@
       </w:rPr>
     </w:lvl>
   </w:abstractNum>
-  <w:abstractNum w:abstractNumId="24">
+  <w:abstractNum w:abstractNumId="25">
     <w:nsid w:val="53911DB4"/>
     <w:multiLevelType w:val="multilevel"/>
     <w:tmpl w:val="53911DB4"/>
@@ -8948,7 +9583,7 @@
       </w:pPr>
     </w:lvl>
   </w:abstractNum>
-  <w:abstractNum w:abstractNumId="25">
+  <w:abstractNum w:abstractNumId="26">
     <w:nsid w:val="58A980C1"/>
     <w:multiLevelType w:val="singleLevel"/>
     <w:tmpl w:val="58A980C1"/>
@@ -8959,7 +9594,7 @@
       <w:lvlJc w:val="left"/>
     </w:lvl>
   </w:abstractNum>
-  <w:abstractNum w:abstractNumId="26">
+  <w:abstractNum w:abstractNumId="27">
     <w:nsid w:val="5EEA9038"/>
     <w:multiLevelType w:val="singleLevel"/>
     <w:tmpl w:val="5EEA9038"/>
@@ -8974,7 +9609,7 @@
       </w:rPr>
     </w:lvl>
   </w:abstractNum>
-  <w:abstractNum w:abstractNumId="27">
+  <w:abstractNum w:abstractNumId="28">
     <w:nsid w:val="6FFDBC09"/>
     <w:multiLevelType w:val="multilevel"/>
     <w:tmpl w:val="6FFDBC09"/>
@@ -9105,7 +9740,7 @@
       </w:rPr>
     </w:lvl>
   </w:abstractNum>
-  <w:abstractNum w:abstractNumId="28">
+  <w:abstractNum w:abstractNumId="29">
     <w:nsid w:val="745DE877"/>
     <w:multiLevelType w:val="singleLevel"/>
     <w:tmpl w:val="745DE877"/>
@@ -9117,7 +9752,7 @@
     </w:lvl>
   </w:abstractNum>
   <w:num w:numId="1">
-    <w:abstractNumId w:val="26"/>
+    <w:abstractNumId w:val="27"/>
   </w:num>
   <w:num w:numId="2">
     <w:abstractNumId w:val="20"/>
@@ -9129,7 +9764,7 @@
     <w:abstractNumId w:val="19"/>
   </w:num>
   <w:num w:numId="5">
-    <w:abstractNumId w:val="24"/>
+    <w:abstractNumId w:val="25"/>
   </w:num>
   <w:num w:numId="6">
     <w:abstractNumId w:val="8"/>
@@ -9141,34 +9776,34 @@
     <w:abstractNumId w:val="2"/>
   </w:num>
   <w:num w:numId="9">
-    <w:abstractNumId w:val="15"/>
+    <w:abstractNumId w:val="14"/>
   </w:num>
   <w:num w:numId="10">
-    <w:abstractNumId w:val="27"/>
+    <w:abstractNumId w:val="28"/>
   </w:num>
   <w:num w:numId="11">
-    <w:abstractNumId w:val="22"/>
+    <w:abstractNumId w:val="23"/>
   </w:num>
   <w:num w:numId="12">
-    <w:abstractNumId w:val="23"/>
+    <w:abstractNumId w:val="24"/>
   </w:num>
   <w:num w:numId="13">
-    <w:abstractNumId w:val="25"/>
+    <w:abstractNumId w:val="26"/>
   </w:num>
   <w:num w:numId="14">
     <w:abstractNumId w:val="6"/>
   </w:num>
   <w:num w:numId="15">
-    <w:abstractNumId w:val="12"/>
+    <w:abstractNumId w:val="11"/>
   </w:num>
   <w:num w:numId="16">
     <w:abstractNumId w:val="9"/>
   </w:num>
   <w:num w:numId="17">
-    <w:abstractNumId w:val="21"/>
+    <w:abstractNumId w:val="22"/>
   </w:num>
   <w:num w:numId="18">
-    <w:abstractNumId w:val="14"/>
+    <w:abstractNumId w:val="13"/>
   </w:num>
   <w:num w:numId="19">
     <w:abstractNumId w:val="18"/>
@@ -9180,7 +9815,7 @@
     <w:abstractNumId w:val="1"/>
   </w:num>
   <w:num w:numId="22">
-    <w:abstractNumId w:val="13"/>
+    <w:abstractNumId w:val="12"/>
   </w:num>
   <w:num w:numId="23">
     <w:abstractNumId w:val="17"/>
@@ -9189,7 +9824,7 @@
     <w:abstractNumId w:val="3"/>
   </w:num>
   <w:num w:numId="25">
-    <w:abstractNumId w:val="28"/>
+    <w:abstractNumId w:val="29"/>
   </w:num>
   <w:num w:numId="26">
     <w:abstractNumId w:val="0"/>
@@ -9198,10 +9833,13 @@
     <w:abstractNumId w:val="5"/>
   </w:num>
   <w:num w:numId="28">
-    <w:abstractNumId w:val="11"/>
+    <w:abstractNumId w:val="10"/>
   </w:num>
   <w:num w:numId="29">
-    <w:abstractNumId w:val="10"/>
+    <w:abstractNumId w:val="21"/>
+  </w:num>
+  <w:num w:numId="30">
+    <w:abstractNumId w:val="15"/>
   </w:num>
 </w:numbering>
 </file>
@@ -9500,14 +10138,14 @@
       <w:sz w:val="24"/>
     </w:rPr>
   </w:style>
-  <w:style w:type="character" w:default="1" w:styleId="3">
+  <w:style w:type="character" w:default="1" w:styleId="4">
     <w:name w:val="Default Paragraph Font"/>
     <w:semiHidden/>
     <w:unhideWhenUsed/>
     <w:qFormat/>
     <w:uiPriority w:val="1"/>
   </w:style>
-  <w:style w:type="table" w:default="1" w:styleId="7">
+  <w:style w:type="table" w:default="1" w:styleId="8">
     <w:name w:val="Normal Table"/>
     <w:semiHidden/>
     <w:unhideWhenUsed/>
@@ -9523,9 +10161,44 @@
       </w:tblCellMar>
     </w:tblPr>
   </w:style>
-  <w:style w:type="character" w:styleId="4">
+  <w:style w:type="paragraph" w:styleId="3">
+    <w:name w:val="HTML Preformatted"/>
+    <w:basedOn w:val="1"/>
+    <w:semiHidden/>
+    <w:unhideWhenUsed/>
+    <w:uiPriority w:val="99"/>
+    <w:pPr>
+      <w:tabs>
+        <w:tab w:val="left" w:pos="916"/>
+        <w:tab w:val="left" w:pos="1832"/>
+        <w:tab w:val="left" w:pos="2748"/>
+        <w:tab w:val="left" w:pos="3664"/>
+        <w:tab w:val="left" w:pos="4580"/>
+        <w:tab w:val="left" w:pos="5496"/>
+        <w:tab w:val="left" w:pos="6412"/>
+        <w:tab w:val="left" w:pos="7328"/>
+        <w:tab w:val="left" w:pos="8244"/>
+        <w:tab w:val="left" w:pos="9160"/>
+        <w:tab w:val="left" w:pos="10076"/>
+        <w:tab w:val="left" w:pos="10992"/>
+        <w:tab w:val="left" w:pos="11908"/>
+        <w:tab w:val="left" w:pos="12824"/>
+        <w:tab w:val="left" w:pos="13740"/>
+        <w:tab w:val="left" w:pos="14656"/>
+      </w:tabs>
+      <w:jc w:val="left"/>
+    </w:pPr>
+    <w:rPr>
+      <w:rFonts w:hint="eastAsia" w:ascii="宋体" w:hAnsi="宋体" w:eastAsia="宋体" w:cs="宋体"/>
+      <w:kern w:val="0"/>
+      <w:sz w:val="24"/>
+      <w:szCs w:val="24"/>
+      <w:lang w:val="en-US" w:eastAsia="zh-CN" w:bidi="ar"/>
+    </w:rPr>
+  </w:style>
+  <w:style w:type="character" w:styleId="5">
     <w:name w:val="Emphasis"/>
-    <w:basedOn w:val="3"/>
+    <w:basedOn w:val="4"/>
     <w:qFormat/>
     <w:uiPriority w:val="20"/>
     <w:rPr>
@@ -9533,9 +10206,9 @@
       <w:iCs/>
     </w:rPr>
   </w:style>
-  <w:style w:type="character" w:styleId="5">
+  <w:style w:type="character" w:styleId="6">
     <w:name w:val="Hyperlink"/>
-    <w:basedOn w:val="3"/>
+    <w:basedOn w:val="4"/>
     <w:unhideWhenUsed/>
     <w:uiPriority w:val="99"/>
     <w:rPr>
@@ -9548,9 +10221,9 @@
       </w14:textFill>
     </w:rPr>
   </w:style>
-  <w:style w:type="character" w:styleId="6">
+  <w:style w:type="character" w:styleId="7">
     <w:name w:val="HTML Code"/>
-    <w:basedOn w:val="3"/>
+    <w:basedOn w:val="4"/>
     <w:semiHidden/>
     <w:unhideWhenUsed/>
     <w:qFormat/>
@@ -9561,7 +10234,7 @@
       <w:szCs w:val="24"/>
     </w:rPr>
   </w:style>
-  <w:style w:type="paragraph" w:styleId="8">
+  <w:style w:type="paragraph" w:styleId="9">
     <w:name w:val="List Paragraph"/>
     <w:basedOn w:val="1"/>
     <w:qFormat/>

--- a/学习理解笔记/dart_flutter笔记.docx
+++ b/学习理解笔记/dart_flutter笔记.docx
@@ -82,7 +82,7 @@
       </w:r>
       <w:r>
         <w:rPr>
-          <w:rStyle w:val="6"/>
+          <w:rStyle w:val="7"/>
           <w:rFonts w:hint="eastAsia" w:ascii="幼圆" w:hAnsi="幼圆" w:eastAsia="幼圆" w:cs="幼圆"/>
           <w:color w:val="FF0000"/>
           <w:sz w:val="24"/>
@@ -2038,7 +2038,7 @@
       </w:r>
       <w:r>
         <w:rPr>
-          <w:rStyle w:val="7"/>
+          <w:rStyle w:val="8"/>
           <w:rFonts w:ascii="Consolas" w:hAnsi="Consolas"/>
           <w:color w:val="008F83"/>
           <w:sz w:val="22"/>
@@ -7482,8 +7482,227 @@
         </w:rPr>
         <w:t>添加填充，边距和边框</w:t>
       </w:r>
+    </w:p>
+    <w:p>
+      <w:pPr>
+        <w:numPr>
+          <w:ilvl w:val="1"/>
+          <w:numId w:val="30"/>
+        </w:numPr>
+        <w:tabs>
+          <w:tab w:val="clear" w:pos="840"/>
+        </w:tabs>
+        <w:ind w:left="840" w:leftChars="0" w:hanging="420" w:firstLineChars="0"/>
+        <w:rPr>
+          <w:rFonts w:hint="eastAsia"/>
+          <w:sz w:val="21"/>
+          <w:szCs w:val="21"/>
+          <w:lang w:val="en-US" w:eastAsia="zh-CN"/>
+        </w:rPr>
+      </w:pPr>
+      <w:r>
+        <w:rPr>
+          <w:rFonts w:hint="eastAsia"/>
+          <w:sz w:val="21"/>
+          <w:szCs w:val="21"/>
+          <w:lang w:val="en-US" w:eastAsia="zh-CN"/>
+        </w:rPr>
+        <w:t>设置背景颜色或图片</w:t>
+      </w:r>
+    </w:p>
+    <w:p>
+      <w:pPr>
+        <w:numPr>
+          <w:ilvl w:val="1"/>
+          <w:numId w:val="30"/>
+        </w:numPr>
+        <w:tabs>
+          <w:tab w:val="clear" w:pos="840"/>
+        </w:tabs>
+        <w:ind w:left="840" w:leftChars="0" w:hanging="420" w:firstLineChars="0"/>
+        <w:rPr>
+          <w:rFonts w:hint="eastAsia"/>
+          <w:sz w:val="21"/>
+          <w:szCs w:val="21"/>
+          <w:lang w:val="en-US" w:eastAsia="zh-CN"/>
+        </w:rPr>
+      </w:pPr>
+      <w:r>
+        <w:rPr>
+          <w:rFonts w:hint="eastAsia"/>
+          <w:sz w:val="21"/>
+          <w:szCs w:val="21"/>
+          <w:lang w:val="en-US" w:eastAsia="zh-CN"/>
+        </w:rPr>
+        <w:t>只能包含一个组件</w:t>
+      </w:r>
+    </w:p>
+    <w:p>
+      <w:pPr>
+        <w:numPr>
+          <w:ilvl w:val="0"/>
+          <w:numId w:val="30"/>
+        </w:numPr>
+        <w:ind w:left="0" w:leftChars="0" w:firstLine="420" w:firstLineChars="0"/>
+        <w:rPr>
+          <w:rFonts w:hint="eastAsia"/>
+          <w:sz w:val="21"/>
+          <w:szCs w:val="21"/>
+          <w:lang w:val="en-US" w:eastAsia="zh-CN"/>
+        </w:rPr>
+      </w:pPr>
+      <w:r>
+        <w:rPr>
+          <w:rFonts w:hint="eastAsia"/>
+          <w:sz w:val="21"/>
+          <w:szCs w:val="21"/>
+          <w:lang w:val="en-US" w:eastAsia="zh-CN"/>
+        </w:rPr>
+        <w:t>GridView</w:t>
+      </w:r>
+    </w:p>
+    <w:p>
+      <w:pPr>
+        <w:numPr>
+          <w:ilvl w:val="1"/>
+          <w:numId w:val="30"/>
+        </w:numPr>
+        <w:tabs>
+          <w:tab w:val="clear" w:pos="840"/>
+        </w:tabs>
+        <w:ind w:left="840" w:leftChars="0" w:hanging="420" w:firstLineChars="0"/>
+        <w:rPr>
+          <w:rFonts w:hint="eastAsia"/>
+          <w:sz w:val="21"/>
+          <w:szCs w:val="21"/>
+          <w:lang w:val="en-US" w:eastAsia="zh-CN"/>
+        </w:rPr>
+      </w:pPr>
+      <w:r>
+        <w:rPr>
+          <w:rFonts w:hint="eastAsia"/>
+          <w:sz w:val="21"/>
+          <w:szCs w:val="21"/>
+          <w:lang w:val="en-US" w:eastAsia="zh-CN"/>
+        </w:rPr>
+        <w:t>用于二维列表</w:t>
+      </w:r>
+    </w:p>
+    <w:p>
+      <w:pPr>
+        <w:numPr>
+          <w:ilvl w:val="1"/>
+          <w:numId w:val="30"/>
+        </w:numPr>
+        <w:tabs>
+          <w:tab w:val="clear" w:pos="840"/>
+        </w:tabs>
+        <w:ind w:left="840" w:leftChars="0" w:hanging="420" w:firstLineChars="0"/>
+        <w:rPr>
+          <w:rFonts w:hint="eastAsia"/>
+          <w:sz w:val="21"/>
+          <w:szCs w:val="21"/>
+          <w:lang w:val="en-US" w:eastAsia="zh-CN"/>
+        </w:rPr>
+      </w:pPr>
+      <w:r>
+        <w:rPr>
+          <w:rFonts w:hint="eastAsia"/>
+          <w:sz w:val="21"/>
+          <w:szCs w:val="21"/>
+          <w:lang w:val="en-US" w:eastAsia="zh-CN"/>
+        </w:rPr>
+        <w:t>当内容超过渲染区域时，讲自动滚动</w:t>
+      </w:r>
+    </w:p>
+    <w:p>
+      <w:pPr>
+        <w:numPr>
+          <w:ilvl w:val="1"/>
+          <w:numId w:val="30"/>
+        </w:numPr>
+        <w:tabs>
+          <w:tab w:val="clear" w:pos="840"/>
+        </w:tabs>
+        <w:ind w:left="840" w:leftChars="0" w:hanging="420" w:firstLineChars="0"/>
+        <w:rPr>
+          <w:rFonts w:hint="eastAsia"/>
+          <w:sz w:val="21"/>
+          <w:szCs w:val="21"/>
+          <w:lang w:val="en-US" w:eastAsia="zh-CN"/>
+        </w:rPr>
+      </w:pPr>
+      <w:r>
+        <w:rPr>
+          <w:rFonts w:hint="eastAsia"/>
+          <w:sz w:val="21"/>
+          <w:szCs w:val="21"/>
+          <w:lang w:val="en-US" w:eastAsia="zh-CN"/>
+        </w:rPr>
+        <w:t>如果知道单元所处的行列，使用table或dataTable</w:t>
+      </w:r>
+    </w:p>
+    <w:p>
+      <w:pPr>
+        <w:numPr>
+          <w:ilvl w:val="0"/>
+          <w:numId w:val="30"/>
+        </w:numPr>
+        <w:ind w:left="0" w:leftChars="0" w:firstLine="420" w:firstLineChars="0"/>
+        <w:rPr>
+          <w:rFonts w:hint="default"/>
+          <w:sz w:val="21"/>
+          <w:szCs w:val="21"/>
+          <w:lang w:val="en-US" w:eastAsia="zh-CN"/>
+        </w:rPr>
+      </w:pPr>
+      <w:r>
+        <w:rPr>
+          <w:rFonts w:hint="eastAsia"/>
+          <w:sz w:val="21"/>
+          <w:szCs w:val="21"/>
+          <w:lang w:val="en-US" w:eastAsia="zh-CN"/>
+        </w:rPr>
+        <w:t>ListView</w:t>
+      </w:r>
+    </w:p>
+    <w:p>
+      <w:pPr>
+        <w:numPr>
+          <w:ilvl w:val="1"/>
+          <w:numId w:val="30"/>
+        </w:numPr>
+        <w:tabs>
+          <w:tab w:val="clear" w:pos="840"/>
+        </w:tabs>
+        <w:ind w:left="840" w:leftChars="0" w:hanging="420" w:firstLineChars="0"/>
+        <w:rPr>
+          <w:rFonts w:hint="default"/>
+          <w:sz w:val="21"/>
+          <w:szCs w:val="21"/>
+          <w:lang w:val="en-US" w:eastAsia="zh-CN"/>
+        </w:rPr>
+      </w:pPr>
+      <w:r>
+        <w:rPr>
+          <w:rFonts w:hint="eastAsia"/>
+          <w:sz w:val="21"/>
+          <w:szCs w:val="21"/>
+          <w:lang w:val="en-US" w:eastAsia="zh-CN"/>
+        </w:rPr>
+        <w:t>特定化的Column,不如Column可定制性强，但更容易移动和</w:t>
+      </w:r>
       <w:bookmarkStart w:id="0" w:name="_GoBack"/>
       <w:bookmarkEnd w:id="0"/>
+      <w:r>
+        <w:rPr>
+          <w:rFonts w:hint="eastAsia"/>
+          <w:sz w:val="21"/>
+          <w:szCs w:val="21"/>
+          <w:lang w:val="en-US" w:eastAsia="zh-CN"/>
+        </w:rPr>
+        <w:t>支持滚动</w:t>
+      </w:r>
     </w:p>
     <w:p>
       <w:pPr>
@@ -7496,7 +7715,7 @@
         </w:tabs>
         <w:ind w:left="840" w:leftChars="0" w:hanging="420" w:firstLineChars="0"/>
         <w:rPr>
-          <w:rFonts w:hint="eastAsia"/>
+          <w:rFonts w:hint="default"/>
           <w:sz w:val="21"/>
           <w:szCs w:val="21"/>
           <w:lang w:val="en-US" w:eastAsia="zh-CN"/>
@@ -7509,7 +7728,31 @@
           <w:szCs w:val="21"/>
           <w:lang w:val="en-US" w:eastAsia="zh-CN"/>
         </w:rPr>
-        <w:t>设置背景颜色或图片</w:t>
+        <w:t>支持垂直或水平滚动</w:t>
+      </w:r>
+    </w:p>
+    <w:p>
+      <w:pPr>
+        <w:numPr>
+          <w:ilvl w:val="0"/>
+          <w:numId w:val="30"/>
+        </w:numPr>
+        <w:ind w:left="0" w:leftChars="0" w:firstLine="420" w:firstLineChars="0"/>
+        <w:rPr>
+          <w:rFonts w:hint="default"/>
+          <w:sz w:val="21"/>
+          <w:szCs w:val="21"/>
+          <w:lang w:val="en-US" w:eastAsia="zh-CN"/>
+        </w:rPr>
+      </w:pPr>
+      <w:r>
+        <w:rPr>
+          <w:rFonts w:hint="eastAsia"/>
+          <w:sz w:val="21"/>
+          <w:szCs w:val="21"/>
+          <w:lang w:val="en-US" w:eastAsia="zh-CN"/>
+        </w:rPr>
+        <w:t>Stack</w:t>
       </w:r>
     </w:p>
     <w:p>
@@ -7523,7 +7766,7 @@
         </w:tabs>
         <w:ind w:left="840" w:leftChars="0" w:hanging="420" w:firstLineChars="0"/>
         <w:rPr>
-          <w:rFonts w:hint="eastAsia"/>
+          <w:rFonts w:hint="default"/>
           <w:sz w:val="21"/>
           <w:szCs w:val="21"/>
           <w:lang w:val="en-US" w:eastAsia="zh-CN"/>
@@ -7536,18 +7779,21 @@
           <w:szCs w:val="21"/>
           <w:lang w:val="en-US" w:eastAsia="zh-CN"/>
         </w:rPr>
-        <w:t>只能包含一个组件</w:t>
-      </w:r>
-    </w:p>
-    <w:p>
-      <w:pPr>
-        <w:numPr>
-          <w:ilvl w:val="0"/>
+        <w:t>用来重叠多个组件</w:t>
+      </w:r>
+    </w:p>
+    <w:p>
+      <w:pPr>
+        <w:numPr>
+          <w:ilvl w:val="1"/>
           <w:numId w:val="30"/>
         </w:numPr>
-        <w:ind w:left="0" w:leftChars="0" w:firstLine="420" w:firstLineChars="0"/>
-        <w:rPr>
-          <w:rFonts w:hint="eastAsia"/>
+        <w:tabs>
+          <w:tab w:val="clear" w:pos="840"/>
+        </w:tabs>
+        <w:ind w:left="840" w:leftChars="0" w:hanging="420" w:firstLineChars="0"/>
+        <w:rPr>
+          <w:rFonts w:hint="default"/>
           <w:sz w:val="21"/>
           <w:szCs w:val="21"/>
           <w:lang w:val="en-US" w:eastAsia="zh-CN"/>
@@ -7560,7 +7806,7 @@
           <w:szCs w:val="21"/>
           <w:lang w:val="en-US" w:eastAsia="zh-CN"/>
         </w:rPr>
-        <w:t>GridView</w:t>
+        <w:t>子组件列表里后面的重叠在前面之上</w:t>
       </w:r>
     </w:p>
     <w:p>
@@ -7574,7 +7820,7 @@
         </w:tabs>
         <w:ind w:left="840" w:leftChars="0" w:hanging="420" w:firstLineChars="0"/>
         <w:rPr>
-          <w:rFonts w:hint="eastAsia"/>
+          <w:rFonts w:hint="default"/>
           <w:sz w:val="21"/>
           <w:szCs w:val="21"/>
           <w:lang w:val="en-US" w:eastAsia="zh-CN"/>
@@ -7587,7 +7833,7 @@
           <w:szCs w:val="21"/>
           <w:lang w:val="en-US" w:eastAsia="zh-CN"/>
         </w:rPr>
-        <w:t>用于二维列表</w:t>
+        <w:t>里面的内容无法移动</w:t>
       </w:r>
     </w:p>
     <w:p>
@@ -7601,7 +7847,7 @@
         </w:tabs>
         <w:ind w:left="840" w:leftChars="0" w:hanging="420" w:firstLineChars="0"/>
         <w:rPr>
-          <w:rFonts w:hint="eastAsia"/>
+          <w:rFonts w:hint="default"/>
           <w:sz w:val="21"/>
           <w:szCs w:val="21"/>
           <w:lang w:val="en-US" w:eastAsia="zh-CN"/>
@@ -7614,7 +7860,31 @@
           <w:szCs w:val="21"/>
           <w:lang w:val="en-US" w:eastAsia="zh-CN"/>
         </w:rPr>
-        <w:t>当内容超过渲染区域时，讲自动滚动</w:t>
+        <w:t>超过渲染区域的内容可剪切掉</w:t>
+      </w:r>
+    </w:p>
+    <w:p>
+      <w:pPr>
+        <w:numPr>
+          <w:ilvl w:val="0"/>
+          <w:numId w:val="30"/>
+        </w:numPr>
+        <w:ind w:left="0" w:leftChars="0" w:firstLine="420" w:firstLineChars="0"/>
+        <w:rPr>
+          <w:rFonts w:hint="default"/>
+          <w:sz w:val="21"/>
+          <w:szCs w:val="21"/>
+          <w:lang w:val="en-US" w:eastAsia="zh-CN"/>
+        </w:rPr>
+      </w:pPr>
+      <w:r>
+        <w:rPr>
+          <w:rFonts w:hint="eastAsia"/>
+          <w:sz w:val="21"/>
+          <w:szCs w:val="21"/>
+          <w:lang w:val="en-US" w:eastAsia="zh-CN"/>
+        </w:rPr>
+        <w:t>Card</w:t>
       </w:r>
     </w:p>
     <w:p>
@@ -7628,7 +7898,7 @@
         </w:tabs>
         <w:ind w:left="840" w:leftChars="0" w:hanging="420" w:firstLineChars="0"/>
         <w:rPr>
-          <w:rFonts w:hint="eastAsia"/>
+          <w:rFonts w:hint="default"/>
           <w:sz w:val="21"/>
           <w:szCs w:val="21"/>
           <w:lang w:val="en-US" w:eastAsia="zh-CN"/>
@@ -7641,7 +7911,220 @@
           <w:szCs w:val="21"/>
           <w:lang w:val="en-US" w:eastAsia="zh-CN"/>
         </w:rPr>
-        <w:t>如果知道单元所处的行列，使用table或dataTable</w:t>
+        <w:t>用来呈现一组相关性的信息</w:t>
+      </w:r>
+    </w:p>
+    <w:p>
+      <w:pPr>
+        <w:numPr>
+          <w:ilvl w:val="1"/>
+          <w:numId w:val="30"/>
+        </w:numPr>
+        <w:tabs>
+          <w:tab w:val="clear" w:pos="840"/>
+        </w:tabs>
+        <w:ind w:left="840" w:leftChars="0" w:hanging="420" w:firstLineChars="0"/>
+        <w:rPr>
+          <w:rFonts w:hint="default"/>
+          <w:sz w:val="21"/>
+          <w:szCs w:val="21"/>
+          <w:lang w:val="en-US" w:eastAsia="zh-CN"/>
+        </w:rPr>
+      </w:pPr>
+      <w:r>
+        <w:rPr>
+          <w:rFonts w:hint="eastAsia"/>
+          <w:sz w:val="21"/>
+          <w:szCs w:val="21"/>
+          <w:lang w:val="en-US" w:eastAsia="zh-CN"/>
+        </w:rPr>
+        <w:t>只接受一个子组件，但子组件可以是row,column这样的接受多个子组件的组件</w:t>
+      </w:r>
+    </w:p>
+    <w:p>
+      <w:pPr>
+        <w:numPr>
+          <w:ilvl w:val="1"/>
+          <w:numId w:val="30"/>
+        </w:numPr>
+        <w:tabs>
+          <w:tab w:val="clear" w:pos="840"/>
+        </w:tabs>
+        <w:ind w:left="840" w:leftChars="0" w:hanging="420" w:firstLineChars="0"/>
+        <w:rPr>
+          <w:rFonts w:hint="default"/>
+          <w:sz w:val="21"/>
+          <w:szCs w:val="21"/>
+          <w:lang w:val="en-US" w:eastAsia="zh-CN"/>
+        </w:rPr>
+      </w:pPr>
+      <w:r>
+        <w:rPr>
+          <w:rFonts w:hint="eastAsia"/>
+          <w:sz w:val="21"/>
+          <w:szCs w:val="21"/>
+          <w:lang w:val="en-US" w:eastAsia="zh-CN"/>
+        </w:rPr>
+        <w:t>带圆角和阴影</w:t>
+      </w:r>
+    </w:p>
+    <w:p>
+      <w:pPr>
+        <w:numPr>
+          <w:ilvl w:val="1"/>
+          <w:numId w:val="30"/>
+        </w:numPr>
+        <w:tabs>
+          <w:tab w:val="clear" w:pos="840"/>
+        </w:tabs>
+        <w:ind w:left="840" w:leftChars="0" w:hanging="420" w:firstLineChars="0"/>
+        <w:rPr>
+          <w:rFonts w:hint="default"/>
+          <w:sz w:val="21"/>
+          <w:szCs w:val="21"/>
+          <w:lang w:val="en-US" w:eastAsia="zh-CN"/>
+        </w:rPr>
+      </w:pPr>
+      <w:r>
+        <w:rPr>
+          <w:rFonts w:hint="eastAsia"/>
+          <w:sz w:val="21"/>
+          <w:szCs w:val="21"/>
+          <w:lang w:val="en-US" w:eastAsia="zh-CN"/>
+        </w:rPr>
+        <w:t>内容不能移动</w:t>
+      </w:r>
+    </w:p>
+    <w:p>
+      <w:pPr>
+        <w:numPr>
+          <w:ilvl w:val="1"/>
+          <w:numId w:val="30"/>
+        </w:numPr>
+        <w:tabs>
+          <w:tab w:val="clear" w:pos="840"/>
+        </w:tabs>
+        <w:ind w:left="840" w:leftChars="0" w:hanging="420" w:firstLineChars="0"/>
+        <w:rPr>
+          <w:rFonts w:hint="default"/>
+          <w:sz w:val="21"/>
+          <w:szCs w:val="21"/>
+          <w:lang w:val="en-US" w:eastAsia="zh-CN"/>
+        </w:rPr>
+      </w:pPr>
+      <w:r>
+        <w:rPr>
+          <w:rFonts w:hint="eastAsia"/>
+          <w:sz w:val="21"/>
+          <w:szCs w:val="21"/>
+          <w:lang w:val="en-US" w:eastAsia="zh-CN"/>
+        </w:rPr>
+        <w:t>需在materialApp内使用</w:t>
+      </w:r>
+    </w:p>
+    <w:p>
+      <w:pPr>
+        <w:numPr>
+          <w:ilvl w:val="0"/>
+          <w:numId w:val="30"/>
+        </w:numPr>
+        <w:ind w:left="0" w:leftChars="0" w:firstLine="420" w:firstLineChars="0"/>
+        <w:rPr>
+          <w:rFonts w:hint="default"/>
+          <w:sz w:val="21"/>
+          <w:szCs w:val="21"/>
+          <w:lang w:val="en-US" w:eastAsia="zh-CN"/>
+        </w:rPr>
+      </w:pPr>
+      <w:r>
+        <w:rPr>
+          <w:rFonts w:hint="eastAsia"/>
+          <w:sz w:val="21"/>
+          <w:szCs w:val="21"/>
+          <w:lang w:val="en-US" w:eastAsia="zh-CN"/>
+        </w:rPr>
+        <w:t>ListTile/ListTileBar</w:t>
+      </w:r>
+    </w:p>
+    <w:p>
+      <w:pPr>
+        <w:numPr>
+          <w:ilvl w:val="1"/>
+          <w:numId w:val="30"/>
+        </w:numPr>
+        <w:tabs>
+          <w:tab w:val="clear" w:pos="840"/>
+        </w:tabs>
+        <w:ind w:left="840" w:leftChars="0" w:hanging="420" w:firstLineChars="0"/>
+        <w:rPr>
+          <w:rFonts w:hint="default"/>
+          <w:sz w:val="21"/>
+          <w:szCs w:val="21"/>
+          <w:lang w:val="en-US" w:eastAsia="zh-CN"/>
+        </w:rPr>
+      </w:pPr>
+      <w:r>
+        <w:rPr>
+          <w:rFonts w:hint="eastAsia"/>
+          <w:sz w:val="21"/>
+          <w:szCs w:val="21"/>
+          <w:lang w:val="en-US" w:eastAsia="zh-CN"/>
+        </w:rPr>
+        <w:t>特定化的Row,包含最多3行文字，以及可选的图标</w:t>
+      </w:r>
+    </w:p>
+    <w:p>
+      <w:pPr>
+        <w:numPr>
+          <w:ilvl w:val="1"/>
+          <w:numId w:val="30"/>
+        </w:numPr>
+        <w:tabs>
+          <w:tab w:val="clear" w:pos="840"/>
+        </w:tabs>
+        <w:ind w:left="840" w:leftChars="0" w:hanging="420" w:firstLineChars="0"/>
+        <w:rPr>
+          <w:rFonts w:hint="default"/>
+          <w:sz w:val="21"/>
+          <w:szCs w:val="21"/>
+          <w:lang w:val="en-US" w:eastAsia="zh-CN"/>
+        </w:rPr>
+      </w:pPr>
+      <w:r>
+        <w:rPr>
+          <w:rFonts w:hint="eastAsia"/>
+          <w:sz w:val="21"/>
+          <w:szCs w:val="21"/>
+          <w:lang w:val="en-US" w:eastAsia="zh-CN"/>
+        </w:rPr>
+        <w:t>可定制性不如row,但更易使用</w:t>
+      </w:r>
+    </w:p>
+    <w:p>
+      <w:pPr>
+        <w:numPr>
+          <w:ilvl w:val="1"/>
+          <w:numId w:val="30"/>
+        </w:numPr>
+        <w:tabs>
+          <w:tab w:val="clear" w:pos="840"/>
+        </w:tabs>
+        <w:ind w:left="840" w:leftChars="0" w:hanging="420" w:firstLineChars="0"/>
+        <w:rPr>
+          <w:rFonts w:hint="default"/>
+          <w:sz w:val="21"/>
+          <w:szCs w:val="21"/>
+          <w:lang w:val="en-US" w:eastAsia="zh-CN"/>
+        </w:rPr>
+      </w:pPr>
+      <w:r>
+        <w:rPr>
+          <w:rFonts w:hint="eastAsia"/>
+          <w:sz w:val="21"/>
+          <w:szCs w:val="21"/>
+          <w:lang w:val="en-US" w:eastAsia="zh-CN"/>
+        </w:rPr>
+        <w:t>需在materialApp内使用</w:t>
       </w:r>
     </w:p>
     <w:p>
@@ -9939,7 +10422,7 @@
     <w:lsdException w:uiPriority="99" w:name="Body Text Indent 2"/>
     <w:lsdException w:uiPriority="99" w:name="Body Text Indent 3"/>
     <w:lsdException w:uiPriority="99" w:name="Block Text"/>
-    <w:lsdException w:uiPriority="99" w:semiHidden="0" w:name="Hyperlink"/>
+    <w:lsdException w:qFormat="1" w:uiPriority="99" w:semiHidden="0" w:name="Hyperlink"/>
     <w:lsdException w:uiPriority="99" w:name="FollowedHyperlink"/>
     <w:lsdException w:qFormat="1" w:unhideWhenUsed="0" w:uiPriority="22" w:semiHidden="0" w:name="Strong"/>
     <w:lsdException w:qFormat="1" w:unhideWhenUsed="0" w:uiPriority="20" w:semiHidden="0" w:name="Emphasis"/>
@@ -9953,7 +10436,7 @@
     <w:lsdException w:qFormat="1" w:uiPriority="99" w:name="HTML Code"/>
     <w:lsdException w:uiPriority="99" w:name="HTML Definition"/>
     <w:lsdException w:uiPriority="99" w:name="HTML Keyboard"/>
-    <w:lsdException w:uiPriority="99" w:name="HTML Preformatted"/>
+    <w:lsdException w:qFormat="1" w:uiPriority="99" w:name="HTML Preformatted"/>
     <w:lsdException w:uiPriority="99" w:name="HTML Sample"/>
     <w:lsdException w:uiPriority="99" w:name="HTML Typewriter"/>
     <w:lsdException w:uiPriority="99" w:name="HTML Variable"/>
@@ -10138,21 +10621,20 @@
       <w:sz w:val="24"/>
     </w:rPr>
   </w:style>
-  <w:style w:type="character" w:default="1" w:styleId="4">
+  <w:style w:type="character" w:default="1" w:styleId="5">
     <w:name w:val="Default Paragraph Font"/>
     <w:semiHidden/>
     <w:unhideWhenUsed/>
     <w:qFormat/>
     <w:uiPriority w:val="1"/>
   </w:style>
-  <w:style w:type="table" w:default="1" w:styleId="8">
+  <w:style w:type="table" w:default="1" w:styleId="4">
     <w:name w:val="Normal Table"/>
     <w:semiHidden/>
     <w:unhideWhenUsed/>
     <w:qFormat/>
     <w:uiPriority w:val="99"/>
     <w:tblPr>
-      <w:tblLayout w:type="fixed"/>
       <w:tblCellMar>
         <w:top w:w="0" w:type="dxa"/>
         <w:left w:w="108" w:type="dxa"/>
@@ -10166,6 +10648,7 @@
     <w:basedOn w:val="1"/>
     <w:semiHidden/>
     <w:unhideWhenUsed/>
+    <w:qFormat/>
     <w:uiPriority w:val="99"/>
     <w:pPr>
       <w:tabs>
@@ -10196,9 +10679,9 @@
       <w:lang w:val="en-US" w:eastAsia="zh-CN" w:bidi="ar"/>
     </w:rPr>
   </w:style>
-  <w:style w:type="character" w:styleId="5">
+  <w:style w:type="character" w:styleId="6">
     <w:name w:val="Emphasis"/>
-    <w:basedOn w:val="4"/>
+    <w:basedOn w:val="5"/>
     <w:qFormat/>
     <w:uiPriority w:val="20"/>
     <w:rPr>
@@ -10206,10 +10689,11 @@
       <w:iCs/>
     </w:rPr>
   </w:style>
-  <w:style w:type="character" w:styleId="6">
+  <w:style w:type="character" w:styleId="7">
     <w:name w:val="Hyperlink"/>
-    <w:basedOn w:val="4"/>
+    <w:basedOn w:val="5"/>
     <w:unhideWhenUsed/>
+    <w:qFormat/>
     <w:uiPriority w:val="99"/>
     <w:rPr>
       <w:color w:val="0563C1" w:themeColor="hyperlink"/>
@@ -10221,9 +10705,9 @@
       </w14:textFill>
     </w:rPr>
   </w:style>
-  <w:style w:type="character" w:styleId="7">
+  <w:style w:type="character" w:styleId="8">
     <w:name w:val="HTML Code"/>
-    <w:basedOn w:val="4"/>
+    <w:basedOn w:val="5"/>
     <w:semiHidden/>
     <w:unhideWhenUsed/>
     <w:qFormat/>

--- a/学习理解笔记/dart_flutter笔记.docx
+++ b/学习理解笔记/dart_flutter笔记.docx
@@ -7690,18 +7690,7 @@
           <w:szCs w:val="21"/>
           <w:lang w:val="en-US" w:eastAsia="zh-CN"/>
         </w:rPr>
-        <w:t>特定化的Column,不如Column可定制性强，但更容易移动和</w:t>
-      </w:r>
-      <w:bookmarkStart w:id="0" w:name="_GoBack"/>
-      <w:bookmarkEnd w:id="0"/>
-      <w:r>
-        <w:rPr>
-          <w:rFonts w:hint="eastAsia"/>
-          <w:sz w:val="21"/>
-          <w:szCs w:val="21"/>
-          <w:lang w:val="en-US" w:eastAsia="zh-CN"/>
-        </w:rPr>
-        <w:t>支持滚动</w:t>
+        <w:t>特定化的Column,不如Column可定制性强，但更容易移动和支持滚动</w:t>
       </w:r>
     </w:p>
     <w:p>
@@ -8177,6 +8166,126 @@
       <w:pPr>
         <w:numPr>
           <w:ilvl w:val="0"/>
+          <w:numId w:val="31"/>
+        </w:numPr>
+        <w:ind w:leftChars="0" w:firstLine="420" w:firstLineChars="0"/>
+        <w:rPr>
+          <w:rFonts w:hint="default"/>
+          <w:sz w:val="24"/>
+          <w:szCs w:val="24"/>
+          <w:lang w:val="en-US" w:eastAsia="zh-CN"/>
+        </w:rPr>
+      </w:pPr>
+      <w:r>
+        <w:rPr>
+          <w:rFonts w:hint="eastAsia"/>
+          <w:sz w:val="24"/>
+          <w:szCs w:val="24"/>
+          <w:lang w:val="en-US" w:eastAsia="zh-CN"/>
+        </w:rPr>
+        <w:t>导航器（navigator）是一个按照堆栈方式管理其子组件（页面）的组件</w:t>
+      </w:r>
+    </w:p>
+    <w:p>
+      <w:pPr>
+        <w:numPr>
+          <w:ilvl w:val="0"/>
+          <w:numId w:val="31"/>
+        </w:numPr>
+        <w:ind w:leftChars="0" w:firstLine="420" w:firstLineChars="0"/>
+        <w:rPr>
+          <w:rFonts w:hint="default"/>
+          <w:sz w:val="24"/>
+          <w:szCs w:val="24"/>
+          <w:lang w:val="en-US" w:eastAsia="zh-CN"/>
+        </w:rPr>
+      </w:pPr>
+      <w:r>
+        <w:rPr>
+          <w:rFonts w:hint="eastAsia"/>
+          <w:sz w:val="24"/>
+          <w:szCs w:val="24"/>
+          <w:lang w:val="en-US" w:eastAsia="zh-CN"/>
+        </w:rPr>
+        <w:t>内部使用overlay组件来管理多个页面，位于最上层的页面可见</w:t>
+      </w:r>
+    </w:p>
+    <w:p>
+      <w:pPr>
+        <w:numPr>
+          <w:ilvl w:val="0"/>
+          <w:numId w:val="31"/>
+        </w:numPr>
+        <w:ind w:leftChars="0" w:firstLine="420" w:firstLineChars="0"/>
+        <w:rPr>
+          <w:rFonts w:hint="default"/>
+          <w:sz w:val="24"/>
+          <w:szCs w:val="24"/>
+          <w:lang w:val="en-US" w:eastAsia="zh-CN"/>
+        </w:rPr>
+      </w:pPr>
+      <w:r>
+        <w:rPr>
+          <w:rFonts w:hint="eastAsia"/>
+          <w:sz w:val="24"/>
+          <w:szCs w:val="24"/>
+          <w:lang w:val="en-US" w:eastAsia="zh-CN"/>
+        </w:rPr>
+        <w:t>通过调整overlay里的页面顺序来切换页面</w:t>
+      </w:r>
+    </w:p>
+    <w:p>
+      <w:pPr>
+        <w:numPr>
+          <w:ilvl w:val="0"/>
+          <w:numId w:val="31"/>
+        </w:numPr>
+        <w:ind w:leftChars="0" w:firstLine="420" w:firstLineChars="0"/>
+        <w:rPr>
+          <w:rFonts w:hint="default"/>
+          <w:sz w:val="24"/>
+          <w:szCs w:val="24"/>
+          <w:lang w:val="en-US" w:eastAsia="zh-CN"/>
+        </w:rPr>
+      </w:pPr>
+      <w:r>
+        <w:rPr>
+          <w:rFonts w:hint="eastAsia"/>
+          <w:sz w:val="24"/>
+          <w:szCs w:val="24"/>
+          <w:lang w:val="en-US" w:eastAsia="zh-CN"/>
+        </w:rPr>
+        <w:t>页面（page）也称为screen或route</w:t>
+      </w:r>
+    </w:p>
+    <w:p>
+      <w:pPr>
+        <w:numPr>
+          <w:ilvl w:val="0"/>
+          <w:numId w:val="31"/>
+        </w:numPr>
+        <w:ind w:leftChars="0" w:firstLine="420" w:firstLineChars="0"/>
+        <w:rPr>
+          <w:rFonts w:hint="default"/>
+          <w:sz w:val="24"/>
+          <w:szCs w:val="24"/>
+          <w:lang w:val="en-US" w:eastAsia="zh-CN"/>
+        </w:rPr>
+      </w:pPr>
+      <w:r>
+        <w:rPr>
+          <w:rFonts w:hint="eastAsia"/>
+          <w:sz w:val="24"/>
+          <w:szCs w:val="24"/>
+          <w:lang w:val="en-US" w:eastAsia="zh-CN"/>
+        </w:rPr>
+        <w:t>widgetApp和MaterialApp会自动创建一个导航器，组件里可使用Navigator.of来获取其祖先组件里的导航器</w:t>
+      </w:r>
+    </w:p>
+    <w:p>
+      <w:pPr>
+        <w:numPr>
+          <w:ilvl w:val="0"/>
           <w:numId w:val="26"/>
         </w:numPr>
         <w:rPr>
@@ -8200,6 +8309,102 @@
       <w:pPr>
         <w:numPr>
           <w:ilvl w:val="0"/>
+          <w:numId w:val="32"/>
+        </w:numPr>
+        <w:ind w:leftChars="0" w:firstLine="420" w:firstLineChars="0"/>
+        <w:rPr>
+          <w:rFonts w:hint="default"/>
+          <w:sz w:val="24"/>
+          <w:szCs w:val="24"/>
+          <w:lang w:val="en-US" w:eastAsia="zh-CN"/>
+        </w:rPr>
+      </w:pPr>
+      <w:r>
+        <w:rPr>
+          <w:rFonts w:hint="eastAsia"/>
+          <w:sz w:val="24"/>
+          <w:szCs w:val="24"/>
+          <w:lang w:val="en-US" w:eastAsia="zh-CN"/>
+        </w:rPr>
+        <w:t>使用home属性来指定MaterialApp的首页，该页位于导航器堆栈的最底层</w:t>
+      </w:r>
+    </w:p>
+    <w:p>
+      <w:pPr>
+        <w:numPr>
+          <w:ilvl w:val="0"/>
+          <w:numId w:val="32"/>
+        </w:numPr>
+        <w:ind w:leftChars="0" w:firstLine="420" w:firstLineChars="0"/>
+        <w:rPr>
+          <w:rFonts w:hint="default"/>
+          <w:sz w:val="24"/>
+          <w:szCs w:val="24"/>
+          <w:lang w:val="en-US" w:eastAsia="zh-CN"/>
+        </w:rPr>
+      </w:pPr>
+      <w:r>
+        <w:rPr>
+          <w:rFonts w:hint="eastAsia"/>
+          <w:sz w:val="24"/>
+          <w:szCs w:val="24"/>
+          <w:lang w:val="en-US" w:eastAsia="zh-CN"/>
+        </w:rPr>
+        <w:t>使用Navigator.push方法来进入某一个页面，需传递一个MaterialPageRoute对象</w:t>
+      </w:r>
+    </w:p>
+    <w:p>
+      <w:pPr>
+        <w:numPr>
+          <w:ilvl w:val="0"/>
+          <w:numId w:val="32"/>
+        </w:numPr>
+        <w:ind w:leftChars="0" w:firstLine="420" w:firstLineChars="0"/>
+        <w:rPr>
+          <w:rFonts w:hint="default"/>
+          <w:sz w:val="24"/>
+          <w:szCs w:val="24"/>
+          <w:lang w:val="en-US" w:eastAsia="zh-CN"/>
+        </w:rPr>
+      </w:pPr>
+      <w:r>
+        <w:rPr>
+          <w:rFonts w:hint="eastAsia"/>
+          <w:sz w:val="24"/>
+          <w:szCs w:val="24"/>
+          <w:lang w:val="en-US" w:eastAsia="zh-CN"/>
+        </w:rPr>
+        <w:t>使用Navigator.pop方法来返回上一页</w:t>
+      </w:r>
+    </w:p>
+    <w:p>
+      <w:pPr>
+        <w:numPr>
+          <w:ilvl w:val="0"/>
+          <w:numId w:val="32"/>
+        </w:numPr>
+        <w:ind w:leftChars="0" w:firstLine="420" w:firstLineChars="0"/>
+        <w:rPr>
+          <w:rFonts w:hint="default"/>
+          <w:sz w:val="24"/>
+          <w:szCs w:val="24"/>
+          <w:lang w:val="en-US" w:eastAsia="zh-CN"/>
+        </w:rPr>
+      </w:pPr>
+      <w:r>
+        <w:rPr>
+          <w:rFonts w:hint="eastAsia"/>
+          <w:sz w:val="24"/>
+          <w:szCs w:val="24"/>
+          <w:lang w:val="en-US" w:eastAsia="zh-CN"/>
+        </w:rPr>
+        <w:t>如果页面使用了Scaffold，那么导航条上会自动出现返回按钮，android上可用返回实体按键返回</w:t>
+      </w:r>
+    </w:p>
+    <w:p>
+      <w:pPr>
+        <w:numPr>
+          <w:ilvl w:val="0"/>
           <w:numId w:val="26"/>
         </w:numPr>
         <w:rPr>
@@ -8246,6 +8451,78 @@
       <w:pPr>
         <w:numPr>
           <w:ilvl w:val="0"/>
+          <w:numId w:val="33"/>
+        </w:numPr>
+        <w:ind w:leftChars="0" w:firstLine="420" w:firstLineChars="0"/>
+        <w:rPr>
+          <w:rFonts w:hint="default"/>
+          <w:sz w:val="24"/>
+          <w:szCs w:val="24"/>
+          <w:lang w:val="en-US" w:eastAsia="zh-CN"/>
+        </w:rPr>
+      </w:pPr>
+      <w:r>
+        <w:rPr>
+          <w:rFonts w:hint="eastAsia"/>
+          <w:sz w:val="24"/>
+          <w:szCs w:val="24"/>
+          <w:lang w:val="en-US" w:eastAsia="zh-CN"/>
+        </w:rPr>
+        <w:t>命名路由用来简化导航代码，减少代码重复</w:t>
+      </w:r>
+    </w:p>
+    <w:p>
+      <w:pPr>
+        <w:numPr>
+          <w:ilvl w:val="0"/>
+          <w:numId w:val="33"/>
+        </w:numPr>
+        <w:ind w:leftChars="0" w:firstLine="420" w:firstLineChars="0"/>
+        <w:rPr>
+          <w:rFonts w:hint="default"/>
+          <w:sz w:val="24"/>
+          <w:szCs w:val="24"/>
+          <w:lang w:val="en-US" w:eastAsia="zh-CN"/>
+        </w:rPr>
+      </w:pPr>
+      <w:r>
+        <w:rPr>
+          <w:rFonts w:hint="eastAsia"/>
+          <w:sz w:val="24"/>
+          <w:szCs w:val="24"/>
+          <w:lang w:val="en-US" w:eastAsia="zh-CN"/>
+        </w:rPr>
+        <w:t>先创建命名路由，然后使用Navigator.pushNamed来进入指定名字的路由</w:t>
+      </w:r>
+    </w:p>
+    <w:p>
+      <w:pPr>
+        <w:numPr>
+          <w:ilvl w:val="0"/>
+          <w:numId w:val="33"/>
+        </w:numPr>
+        <w:ind w:leftChars="0" w:firstLine="420" w:firstLineChars="0"/>
+        <w:rPr>
+          <w:rFonts w:hint="default"/>
+          <w:sz w:val="24"/>
+          <w:szCs w:val="24"/>
+          <w:lang w:val="en-US" w:eastAsia="zh-CN"/>
+        </w:rPr>
+      </w:pPr>
+      <w:r>
+        <w:rPr>
+          <w:rFonts w:hint="eastAsia"/>
+          <w:sz w:val="24"/>
+          <w:szCs w:val="24"/>
+          <w:lang w:val="en-US" w:eastAsia="zh-CN"/>
+        </w:rPr>
+        <w:t>路由创建是在materialApp中创建</w:t>
+      </w:r>
+    </w:p>
+    <w:p>
+      <w:pPr>
+        <w:numPr>
+          <w:ilvl w:val="0"/>
           <w:numId w:val="26"/>
         </w:numPr>
         <w:rPr>
@@ -8269,6 +8546,54 @@
       <w:pPr>
         <w:numPr>
           <w:ilvl w:val="0"/>
+          <w:numId w:val="34"/>
+        </w:numPr>
+        <w:ind w:firstLine="420" w:firstLineChars="0"/>
+        <w:rPr>
+          <w:rFonts w:hint="default"/>
+          <w:sz w:val="24"/>
+          <w:szCs w:val="24"/>
+          <w:lang w:val="en-US" w:eastAsia="zh-CN"/>
+        </w:rPr>
+      </w:pPr>
+      <w:r>
+        <w:rPr>
+          <w:rFonts w:hint="eastAsia"/>
+          <w:sz w:val="24"/>
+          <w:szCs w:val="24"/>
+          <w:lang w:val="en-US" w:eastAsia="zh-CN"/>
+        </w:rPr>
+        <w:t>把一个组件以动画的方式从一个页面传递到下一个页面，能够在两个页面之间建立视觉瞄点链接，从而起到引导用户的作用</w:t>
+      </w:r>
+    </w:p>
+    <w:p>
+      <w:pPr>
+        <w:numPr>
+          <w:ilvl w:val="0"/>
+          <w:numId w:val="34"/>
+        </w:numPr>
+        <w:ind w:firstLine="420" w:firstLineChars="0"/>
+        <w:rPr>
+          <w:rFonts w:hint="default"/>
+          <w:sz w:val="24"/>
+          <w:szCs w:val="24"/>
+          <w:lang w:val="en-US" w:eastAsia="zh-CN"/>
+        </w:rPr>
+      </w:pPr>
+      <w:r>
+        <w:rPr>
+          <w:rFonts w:hint="eastAsia"/>
+          <w:sz w:val="24"/>
+          <w:szCs w:val="24"/>
+          <w:lang w:val="en-US" w:eastAsia="zh-CN"/>
+        </w:rPr>
+        <w:t>使用hero组件来跨页面传递组件</w:t>
+      </w:r>
+    </w:p>
+    <w:p>
+      <w:pPr>
+        <w:numPr>
+          <w:ilvl w:val="0"/>
           <w:numId w:val="26"/>
         </w:numPr>
         <w:rPr>
@@ -8292,6 +8617,78 @@
       <w:pPr>
         <w:numPr>
           <w:ilvl w:val="0"/>
+          <w:numId w:val="35"/>
+        </w:numPr>
+        <w:ind w:leftChars="0" w:firstLine="420" w:firstLineChars="0"/>
+        <w:rPr>
+          <w:rFonts w:hint="default"/>
+          <w:sz w:val="24"/>
+          <w:szCs w:val="24"/>
+          <w:lang w:val="en-US" w:eastAsia="zh-CN"/>
+        </w:rPr>
+      </w:pPr>
+      <w:r>
+        <w:rPr>
+          <w:rFonts w:hint="eastAsia"/>
+          <w:sz w:val="24"/>
+          <w:szCs w:val="24"/>
+          <w:lang w:val="en-US" w:eastAsia="zh-CN"/>
+        </w:rPr>
+        <w:t>导航器嵌套可用来创建应用模块内导航，比如常见的tabBar导航，每个tab内部都有一个独立的导航器</w:t>
+      </w:r>
+    </w:p>
+    <w:p>
+      <w:pPr>
+        <w:numPr>
+          <w:ilvl w:val="0"/>
+          <w:numId w:val="35"/>
+        </w:numPr>
+        <w:ind w:leftChars="0" w:firstLine="420" w:firstLineChars="0"/>
+        <w:rPr>
+          <w:rFonts w:hint="default"/>
+          <w:sz w:val="24"/>
+          <w:szCs w:val="24"/>
+          <w:lang w:val="en-US" w:eastAsia="zh-CN"/>
+        </w:rPr>
+      </w:pPr>
+      <w:r>
+        <w:rPr>
+          <w:rFonts w:hint="eastAsia"/>
+          <w:sz w:val="24"/>
+          <w:szCs w:val="24"/>
+          <w:lang w:val="en-US" w:eastAsia="zh-CN"/>
+        </w:rPr>
+        <w:t>应用内所有导航器为树状结构，有一个根root导航器，同一节点下各兄弟导航器并行导航</w:t>
+      </w:r>
+    </w:p>
+    <w:p>
+      <w:pPr>
+        <w:numPr>
+          <w:ilvl w:val="0"/>
+          <w:numId w:val="35"/>
+        </w:numPr>
+        <w:ind w:leftChars="0" w:firstLine="420" w:firstLineChars="0"/>
+        <w:rPr>
+          <w:rFonts w:hint="default"/>
+          <w:sz w:val="24"/>
+          <w:szCs w:val="24"/>
+          <w:lang w:val="en-US" w:eastAsia="zh-CN"/>
+        </w:rPr>
+      </w:pPr>
+      <w:r>
+        <w:rPr>
+          <w:rFonts w:hint="eastAsia"/>
+          <w:sz w:val="24"/>
+          <w:szCs w:val="24"/>
+          <w:lang w:val="en-US" w:eastAsia="zh-CN"/>
+        </w:rPr>
+        <w:t>使用willpopScope来使内层导航器响应android实体返回键</w:t>
+      </w:r>
+    </w:p>
+    <w:p>
+      <w:pPr>
+        <w:numPr>
+          <w:ilvl w:val="0"/>
           <w:numId w:val="26"/>
         </w:numPr>
         <w:rPr>
@@ -8315,6 +8712,126 @@
       <w:pPr>
         <w:numPr>
           <w:ilvl w:val="0"/>
+          <w:numId w:val="36"/>
+        </w:numPr>
+        <w:ind w:firstLine="420" w:firstLineChars="0"/>
+        <w:rPr>
+          <w:rFonts w:hint="default"/>
+          <w:sz w:val="24"/>
+          <w:szCs w:val="24"/>
+          <w:lang w:val="en-US" w:eastAsia="zh-CN"/>
+        </w:rPr>
+      </w:pPr>
+      <w:r>
+        <w:rPr>
+          <w:rFonts w:hint="eastAsia"/>
+          <w:sz w:val="24"/>
+          <w:szCs w:val="24"/>
+          <w:lang w:val="en-US" w:eastAsia="zh-CN"/>
+        </w:rPr>
+        <w:t>组件分为无状态（icon,text）和有状态(textField,checkbbox)2种</w:t>
+      </w:r>
+    </w:p>
+    <w:p>
+      <w:pPr>
+        <w:numPr>
+          <w:ilvl w:val="0"/>
+          <w:numId w:val="36"/>
+        </w:numPr>
+        <w:ind w:firstLine="420" w:firstLineChars="0"/>
+        <w:rPr>
+          <w:rFonts w:hint="default"/>
+          <w:sz w:val="24"/>
+          <w:szCs w:val="24"/>
+          <w:lang w:val="en-US" w:eastAsia="zh-CN"/>
+        </w:rPr>
+      </w:pPr>
+      <w:r>
+        <w:rPr>
+          <w:rFonts w:hint="eastAsia"/>
+          <w:sz w:val="24"/>
+          <w:szCs w:val="24"/>
+          <w:lang w:val="en-US" w:eastAsia="zh-CN"/>
+        </w:rPr>
+        <w:t>组件会变化（用户交互或时间）则为有状态，否则无状态</w:t>
+      </w:r>
+    </w:p>
+    <w:p>
+      <w:pPr>
+        <w:numPr>
+          <w:ilvl w:val="0"/>
+          <w:numId w:val="36"/>
+        </w:numPr>
+        <w:ind w:firstLine="420" w:firstLineChars="0"/>
+        <w:rPr>
+          <w:rFonts w:hint="default"/>
+          <w:sz w:val="24"/>
+          <w:szCs w:val="24"/>
+          <w:lang w:val="en-US" w:eastAsia="zh-CN"/>
+        </w:rPr>
+      </w:pPr>
+      <w:r>
+        <w:rPr>
+          <w:rFonts w:hint="eastAsia"/>
+          <w:sz w:val="24"/>
+          <w:szCs w:val="24"/>
+          <w:lang w:val="en-US" w:eastAsia="zh-CN"/>
+        </w:rPr>
+        <w:t>组件的状态由许多值组成，这些值决定了组件外观的可变部分</w:t>
+      </w:r>
+    </w:p>
+    <w:p>
+      <w:pPr>
+        <w:numPr>
+          <w:ilvl w:val="0"/>
+          <w:numId w:val="36"/>
+        </w:numPr>
+        <w:ind w:firstLine="420" w:firstLineChars="0"/>
+        <w:rPr>
+          <w:rFonts w:hint="default"/>
+          <w:sz w:val="24"/>
+          <w:szCs w:val="24"/>
+          <w:lang w:val="en-US" w:eastAsia="zh-CN"/>
+        </w:rPr>
+      </w:pPr>
+      <w:r>
+        <w:rPr>
+          <w:rFonts w:hint="eastAsia"/>
+          <w:sz w:val="24"/>
+          <w:szCs w:val="24"/>
+          <w:lang w:val="en-US" w:eastAsia="zh-CN"/>
+        </w:rPr>
+        <w:t>组件状态存放在其state对象里，以便分离外观和状态</w:t>
+      </w:r>
+    </w:p>
+    <w:p>
+      <w:pPr>
+        <w:numPr>
+          <w:ilvl w:val="0"/>
+          <w:numId w:val="36"/>
+        </w:numPr>
+        <w:ind w:firstLine="420" w:firstLineChars="0"/>
+        <w:rPr>
+          <w:rFonts w:hint="default"/>
+          <w:sz w:val="24"/>
+          <w:szCs w:val="24"/>
+          <w:lang w:val="en-US" w:eastAsia="zh-CN"/>
+        </w:rPr>
+      </w:pPr>
+      <w:r>
+        <w:rPr>
+          <w:rFonts w:hint="eastAsia"/>
+          <w:sz w:val="24"/>
+          <w:szCs w:val="24"/>
+          <w:lang w:val="en-US" w:eastAsia="zh-CN"/>
+        </w:rPr>
+        <w:t>如果状态变化，需调用setState通知框架重绘组件</w:t>
+      </w:r>
+    </w:p>
+    <w:p>
+      <w:pPr>
+        <w:numPr>
+          <w:ilvl w:val="0"/>
           <w:numId w:val="26"/>
         </w:numPr>
         <w:rPr>
@@ -8338,6 +8855,126 @@
       <w:pPr>
         <w:numPr>
           <w:ilvl w:val="0"/>
+          <w:numId w:val="37"/>
+        </w:numPr>
+        <w:ind w:leftChars="0" w:firstLine="420" w:firstLineChars="0"/>
+        <w:rPr>
+          <w:rFonts w:hint="default"/>
+          <w:sz w:val="24"/>
+          <w:szCs w:val="24"/>
+          <w:lang w:val="en-US" w:eastAsia="zh-CN"/>
+        </w:rPr>
+      </w:pPr>
+      <w:r>
+        <w:rPr>
+          <w:rFonts w:hint="eastAsia"/>
+          <w:sz w:val="24"/>
+          <w:szCs w:val="24"/>
+          <w:lang w:val="en-US" w:eastAsia="zh-CN"/>
+        </w:rPr>
+        <w:t>创建有状态组件需创建2个类，一个用来定义外观（继承statefulWidget）,另一个包含状态和定义build方法（继承state）</w:t>
+      </w:r>
+    </w:p>
+    <w:p>
+      <w:pPr>
+        <w:numPr>
+          <w:ilvl w:val="1"/>
+          <w:numId w:val="37"/>
+        </w:numPr>
+        <w:ind w:left="840" w:leftChars="0" w:hanging="420" w:firstLineChars="0"/>
+        <w:rPr>
+          <w:rFonts w:hint="default"/>
+          <w:sz w:val="24"/>
+          <w:szCs w:val="24"/>
+          <w:lang w:val="en-US" w:eastAsia="zh-CN"/>
+        </w:rPr>
+      </w:pPr>
+      <w:r>
+        <w:rPr>
+          <w:rFonts w:hint="eastAsia"/>
+          <w:sz w:val="24"/>
+          <w:szCs w:val="24"/>
+          <w:lang w:val="en-US" w:eastAsia="zh-CN"/>
+        </w:rPr>
+        <w:t>确定组件状态放置在哪里</w:t>
+      </w:r>
+    </w:p>
+    <w:p>
+      <w:pPr>
+        <w:numPr>
+          <w:ilvl w:val="1"/>
+          <w:numId w:val="37"/>
+        </w:numPr>
+        <w:ind w:left="840" w:leftChars="0" w:hanging="420" w:firstLineChars="0"/>
+        <w:rPr>
+          <w:rFonts w:hint="default"/>
+          <w:sz w:val="24"/>
+          <w:szCs w:val="24"/>
+          <w:lang w:val="en-US" w:eastAsia="zh-CN"/>
+        </w:rPr>
+      </w:pPr>
+      <w:r>
+        <w:rPr>
+          <w:rFonts w:hint="eastAsia"/>
+          <w:sz w:val="24"/>
+          <w:szCs w:val="24"/>
+          <w:lang w:val="en-US" w:eastAsia="zh-CN"/>
+        </w:rPr>
+        <w:t>创建继承于statefulWidget组件类</w:t>
+      </w:r>
+    </w:p>
+    <w:p>
+      <w:pPr>
+        <w:numPr>
+          <w:ilvl w:val="1"/>
+          <w:numId w:val="37"/>
+        </w:numPr>
+        <w:ind w:left="840" w:leftChars="0" w:hanging="420" w:firstLineChars="0"/>
+        <w:rPr>
+          <w:rFonts w:hint="default"/>
+          <w:sz w:val="24"/>
+          <w:szCs w:val="24"/>
+          <w:lang w:val="en-US" w:eastAsia="zh-CN"/>
+        </w:rPr>
+      </w:pPr>
+      <w:r>
+        <w:rPr>
+          <w:rFonts w:hint="eastAsia"/>
+          <w:sz w:val="24"/>
+          <w:szCs w:val="24"/>
+          <w:lang w:val="en-US" w:eastAsia="zh-CN"/>
+        </w:rPr>
+        <w:t>创建包含业务逻辑和内部状态的继承于state的状态类</w:t>
+      </w:r>
+    </w:p>
+    <w:p>
+      <w:pPr>
+        <w:numPr>
+          <w:ilvl w:val="1"/>
+          <w:numId w:val="37"/>
+        </w:numPr>
+        <w:ind w:left="840" w:leftChars="0" w:hanging="420" w:firstLineChars="0"/>
+        <w:rPr>
+          <w:rFonts w:hint="default"/>
+          <w:sz w:val="24"/>
+          <w:szCs w:val="24"/>
+          <w:lang w:val="en-US" w:eastAsia="zh-CN"/>
+        </w:rPr>
+      </w:pPr>
+      <w:r>
+        <w:rPr>
+          <w:rFonts w:hint="eastAsia"/>
+          <w:sz w:val="24"/>
+          <w:szCs w:val="24"/>
+          <w:lang w:val="en-US" w:eastAsia="zh-CN"/>
+        </w:rPr>
+        <w:t>讲组件插入组件树里</w:t>
+      </w:r>
+    </w:p>
+    <w:p>
+      <w:pPr>
+        <w:numPr>
+          <w:ilvl w:val="0"/>
           <w:numId w:val="26"/>
         </w:numPr>
         <w:rPr>
@@ -8361,6 +8998,102 @@
       <w:pPr>
         <w:numPr>
           <w:ilvl w:val="0"/>
+          <w:numId w:val="38"/>
+        </w:numPr>
+        <w:ind w:firstLine="420" w:firstLineChars="0"/>
+        <w:rPr>
+          <w:rFonts w:hint="default"/>
+          <w:sz w:val="24"/>
+          <w:szCs w:val="24"/>
+          <w:lang w:val="en-US" w:eastAsia="zh-CN"/>
+        </w:rPr>
+      </w:pPr>
+      <w:r>
+        <w:rPr>
+          <w:rFonts w:hint="eastAsia"/>
+          <w:sz w:val="24"/>
+          <w:szCs w:val="24"/>
+          <w:lang w:val="en-US" w:eastAsia="zh-CN"/>
+        </w:rPr>
+        <w:t>有状态组件可以放在其内部或其父组件里，又或者2者都有</w:t>
+      </w:r>
+    </w:p>
+    <w:p>
+      <w:pPr>
+        <w:numPr>
+          <w:ilvl w:val="0"/>
+          <w:numId w:val="38"/>
+        </w:numPr>
+        <w:ind w:firstLine="420" w:firstLineChars="0"/>
+        <w:rPr>
+          <w:rFonts w:hint="default"/>
+          <w:sz w:val="24"/>
+          <w:szCs w:val="24"/>
+          <w:lang w:val="en-US" w:eastAsia="zh-CN"/>
+        </w:rPr>
+      </w:pPr>
+      <w:r>
+        <w:rPr>
+          <w:rFonts w:hint="eastAsia"/>
+          <w:sz w:val="24"/>
+          <w:szCs w:val="24"/>
+          <w:lang w:val="en-US" w:eastAsia="zh-CN"/>
+        </w:rPr>
+        <w:t>如果是用户输入数据（比如复选框是否勾选），最好放在父组件里</w:t>
+      </w:r>
+    </w:p>
+    <w:p>
+      <w:pPr>
+        <w:numPr>
+          <w:ilvl w:val="0"/>
+          <w:numId w:val="38"/>
+        </w:numPr>
+        <w:ind w:firstLine="420" w:firstLineChars="0"/>
+        <w:rPr>
+          <w:rFonts w:hint="default"/>
+          <w:sz w:val="24"/>
+          <w:szCs w:val="24"/>
+          <w:lang w:val="en-US" w:eastAsia="zh-CN"/>
+        </w:rPr>
+      </w:pPr>
+      <w:r>
+        <w:rPr>
+          <w:rFonts w:hint="eastAsia"/>
+          <w:sz w:val="24"/>
+          <w:szCs w:val="24"/>
+          <w:lang w:val="en-US" w:eastAsia="zh-CN"/>
+        </w:rPr>
+        <w:t>如果是有关界面美观度的（比如动画），则最好放在组件内</w:t>
+      </w:r>
+    </w:p>
+    <w:p>
+      <w:pPr>
+        <w:numPr>
+          <w:ilvl w:val="0"/>
+          <w:numId w:val="38"/>
+        </w:numPr>
+        <w:ind w:firstLine="420" w:firstLineChars="0"/>
+        <w:rPr>
+          <w:rFonts w:hint="default"/>
+          <w:sz w:val="24"/>
+          <w:szCs w:val="24"/>
+          <w:lang w:val="en-US" w:eastAsia="zh-CN"/>
+        </w:rPr>
+      </w:pPr>
+      <w:r>
+        <w:rPr>
+          <w:rFonts w:hint="eastAsia"/>
+          <w:sz w:val="24"/>
+          <w:szCs w:val="24"/>
+          <w:lang w:val="en-US" w:eastAsia="zh-CN"/>
+        </w:rPr>
+        <w:t>如果有疑问，可放在父组件里</w:t>
+      </w:r>
+    </w:p>
+    <w:p>
+      <w:pPr>
+        <w:numPr>
+          <w:ilvl w:val="0"/>
           <w:numId w:val="26"/>
         </w:numPr>
         <w:rPr>
@@ -8384,6 +9117,464 @@
       <w:pPr>
         <w:numPr>
           <w:ilvl w:val="0"/>
+          <w:numId w:val="39"/>
+        </w:numPr>
+        <w:ind w:leftChars="0" w:firstLine="420" w:firstLineChars="0"/>
+        <w:rPr>
+          <w:rFonts w:hint="default"/>
+          <w:sz w:val="24"/>
+          <w:szCs w:val="24"/>
+          <w:lang w:val="en-US" w:eastAsia="zh-CN"/>
+        </w:rPr>
+      </w:pPr>
+      <w:r>
+        <w:rPr>
+          <w:rFonts w:hint="eastAsia"/>
+          <w:sz w:val="24"/>
+          <w:szCs w:val="24"/>
+          <w:lang w:val="en-US" w:eastAsia="zh-CN"/>
+        </w:rPr>
+        <w:t>Flutter手势系统分2层，下层识别原始指针事件，描述指针位置和移动，上层识别手势，语义动作，由一个或多个事件组成</w:t>
+      </w:r>
+    </w:p>
+    <w:p>
+      <w:pPr>
+        <w:numPr>
+          <w:ilvl w:val="0"/>
+          <w:numId w:val="39"/>
+        </w:numPr>
+        <w:ind w:leftChars="0" w:firstLine="420" w:firstLineChars="0"/>
+        <w:rPr>
+          <w:rFonts w:hint="default"/>
+          <w:sz w:val="24"/>
+          <w:szCs w:val="24"/>
+          <w:lang w:val="en-US" w:eastAsia="zh-CN"/>
+        </w:rPr>
+      </w:pPr>
+      <w:r>
+        <w:rPr>
+          <w:rFonts w:hint="eastAsia"/>
+          <w:sz w:val="24"/>
+          <w:szCs w:val="24"/>
+          <w:lang w:val="en-US" w:eastAsia="zh-CN"/>
+        </w:rPr>
+        <w:t>共4种指针事件，分别是pointDownEvent,pointMoveEvent,pointUpEvent,pointCancleEvent</w:t>
+      </w:r>
+    </w:p>
+    <w:p>
+      <w:pPr>
+        <w:numPr>
+          <w:ilvl w:val="0"/>
+          <w:numId w:val="39"/>
+        </w:numPr>
+        <w:ind w:leftChars="0" w:firstLine="420" w:firstLineChars="0"/>
+        <w:rPr>
+          <w:rFonts w:hint="default"/>
+          <w:sz w:val="24"/>
+          <w:szCs w:val="24"/>
+          <w:lang w:val="en-US" w:eastAsia="zh-CN"/>
+        </w:rPr>
+      </w:pPr>
+      <w:r>
+        <w:rPr>
+          <w:rFonts w:hint="eastAsia"/>
+          <w:sz w:val="24"/>
+          <w:szCs w:val="24"/>
+          <w:lang w:val="en-US" w:eastAsia="zh-CN"/>
+        </w:rPr>
+        <w:t>指针按下，事件派送给最内层组件，从这开始所有后续指针事件以冒泡方式向上传递给到根组件的所有途径组件</w:t>
+      </w:r>
+    </w:p>
+    <w:p>
+      <w:pPr>
+        <w:numPr>
+          <w:ilvl w:val="0"/>
+          <w:numId w:val="39"/>
+        </w:numPr>
+        <w:ind w:leftChars="0" w:firstLine="420" w:firstLineChars="0"/>
+        <w:rPr>
+          <w:rFonts w:hint="default"/>
+          <w:sz w:val="24"/>
+          <w:szCs w:val="24"/>
+          <w:lang w:val="en-US" w:eastAsia="zh-CN"/>
+        </w:rPr>
+      </w:pPr>
+      <w:r>
+        <w:rPr>
+          <w:rFonts w:hint="eastAsia"/>
+          <w:sz w:val="24"/>
+          <w:szCs w:val="24"/>
+          <w:lang w:val="en-US" w:eastAsia="zh-CN"/>
+        </w:rPr>
+        <w:t>没办法取消或停止指针事件冒泡传递</w:t>
+      </w:r>
+    </w:p>
+    <w:p>
+      <w:pPr>
+        <w:numPr>
+          <w:ilvl w:val="0"/>
+          <w:numId w:val="39"/>
+        </w:numPr>
+        <w:ind w:leftChars="0" w:firstLine="420" w:firstLineChars="0"/>
+        <w:rPr>
+          <w:rFonts w:hint="default"/>
+          <w:sz w:val="24"/>
+          <w:szCs w:val="24"/>
+          <w:lang w:val="en-US" w:eastAsia="zh-CN"/>
+        </w:rPr>
+      </w:pPr>
+      <w:r>
+        <w:rPr>
+          <w:rFonts w:hint="eastAsia"/>
+          <w:sz w:val="24"/>
+          <w:szCs w:val="24"/>
+          <w:lang w:val="en-US" w:eastAsia="zh-CN"/>
+        </w:rPr>
+        <w:t>可使用listener来监听指针事件，不过应尽量使用更高层的手势</w:t>
+      </w:r>
+    </w:p>
+    <w:p>
+      <w:pPr>
+        <w:numPr>
+          <w:numId w:val="0"/>
+        </w:numPr>
+        <w:ind w:left="420" w:leftChars="0"/>
+        <w:rPr>
+          <w:rFonts w:hint="eastAsia"/>
+          <w:sz w:val="24"/>
+          <w:szCs w:val="24"/>
+          <w:lang w:val="en-US" w:eastAsia="zh-CN"/>
+        </w:rPr>
+      </w:pPr>
+    </w:p>
+    <w:p>
+      <w:pPr>
+        <w:numPr>
+          <w:ilvl w:val="0"/>
+          <w:numId w:val="40"/>
+        </w:numPr>
+        <w:ind w:left="420" w:leftChars="0"/>
+        <w:rPr>
+          <w:rFonts w:hint="default"/>
+          <w:sz w:val="24"/>
+          <w:szCs w:val="24"/>
+          <w:lang w:val="en-US" w:eastAsia="zh-CN"/>
+        </w:rPr>
+      </w:pPr>
+      <w:r>
+        <w:rPr>
+          <w:rFonts w:hint="eastAsia"/>
+          <w:sz w:val="24"/>
+          <w:szCs w:val="24"/>
+          <w:lang w:val="en-US" w:eastAsia="zh-CN"/>
+        </w:rPr>
+        <w:t>手势表示点击，拖动，缩放这样的语义动作，通过多个独立的指针事件识别出，甚至是多个独立的指针</w:t>
+      </w:r>
+    </w:p>
+    <w:p>
+      <w:pPr>
+        <w:numPr>
+          <w:ilvl w:val="0"/>
+          <w:numId w:val="40"/>
+        </w:numPr>
+        <w:ind w:left="420" w:leftChars="0"/>
+        <w:rPr>
+          <w:rFonts w:hint="default"/>
+          <w:sz w:val="24"/>
+          <w:szCs w:val="24"/>
+          <w:lang w:val="en-US" w:eastAsia="zh-CN"/>
+        </w:rPr>
+      </w:pPr>
+      <w:r>
+        <w:rPr>
+          <w:rFonts w:hint="eastAsia"/>
+          <w:sz w:val="24"/>
+          <w:szCs w:val="24"/>
+          <w:lang w:val="en-US" w:eastAsia="zh-CN"/>
+        </w:rPr>
+        <w:t>手势的生命周期内会发送一个或多个事件，使用gestureDetector来监听手势事件</w:t>
+      </w:r>
+    </w:p>
+    <w:p>
+      <w:pPr>
+        <w:numPr>
+          <w:ilvl w:val="0"/>
+          <w:numId w:val="40"/>
+        </w:numPr>
+        <w:ind w:left="420" w:leftChars="0"/>
+        <w:rPr>
+          <w:rFonts w:hint="default"/>
+          <w:sz w:val="24"/>
+          <w:szCs w:val="24"/>
+          <w:lang w:val="en-US" w:eastAsia="zh-CN"/>
+        </w:rPr>
+      </w:pPr>
+      <w:r>
+        <w:rPr>
+          <w:rFonts w:hint="eastAsia"/>
+          <w:sz w:val="24"/>
+          <w:szCs w:val="24"/>
+          <w:lang w:val="en-US" w:eastAsia="zh-CN"/>
+        </w:rPr>
+        <w:t>点击（tap）onTapDown,onTapUp,onTap,onTapCancel</w:t>
+      </w:r>
+    </w:p>
+    <w:p>
+      <w:pPr>
+        <w:numPr>
+          <w:ilvl w:val="0"/>
+          <w:numId w:val="40"/>
+        </w:numPr>
+        <w:ind w:left="420" w:leftChars="0"/>
+        <w:rPr>
+          <w:rFonts w:hint="default"/>
+          <w:sz w:val="24"/>
+          <w:szCs w:val="24"/>
+          <w:lang w:val="en-US" w:eastAsia="zh-CN"/>
+        </w:rPr>
+      </w:pPr>
+      <w:r>
+        <w:rPr>
+          <w:rFonts w:hint="eastAsia"/>
+          <w:sz w:val="24"/>
+          <w:szCs w:val="24"/>
+          <w:lang w:val="en-US" w:eastAsia="zh-CN"/>
+        </w:rPr>
+        <w:t>双击（double tap）onDoubleTap</w:t>
+      </w:r>
+    </w:p>
+    <w:p>
+      <w:pPr>
+        <w:numPr>
+          <w:ilvl w:val="0"/>
+          <w:numId w:val="40"/>
+        </w:numPr>
+        <w:ind w:left="420" w:leftChars="0"/>
+        <w:rPr>
+          <w:rFonts w:hint="default"/>
+          <w:sz w:val="24"/>
+          <w:szCs w:val="24"/>
+          <w:lang w:val="en-US" w:eastAsia="zh-CN"/>
+        </w:rPr>
+      </w:pPr>
+      <w:r>
+        <w:rPr>
+          <w:rFonts w:hint="eastAsia"/>
+          <w:sz w:val="24"/>
+          <w:szCs w:val="24"/>
+          <w:lang w:val="en-US" w:eastAsia="zh-CN"/>
+        </w:rPr>
+        <w:t>长按（long press）onLongpress</w:t>
+      </w:r>
+    </w:p>
+    <w:p>
+      <w:pPr>
+        <w:numPr>
+          <w:ilvl w:val="0"/>
+          <w:numId w:val="40"/>
+        </w:numPr>
+        <w:ind w:left="420" w:leftChars="0"/>
+        <w:rPr>
+          <w:rFonts w:hint="default"/>
+          <w:sz w:val="24"/>
+          <w:szCs w:val="24"/>
+          <w:lang w:val="en-US" w:eastAsia="zh-CN"/>
+        </w:rPr>
+      </w:pPr>
+      <w:r>
+        <w:rPr>
+          <w:rFonts w:hint="eastAsia"/>
+          <w:sz w:val="24"/>
+          <w:szCs w:val="24"/>
+          <w:lang w:val="en-US" w:eastAsia="zh-CN"/>
+        </w:rPr>
+        <w:t>垂直拖动（vertical drag）onveriticalDragStart,onVerticalDragUpdate,onVeriticalDragEnd</w:t>
+      </w:r>
+    </w:p>
+    <w:p>
+      <w:pPr>
+        <w:numPr>
+          <w:ilvl w:val="0"/>
+          <w:numId w:val="40"/>
+        </w:numPr>
+        <w:ind w:left="420" w:leftChars="0"/>
+        <w:rPr>
+          <w:rFonts w:hint="default"/>
+          <w:sz w:val="24"/>
+          <w:szCs w:val="24"/>
+          <w:lang w:val="en-US" w:eastAsia="zh-CN"/>
+        </w:rPr>
+      </w:pPr>
+      <w:r>
+        <w:rPr>
+          <w:rFonts w:hint="eastAsia"/>
+          <w:sz w:val="24"/>
+          <w:szCs w:val="24"/>
+          <w:lang w:val="en-US" w:eastAsia="zh-CN"/>
+        </w:rPr>
+        <w:t>水平拖动（horizontal drag）onHorizontalDragStart,onHorizontalDragUpdate,onHorizontalDragEnd</w:t>
+      </w:r>
+    </w:p>
+    <w:p>
+      <w:pPr>
+        <w:numPr>
+          <w:ilvl w:val="0"/>
+          <w:numId w:val="40"/>
+        </w:numPr>
+        <w:ind w:left="420" w:leftChars="0"/>
+        <w:rPr>
+          <w:rFonts w:hint="default"/>
+          <w:sz w:val="24"/>
+          <w:szCs w:val="24"/>
+          <w:lang w:val="en-US" w:eastAsia="zh-CN"/>
+        </w:rPr>
+      </w:pPr>
+      <w:r>
+        <w:rPr>
+          <w:rFonts w:hint="eastAsia"/>
+          <w:sz w:val="24"/>
+          <w:szCs w:val="24"/>
+          <w:lang w:val="en-US" w:eastAsia="zh-CN"/>
+        </w:rPr>
+        <w:t>平移（pan）onPanStart,onPanUpdate,onPanEnd</w:t>
+      </w:r>
+    </w:p>
+    <w:p>
+      <w:pPr>
+        <w:widowControl w:val="0"/>
+        <w:numPr>
+          <w:ilvl w:val="0"/>
+          <w:numId w:val="41"/>
+        </w:numPr>
+        <w:ind w:firstLine="420" w:firstLineChars="0"/>
+        <w:jc w:val="both"/>
+        <w:rPr>
+          <w:rFonts w:hint="default"/>
+          <w:sz w:val="24"/>
+          <w:szCs w:val="24"/>
+          <w:lang w:val="en-US" w:eastAsia="zh-CN"/>
+        </w:rPr>
+      </w:pPr>
+      <w:r>
+        <w:rPr>
+          <w:rFonts w:hint="eastAsia"/>
+          <w:sz w:val="24"/>
+          <w:szCs w:val="24"/>
+          <w:lang w:val="en-US" w:eastAsia="zh-CN"/>
+        </w:rPr>
+        <w:t>GestureDetector通过检查哪些手势事件的处理器不为null来获悉需要识别哪些手势</w:t>
+      </w:r>
+    </w:p>
+    <w:p>
+      <w:pPr>
+        <w:widowControl w:val="0"/>
+        <w:numPr>
+          <w:ilvl w:val="0"/>
+          <w:numId w:val="41"/>
+        </w:numPr>
+        <w:ind w:firstLine="420" w:firstLineChars="0"/>
+        <w:jc w:val="both"/>
+        <w:rPr>
+          <w:rFonts w:hint="default"/>
+          <w:sz w:val="24"/>
+          <w:szCs w:val="24"/>
+          <w:lang w:val="en-US" w:eastAsia="zh-CN"/>
+        </w:rPr>
+      </w:pPr>
+      <w:r>
+        <w:rPr>
+          <w:rFonts w:hint="eastAsia"/>
+          <w:sz w:val="24"/>
+          <w:szCs w:val="24"/>
+          <w:lang w:val="en-US" w:eastAsia="zh-CN"/>
+        </w:rPr>
+        <w:t>当有多种手势需要识别时按以下规则消除歧义</w:t>
+      </w:r>
+    </w:p>
+    <w:p>
+      <w:pPr>
+        <w:widowControl w:val="0"/>
+        <w:numPr>
+          <w:ilvl w:val="1"/>
+          <w:numId w:val="41"/>
+        </w:numPr>
+        <w:ind w:left="840" w:leftChars="0" w:hanging="420" w:firstLineChars="0"/>
+        <w:jc w:val="both"/>
+        <w:rPr>
+          <w:rFonts w:hint="default"/>
+          <w:sz w:val="24"/>
+          <w:szCs w:val="24"/>
+          <w:lang w:val="en-US" w:eastAsia="zh-CN"/>
+        </w:rPr>
+      </w:pPr>
+      <w:r>
+        <w:rPr>
+          <w:rFonts w:hint="eastAsia"/>
+          <w:sz w:val="24"/>
+          <w:szCs w:val="24"/>
+          <w:lang w:val="en-US" w:eastAsia="zh-CN"/>
+        </w:rPr>
+        <w:t>任何时候，某种手势的识别器都可以宣告失败，直到只剩下一个识别器，他就是胜利者</w:t>
+      </w:r>
+    </w:p>
+    <w:p>
+      <w:pPr>
+        <w:widowControl w:val="0"/>
+        <w:numPr>
+          <w:ilvl w:val="1"/>
+          <w:numId w:val="41"/>
+        </w:numPr>
+        <w:ind w:left="840" w:leftChars="0" w:hanging="420" w:firstLineChars="0"/>
+        <w:jc w:val="both"/>
+        <w:rPr>
+          <w:rFonts w:hint="default"/>
+          <w:sz w:val="24"/>
+          <w:szCs w:val="24"/>
+          <w:lang w:val="en-US" w:eastAsia="zh-CN"/>
+        </w:rPr>
+      </w:pPr>
+      <w:r>
+        <w:rPr>
+          <w:rFonts w:hint="eastAsia"/>
+          <w:sz w:val="24"/>
+          <w:szCs w:val="24"/>
+          <w:lang w:val="en-US" w:eastAsia="zh-CN"/>
+        </w:rPr>
+        <w:t>任何时候，某种手势的识别器都可以宣告胜利，其他识别讲自动失败</w:t>
+      </w:r>
+    </w:p>
+    <w:p>
+      <w:pPr>
+        <w:widowControl w:val="0"/>
+        <w:numPr>
+          <w:ilvl w:val="1"/>
+          <w:numId w:val="41"/>
+        </w:numPr>
+        <w:ind w:left="840" w:leftChars="0" w:hanging="420" w:firstLineChars="0"/>
+        <w:jc w:val="both"/>
+        <w:rPr>
+          <w:rFonts w:hint="default"/>
+          <w:sz w:val="24"/>
+          <w:szCs w:val="24"/>
+          <w:lang w:val="en-US" w:eastAsia="zh-CN"/>
+        </w:rPr>
+      </w:pPr>
+      <w:r>
+        <w:rPr>
+          <w:rFonts w:hint="eastAsia"/>
+          <w:sz w:val="24"/>
+          <w:szCs w:val="24"/>
+          <w:lang w:val="en-US" w:eastAsia="zh-CN"/>
+        </w:rPr>
+        <w:t>当只有一种手势需要识别，识别比较快，因为不需要消除歧义</w:t>
+      </w:r>
+      <w:bookmarkStart w:id="0" w:name="_GoBack"/>
+      <w:bookmarkEnd w:id="0"/>
+    </w:p>
+    <w:p>
+      <w:pPr>
+        <w:numPr>
+          <w:ilvl w:val="0"/>
           <w:numId w:val="26"/>
         </w:numPr>
         <w:rPr>
@@ -8400,7 +9591,103 @@
           <w:szCs w:val="24"/>
           <w:lang w:val="en-US" w:eastAsia="zh-CN"/>
         </w:rPr>
-        <w:t>常用交互组件</w:t>
+        <w:t>交互实例</w:t>
+      </w:r>
+    </w:p>
+    <w:p>
+      <w:pPr>
+        <w:numPr>
+          <w:ilvl w:val="0"/>
+          <w:numId w:val="42"/>
+        </w:numPr>
+        <w:ind w:leftChars="0" w:firstLine="420" w:firstLineChars="0"/>
+        <w:rPr>
+          <w:rFonts w:hint="default"/>
+          <w:sz w:val="24"/>
+          <w:szCs w:val="24"/>
+          <w:lang w:val="en-US" w:eastAsia="zh-CN"/>
+        </w:rPr>
+      </w:pPr>
+      <w:r>
+        <w:rPr>
+          <w:rFonts w:hint="eastAsia"/>
+          <w:sz w:val="24"/>
+          <w:szCs w:val="24"/>
+          <w:lang w:val="en-US" w:eastAsia="zh-CN"/>
+        </w:rPr>
+        <w:t>使用2个状态值来分别保存是否收藏和被收藏次数</w:t>
+      </w:r>
+    </w:p>
+    <w:p>
+      <w:pPr>
+        <w:numPr>
+          <w:ilvl w:val="0"/>
+          <w:numId w:val="42"/>
+        </w:numPr>
+        <w:ind w:leftChars="0" w:firstLine="420" w:firstLineChars="0"/>
+        <w:rPr>
+          <w:rFonts w:hint="default"/>
+          <w:sz w:val="24"/>
+          <w:szCs w:val="24"/>
+          <w:lang w:val="en-US" w:eastAsia="zh-CN"/>
+        </w:rPr>
+      </w:pPr>
+      <w:r>
+        <w:rPr>
+          <w:rFonts w:hint="eastAsia"/>
+          <w:sz w:val="24"/>
+          <w:szCs w:val="24"/>
+          <w:lang w:val="en-US" w:eastAsia="zh-CN"/>
+        </w:rPr>
+        <w:t>通过状态值是否被收藏显示实心还是空心图标</w:t>
+      </w:r>
+    </w:p>
+    <w:p>
+      <w:pPr>
+        <w:numPr>
+          <w:ilvl w:val="0"/>
+          <w:numId w:val="42"/>
+        </w:numPr>
+        <w:ind w:leftChars="0" w:firstLine="420" w:firstLineChars="0"/>
+        <w:rPr>
+          <w:rFonts w:hint="default"/>
+          <w:sz w:val="24"/>
+          <w:szCs w:val="24"/>
+          <w:lang w:val="en-US" w:eastAsia="zh-CN"/>
+        </w:rPr>
+      </w:pPr>
+      <w:r>
+        <w:rPr>
+          <w:rFonts w:hint="eastAsia"/>
+          <w:sz w:val="24"/>
+          <w:szCs w:val="24"/>
+          <w:lang w:val="en-US" w:eastAsia="zh-CN"/>
+        </w:rPr>
+        <w:t>使用iconbutton创建可点击的图标</w:t>
+      </w:r>
+    </w:p>
+    <w:p>
+      <w:pPr>
+        <w:numPr>
+          <w:ilvl w:val="0"/>
+          <w:numId w:val="42"/>
+        </w:numPr>
+        <w:ind w:leftChars="0" w:firstLine="420" w:firstLineChars="0"/>
+        <w:rPr>
+          <w:rFonts w:hint="default"/>
+          <w:sz w:val="24"/>
+          <w:szCs w:val="24"/>
+          <w:lang w:val="en-US" w:eastAsia="zh-CN"/>
+        </w:rPr>
+      </w:pPr>
+      <w:r>
+        <w:rPr>
+          <w:rFonts w:hint="eastAsia"/>
+          <w:sz w:val="24"/>
+          <w:szCs w:val="24"/>
+          <w:lang w:val="en-US" w:eastAsia="zh-CN"/>
+        </w:rPr>
+        <w:t>更多widget可参考flutter方法文档</w:t>
       </w:r>
     </w:p>
     <w:p>
@@ -8459,6 +9746,17 @@
 <file path=word/numbering.xml><?xml version="1.0" encoding="utf-8"?>
 <w:numbering xmlns:wpc="http://schemas.microsoft.com/office/word/2010/wordprocessingCanvas" xmlns:mc="http://schemas.openxmlformats.org/markup-compatibility/2006" xmlns:o="urn:schemas-microsoft-com:office:office" xmlns:r="http://schemas.openxmlformats.org/officeDocument/2006/relationships" xmlns:m="http://schemas.openxmlformats.org/officeDocument/2006/math" xmlns:v="urn:schemas-microsoft-com:vml" xmlns:wp14="http://schemas.microsoft.com/office/word/2010/wordprocessingDrawing" xmlns:wp="http://schemas.openxmlformats.org/drawingml/2006/wordprocessingDrawing" xmlns:w10="urn:schemas-microsoft-com:office:word" xmlns:w="http://schemas.openxmlformats.org/wordprocessingml/2006/main" xmlns:w14="http://schemas.microsoft.com/office/word/2010/wordml" xmlns:wpg="http://schemas.microsoft.com/office/word/2010/wordprocessingGroup" xmlns:wpi="http://schemas.microsoft.com/office/word/2010/wordprocessingInk" xmlns:wne="http://schemas.microsoft.com/office/word/2006/wordml" xmlns:wps="http://schemas.microsoft.com/office/word/2010/wordprocessingShape" mc:Ignorable="w14 wp14">
   <w:abstractNum w:abstractNumId="0">
+    <w:nsid w:val="8544899F"/>
+    <w:multiLevelType w:val="singleLevel"/>
+    <w:tmpl w:val="8544899F"/>
+    <w:lvl w:ilvl="0" w:tentative="0">
+      <w:start w:val="1"/>
+      <w:numFmt w:val="decimal"/>
+      <w:lvlText w:val="%1."/>
+      <w:lvlJc w:val="left"/>
+    </w:lvl>
+  </w:abstractNum>
+  <w:abstractNum w:abstractNumId="1">
     <w:nsid w:val="89A2FC19"/>
     <w:multiLevelType w:val="multilevel"/>
     <w:tmpl w:val="89A2FC19"/>
@@ -8552,7 +9850,7 @@
       </w:rPr>
     </w:lvl>
   </w:abstractNum>
-  <w:abstractNum w:abstractNumId="1">
+  <w:abstractNum w:abstractNumId="2">
     <w:nsid w:val="8BAEF8A4"/>
     <w:multiLevelType w:val="singleLevel"/>
     <w:tmpl w:val="8BAEF8A4"/>
@@ -8563,7 +9861,18 @@
       <w:lvlJc w:val="left"/>
     </w:lvl>
   </w:abstractNum>
-  <w:abstractNum w:abstractNumId="2">
+  <w:abstractNum w:abstractNumId="3">
+    <w:nsid w:val="97A4073C"/>
+    <w:multiLevelType w:val="singleLevel"/>
+    <w:tmpl w:val="97A4073C"/>
+    <w:lvl w:ilvl="0" w:tentative="0">
+      <w:start w:val="1"/>
+      <w:numFmt w:val="decimal"/>
+      <w:lvlText w:val="%1."/>
+      <w:lvlJc w:val="left"/>
+    </w:lvl>
+  </w:abstractNum>
+  <w:abstractNum w:abstractNumId="4">
     <w:nsid w:val="98F0278B"/>
     <w:multiLevelType w:val="singleLevel"/>
     <w:tmpl w:val="98F0278B"/>
@@ -8578,7 +9887,138 @@
       </w:rPr>
     </w:lvl>
   </w:abstractNum>
-  <w:abstractNum w:abstractNumId="3">
+  <w:abstractNum w:abstractNumId="5">
+    <w:nsid w:val="A5A4C060"/>
+    <w:multiLevelType w:val="multilevel"/>
+    <w:tmpl w:val="A5A4C060"/>
+    <w:lvl w:ilvl="0" w:tentative="0">
+      <w:start w:val="1"/>
+      <w:numFmt w:val="decimal"/>
+      <w:lvlText w:val="%1."/>
+      <w:lvlJc w:val="left"/>
+    </w:lvl>
+    <w:lvl w:ilvl="1" w:tentative="0">
+      <w:start w:val="1"/>
+      <w:numFmt w:val="decimal"/>
+      <w:lvlText w:val="(%2)"/>
+      <w:lvlJc w:val="left"/>
+      <w:pPr>
+        <w:tabs>
+          <w:tab w:val="left" w:pos="840"/>
+        </w:tabs>
+        <w:ind w:left="840" w:leftChars="0" w:hanging="420" w:firstLineChars="0"/>
+      </w:pPr>
+      <w:rPr>
+        <w:rFonts w:hint="default"/>
+      </w:rPr>
+    </w:lvl>
+    <w:lvl w:ilvl="2" w:tentative="0">
+      <w:start w:val="1"/>
+      <w:numFmt w:val="decimalEnclosedCircleChinese"/>
+      <w:lvlText w:val="%3"/>
+      <w:lvlJc w:val="left"/>
+      <w:pPr>
+        <w:tabs>
+          <w:tab w:val="left" w:pos="1260"/>
+        </w:tabs>
+        <w:ind w:left="1260" w:leftChars="0" w:hanging="420" w:firstLineChars="0"/>
+      </w:pPr>
+      <w:rPr>
+        <w:rFonts w:hint="default"/>
+      </w:rPr>
+    </w:lvl>
+    <w:lvl w:ilvl="3" w:tentative="0">
+      <w:start w:val="1"/>
+      <w:numFmt w:val="decimal"/>
+      <w:lvlText w:val="%4)"/>
+      <w:lvlJc w:val="left"/>
+      <w:pPr>
+        <w:tabs>
+          <w:tab w:val="left" w:pos="1680"/>
+        </w:tabs>
+        <w:ind w:left="1680" w:leftChars="0" w:hanging="420" w:firstLineChars="0"/>
+      </w:pPr>
+      <w:rPr>
+        <w:rFonts w:hint="default"/>
+      </w:rPr>
+    </w:lvl>
+    <w:lvl w:ilvl="4" w:tentative="0">
+      <w:start w:val="1"/>
+      <w:numFmt w:val="lowerLetter"/>
+      <w:lvlText w:val="%5."/>
+      <w:lvlJc w:val="left"/>
+      <w:pPr>
+        <w:tabs>
+          <w:tab w:val="left" w:pos="2100"/>
+        </w:tabs>
+        <w:ind w:left="2100" w:leftChars="0" w:hanging="420" w:firstLineChars="0"/>
+      </w:pPr>
+      <w:rPr>
+        <w:rFonts w:hint="default"/>
+      </w:rPr>
+    </w:lvl>
+    <w:lvl w:ilvl="5" w:tentative="0">
+      <w:start w:val="1"/>
+      <w:numFmt w:val="lowerLetter"/>
+      <w:lvlText w:val="%6)"/>
+      <w:lvlJc w:val="left"/>
+      <w:pPr>
+        <w:tabs>
+          <w:tab w:val="left" w:pos="2520"/>
+        </w:tabs>
+        <w:ind w:left="2520" w:leftChars="0" w:hanging="420" w:firstLineChars="0"/>
+      </w:pPr>
+      <w:rPr>
+        <w:rFonts w:hint="default"/>
+      </w:rPr>
+    </w:lvl>
+    <w:lvl w:ilvl="6" w:tentative="0">
+      <w:start w:val="1"/>
+      <w:numFmt w:val="lowerRoman"/>
+      <w:lvlText w:val="%7."/>
+      <w:lvlJc w:val="left"/>
+      <w:pPr>
+        <w:tabs>
+          <w:tab w:val="left" w:pos="2940"/>
+        </w:tabs>
+        <w:ind w:left="2940" w:leftChars="0" w:hanging="420" w:firstLineChars="0"/>
+      </w:pPr>
+      <w:rPr>
+        <w:rFonts w:hint="default"/>
+      </w:rPr>
+    </w:lvl>
+    <w:lvl w:ilvl="7" w:tentative="0">
+      <w:start w:val="1"/>
+      <w:numFmt w:val="lowerRoman"/>
+      <w:lvlText w:val="%8)"/>
+      <w:lvlJc w:val="left"/>
+      <w:pPr>
+        <w:tabs>
+          <w:tab w:val="left" w:pos="3360"/>
+        </w:tabs>
+        <w:ind w:left="3360" w:leftChars="0" w:hanging="420" w:firstLineChars="0"/>
+      </w:pPr>
+      <w:rPr>
+        <w:rFonts w:hint="default"/>
+      </w:rPr>
+    </w:lvl>
+    <w:lvl w:ilvl="8" w:tentative="0">
+      <w:start w:val="1"/>
+      <w:numFmt w:val="lowerLetter"/>
+      <w:lvlText w:val="%9."/>
+      <w:lvlJc w:val="left"/>
+      <w:pPr>
+        <w:tabs>
+          <w:tab w:val="left" w:pos="3780"/>
+        </w:tabs>
+        <w:ind w:left="3780" w:leftChars="0" w:hanging="420" w:firstLineChars="0"/>
+      </w:pPr>
+      <w:rPr>
+        <w:rFonts w:hint="default"/>
+      </w:rPr>
+    </w:lvl>
+  </w:abstractNum>
+  <w:abstractNum w:abstractNumId="6">
     <w:nsid w:val="A7EA204E"/>
     <w:multiLevelType w:val="singleLevel"/>
     <w:tmpl w:val="A7EA204E"/>
@@ -8589,7 +10029,7 @@
       <w:lvlJc w:val="left"/>
     </w:lvl>
   </w:abstractNum>
-  <w:abstractNum w:abstractNumId="4">
+  <w:abstractNum w:abstractNumId="7">
     <w:nsid w:val="AC7884DA"/>
     <w:multiLevelType w:val="singleLevel"/>
     <w:tmpl w:val="AC7884DA"/>
@@ -8600,7 +10040,29 @@
       <w:lvlJc w:val="left"/>
     </w:lvl>
   </w:abstractNum>
-  <w:abstractNum w:abstractNumId="5">
+  <w:abstractNum w:abstractNumId="8">
+    <w:nsid w:val="B0D5BA15"/>
+    <w:multiLevelType w:val="singleLevel"/>
+    <w:tmpl w:val="B0D5BA15"/>
+    <w:lvl w:ilvl="0" w:tentative="0">
+      <w:start w:val="1"/>
+      <w:numFmt w:val="decimal"/>
+      <w:lvlText w:val="%1."/>
+      <w:lvlJc w:val="left"/>
+    </w:lvl>
+  </w:abstractNum>
+  <w:abstractNum w:abstractNumId="9">
+    <w:nsid w:val="C44ACF69"/>
+    <w:multiLevelType w:val="singleLevel"/>
+    <w:tmpl w:val="C44ACF69"/>
+    <w:lvl w:ilvl="0" w:tentative="0">
+      <w:start w:val="1"/>
+      <w:numFmt w:val="decimal"/>
+      <w:lvlText w:val="%1."/>
+      <w:lvlJc w:val="left"/>
+    </w:lvl>
+  </w:abstractNum>
+  <w:abstractNum w:abstractNumId="10">
     <w:nsid w:val="C60CFA07"/>
     <w:multiLevelType w:val="multilevel"/>
     <w:tmpl w:val="C60CFA07"/>
@@ -8731,7 +10193,7 @@
       </w:rPr>
     </w:lvl>
   </w:abstractNum>
-  <w:abstractNum w:abstractNumId="6">
+  <w:abstractNum w:abstractNumId="11">
     <w:nsid w:val="C9B698BF"/>
     <w:multiLevelType w:val="singleLevel"/>
     <w:tmpl w:val="C9B698BF"/>
@@ -8742,7 +10204,7 @@
       <w:lvlJc w:val="left"/>
     </w:lvl>
   </w:abstractNum>
-  <w:abstractNum w:abstractNumId="7">
+  <w:abstractNum w:abstractNumId="12">
     <w:nsid w:val="CF7481CC"/>
     <w:multiLevelType w:val="multilevel"/>
     <w:tmpl w:val="CF7481CC"/>
@@ -8873,7 +10335,7 @@
       </w:rPr>
     </w:lvl>
   </w:abstractNum>
-  <w:abstractNum w:abstractNumId="8">
+  <w:abstractNum w:abstractNumId="13">
     <w:nsid w:val="D9BA3A2A"/>
     <w:multiLevelType w:val="multilevel"/>
     <w:tmpl w:val="D9BA3A2A"/>
@@ -9004,7 +10466,18 @@
       </w:rPr>
     </w:lvl>
   </w:abstractNum>
-  <w:abstractNum w:abstractNumId="9">
+  <w:abstractNum w:abstractNumId="14">
+    <w:nsid w:val="DB4C3BBA"/>
+    <w:multiLevelType w:val="singleLevel"/>
+    <w:tmpl w:val="DB4C3BBA"/>
+    <w:lvl w:ilvl="0" w:tentative="0">
+      <w:start w:val="1"/>
+      <w:numFmt w:val="decimal"/>
+      <w:lvlText w:val="%1."/>
+      <w:lvlJc w:val="left"/>
+    </w:lvl>
+  </w:abstractNum>
+  <w:abstractNum w:abstractNumId="15">
     <w:nsid w:val="DC1A6508"/>
     <w:multiLevelType w:val="singleLevel"/>
     <w:tmpl w:val="DC1A6508"/>
@@ -9015,7 +10488,29 @@
       <w:lvlJc w:val="left"/>
     </w:lvl>
   </w:abstractNum>
-  <w:abstractNum w:abstractNumId="10">
+  <w:abstractNum w:abstractNumId="16">
+    <w:nsid w:val="E254E996"/>
+    <w:multiLevelType w:val="singleLevel"/>
+    <w:tmpl w:val="E254E996"/>
+    <w:lvl w:ilvl="0" w:tentative="0">
+      <w:start w:val="1"/>
+      <w:numFmt w:val="decimal"/>
+      <w:lvlText w:val="%1."/>
+      <w:lvlJc w:val="left"/>
+    </w:lvl>
+  </w:abstractNum>
+  <w:abstractNum w:abstractNumId="17">
+    <w:nsid w:val="E72DF117"/>
+    <w:multiLevelType w:val="singleLevel"/>
+    <w:tmpl w:val="E72DF117"/>
+    <w:lvl w:ilvl="0" w:tentative="0">
+      <w:start w:val="1"/>
+      <w:numFmt w:val="decimal"/>
+      <w:lvlText w:val="%1."/>
+      <w:lvlJc w:val="left"/>
+    </w:lvl>
+  </w:abstractNum>
+  <w:abstractNum w:abstractNumId="18">
     <w:nsid w:val="F1BFECCF"/>
     <w:multiLevelType w:val="singleLevel"/>
     <w:tmpl w:val="F1BFECCF"/>
@@ -9026,7 +10521,7 @@
       <w:lvlJc w:val="left"/>
     </w:lvl>
   </w:abstractNum>
-  <w:abstractNum w:abstractNumId="11">
+  <w:abstractNum w:abstractNumId="19">
     <w:nsid w:val="F3DC7DFB"/>
     <w:multiLevelType w:val="singleLevel"/>
     <w:tmpl w:val="F3DC7DFB"/>
@@ -9037,7 +10532,7 @@
       <w:lvlJc w:val="left"/>
     </w:lvl>
   </w:abstractNum>
-  <w:abstractNum w:abstractNumId="12">
+  <w:abstractNum w:abstractNumId="20">
     <w:nsid w:val="F3E9E04F"/>
     <w:multiLevelType w:val="singleLevel"/>
     <w:tmpl w:val="F3E9E04F"/>
@@ -9048,7 +10543,7 @@
       <w:lvlJc w:val="left"/>
     </w:lvl>
   </w:abstractNum>
-  <w:abstractNum w:abstractNumId="13">
+  <w:abstractNum w:abstractNumId="21">
     <w:nsid w:val="FA5745BC"/>
     <w:multiLevelType w:val="singleLevel"/>
     <w:tmpl w:val="FA5745BC"/>
@@ -9059,7 +10554,7 @@
       <w:lvlJc w:val="left"/>
     </w:lvl>
   </w:abstractNum>
-  <w:abstractNum w:abstractNumId="14">
+  <w:abstractNum w:abstractNumId="22">
     <w:nsid w:val="FAF85823"/>
     <w:multiLevelType w:val="multilevel"/>
     <w:tmpl w:val="FAF85823"/>
@@ -9153,7 +10648,149 @@
       </w:rPr>
     </w:lvl>
   </w:abstractNum>
-  <w:abstractNum w:abstractNumId="15">
+  <w:abstractNum w:abstractNumId="23">
+    <w:nsid w:val="15FFC93C"/>
+    <w:multiLevelType w:val="singleLevel"/>
+    <w:tmpl w:val="15FFC93C"/>
+    <w:lvl w:ilvl="0" w:tentative="0">
+      <w:start w:val="1"/>
+      <w:numFmt w:val="decimal"/>
+      <w:lvlText w:val="%1."/>
+      <w:lvlJc w:val="left"/>
+    </w:lvl>
+  </w:abstractNum>
+  <w:abstractNum w:abstractNumId="24">
+    <w:nsid w:val="1CFD4B2B"/>
+    <w:multiLevelType w:val="multilevel"/>
+    <w:tmpl w:val="1CFD4B2B"/>
+    <w:lvl w:ilvl="0" w:tentative="0">
+      <w:start w:val="1"/>
+      <w:numFmt w:val="decimal"/>
+      <w:lvlText w:val="%1."/>
+      <w:lvlJc w:val="left"/>
+    </w:lvl>
+    <w:lvl w:ilvl="1" w:tentative="0">
+      <w:start w:val="1"/>
+      <w:numFmt w:val="decimal"/>
+      <w:lvlText w:val="(%2)"/>
+      <w:lvlJc w:val="left"/>
+      <w:pPr>
+        <w:tabs>
+          <w:tab w:val="left" w:pos="840"/>
+        </w:tabs>
+        <w:ind w:left="840" w:leftChars="0" w:hanging="420" w:firstLineChars="0"/>
+      </w:pPr>
+      <w:rPr>
+        <w:rFonts w:hint="default"/>
+      </w:rPr>
+    </w:lvl>
+    <w:lvl w:ilvl="2" w:tentative="0">
+      <w:start w:val="1"/>
+      <w:numFmt w:val="decimalEnclosedCircleChinese"/>
+      <w:lvlText w:val="%3"/>
+      <w:lvlJc w:val="left"/>
+      <w:pPr>
+        <w:tabs>
+          <w:tab w:val="left" w:pos="1260"/>
+        </w:tabs>
+        <w:ind w:left="1260" w:leftChars="0" w:hanging="420" w:firstLineChars="0"/>
+      </w:pPr>
+      <w:rPr>
+        <w:rFonts w:hint="default"/>
+      </w:rPr>
+    </w:lvl>
+    <w:lvl w:ilvl="3" w:tentative="0">
+      <w:start w:val="1"/>
+      <w:numFmt w:val="decimal"/>
+      <w:lvlText w:val="%4)"/>
+      <w:lvlJc w:val="left"/>
+      <w:pPr>
+        <w:tabs>
+          <w:tab w:val="left" w:pos="1680"/>
+        </w:tabs>
+        <w:ind w:left="1680" w:leftChars="0" w:hanging="420" w:firstLineChars="0"/>
+      </w:pPr>
+      <w:rPr>
+        <w:rFonts w:hint="default"/>
+      </w:rPr>
+    </w:lvl>
+    <w:lvl w:ilvl="4" w:tentative="0">
+      <w:start w:val="1"/>
+      <w:numFmt w:val="lowerLetter"/>
+      <w:lvlText w:val="%5."/>
+      <w:lvlJc w:val="left"/>
+      <w:pPr>
+        <w:tabs>
+          <w:tab w:val="left" w:pos="2100"/>
+        </w:tabs>
+        <w:ind w:left="2100" w:leftChars="0" w:hanging="420" w:firstLineChars="0"/>
+      </w:pPr>
+      <w:rPr>
+        <w:rFonts w:hint="default"/>
+      </w:rPr>
+    </w:lvl>
+    <w:lvl w:ilvl="5" w:tentative="0">
+      <w:start w:val="1"/>
+      <w:numFmt w:val="lowerLetter"/>
+      <w:lvlText w:val="%6)"/>
+      <w:lvlJc w:val="left"/>
+      <w:pPr>
+        <w:tabs>
+          <w:tab w:val="left" w:pos="2520"/>
+        </w:tabs>
+        <w:ind w:left="2520" w:leftChars="0" w:hanging="420" w:firstLineChars="0"/>
+      </w:pPr>
+      <w:rPr>
+        <w:rFonts w:hint="default"/>
+      </w:rPr>
+    </w:lvl>
+    <w:lvl w:ilvl="6" w:tentative="0">
+      <w:start w:val="1"/>
+      <w:numFmt w:val="lowerRoman"/>
+      <w:lvlText w:val="%7."/>
+      <w:lvlJc w:val="left"/>
+      <w:pPr>
+        <w:tabs>
+          <w:tab w:val="left" w:pos="2940"/>
+        </w:tabs>
+        <w:ind w:left="2940" w:leftChars="0" w:hanging="420" w:firstLineChars="0"/>
+      </w:pPr>
+      <w:rPr>
+        <w:rFonts w:hint="default"/>
+      </w:rPr>
+    </w:lvl>
+    <w:lvl w:ilvl="7" w:tentative="0">
+      <w:start w:val="1"/>
+      <w:numFmt w:val="lowerRoman"/>
+      <w:lvlText w:val="%8)"/>
+      <w:lvlJc w:val="left"/>
+      <w:pPr>
+        <w:tabs>
+          <w:tab w:val="left" w:pos="3360"/>
+        </w:tabs>
+        <w:ind w:left="3360" w:leftChars="0" w:hanging="420" w:firstLineChars="0"/>
+      </w:pPr>
+      <w:rPr>
+        <w:rFonts w:hint="default"/>
+      </w:rPr>
+    </w:lvl>
+    <w:lvl w:ilvl="8" w:tentative="0">
+      <w:start w:val="1"/>
+      <w:numFmt w:val="lowerLetter"/>
+      <w:lvlText w:val="%9."/>
+      <w:lvlJc w:val="left"/>
+      <w:pPr>
+        <w:tabs>
+          <w:tab w:val="left" w:pos="3780"/>
+        </w:tabs>
+        <w:ind w:left="3780" w:leftChars="0" w:hanging="420" w:firstLineChars="0"/>
+      </w:pPr>
+      <w:rPr>
+        <w:rFonts w:hint="default"/>
+      </w:rPr>
+    </w:lvl>
+  </w:abstractNum>
+  <w:abstractNum w:abstractNumId="25">
     <w:nsid w:val="1FCDA8A9"/>
     <w:multiLevelType w:val="multilevel"/>
     <w:tmpl w:val="1FCDA8A9"/>
@@ -9284,7 +10921,7 @@
       </w:rPr>
     </w:lvl>
   </w:abstractNum>
-  <w:abstractNum w:abstractNumId="16">
+  <w:abstractNum w:abstractNumId="26">
     <w:nsid w:val="2DAF585F"/>
     <w:multiLevelType w:val="multilevel"/>
     <w:tmpl w:val="2DAF585F"/>
@@ -9373,7 +11010,7 @@
       </w:pPr>
     </w:lvl>
   </w:abstractNum>
-  <w:abstractNum w:abstractNumId="17">
+  <w:abstractNum w:abstractNumId="27">
     <w:nsid w:val="2E8C56F8"/>
     <w:multiLevelType w:val="singleLevel"/>
     <w:tmpl w:val="2E8C56F8"/>
@@ -9384,7 +11021,7 @@
       <w:lvlJc w:val="left"/>
     </w:lvl>
   </w:abstractNum>
-  <w:abstractNum w:abstractNumId="18">
+  <w:abstractNum w:abstractNumId="28">
     <w:nsid w:val="32AB3004"/>
     <w:multiLevelType w:val="multilevel"/>
     <w:tmpl w:val="32AB3004"/>
@@ -9515,7 +11152,7 @@
       </w:rPr>
     </w:lvl>
   </w:abstractNum>
-  <w:abstractNum w:abstractNumId="19">
+  <w:abstractNum w:abstractNumId="29">
     <w:nsid w:val="35221E10"/>
     <w:multiLevelType w:val="multilevel"/>
     <w:tmpl w:val="35221E10"/>
@@ -9604,7 +11241,7 @@
       </w:pPr>
     </w:lvl>
   </w:abstractNum>
-  <w:abstractNum w:abstractNumId="20">
+  <w:abstractNum w:abstractNumId="30">
     <w:nsid w:val="3AAA40AD"/>
     <w:multiLevelType w:val="multilevel"/>
     <w:tmpl w:val="3AAA40AD"/>
@@ -9693,7 +11330,7 @@
       </w:pPr>
     </w:lvl>
   </w:abstractNum>
-  <w:abstractNum w:abstractNumId="21">
+  <w:abstractNum w:abstractNumId="31">
     <w:nsid w:val="3F70061C"/>
     <w:multiLevelType w:val="singleLevel"/>
     <w:tmpl w:val="3F70061C"/>
@@ -9704,7 +11341,18 @@
       <w:lvlJc w:val="left"/>
     </w:lvl>
   </w:abstractNum>
-  <w:abstractNum w:abstractNumId="22">
+  <w:abstractNum w:abstractNumId="32">
+    <w:nsid w:val="436CE767"/>
+    <w:multiLevelType w:val="singleLevel"/>
+    <w:tmpl w:val="436CE767"/>
+    <w:lvl w:ilvl="0" w:tentative="0">
+      <w:start w:val="1"/>
+      <w:numFmt w:val="decimal"/>
+      <w:lvlText w:val="%1."/>
+      <w:lvlJc w:val="left"/>
+    </w:lvl>
+  </w:abstractNum>
+  <w:abstractNum w:abstractNumId="33">
     <w:nsid w:val="4385F841"/>
     <w:multiLevelType w:val="singleLevel"/>
     <w:tmpl w:val="4385F841"/>
@@ -9715,7 +11363,7 @@
       <w:lvlJc w:val="left"/>
     </w:lvl>
   </w:abstractNum>
-  <w:abstractNum w:abstractNumId="23">
+  <w:abstractNum w:abstractNumId="34">
     <w:nsid w:val="45E45F2E"/>
     <w:multiLevelType w:val="multilevel"/>
     <w:tmpl w:val="45E45F2E"/>
@@ -9846,7 +11494,7 @@
       </w:rPr>
     </w:lvl>
   </w:abstractNum>
-  <w:abstractNum w:abstractNumId="24">
+  <w:abstractNum w:abstractNumId="35">
     <w:nsid w:val="4ADD6B97"/>
     <w:multiLevelType w:val="multilevel"/>
     <w:tmpl w:val="4ADD6B97"/>
@@ -9977,7 +11625,7 @@
       </w:rPr>
     </w:lvl>
   </w:abstractNum>
-  <w:abstractNum w:abstractNumId="25">
+  <w:abstractNum w:abstractNumId="36">
     <w:nsid w:val="53911DB4"/>
     <w:multiLevelType w:val="multilevel"/>
     <w:tmpl w:val="53911DB4"/>
@@ -10066,7 +11714,138 @@
       </w:pPr>
     </w:lvl>
   </w:abstractNum>
-  <w:abstractNum w:abstractNumId="26">
+  <w:abstractNum w:abstractNumId="37">
+    <w:nsid w:val="54DFD2CE"/>
+    <w:multiLevelType w:val="multilevel"/>
+    <w:tmpl w:val="54DFD2CE"/>
+    <w:lvl w:ilvl="0" w:tentative="0">
+      <w:start w:val="1"/>
+      <w:numFmt w:val="decimal"/>
+      <w:lvlText w:val="%1."/>
+      <w:lvlJc w:val="left"/>
+    </w:lvl>
+    <w:lvl w:ilvl="1" w:tentative="0">
+      <w:start w:val="1"/>
+      <w:numFmt w:val="decimal"/>
+      <w:lvlText w:val="(%2)"/>
+      <w:lvlJc w:val="left"/>
+      <w:pPr>
+        <w:tabs>
+          <w:tab w:val="left" w:pos="840"/>
+        </w:tabs>
+        <w:ind w:left="840" w:leftChars="0" w:hanging="420" w:firstLineChars="0"/>
+      </w:pPr>
+      <w:rPr>
+        <w:rFonts w:hint="default"/>
+      </w:rPr>
+    </w:lvl>
+    <w:lvl w:ilvl="2" w:tentative="0">
+      <w:start w:val="1"/>
+      <w:numFmt w:val="decimalEnclosedCircleChinese"/>
+      <w:lvlText w:val="%3"/>
+      <w:lvlJc w:val="left"/>
+      <w:pPr>
+        <w:tabs>
+          <w:tab w:val="left" w:pos="1260"/>
+        </w:tabs>
+        <w:ind w:left="1260" w:leftChars="0" w:hanging="420" w:firstLineChars="0"/>
+      </w:pPr>
+      <w:rPr>
+        <w:rFonts w:hint="default"/>
+      </w:rPr>
+    </w:lvl>
+    <w:lvl w:ilvl="3" w:tentative="0">
+      <w:start w:val="1"/>
+      <w:numFmt w:val="decimal"/>
+      <w:lvlText w:val="%4)"/>
+      <w:lvlJc w:val="left"/>
+      <w:pPr>
+        <w:tabs>
+          <w:tab w:val="left" w:pos="1680"/>
+        </w:tabs>
+        <w:ind w:left="1680" w:leftChars="0" w:hanging="420" w:firstLineChars="0"/>
+      </w:pPr>
+      <w:rPr>
+        <w:rFonts w:hint="default"/>
+      </w:rPr>
+    </w:lvl>
+    <w:lvl w:ilvl="4" w:tentative="0">
+      <w:start w:val="1"/>
+      <w:numFmt w:val="lowerLetter"/>
+      <w:lvlText w:val="%5."/>
+      <w:lvlJc w:val="left"/>
+      <w:pPr>
+        <w:tabs>
+          <w:tab w:val="left" w:pos="2100"/>
+        </w:tabs>
+        <w:ind w:left="2100" w:leftChars="0" w:hanging="420" w:firstLineChars="0"/>
+      </w:pPr>
+      <w:rPr>
+        <w:rFonts w:hint="default"/>
+      </w:rPr>
+    </w:lvl>
+    <w:lvl w:ilvl="5" w:tentative="0">
+      <w:start w:val="1"/>
+      <w:numFmt w:val="lowerLetter"/>
+      <w:lvlText w:val="%6)"/>
+      <w:lvlJc w:val="left"/>
+      <w:pPr>
+        <w:tabs>
+          <w:tab w:val="left" w:pos="2520"/>
+        </w:tabs>
+        <w:ind w:left="2520" w:leftChars="0" w:hanging="420" w:firstLineChars="0"/>
+      </w:pPr>
+      <w:rPr>
+        <w:rFonts w:hint="default"/>
+      </w:rPr>
+    </w:lvl>
+    <w:lvl w:ilvl="6" w:tentative="0">
+      <w:start w:val="1"/>
+      <w:numFmt w:val="lowerRoman"/>
+      <w:lvlText w:val="%7."/>
+      <w:lvlJc w:val="left"/>
+      <w:pPr>
+        <w:tabs>
+          <w:tab w:val="left" w:pos="2940"/>
+        </w:tabs>
+        <w:ind w:left="2940" w:leftChars="0" w:hanging="420" w:firstLineChars="0"/>
+      </w:pPr>
+      <w:rPr>
+        <w:rFonts w:hint="default"/>
+      </w:rPr>
+    </w:lvl>
+    <w:lvl w:ilvl="7" w:tentative="0">
+      <w:start w:val="1"/>
+      <w:numFmt w:val="lowerRoman"/>
+      <w:lvlText w:val="%8)"/>
+      <w:lvlJc w:val="left"/>
+      <w:pPr>
+        <w:tabs>
+          <w:tab w:val="left" w:pos="3360"/>
+        </w:tabs>
+        <w:ind w:left="3360" w:leftChars="0" w:hanging="420" w:firstLineChars="0"/>
+      </w:pPr>
+      <w:rPr>
+        <w:rFonts w:hint="default"/>
+      </w:rPr>
+    </w:lvl>
+    <w:lvl w:ilvl="8" w:tentative="0">
+      <w:start w:val="1"/>
+      <w:numFmt w:val="lowerLetter"/>
+      <w:lvlText w:val="%9."/>
+      <w:lvlJc w:val="left"/>
+      <w:pPr>
+        <w:tabs>
+          <w:tab w:val="left" w:pos="3780"/>
+        </w:tabs>
+        <w:ind w:left="3780" w:leftChars="0" w:hanging="420" w:firstLineChars="0"/>
+      </w:pPr>
+      <w:rPr>
+        <w:rFonts w:hint="default"/>
+      </w:rPr>
+    </w:lvl>
+  </w:abstractNum>
+  <w:abstractNum w:abstractNumId="38">
     <w:nsid w:val="58A980C1"/>
     <w:multiLevelType w:val="singleLevel"/>
     <w:tmpl w:val="58A980C1"/>
@@ -10077,7 +11856,7 @@
       <w:lvlJc w:val="left"/>
     </w:lvl>
   </w:abstractNum>
-  <w:abstractNum w:abstractNumId="27">
+  <w:abstractNum w:abstractNumId="39">
     <w:nsid w:val="5EEA9038"/>
     <w:multiLevelType w:val="singleLevel"/>
     <w:tmpl w:val="5EEA9038"/>
@@ -10092,7 +11871,7 @@
       </w:rPr>
     </w:lvl>
   </w:abstractNum>
-  <w:abstractNum w:abstractNumId="28">
+  <w:abstractNum w:abstractNumId="40">
     <w:nsid w:val="6FFDBC09"/>
     <w:multiLevelType w:val="multilevel"/>
     <w:tmpl w:val="6FFDBC09"/>
@@ -10223,7 +12002,7 @@
       </w:rPr>
     </w:lvl>
   </w:abstractNum>
-  <w:abstractNum w:abstractNumId="29">
+  <w:abstractNum w:abstractNumId="41">
     <w:nsid w:val="745DE877"/>
     <w:multiLevelType w:val="singleLevel"/>
     <w:tmpl w:val="745DE877"/>
@@ -10235,94 +12014,130 @@
     </w:lvl>
   </w:abstractNum>
   <w:num w:numId="1">
+    <w:abstractNumId w:val="39"/>
+  </w:num>
+  <w:num w:numId="2">
+    <w:abstractNumId w:val="30"/>
+  </w:num>
+  <w:num w:numId="3">
+    <w:abstractNumId w:val="26"/>
+  </w:num>
+  <w:num w:numId="4">
+    <w:abstractNumId w:val="29"/>
+  </w:num>
+  <w:num w:numId="5">
+    <w:abstractNumId w:val="36"/>
+  </w:num>
+  <w:num w:numId="6">
+    <w:abstractNumId w:val="13"/>
+  </w:num>
+  <w:num w:numId="7">
+    <w:abstractNumId w:val="12"/>
+  </w:num>
+  <w:num w:numId="8">
+    <w:abstractNumId w:val="4"/>
+  </w:num>
+  <w:num w:numId="9">
+    <w:abstractNumId w:val="22"/>
+  </w:num>
+  <w:num w:numId="10">
+    <w:abstractNumId w:val="40"/>
+  </w:num>
+  <w:num w:numId="11">
+    <w:abstractNumId w:val="34"/>
+  </w:num>
+  <w:num w:numId="12">
+    <w:abstractNumId w:val="35"/>
+  </w:num>
+  <w:num w:numId="13">
+    <w:abstractNumId w:val="38"/>
+  </w:num>
+  <w:num w:numId="14">
+    <w:abstractNumId w:val="11"/>
+  </w:num>
+  <w:num w:numId="15">
+    <w:abstractNumId w:val="19"/>
+  </w:num>
+  <w:num w:numId="16">
+    <w:abstractNumId w:val="15"/>
+  </w:num>
+  <w:num w:numId="17">
+    <w:abstractNumId w:val="33"/>
+  </w:num>
+  <w:num w:numId="18">
+    <w:abstractNumId w:val="21"/>
+  </w:num>
+  <w:num w:numId="19">
+    <w:abstractNumId w:val="28"/>
+  </w:num>
+  <w:num w:numId="20">
+    <w:abstractNumId w:val="7"/>
+  </w:num>
+  <w:num w:numId="21">
+    <w:abstractNumId w:val="2"/>
+  </w:num>
+  <w:num w:numId="22">
+    <w:abstractNumId w:val="20"/>
+  </w:num>
+  <w:num w:numId="23">
     <w:abstractNumId w:val="27"/>
   </w:num>
-  <w:num w:numId="2">
-    <w:abstractNumId w:val="20"/>
+  <w:num w:numId="24">
+    <w:abstractNumId w:val="6"/>
   </w:num>
-  <w:num w:numId="3">
+  <w:num w:numId="25">
+    <w:abstractNumId w:val="41"/>
+  </w:num>
+  <w:num w:numId="26">
+    <w:abstractNumId w:val="1"/>
+  </w:num>
+  <w:num w:numId="27">
+    <w:abstractNumId w:val="10"/>
+  </w:num>
+  <w:num w:numId="28">
+    <w:abstractNumId w:val="18"/>
+  </w:num>
+  <w:num w:numId="29">
+    <w:abstractNumId w:val="31"/>
+  </w:num>
+  <w:num w:numId="30">
+    <w:abstractNumId w:val="25"/>
+  </w:num>
+  <w:num w:numId="31">
+    <w:abstractNumId w:val="32"/>
+  </w:num>
+  <w:num w:numId="32">
     <w:abstractNumId w:val="16"/>
   </w:num>
-  <w:num w:numId="4">
-    <w:abstractNumId w:val="19"/>
+  <w:num w:numId="33">
+    <w:abstractNumId w:val="3"/>
   </w:num>
-  <w:num w:numId="5">
-    <w:abstractNumId w:val="25"/>
-  </w:num>
-  <w:num w:numId="6">
+  <w:num w:numId="34">
     <w:abstractNumId w:val="8"/>
   </w:num>
-  <w:num w:numId="7">
-    <w:abstractNumId w:val="7"/>
+  <w:num w:numId="35">
+    <w:abstractNumId w:val="9"/>
   </w:num>
-  <w:num w:numId="8">
-    <w:abstractNumId w:val="2"/>
+  <w:num w:numId="36">
+    <w:abstractNumId w:val="0"/>
   </w:num>
-  <w:num w:numId="9">
+  <w:num w:numId="37">
+    <w:abstractNumId w:val="24"/>
+  </w:num>
+  <w:num w:numId="38">
     <w:abstractNumId w:val="14"/>
   </w:num>
-  <w:num w:numId="10">
-    <w:abstractNumId w:val="28"/>
+  <w:num w:numId="39">
+    <w:abstractNumId w:val="37"/>
   </w:num>
-  <w:num w:numId="11">
+  <w:num w:numId="40">
     <w:abstractNumId w:val="23"/>
   </w:num>
-  <w:num w:numId="12">
-    <w:abstractNumId w:val="24"/>
-  </w:num>
-  <w:num w:numId="13">
-    <w:abstractNumId w:val="26"/>
-  </w:num>
-  <w:num w:numId="14">
-    <w:abstractNumId w:val="6"/>
-  </w:num>
-  <w:num w:numId="15">
-    <w:abstractNumId w:val="11"/>
-  </w:num>
-  <w:num w:numId="16">
-    <w:abstractNumId w:val="9"/>
-  </w:num>
-  <w:num w:numId="17">
-    <w:abstractNumId w:val="22"/>
-  </w:num>
-  <w:num w:numId="18">
-    <w:abstractNumId w:val="13"/>
-  </w:num>
-  <w:num w:numId="19">
-    <w:abstractNumId w:val="18"/>
-  </w:num>
-  <w:num w:numId="20">
-    <w:abstractNumId w:val="4"/>
-  </w:num>
-  <w:num w:numId="21">
-    <w:abstractNumId w:val="1"/>
-  </w:num>
-  <w:num w:numId="22">
-    <w:abstractNumId w:val="12"/>
-  </w:num>
-  <w:num w:numId="23">
-    <w:abstractNumId w:val="17"/>
-  </w:num>
-  <w:num w:numId="24">
-    <w:abstractNumId w:val="3"/>
-  </w:num>
-  <w:num w:numId="25">
-    <w:abstractNumId w:val="29"/>
-  </w:num>
-  <w:num w:numId="26">
-    <w:abstractNumId w:val="0"/>
-  </w:num>
-  <w:num w:numId="27">
+  <w:num w:numId="41">
     <w:abstractNumId w:val="5"/>
   </w:num>
-  <w:num w:numId="28">
-    <w:abstractNumId w:val="10"/>
-  </w:num>
-  <w:num w:numId="29">
-    <w:abstractNumId w:val="21"/>
-  </w:num>
-  <w:num w:numId="30">
-    <w:abstractNumId w:val="15"/>
+  <w:num w:numId="42">
+    <w:abstractNumId w:val="17"/>
   </w:num>
 </w:numbering>
 </file>

--- a/学习理解笔记/dart_flutter笔记.docx
+++ b/学习理解笔记/dart_flutter笔记.docx
@@ -9236,6 +9236,7 @@
     <w:p>
       <w:pPr>
         <w:numPr>
+          <w:ilvl w:val="0"/>
           <w:numId w:val="0"/>
         </w:numPr>
         <w:ind w:left="420" w:leftChars="0"/>
@@ -9568,8 +9569,6 @@
         </w:rPr>
         <w:t>当只有一种手势需要识别，识别比较快，因为不需要消除歧义</w:t>
       </w:r>
-      <w:bookmarkStart w:id="0" w:name="_GoBack"/>
-      <w:bookmarkEnd w:id="0"/>
     </w:p>
     <w:p>
       <w:pPr>
@@ -9711,6 +9710,445 @@
           <w:szCs w:val="30"/>
         </w:rPr>
         <w:t>App开发实战</w:t>
+      </w:r>
+      <w:bookmarkStart w:id="0" w:name="_GoBack"/>
+      <w:bookmarkEnd w:id="0"/>
+    </w:p>
+    <w:p>
+      <w:pPr>
+        <w:numPr>
+          <w:ilvl w:val="0"/>
+          <w:numId w:val="43"/>
+        </w:numPr>
+        <w:rPr>
+          <w:rFonts w:hint="eastAsia" w:ascii="楷体" w:hAnsi="楷体" w:eastAsia="楷体" w:cs="楷体"/>
+          <w:sz w:val="30"/>
+          <w:szCs w:val="30"/>
+          <w:lang w:val="en-US" w:eastAsia="zh-CN"/>
+        </w:rPr>
+      </w:pPr>
+      <w:r>
+        <w:rPr>
+          <w:rFonts w:hint="eastAsia" w:ascii="楷体" w:hAnsi="楷体" w:eastAsia="楷体" w:cs="楷体"/>
+          <w:sz w:val="30"/>
+          <w:szCs w:val="30"/>
+          <w:lang w:val="en-US" w:eastAsia="zh-CN"/>
+        </w:rPr>
+        <w:t>产品需求</w:t>
+      </w:r>
+    </w:p>
+    <w:p>
+      <w:pPr>
+        <w:numPr>
+          <w:ilvl w:val="0"/>
+          <w:numId w:val="43"/>
+        </w:numPr>
+        <w:rPr>
+          <w:rFonts w:hint="default" w:ascii="楷体" w:hAnsi="楷体" w:eastAsia="楷体" w:cs="楷体"/>
+          <w:sz w:val="30"/>
+          <w:szCs w:val="30"/>
+          <w:lang w:val="en-US" w:eastAsia="zh-CN"/>
+        </w:rPr>
+      </w:pPr>
+      <w:r>
+        <w:rPr>
+          <w:rFonts w:hint="eastAsia" w:ascii="楷体" w:hAnsi="楷体" w:eastAsia="楷体" w:cs="楷体"/>
+          <w:sz w:val="30"/>
+          <w:szCs w:val="30"/>
+          <w:lang w:val="en-US" w:eastAsia="zh-CN"/>
+        </w:rPr>
+        <w:t>框架与导航</w:t>
+      </w:r>
+    </w:p>
+    <w:p>
+      <w:pPr>
+        <w:numPr>
+          <w:ilvl w:val="0"/>
+          <w:numId w:val="43"/>
+        </w:numPr>
+        <w:rPr>
+          <w:rFonts w:hint="default" w:ascii="楷体" w:hAnsi="楷体" w:eastAsia="楷体" w:cs="楷体"/>
+          <w:sz w:val="30"/>
+          <w:szCs w:val="30"/>
+          <w:lang w:val="en-US" w:eastAsia="zh-CN"/>
+        </w:rPr>
+      </w:pPr>
+      <w:r>
+        <w:rPr>
+          <w:rFonts w:hint="eastAsia" w:ascii="楷体" w:hAnsi="楷体" w:eastAsia="楷体" w:cs="楷体"/>
+          <w:sz w:val="30"/>
+          <w:szCs w:val="30"/>
+          <w:lang w:val="en-US" w:eastAsia="zh-CN"/>
+        </w:rPr>
+        <w:t>配置与主题</w:t>
+      </w:r>
+    </w:p>
+    <w:p>
+      <w:pPr>
+        <w:numPr>
+          <w:ilvl w:val="0"/>
+          <w:numId w:val="43"/>
+        </w:numPr>
+        <w:rPr>
+          <w:rFonts w:hint="default" w:ascii="楷体" w:hAnsi="楷体" w:eastAsia="楷体" w:cs="楷体"/>
+          <w:sz w:val="30"/>
+          <w:szCs w:val="30"/>
+          <w:lang w:val="en-US" w:eastAsia="zh-CN"/>
+        </w:rPr>
+      </w:pPr>
+      <w:r>
+        <w:rPr>
+          <w:rFonts w:hint="eastAsia" w:ascii="楷体" w:hAnsi="楷体" w:eastAsia="楷体" w:cs="楷体"/>
+          <w:sz w:val="30"/>
+          <w:szCs w:val="30"/>
+          <w:lang w:val="en-US" w:eastAsia="zh-CN"/>
+        </w:rPr>
+        <w:t>定义数据模型</w:t>
+      </w:r>
+    </w:p>
+    <w:p>
+      <w:pPr>
+        <w:numPr>
+          <w:ilvl w:val="0"/>
+          <w:numId w:val="43"/>
+        </w:numPr>
+        <w:rPr>
+          <w:rFonts w:hint="default" w:ascii="楷体" w:hAnsi="楷体" w:eastAsia="楷体" w:cs="楷体"/>
+          <w:sz w:val="30"/>
+          <w:szCs w:val="30"/>
+          <w:lang w:val="en-US" w:eastAsia="zh-CN"/>
+        </w:rPr>
+      </w:pPr>
+      <w:r>
+        <w:rPr>
+          <w:rFonts w:hint="eastAsia" w:ascii="楷体" w:hAnsi="楷体" w:eastAsia="楷体" w:cs="楷体"/>
+          <w:sz w:val="30"/>
+          <w:szCs w:val="30"/>
+          <w:lang w:val="en-US" w:eastAsia="zh-CN"/>
+        </w:rPr>
+        <w:t>管理应用状态</w:t>
+      </w:r>
+    </w:p>
+    <w:p>
+      <w:pPr>
+        <w:numPr>
+          <w:ilvl w:val="0"/>
+          <w:numId w:val="43"/>
+        </w:numPr>
+        <w:rPr>
+          <w:rFonts w:hint="default" w:ascii="楷体" w:hAnsi="楷体" w:eastAsia="楷体" w:cs="楷体"/>
+          <w:sz w:val="30"/>
+          <w:szCs w:val="30"/>
+          <w:lang w:val="en-US" w:eastAsia="zh-CN"/>
+        </w:rPr>
+      </w:pPr>
+      <w:r>
+        <w:rPr>
+          <w:rFonts w:hint="eastAsia" w:ascii="楷体" w:hAnsi="楷体" w:eastAsia="楷体" w:cs="楷体"/>
+          <w:sz w:val="30"/>
+          <w:szCs w:val="30"/>
+          <w:lang w:val="en-US" w:eastAsia="zh-CN"/>
+        </w:rPr>
+        <w:t>请求服务端数据</w:t>
+      </w:r>
+    </w:p>
+    <w:p>
+      <w:pPr>
+        <w:numPr>
+          <w:ilvl w:val="0"/>
+          <w:numId w:val="43"/>
+        </w:numPr>
+        <w:rPr>
+          <w:rFonts w:hint="default" w:ascii="楷体" w:hAnsi="楷体" w:eastAsia="楷体" w:cs="楷体"/>
+          <w:sz w:val="30"/>
+          <w:szCs w:val="30"/>
+          <w:lang w:val="en-US" w:eastAsia="zh-CN"/>
+        </w:rPr>
+      </w:pPr>
+      <w:r>
+        <w:rPr>
+          <w:rFonts w:hint="eastAsia" w:ascii="楷体" w:hAnsi="楷体" w:eastAsia="楷体" w:cs="楷体"/>
+          <w:sz w:val="30"/>
+          <w:szCs w:val="30"/>
+          <w:lang w:val="en-US" w:eastAsia="zh-CN"/>
+        </w:rPr>
+        <w:t>启动应用</w:t>
+      </w:r>
+    </w:p>
+    <w:p>
+      <w:pPr>
+        <w:numPr>
+          <w:ilvl w:val="0"/>
+          <w:numId w:val="43"/>
+        </w:numPr>
+        <w:rPr>
+          <w:rFonts w:hint="default" w:ascii="楷体" w:hAnsi="楷体" w:eastAsia="楷体" w:cs="楷体"/>
+          <w:sz w:val="30"/>
+          <w:szCs w:val="30"/>
+          <w:lang w:val="en-US" w:eastAsia="zh-CN"/>
+        </w:rPr>
+      </w:pPr>
+      <w:r>
+        <w:rPr>
+          <w:rFonts w:hint="eastAsia" w:ascii="楷体" w:hAnsi="楷体" w:eastAsia="楷体" w:cs="楷体"/>
+          <w:sz w:val="30"/>
+          <w:szCs w:val="30"/>
+          <w:lang w:val="en-US" w:eastAsia="zh-CN"/>
+        </w:rPr>
+        <w:t>注册，登录，退出</w:t>
+      </w:r>
+    </w:p>
+    <w:p>
+      <w:pPr>
+        <w:numPr>
+          <w:ilvl w:val="0"/>
+          <w:numId w:val="43"/>
+        </w:numPr>
+        <w:rPr>
+          <w:rFonts w:hint="default" w:ascii="楷体" w:hAnsi="楷体" w:eastAsia="楷体" w:cs="楷体"/>
+          <w:sz w:val="30"/>
+          <w:szCs w:val="30"/>
+          <w:lang w:val="en-US" w:eastAsia="zh-CN"/>
+        </w:rPr>
+      </w:pPr>
+      <w:r>
+        <w:rPr>
+          <w:rFonts w:hint="eastAsia" w:ascii="楷体" w:hAnsi="楷体" w:eastAsia="楷体" w:cs="楷体"/>
+          <w:sz w:val="30"/>
+          <w:szCs w:val="30"/>
+          <w:lang w:val="en-US" w:eastAsia="zh-CN"/>
+        </w:rPr>
+        <w:t>管理个人资料</w:t>
+      </w:r>
+    </w:p>
+    <w:p>
+      <w:pPr>
+        <w:numPr>
+          <w:ilvl w:val="0"/>
+          <w:numId w:val="43"/>
+        </w:numPr>
+        <w:rPr>
+          <w:rFonts w:hint="default" w:ascii="楷体" w:hAnsi="楷体" w:eastAsia="楷体" w:cs="楷体"/>
+          <w:sz w:val="30"/>
+          <w:szCs w:val="30"/>
+          <w:lang w:val="en-US" w:eastAsia="zh-CN"/>
+        </w:rPr>
+      </w:pPr>
+      <w:r>
+        <w:rPr>
+          <w:rFonts w:hint="eastAsia" w:ascii="楷体" w:hAnsi="楷体" w:eastAsia="楷体" w:cs="楷体"/>
+          <w:sz w:val="30"/>
+          <w:szCs w:val="30"/>
+          <w:lang w:val="en-US" w:eastAsia="zh-CN"/>
+        </w:rPr>
+        <w:t>展示图片</w:t>
+      </w:r>
+    </w:p>
+    <w:p>
+      <w:pPr>
+        <w:numPr>
+          <w:ilvl w:val="0"/>
+          <w:numId w:val="43"/>
+        </w:numPr>
+        <w:rPr>
+          <w:rFonts w:hint="default" w:ascii="楷体" w:hAnsi="楷体" w:eastAsia="楷体" w:cs="楷体"/>
+          <w:sz w:val="30"/>
+          <w:szCs w:val="30"/>
+          <w:lang w:val="en-US" w:eastAsia="zh-CN"/>
+        </w:rPr>
+      </w:pPr>
+      <w:r>
+        <w:rPr>
+          <w:rFonts w:hint="eastAsia" w:ascii="楷体" w:hAnsi="楷体" w:eastAsia="楷体" w:cs="楷体"/>
+          <w:sz w:val="30"/>
+          <w:szCs w:val="30"/>
+          <w:lang w:val="en-US" w:eastAsia="zh-CN"/>
+        </w:rPr>
+        <w:t>播放视频</w:t>
+      </w:r>
+    </w:p>
+    <w:p>
+      <w:pPr>
+        <w:numPr>
+          <w:ilvl w:val="0"/>
+          <w:numId w:val="43"/>
+        </w:numPr>
+        <w:rPr>
+          <w:rFonts w:hint="default" w:ascii="楷体" w:hAnsi="楷体" w:eastAsia="楷体" w:cs="楷体"/>
+          <w:sz w:val="30"/>
+          <w:szCs w:val="30"/>
+          <w:lang w:val="en-US" w:eastAsia="zh-CN"/>
+        </w:rPr>
+      </w:pPr>
+      <w:r>
+        <w:rPr>
+          <w:rFonts w:hint="eastAsia" w:ascii="楷体" w:hAnsi="楷体" w:eastAsia="楷体" w:cs="楷体"/>
+          <w:sz w:val="30"/>
+          <w:szCs w:val="30"/>
+          <w:lang w:val="en-US" w:eastAsia="zh-CN"/>
+        </w:rPr>
+        <w:t>发布动态</w:t>
+      </w:r>
+    </w:p>
+    <w:p>
+      <w:pPr>
+        <w:numPr>
+          <w:ilvl w:val="0"/>
+          <w:numId w:val="43"/>
+        </w:numPr>
+        <w:rPr>
+          <w:rFonts w:hint="default" w:ascii="楷体" w:hAnsi="楷体" w:eastAsia="楷体" w:cs="楷体"/>
+          <w:sz w:val="30"/>
+          <w:szCs w:val="30"/>
+          <w:lang w:val="en-US" w:eastAsia="zh-CN"/>
+        </w:rPr>
+      </w:pPr>
+      <w:r>
+        <w:rPr>
+          <w:rFonts w:hint="eastAsia" w:ascii="楷体" w:hAnsi="楷体" w:eastAsia="楷体" w:cs="楷体"/>
+          <w:sz w:val="30"/>
+          <w:szCs w:val="30"/>
+          <w:lang w:val="en-US" w:eastAsia="zh-CN"/>
+        </w:rPr>
+        <w:t>展示动态</w:t>
+      </w:r>
+    </w:p>
+    <w:p>
+      <w:pPr>
+        <w:numPr>
+          <w:ilvl w:val="0"/>
+          <w:numId w:val="43"/>
+        </w:numPr>
+        <w:rPr>
+          <w:rFonts w:hint="default" w:ascii="楷体" w:hAnsi="楷体" w:eastAsia="楷体" w:cs="楷体"/>
+          <w:sz w:val="30"/>
+          <w:szCs w:val="30"/>
+          <w:lang w:val="en-US" w:eastAsia="zh-CN"/>
+        </w:rPr>
+      </w:pPr>
+      <w:r>
+        <w:rPr>
+          <w:rFonts w:hint="eastAsia" w:ascii="楷体" w:hAnsi="楷体" w:eastAsia="楷体" w:cs="楷体"/>
+          <w:sz w:val="30"/>
+          <w:szCs w:val="30"/>
+          <w:lang w:val="en-US" w:eastAsia="zh-CN"/>
+        </w:rPr>
+        <w:t>喜欢动态</w:t>
+      </w:r>
+    </w:p>
+    <w:p>
+      <w:pPr>
+        <w:numPr>
+          <w:ilvl w:val="0"/>
+          <w:numId w:val="43"/>
+        </w:numPr>
+        <w:rPr>
+          <w:rFonts w:hint="default" w:ascii="楷体" w:hAnsi="楷体" w:eastAsia="楷体" w:cs="楷体"/>
+          <w:sz w:val="30"/>
+          <w:szCs w:val="30"/>
+          <w:lang w:val="en-US" w:eastAsia="zh-CN"/>
+        </w:rPr>
+      </w:pPr>
+      <w:r>
+        <w:rPr>
+          <w:rFonts w:hint="eastAsia" w:ascii="楷体" w:hAnsi="楷体" w:eastAsia="楷体" w:cs="楷体"/>
+          <w:sz w:val="30"/>
+          <w:szCs w:val="30"/>
+          <w:lang w:val="en-US" w:eastAsia="zh-CN"/>
+        </w:rPr>
+        <w:t>删除动态</w:t>
+      </w:r>
+    </w:p>
+    <w:p>
+      <w:pPr>
+        <w:numPr>
+          <w:ilvl w:val="0"/>
+          <w:numId w:val="43"/>
+        </w:numPr>
+        <w:rPr>
+          <w:rFonts w:hint="default" w:ascii="楷体" w:hAnsi="楷体" w:eastAsia="楷体" w:cs="楷体"/>
+          <w:sz w:val="30"/>
+          <w:szCs w:val="30"/>
+          <w:lang w:val="en-US" w:eastAsia="zh-CN"/>
+        </w:rPr>
+      </w:pPr>
+      <w:r>
+        <w:rPr>
+          <w:rFonts w:hint="eastAsia" w:ascii="楷体" w:hAnsi="楷体" w:eastAsia="楷体" w:cs="楷体"/>
+          <w:sz w:val="30"/>
+          <w:szCs w:val="30"/>
+          <w:lang w:val="en-US" w:eastAsia="zh-CN"/>
+        </w:rPr>
+        <w:t>用户主页</w:t>
+      </w:r>
+    </w:p>
+    <w:p>
+      <w:pPr>
+        <w:numPr>
+          <w:ilvl w:val="0"/>
+          <w:numId w:val="43"/>
+        </w:numPr>
+        <w:rPr>
+          <w:rFonts w:hint="default" w:ascii="楷体" w:hAnsi="楷体" w:eastAsia="楷体" w:cs="楷体"/>
+          <w:sz w:val="30"/>
+          <w:szCs w:val="30"/>
+          <w:lang w:val="en-US" w:eastAsia="zh-CN"/>
+        </w:rPr>
+      </w:pPr>
+      <w:r>
+        <w:rPr>
+          <w:rFonts w:hint="eastAsia" w:ascii="楷体" w:hAnsi="楷体" w:eastAsia="楷体" w:cs="楷体"/>
+          <w:sz w:val="30"/>
+          <w:szCs w:val="30"/>
+          <w:lang w:val="en-US" w:eastAsia="zh-CN"/>
+        </w:rPr>
+        <w:t>关注用户</w:t>
+      </w:r>
+    </w:p>
+    <w:p>
+      <w:pPr>
+        <w:numPr>
+          <w:ilvl w:val="0"/>
+          <w:numId w:val="43"/>
+        </w:numPr>
+        <w:rPr>
+          <w:rFonts w:hint="default" w:ascii="楷体" w:hAnsi="楷体" w:eastAsia="楷体" w:cs="楷体"/>
+          <w:sz w:val="30"/>
+          <w:szCs w:val="30"/>
+          <w:lang w:val="en-US" w:eastAsia="zh-CN"/>
+        </w:rPr>
+      </w:pPr>
+      <w:r>
+        <w:rPr>
+          <w:rFonts w:hint="eastAsia" w:ascii="楷体" w:hAnsi="楷体" w:eastAsia="楷体" w:cs="楷体"/>
+          <w:sz w:val="30"/>
+          <w:szCs w:val="30"/>
+          <w:lang w:val="en-US" w:eastAsia="zh-CN"/>
+        </w:rPr>
+        <w:t>Android打包</w:t>
+      </w:r>
+    </w:p>
+    <w:p>
+      <w:pPr>
+        <w:numPr>
+          <w:ilvl w:val="0"/>
+          <w:numId w:val="43"/>
+        </w:numPr>
+        <w:rPr>
+          <w:rFonts w:hint="default" w:ascii="楷体" w:hAnsi="楷体" w:eastAsia="楷体" w:cs="楷体"/>
+          <w:sz w:val="30"/>
+          <w:szCs w:val="30"/>
+          <w:lang w:val="en-US" w:eastAsia="zh-CN"/>
+        </w:rPr>
+      </w:pPr>
+      <w:r>
+        <w:rPr>
+          <w:rFonts w:hint="eastAsia" w:ascii="楷体" w:hAnsi="楷体" w:eastAsia="楷体" w:cs="楷体"/>
+          <w:sz w:val="30"/>
+          <w:szCs w:val="30"/>
+          <w:lang w:val="en-US" w:eastAsia="zh-CN"/>
+        </w:rPr>
+        <w:t>ios打包</w:t>
       </w:r>
     </w:p>
     <w:p>
@@ -9862,6 +10300,101 @@
     </w:lvl>
   </w:abstractNum>
   <w:abstractNum w:abstractNumId="3">
+    <w:nsid w:val="9171037D"/>
+    <w:multiLevelType w:val="multilevel"/>
+    <w:tmpl w:val="9171037D"/>
+    <w:lvl w:ilvl="0" w:tentative="0">
+      <w:start w:val="1"/>
+      <w:numFmt w:val="chineseCounting"/>
+      <w:suff w:val="nothing"/>
+      <w:lvlText w:val="%1．"/>
+      <w:lvlJc w:val="left"/>
+      <w:rPr>
+        <w:rFonts w:hint="eastAsia"/>
+      </w:rPr>
+    </w:lvl>
+    <w:lvl w:ilvl="1" w:tentative="0">
+      <w:start w:val="1"/>
+      <w:numFmt w:val="decimal"/>
+      <w:suff w:val="nothing"/>
+      <w:lvlText w:val="%2．"/>
+      <w:lvlJc w:val="left"/>
+      <w:rPr>
+        <w:rFonts w:hint="eastAsia"/>
+      </w:rPr>
+    </w:lvl>
+    <w:lvl w:ilvl="2" w:tentative="0">
+      <w:start w:val="1"/>
+      <w:numFmt w:val="decimal"/>
+      <w:suff w:val="nothing"/>
+      <w:lvlText w:val="（%3）"/>
+      <w:lvlJc w:val="left"/>
+      <w:rPr>
+        <w:rFonts w:hint="eastAsia"/>
+      </w:rPr>
+    </w:lvl>
+    <w:lvl w:ilvl="3" w:tentative="0">
+      <w:start w:val="1"/>
+      <w:numFmt w:val="decimalEnclosedCircleChinese"/>
+      <w:suff w:val="nothing"/>
+      <w:lvlText w:val="%4"/>
+      <w:lvlJc w:val="left"/>
+      <w:rPr>
+        <w:rFonts w:hint="eastAsia"/>
+      </w:rPr>
+    </w:lvl>
+    <w:lvl w:ilvl="4" w:tentative="0">
+      <w:start w:val="1"/>
+      <w:numFmt w:val="decimal"/>
+      <w:suff w:val="nothing"/>
+      <w:lvlText w:val="%5）"/>
+      <w:lvlJc w:val="left"/>
+      <w:rPr>
+        <w:rFonts w:hint="eastAsia"/>
+      </w:rPr>
+    </w:lvl>
+    <w:lvl w:ilvl="5" w:tentative="0">
+      <w:start w:val="1"/>
+      <w:numFmt w:val="lowerLetter"/>
+      <w:suff w:val="nothing"/>
+      <w:lvlText w:val="%6．"/>
+      <w:lvlJc w:val="left"/>
+      <w:rPr>
+        <w:rFonts w:hint="eastAsia"/>
+      </w:rPr>
+    </w:lvl>
+    <w:lvl w:ilvl="6" w:tentative="0">
+      <w:start w:val="1"/>
+      <w:numFmt w:val="lowerLetter"/>
+      <w:suff w:val="nothing"/>
+      <w:lvlText w:val="%7）"/>
+      <w:lvlJc w:val="left"/>
+      <w:rPr>
+        <w:rFonts w:hint="eastAsia"/>
+      </w:rPr>
+    </w:lvl>
+    <w:lvl w:ilvl="7" w:tentative="0">
+      <w:start w:val="1"/>
+      <w:numFmt w:val="lowerRoman"/>
+      <w:suff w:val="nothing"/>
+      <w:lvlText w:val="%8．"/>
+      <w:lvlJc w:val="left"/>
+      <w:rPr>
+        <w:rFonts w:hint="eastAsia"/>
+      </w:rPr>
+    </w:lvl>
+    <w:lvl w:ilvl="8" w:tentative="0">
+      <w:start w:val="1"/>
+      <w:numFmt w:val="lowerRoman"/>
+      <w:suff w:val="nothing"/>
+      <w:lvlText w:val="%9）"/>
+      <w:lvlJc w:val="left"/>
+      <w:rPr>
+        <w:rFonts w:hint="eastAsia"/>
+      </w:rPr>
+    </w:lvl>
+  </w:abstractNum>
+  <w:abstractNum w:abstractNumId="4">
     <w:nsid w:val="97A4073C"/>
     <w:multiLevelType w:val="singleLevel"/>
     <w:tmpl w:val="97A4073C"/>
@@ -9872,7 +10405,7 @@
       <w:lvlJc w:val="left"/>
     </w:lvl>
   </w:abstractNum>
-  <w:abstractNum w:abstractNumId="4">
+  <w:abstractNum w:abstractNumId="5">
     <w:nsid w:val="98F0278B"/>
     <w:multiLevelType w:val="singleLevel"/>
     <w:tmpl w:val="98F0278B"/>
@@ -9887,7 +10420,7 @@
       </w:rPr>
     </w:lvl>
   </w:abstractNum>
-  <w:abstractNum w:abstractNumId="5">
+  <w:abstractNum w:abstractNumId="6">
     <w:nsid w:val="A5A4C060"/>
     <w:multiLevelType w:val="multilevel"/>
     <w:tmpl w:val="A5A4C060"/>
@@ -10018,7 +10551,7 @@
       </w:rPr>
     </w:lvl>
   </w:abstractNum>
-  <w:abstractNum w:abstractNumId="6">
+  <w:abstractNum w:abstractNumId="7">
     <w:nsid w:val="A7EA204E"/>
     <w:multiLevelType w:val="singleLevel"/>
     <w:tmpl w:val="A7EA204E"/>
@@ -10029,7 +10562,7 @@
       <w:lvlJc w:val="left"/>
     </w:lvl>
   </w:abstractNum>
-  <w:abstractNum w:abstractNumId="7">
+  <w:abstractNum w:abstractNumId="8">
     <w:nsid w:val="AC7884DA"/>
     <w:multiLevelType w:val="singleLevel"/>
     <w:tmpl w:val="AC7884DA"/>
@@ -10040,7 +10573,7 @@
       <w:lvlJc w:val="left"/>
     </w:lvl>
   </w:abstractNum>
-  <w:abstractNum w:abstractNumId="8">
+  <w:abstractNum w:abstractNumId="9">
     <w:nsid w:val="B0D5BA15"/>
     <w:multiLevelType w:val="singleLevel"/>
     <w:tmpl w:val="B0D5BA15"/>
@@ -10051,7 +10584,7 @@
       <w:lvlJc w:val="left"/>
     </w:lvl>
   </w:abstractNum>
-  <w:abstractNum w:abstractNumId="9">
+  <w:abstractNum w:abstractNumId="10">
     <w:nsid w:val="C44ACF69"/>
     <w:multiLevelType w:val="singleLevel"/>
     <w:tmpl w:val="C44ACF69"/>
@@ -10062,7 +10595,7 @@
       <w:lvlJc w:val="left"/>
     </w:lvl>
   </w:abstractNum>
-  <w:abstractNum w:abstractNumId="10">
+  <w:abstractNum w:abstractNumId="11">
     <w:nsid w:val="C60CFA07"/>
     <w:multiLevelType w:val="multilevel"/>
     <w:tmpl w:val="C60CFA07"/>
@@ -10193,7 +10726,7 @@
       </w:rPr>
     </w:lvl>
   </w:abstractNum>
-  <w:abstractNum w:abstractNumId="11">
+  <w:abstractNum w:abstractNumId="12">
     <w:nsid w:val="C9B698BF"/>
     <w:multiLevelType w:val="singleLevel"/>
     <w:tmpl w:val="C9B698BF"/>
@@ -10204,7 +10737,7 @@
       <w:lvlJc w:val="left"/>
     </w:lvl>
   </w:abstractNum>
-  <w:abstractNum w:abstractNumId="12">
+  <w:abstractNum w:abstractNumId="13">
     <w:nsid w:val="CF7481CC"/>
     <w:multiLevelType w:val="multilevel"/>
     <w:tmpl w:val="CF7481CC"/>
@@ -10335,7 +10868,7 @@
       </w:rPr>
     </w:lvl>
   </w:abstractNum>
-  <w:abstractNum w:abstractNumId="13">
+  <w:abstractNum w:abstractNumId="14">
     <w:nsid w:val="D9BA3A2A"/>
     <w:multiLevelType w:val="multilevel"/>
     <w:tmpl w:val="D9BA3A2A"/>
@@ -10466,7 +10999,7 @@
       </w:rPr>
     </w:lvl>
   </w:abstractNum>
-  <w:abstractNum w:abstractNumId="14">
+  <w:abstractNum w:abstractNumId="15">
     <w:nsid w:val="DB4C3BBA"/>
     <w:multiLevelType w:val="singleLevel"/>
     <w:tmpl w:val="DB4C3BBA"/>
@@ -10477,7 +11010,7 @@
       <w:lvlJc w:val="left"/>
     </w:lvl>
   </w:abstractNum>
-  <w:abstractNum w:abstractNumId="15">
+  <w:abstractNum w:abstractNumId="16">
     <w:nsid w:val="DC1A6508"/>
     <w:multiLevelType w:val="singleLevel"/>
     <w:tmpl w:val="DC1A6508"/>
@@ -10488,7 +11021,7 @@
       <w:lvlJc w:val="left"/>
     </w:lvl>
   </w:abstractNum>
-  <w:abstractNum w:abstractNumId="16">
+  <w:abstractNum w:abstractNumId="17">
     <w:nsid w:val="E254E996"/>
     <w:multiLevelType w:val="singleLevel"/>
     <w:tmpl w:val="E254E996"/>
@@ -10499,7 +11032,7 @@
       <w:lvlJc w:val="left"/>
     </w:lvl>
   </w:abstractNum>
-  <w:abstractNum w:abstractNumId="17">
+  <w:abstractNum w:abstractNumId="18">
     <w:nsid w:val="E72DF117"/>
     <w:multiLevelType w:val="singleLevel"/>
     <w:tmpl w:val="E72DF117"/>
@@ -10510,7 +11043,7 @@
       <w:lvlJc w:val="left"/>
     </w:lvl>
   </w:abstractNum>
-  <w:abstractNum w:abstractNumId="18">
+  <w:abstractNum w:abstractNumId="19">
     <w:nsid w:val="F1BFECCF"/>
     <w:multiLevelType w:val="singleLevel"/>
     <w:tmpl w:val="F1BFECCF"/>
@@ -10521,7 +11054,7 @@
       <w:lvlJc w:val="left"/>
     </w:lvl>
   </w:abstractNum>
-  <w:abstractNum w:abstractNumId="19">
+  <w:abstractNum w:abstractNumId="20">
     <w:nsid w:val="F3DC7DFB"/>
     <w:multiLevelType w:val="singleLevel"/>
     <w:tmpl w:val="F3DC7DFB"/>
@@ -10532,7 +11065,7 @@
       <w:lvlJc w:val="left"/>
     </w:lvl>
   </w:abstractNum>
-  <w:abstractNum w:abstractNumId="20">
+  <w:abstractNum w:abstractNumId="21">
     <w:nsid w:val="F3E9E04F"/>
     <w:multiLevelType w:val="singleLevel"/>
     <w:tmpl w:val="F3E9E04F"/>
@@ -10543,7 +11076,7 @@
       <w:lvlJc w:val="left"/>
     </w:lvl>
   </w:abstractNum>
-  <w:abstractNum w:abstractNumId="21">
+  <w:abstractNum w:abstractNumId="22">
     <w:nsid w:val="FA5745BC"/>
     <w:multiLevelType w:val="singleLevel"/>
     <w:tmpl w:val="FA5745BC"/>
@@ -10554,7 +11087,7 @@
       <w:lvlJc w:val="left"/>
     </w:lvl>
   </w:abstractNum>
-  <w:abstractNum w:abstractNumId="22">
+  <w:abstractNum w:abstractNumId="23">
     <w:nsid w:val="FAF85823"/>
     <w:multiLevelType w:val="multilevel"/>
     <w:tmpl w:val="FAF85823"/>
@@ -10648,7 +11181,7 @@
       </w:rPr>
     </w:lvl>
   </w:abstractNum>
-  <w:abstractNum w:abstractNumId="23">
+  <w:abstractNum w:abstractNumId="24">
     <w:nsid w:val="15FFC93C"/>
     <w:multiLevelType w:val="singleLevel"/>
     <w:tmpl w:val="15FFC93C"/>
@@ -10659,7 +11192,7 @@
       <w:lvlJc w:val="left"/>
     </w:lvl>
   </w:abstractNum>
-  <w:abstractNum w:abstractNumId="24">
+  <w:abstractNum w:abstractNumId="25">
     <w:nsid w:val="1CFD4B2B"/>
     <w:multiLevelType w:val="multilevel"/>
     <w:tmpl w:val="1CFD4B2B"/>
@@ -10790,7 +11323,7 @@
       </w:rPr>
     </w:lvl>
   </w:abstractNum>
-  <w:abstractNum w:abstractNumId="25">
+  <w:abstractNum w:abstractNumId="26">
     <w:nsid w:val="1FCDA8A9"/>
     <w:multiLevelType w:val="multilevel"/>
     <w:tmpl w:val="1FCDA8A9"/>
@@ -10921,7 +11454,7 @@
       </w:rPr>
     </w:lvl>
   </w:abstractNum>
-  <w:abstractNum w:abstractNumId="26">
+  <w:abstractNum w:abstractNumId="27">
     <w:nsid w:val="2DAF585F"/>
     <w:multiLevelType w:val="multilevel"/>
     <w:tmpl w:val="2DAF585F"/>
@@ -11010,7 +11543,7 @@
       </w:pPr>
     </w:lvl>
   </w:abstractNum>
-  <w:abstractNum w:abstractNumId="27">
+  <w:abstractNum w:abstractNumId="28">
     <w:nsid w:val="2E8C56F8"/>
     <w:multiLevelType w:val="singleLevel"/>
     <w:tmpl w:val="2E8C56F8"/>
@@ -11021,7 +11554,7 @@
       <w:lvlJc w:val="left"/>
     </w:lvl>
   </w:abstractNum>
-  <w:abstractNum w:abstractNumId="28">
+  <w:abstractNum w:abstractNumId="29">
     <w:nsid w:val="32AB3004"/>
     <w:multiLevelType w:val="multilevel"/>
     <w:tmpl w:val="32AB3004"/>
@@ -11152,7 +11685,7 @@
       </w:rPr>
     </w:lvl>
   </w:abstractNum>
-  <w:abstractNum w:abstractNumId="29">
+  <w:abstractNum w:abstractNumId="30">
     <w:nsid w:val="35221E10"/>
     <w:multiLevelType w:val="multilevel"/>
     <w:tmpl w:val="35221E10"/>
@@ -11241,7 +11774,7 @@
       </w:pPr>
     </w:lvl>
   </w:abstractNum>
-  <w:abstractNum w:abstractNumId="30">
+  <w:abstractNum w:abstractNumId="31">
     <w:nsid w:val="3AAA40AD"/>
     <w:multiLevelType w:val="multilevel"/>
     <w:tmpl w:val="3AAA40AD"/>
@@ -11330,7 +11863,7 @@
       </w:pPr>
     </w:lvl>
   </w:abstractNum>
-  <w:abstractNum w:abstractNumId="31">
+  <w:abstractNum w:abstractNumId="32">
     <w:nsid w:val="3F70061C"/>
     <w:multiLevelType w:val="singleLevel"/>
     <w:tmpl w:val="3F70061C"/>
@@ -11341,7 +11874,7 @@
       <w:lvlJc w:val="left"/>
     </w:lvl>
   </w:abstractNum>
-  <w:abstractNum w:abstractNumId="32">
+  <w:abstractNum w:abstractNumId="33">
     <w:nsid w:val="436CE767"/>
     <w:multiLevelType w:val="singleLevel"/>
     <w:tmpl w:val="436CE767"/>
@@ -11352,7 +11885,7 @@
       <w:lvlJc w:val="left"/>
     </w:lvl>
   </w:abstractNum>
-  <w:abstractNum w:abstractNumId="33">
+  <w:abstractNum w:abstractNumId="34">
     <w:nsid w:val="4385F841"/>
     <w:multiLevelType w:val="singleLevel"/>
     <w:tmpl w:val="4385F841"/>
@@ -11363,7 +11896,7 @@
       <w:lvlJc w:val="left"/>
     </w:lvl>
   </w:abstractNum>
-  <w:abstractNum w:abstractNumId="34">
+  <w:abstractNum w:abstractNumId="35">
     <w:nsid w:val="45E45F2E"/>
     <w:multiLevelType w:val="multilevel"/>
     <w:tmpl w:val="45E45F2E"/>
@@ -11494,7 +12027,7 @@
       </w:rPr>
     </w:lvl>
   </w:abstractNum>
-  <w:abstractNum w:abstractNumId="35">
+  <w:abstractNum w:abstractNumId="36">
     <w:nsid w:val="4ADD6B97"/>
     <w:multiLevelType w:val="multilevel"/>
     <w:tmpl w:val="4ADD6B97"/>
@@ -11625,7 +12158,7 @@
       </w:rPr>
     </w:lvl>
   </w:abstractNum>
-  <w:abstractNum w:abstractNumId="36">
+  <w:abstractNum w:abstractNumId="37">
     <w:nsid w:val="53911DB4"/>
     <w:multiLevelType w:val="multilevel"/>
     <w:tmpl w:val="53911DB4"/>
@@ -11714,7 +12247,7 @@
       </w:pPr>
     </w:lvl>
   </w:abstractNum>
-  <w:abstractNum w:abstractNumId="37">
+  <w:abstractNum w:abstractNumId="38">
     <w:nsid w:val="54DFD2CE"/>
     <w:multiLevelType w:val="multilevel"/>
     <w:tmpl w:val="54DFD2CE"/>
@@ -11845,7 +12378,7 @@
       </w:rPr>
     </w:lvl>
   </w:abstractNum>
-  <w:abstractNum w:abstractNumId="38">
+  <w:abstractNum w:abstractNumId="39">
     <w:nsid w:val="58A980C1"/>
     <w:multiLevelType w:val="singleLevel"/>
     <w:tmpl w:val="58A980C1"/>
@@ -11856,7 +12389,7 @@
       <w:lvlJc w:val="left"/>
     </w:lvl>
   </w:abstractNum>
-  <w:abstractNum w:abstractNumId="39">
+  <w:abstractNum w:abstractNumId="40">
     <w:nsid w:val="5EEA9038"/>
     <w:multiLevelType w:val="singleLevel"/>
     <w:tmpl w:val="5EEA9038"/>
@@ -11871,7 +12404,7 @@
       </w:rPr>
     </w:lvl>
   </w:abstractNum>
-  <w:abstractNum w:abstractNumId="40">
+  <w:abstractNum w:abstractNumId="41">
     <w:nsid w:val="6FFDBC09"/>
     <w:multiLevelType w:val="multilevel"/>
     <w:tmpl w:val="6FFDBC09"/>
@@ -12002,7 +12535,7 @@
       </w:rPr>
     </w:lvl>
   </w:abstractNum>
-  <w:abstractNum w:abstractNumId="41">
+  <w:abstractNum w:abstractNumId="42">
     <w:nsid w:val="745DE877"/>
     <w:multiLevelType w:val="singleLevel"/>
     <w:tmpl w:val="745DE877"/>
@@ -12014,130 +12547,133 @@
     </w:lvl>
   </w:abstractNum>
   <w:num w:numId="1">
+    <w:abstractNumId w:val="40"/>
+  </w:num>
+  <w:num w:numId="2">
+    <w:abstractNumId w:val="31"/>
+  </w:num>
+  <w:num w:numId="3">
+    <w:abstractNumId w:val="27"/>
+  </w:num>
+  <w:num w:numId="4">
+    <w:abstractNumId w:val="30"/>
+  </w:num>
+  <w:num w:numId="5">
+    <w:abstractNumId w:val="37"/>
+  </w:num>
+  <w:num w:numId="6">
+    <w:abstractNumId w:val="14"/>
+  </w:num>
+  <w:num w:numId="7">
+    <w:abstractNumId w:val="13"/>
+  </w:num>
+  <w:num w:numId="8">
+    <w:abstractNumId w:val="5"/>
+  </w:num>
+  <w:num w:numId="9">
+    <w:abstractNumId w:val="23"/>
+  </w:num>
+  <w:num w:numId="10">
+    <w:abstractNumId w:val="41"/>
+  </w:num>
+  <w:num w:numId="11">
+    <w:abstractNumId w:val="35"/>
+  </w:num>
+  <w:num w:numId="12">
+    <w:abstractNumId w:val="36"/>
+  </w:num>
+  <w:num w:numId="13">
     <w:abstractNumId w:val="39"/>
   </w:num>
-  <w:num w:numId="2">
-    <w:abstractNumId w:val="30"/>
+  <w:num w:numId="14">
+    <w:abstractNumId w:val="12"/>
   </w:num>
-  <w:num w:numId="3">
-    <w:abstractNumId w:val="26"/>
+  <w:num w:numId="15">
+    <w:abstractNumId w:val="20"/>
   </w:num>
-  <w:num w:numId="4">
+  <w:num w:numId="16">
+    <w:abstractNumId w:val="16"/>
+  </w:num>
+  <w:num w:numId="17">
+    <w:abstractNumId w:val="34"/>
+  </w:num>
+  <w:num w:numId="18">
+    <w:abstractNumId w:val="22"/>
+  </w:num>
+  <w:num w:numId="19">
     <w:abstractNumId w:val="29"/>
   </w:num>
-  <w:num w:numId="5">
-    <w:abstractNumId w:val="36"/>
-  </w:num>
-  <w:num w:numId="6">
-    <w:abstractNumId w:val="13"/>
-  </w:num>
-  <w:num w:numId="7">
-    <w:abstractNumId w:val="12"/>
-  </w:num>
-  <w:num w:numId="8">
-    <w:abstractNumId w:val="4"/>
-  </w:num>
-  <w:num w:numId="9">
-    <w:abstractNumId w:val="22"/>
-  </w:num>
-  <w:num w:numId="10">
-    <w:abstractNumId w:val="40"/>
-  </w:num>
-  <w:num w:numId="11">
-    <w:abstractNumId w:val="34"/>
-  </w:num>
-  <w:num w:numId="12">
-    <w:abstractNumId w:val="35"/>
-  </w:num>
-  <w:num w:numId="13">
-    <w:abstractNumId w:val="38"/>
-  </w:num>
-  <w:num w:numId="14">
-    <w:abstractNumId w:val="11"/>
-  </w:num>
-  <w:num w:numId="15">
-    <w:abstractNumId w:val="19"/>
-  </w:num>
-  <w:num w:numId="16">
-    <w:abstractNumId w:val="15"/>
-  </w:num>
-  <w:num w:numId="17">
-    <w:abstractNumId w:val="33"/>
-  </w:num>
-  <w:num w:numId="18">
-    <w:abstractNumId w:val="21"/>
-  </w:num>
-  <w:num w:numId="19">
-    <w:abstractNumId w:val="28"/>
-  </w:num>
   <w:num w:numId="20">
-    <w:abstractNumId w:val="7"/>
+    <w:abstractNumId w:val="8"/>
   </w:num>
   <w:num w:numId="21">
     <w:abstractNumId w:val="2"/>
   </w:num>
   <w:num w:numId="22">
-    <w:abstractNumId w:val="20"/>
+    <w:abstractNumId w:val="21"/>
   </w:num>
   <w:num w:numId="23">
-    <w:abstractNumId w:val="27"/>
+    <w:abstractNumId w:val="28"/>
   </w:num>
   <w:num w:numId="24">
-    <w:abstractNumId w:val="6"/>
+    <w:abstractNumId w:val="7"/>
   </w:num>
   <w:num w:numId="25">
-    <w:abstractNumId w:val="41"/>
+    <w:abstractNumId w:val="42"/>
   </w:num>
   <w:num w:numId="26">
     <w:abstractNumId w:val="1"/>
   </w:num>
   <w:num w:numId="27">
-    <w:abstractNumId w:val="10"/>
+    <w:abstractNumId w:val="11"/>
   </w:num>
   <w:num w:numId="28">
-    <w:abstractNumId w:val="18"/>
+    <w:abstractNumId w:val="19"/>
   </w:num>
   <w:num w:numId="29">
-    <w:abstractNumId w:val="31"/>
+    <w:abstractNumId w:val="32"/>
   </w:num>
   <w:num w:numId="30">
-    <w:abstractNumId w:val="25"/>
+    <w:abstractNumId w:val="26"/>
   </w:num>
   <w:num w:numId="31">
-    <w:abstractNumId w:val="32"/>
+    <w:abstractNumId w:val="33"/>
   </w:num>
   <w:num w:numId="32">
-    <w:abstractNumId w:val="16"/>
+    <w:abstractNumId w:val="17"/>
   </w:num>
   <w:num w:numId="33">
-    <w:abstractNumId w:val="3"/>
+    <w:abstractNumId w:val="4"/>
   </w:num>
   <w:num w:numId="34">
-    <w:abstractNumId w:val="8"/>
+    <w:abstractNumId w:val="9"/>
   </w:num>
   <w:num w:numId="35">
-    <w:abstractNumId w:val="9"/>
+    <w:abstractNumId w:val="10"/>
   </w:num>
   <w:num w:numId="36">
     <w:abstractNumId w:val="0"/>
   </w:num>
   <w:num w:numId="37">
+    <w:abstractNumId w:val="25"/>
+  </w:num>
+  <w:num w:numId="38">
+    <w:abstractNumId w:val="15"/>
+  </w:num>
+  <w:num w:numId="39">
+    <w:abstractNumId w:val="38"/>
+  </w:num>
+  <w:num w:numId="40">
     <w:abstractNumId w:val="24"/>
   </w:num>
-  <w:num w:numId="38">
-    <w:abstractNumId w:val="14"/>
-  </w:num>
-  <w:num w:numId="39">
-    <w:abstractNumId w:val="37"/>
-  </w:num>
-  <w:num w:numId="40">
-    <w:abstractNumId w:val="23"/>
-  </w:num>
   <w:num w:numId="41">
-    <w:abstractNumId w:val="5"/>
+    <w:abstractNumId w:val="6"/>
   </w:num>
   <w:num w:numId="42">
-    <w:abstractNumId w:val="17"/>
+    <w:abstractNumId w:val="18"/>
+  </w:num>
+  <w:num w:numId="43">
+    <w:abstractNumId w:val="3"/>
   </w:num>
 </w:numbering>
 </file>
